--- a/DB1A2.docx
+++ b/DB1A2.docx
@@ -1,7 +1,51 @@
 
 <file path=word/document.xml><?xml version="1.0" encoding="utf-8"?>
-<w:document xmlns:wpc="http://schemas.microsoft.com/office/word/2010/wordprocessingCanvas" xmlns:mc="http://schemas.openxmlformats.org/markup-compatibility/2006" xmlns:o="urn:schemas-microsoft-com:office:office" xmlns:r="http://schemas.openxmlformats.org/officeDocument/2006/relationships" xmlns:m="http://schemas.openxmlformats.org/officeDocument/2006/math" xmlns:v="urn:schemas-microsoft-com:vml" xmlns:wp14="http://schemas.microsoft.com/office/word/2010/wordprocessingDrawing" xmlns:wp="http://schemas.openxmlformats.org/drawingml/2006/wordprocessingDrawing" xmlns:w10="urn:schemas-microsoft-com:office:word" xmlns:w="http://schemas.openxmlformats.org/wordprocessingml/2006/main" xmlns:w14="http://schemas.microsoft.com/office/word/2010/wordml" xmlns:wpg="http://schemas.microsoft.com/office/word/2010/wordprocessingGroup" xmlns:wpi="http://schemas.microsoft.com/office/word/2010/wordprocessingInk" xmlns:wne="http://schemas.microsoft.com/office/word/2006/wordml" xmlns:wps="http://schemas.microsoft.com/office/word/2010/wordprocessingShape" mc:Ignorable="w14 wp14">
+<w:document xmlns:wpc="http://schemas.microsoft.com/office/word/2010/wordprocessingCanvas" xmlns:mc="http://schemas.openxmlformats.org/markup-compatibility/2006" xmlns:o="urn:schemas-microsoft-com:office:office" xmlns:r="http://schemas.openxmlformats.org/officeDocument/2006/relationships" xmlns:m="http://schemas.openxmlformats.org/officeDocument/2006/math" xmlns:v="urn:schemas-microsoft-com:vml" xmlns:wp14="http://schemas.microsoft.com/office/word/2010/wordprocessingDrawing" xmlns:wp="http://schemas.openxmlformats.org/drawingml/2006/wordprocessingDrawing" xmlns:w10="urn:schemas-microsoft-com:office:word" xmlns:w="http://schemas.openxmlformats.org/wordprocessingml/2006/main" xmlns:w14="http://schemas.microsoft.com/office/word/2010/wordml" xmlns:w15="http://schemas.microsoft.com/office/word/2012/wordml" xmlns:wpg="http://schemas.microsoft.com/office/word/2010/wordprocessingGroup" xmlns:wpi="http://schemas.microsoft.com/office/word/2010/wordprocessingInk" xmlns:wne="http://schemas.microsoft.com/office/word/2006/wordml" xmlns:wps="http://schemas.microsoft.com/office/word/2010/wordprocessingShape" mc:Ignorable="w14 w15 wp14">
   <w:body>
+    <w:p>
+      <w:pPr>
+        <w:pStyle w:val="Titel"/>
+        <w:jc w:val="center"/>
+        <w:rPr>
+          <w:lang w:eastAsia="de-DE"/>
+        </w:rPr>
+      </w:pPr>
+      <w:r>
+        <w:rPr>
+          <w:lang w:eastAsia="de-DE"/>
+        </w:rPr>
+        <w:t>Datenbanken I</w:t>
+      </w:r>
+    </w:p>
+    <w:p>
+      <w:pPr>
+        <w:jc w:val="center"/>
+        <w:rPr>
+          <w:sz w:val="28"/>
+          <w:lang w:eastAsia="de-DE"/>
+        </w:rPr>
+      </w:pPr>
+      <w:r>
+        <w:rPr>
+          <w:sz w:val="28"/>
+          <w:lang w:eastAsia="de-DE"/>
+        </w:rPr>
+        <w:t>Abgabe 2</w:t>
+      </w:r>
+    </w:p>
+    <w:p>
+      <w:pPr>
+        <w:rPr>
+          <w:lang w:eastAsia="de-DE"/>
+        </w:rPr>
+      </w:pPr>
+      <w:r>
+        <w:rPr>
+          <w:lang w:eastAsia="de-DE"/>
+        </w:rPr>
+        <w:t>Gruppenmitglieder: Jens Nguyen, Jonas Grawe</w:t>
+      </w:r>
+    </w:p>
     <w:p>
       <w:pPr>
         <w:rPr>
@@ -72,7 +116,7 @@
           </mc:Choice>
           <mc:Fallback>
             <w:pict>
-              <v:line id="Gerade Verbindung 48" o:spid="_x0000_s1026" style="position:absolute;z-index:251726848;visibility:visible;mso-wrap-style:square;mso-wrap-distance-left:9pt;mso-wrap-distance-top:0;mso-wrap-distance-right:9pt;mso-wrap-distance-bottom:0;mso-position-horizontal:absolute;mso-position-horizontal-relative:text;mso-position-vertical:absolute;mso-position-vertical-relative:text" from="457.75pt,343.05pt" to="457.75pt,355.4pt" o:gfxdata="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" strokecolor="#4579b8 [3044]"/>
+              <v:line w14:anchorId="7A77536B" id="Gerade Verbindung 48" o:spid="_x0000_s1026" style="position:absolute;z-index:251726848;visibility:visible;mso-wrap-style:square;mso-wrap-distance-left:9pt;mso-wrap-distance-top:0;mso-wrap-distance-right:9pt;mso-wrap-distance-bottom:0;mso-position-horizontal:absolute;mso-position-horizontal-relative:text;mso-position-vertical:absolute;mso-position-vertical-relative:text" from="457.75pt,343.05pt" to="457.75pt,355.4pt" o:gfxdata="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" strokecolor="#4579b8 [3044]"/>
             </w:pict>
           </mc:Fallback>
         </mc:AlternateContent>
@@ -134,7 +178,7 @@
           </mc:Choice>
           <mc:Fallback>
             <w:pict>
-              <v:line id="Gerade Verbindung 47" o:spid="_x0000_s1026" style="position:absolute;z-index:251725824;visibility:visible;mso-wrap-style:square;mso-wrap-distance-left:9pt;mso-wrap-distance-top:0;mso-wrap-distance-right:9pt;mso-wrap-distance-bottom:0;mso-position-horizontal:absolute;mso-position-horizontal-relative:text;mso-position-vertical:absolute;mso-position-vertical-relative:text" from="403.6pt,343.1pt" to="403.6pt,359.1pt" o:gfxdata="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" strokecolor="#4579b8 [3044]"/>
+              <v:line w14:anchorId="380386C8" id="Gerade Verbindung 47" o:spid="_x0000_s1026" style="position:absolute;z-index:251725824;visibility:visible;mso-wrap-style:square;mso-wrap-distance-left:9pt;mso-wrap-distance-top:0;mso-wrap-distance-right:9pt;mso-wrap-distance-bottom:0;mso-position-horizontal:absolute;mso-position-horizontal-relative:text;mso-position-vertical:absolute;mso-position-vertical-relative:text" from="403.6pt,343.1pt" to="403.6pt,359.1pt" o:gfxdata="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" strokecolor="#4579b8 [3044]"/>
             </w:pict>
           </mc:Fallback>
         </mc:AlternateContent>
@@ -196,7 +240,7 @@
           </mc:Choice>
           <mc:Fallback>
             <w:pict>
-              <v:line id="Gerade Verbindung 46" o:spid="_x0000_s1026" style="position:absolute;z-index:251724800;visibility:visible;mso-wrap-style:square;mso-wrap-distance-left:9pt;mso-wrap-distance-top:0;mso-wrap-distance-right:9pt;mso-wrap-distance-bottom:0;mso-position-horizontal:absolute;mso-position-horizontal-relative:text;mso-position-vertical:absolute;mso-position-vertical-relative:text" from="351.3pt,343.05pt" to="351.3pt,355.4pt" o:gfxdata="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" strokecolor="#4579b8 [3044]"/>
+              <v:line w14:anchorId="2CE8A191" id="Gerade Verbindung 46" o:spid="_x0000_s1026" style="position:absolute;z-index:251724800;visibility:visible;mso-wrap-style:square;mso-wrap-distance-left:9pt;mso-wrap-distance-top:0;mso-wrap-distance-right:9pt;mso-wrap-distance-bottom:0;mso-position-horizontal:absolute;mso-position-horizontal-relative:text;mso-position-vertical:absolute;mso-position-vertical-relative:text" from="351.3pt,343.05pt" to="351.3pt,355.4pt" o:gfxdata="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" strokecolor="#4579b8 [3044]"/>
             </w:pict>
           </mc:Fallback>
         </mc:AlternateContent>
@@ -209,72 +253,7 @@
         <mc:AlternateContent>
           <mc:Choice Requires="wps">
             <w:drawing>
-              <wp:anchor distT="0" distB="0" distL="114300" distR="114300" simplePos="0" relativeHeight="251697152" behindDoc="0" locked="0" layoutInCell="1" allowOverlap="1" wp14:anchorId="2FB8D202" wp14:editId="605D54FE">
-                <wp:simplePos x="0" y="0"/>
-                <wp:positionH relativeFrom="column">
-                  <wp:posOffset>2773045</wp:posOffset>
-                </wp:positionH>
-                <wp:positionV relativeFrom="paragraph">
-                  <wp:posOffset>683455</wp:posOffset>
-                </wp:positionV>
-                <wp:extent cx="0" cy="273685"/>
-                <wp:effectExtent l="0" t="0" r="19050" b="12065"/>
-                <wp:wrapNone/>
-                <wp:docPr id="23" name="Gerade Verbindung 23"/>
-                <wp:cNvGraphicFramePr/>
-                <a:graphic xmlns:a="http://schemas.openxmlformats.org/drawingml/2006/main">
-                  <a:graphicData uri="http://schemas.microsoft.com/office/word/2010/wordprocessingShape">
-                    <wps:wsp>
-                      <wps:cNvCnPr/>
-                      <wps:spPr>
-                        <a:xfrm>
-                          <a:off x="0" y="0"/>
-                          <a:ext cx="0" cy="273685"/>
-                        </a:xfrm>
-                        <a:prstGeom prst="line">
-                          <a:avLst/>
-                        </a:prstGeom>
-                      </wps:spPr>
-                      <wps:style>
-                        <a:lnRef idx="1">
-                          <a:schemeClr val="accent1"/>
-                        </a:lnRef>
-                        <a:fillRef idx="0">
-                          <a:schemeClr val="accent1"/>
-                        </a:fillRef>
-                        <a:effectRef idx="0">
-                          <a:schemeClr val="accent1"/>
-                        </a:effectRef>
-                        <a:fontRef idx="minor">
-                          <a:schemeClr val="tx1"/>
-                        </a:fontRef>
-                      </wps:style>
-                      <wps:bodyPr/>
-                    </wps:wsp>
-                  </a:graphicData>
-                </a:graphic>
-                <wp14:sizeRelH relativeFrom="margin">
-                  <wp14:pctWidth>0</wp14:pctWidth>
-                </wp14:sizeRelH>
-              </wp:anchor>
-            </w:drawing>
-          </mc:Choice>
-          <mc:Fallback>
-            <w:pict>
-              <v:line id="Gerade Verbindung 23" o:spid="_x0000_s1026" style="position:absolute;z-index:251697152;visibility:visible;mso-wrap-style:square;mso-width-percent:0;mso-wrap-distance-left:9pt;mso-wrap-distance-top:0;mso-wrap-distance-right:9pt;mso-wrap-distance-bottom:0;mso-position-horizontal:absolute;mso-position-horizontal-relative:text;mso-position-vertical:absolute;mso-position-vertical-relative:text;mso-width-percent:0;mso-width-relative:margin" from="218.35pt,53.8pt" to="218.35pt,75.35pt" o:gfxdata="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" strokecolor="#4579b8 [3044]"/>
-            </w:pict>
-          </mc:Fallback>
-        </mc:AlternateContent>
-      </w:r>
-      <w:r>
-        <w:rPr>
-          <w:noProof/>
-          <w:lang w:eastAsia="de-DE"/>
-        </w:rPr>
-        <mc:AlternateContent>
-          <mc:Choice Requires="wps">
-            <w:drawing>
-              <wp:anchor distT="0" distB="0" distL="114300" distR="114300" simplePos="0" relativeHeight="251723776" behindDoc="0" locked="0" layoutInCell="1" allowOverlap="1" wp14:anchorId="33CAA60C" wp14:editId="0050EDFC">
+              <wp:anchor distT="0" distB="0" distL="114300" distR="114300" simplePos="0" relativeHeight="251682816" behindDoc="0" locked="0" layoutInCell="1" allowOverlap="1" wp14:anchorId="3F78B777" wp14:editId="15233144">
                 <wp:simplePos x="0" y="0"/>
                 <wp:positionH relativeFrom="column">
                   <wp:posOffset>1540852</wp:posOffset>
@@ -337,11 +316,11 @@
           </mc:Choice>
           <mc:Fallback>
             <w:pict>
-              <v:shapetype id="_x0000_t202" coordsize="21600,21600" o:spt="202" path="m,l,21600r21600,l21600,xe">
+              <v:shapetype w14:anchorId="3F78B777" id="_x0000_t202" coordsize="21600,21600" o:spt="202" path="m,l,21600r21600,l21600,xe">
                 <v:stroke joinstyle="miter"/>
                 <v:path gradientshapeok="t" o:connecttype="rect"/>
               </v:shapetype>
-              <v:shape id="Textfeld 2" o:spid="_x0000_s1026" type="#_x0000_t202" style="position:absolute;margin-left:121.35pt;margin-top:81.15pt;width:37.5pt;height:28.9pt;z-index:251723776;visibility:visible;mso-wrap-style:square;mso-width-percent:0;mso-height-percent:0;mso-wrap-distance-left:9pt;mso-wrap-distance-top:0;mso-wrap-distance-right:9pt;mso-wrap-distance-bottom:0;mso-position-horizontal:absolute;mso-position-horizontal-relative:text;mso-position-vertical:absolute;mso-position-vertical-relative:text;mso-width-percent:0;mso-height-percent:0;mso-width-relative:margin;mso-height-relative:margin;v-text-anchor:top" o:gfxdata="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" filled="f" stroked="f">
+              <v:shape id="Textfeld 2" o:spid="_x0000_s1026" type="#_x0000_t202" style="position:absolute;margin-left:121.35pt;margin-top:81.15pt;width:37.5pt;height:28.9pt;z-index:251682816;visibility:visible;mso-wrap-style:square;mso-width-percent:0;mso-height-percent:0;mso-wrap-distance-left:9pt;mso-wrap-distance-top:0;mso-wrap-distance-right:9pt;mso-wrap-distance-bottom:0;mso-position-horizontal:absolute;mso-position-horizontal-relative:text;mso-position-vertical:absolute;mso-position-vertical-relative:text;mso-width-percent:0;mso-height-percent:0;mso-width-relative:margin;mso-height-relative:margin;v-text-anchor:top" o:gfxdata="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" filled="f" stroked="f">
                 <v:textbox>
                   <w:txbxContent>
                     <w:p>
@@ -364,7 +343,7 @@
         <mc:AlternateContent>
           <mc:Choice Requires="wps">
             <w:drawing>
-              <wp:anchor distT="0" distB="0" distL="114300" distR="114300" simplePos="0" relativeHeight="251721728" behindDoc="0" locked="0" layoutInCell="1" allowOverlap="1" wp14:anchorId="3BC684EF" wp14:editId="49E69AFE">
+              <wp:anchor distT="0" distB="0" distL="114300" distR="114300" simplePos="0" relativeHeight="251681792" behindDoc="0" locked="0" layoutInCell="1" allowOverlap="1" wp14:anchorId="0225B9CD" wp14:editId="7C559482">
                 <wp:simplePos x="0" y="0"/>
                 <wp:positionH relativeFrom="column">
                   <wp:posOffset>3405505</wp:posOffset>
@@ -427,7 +406,7 @@
           </mc:Choice>
           <mc:Fallback>
             <w:pict>
-              <v:shape id="_x0000_s1027" type="#_x0000_t202" style="position:absolute;margin-left:268.15pt;margin-top:80.85pt;width:37.5pt;height:28.9pt;z-index:251721728;visibility:visible;mso-wrap-style:square;mso-width-percent:0;mso-height-percent:0;mso-wrap-distance-left:9pt;mso-wrap-distance-top:0;mso-wrap-distance-right:9pt;mso-wrap-distance-bottom:0;mso-position-horizontal:absolute;mso-position-horizontal-relative:text;mso-position-vertical:absolute;mso-position-vertical-relative:text;mso-width-percent:0;mso-height-percent:0;mso-width-relative:margin;mso-height-relative:margin;v-text-anchor:top" o:gfxdata="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" filled="f" stroked="f">
+              <v:shape w14:anchorId="0225B9CD" id="_x0000_s1027" type="#_x0000_t202" style="position:absolute;margin-left:268.15pt;margin-top:80.85pt;width:37.5pt;height:28.9pt;z-index:251681792;visibility:visible;mso-wrap-style:square;mso-width-percent:0;mso-height-percent:0;mso-wrap-distance-left:9pt;mso-wrap-distance-top:0;mso-wrap-distance-right:9pt;mso-wrap-distance-bottom:0;mso-position-horizontal:absolute;mso-position-horizontal-relative:text;mso-position-vertical:absolute;mso-position-vertical-relative:text;mso-width-percent:0;mso-height-percent:0;mso-width-relative:margin;mso-height-relative:margin;v-text-anchor:top" o:gfxdata="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" filled="f" stroked="f">
                 <v:textbox>
                   <w:txbxContent>
                     <w:p>
@@ -444,116 +423,13 @@
       </w:r>
       <w:r>
         <w:rPr>
+          <w:noProof/>
           <w:lang w:eastAsia="de-DE"/>
         </w:rPr>
         <mc:AlternateContent>
           <mc:Choice Requires="wps">
             <w:drawing>
-              <wp:anchor distT="0" distB="0" distL="114300" distR="114300" simplePos="0" relativeHeight="251714560" behindDoc="0" locked="0" layoutInCell="1" allowOverlap="1" wp14:anchorId="2ED4E627" wp14:editId="388E44E1">
-                <wp:simplePos x="0" y="0"/>
-                <wp:positionH relativeFrom="column">
-                  <wp:posOffset>2111375</wp:posOffset>
-                </wp:positionH>
-                <wp:positionV relativeFrom="paragraph">
-                  <wp:posOffset>955675</wp:posOffset>
-                </wp:positionV>
-                <wp:extent cx="1320800" cy="890905"/>
-                <wp:effectExtent l="0" t="0" r="12700" b="23495"/>
-                <wp:wrapNone/>
-                <wp:docPr id="39" name="Raute 39"/>
-                <wp:cNvGraphicFramePr/>
-                <a:graphic xmlns:a="http://schemas.openxmlformats.org/drawingml/2006/main">
-                  <a:graphicData uri="http://schemas.microsoft.com/office/word/2010/wordprocessingShape">
-                    <wps:wsp>
-                      <wps:cNvSpPr/>
-                      <wps:spPr>
-                        <a:xfrm>
-                          <a:off x="0" y="0"/>
-                          <a:ext cx="1320800" cy="890905"/>
-                        </a:xfrm>
-                        <a:prstGeom prst="diamond">
-                          <a:avLst/>
-                        </a:prstGeom>
-                      </wps:spPr>
-                      <wps:style>
-                        <a:lnRef idx="2">
-                          <a:schemeClr val="accent1">
-                            <a:shade val="50000"/>
-                          </a:schemeClr>
-                        </a:lnRef>
-                        <a:fillRef idx="1">
-                          <a:schemeClr val="accent1"/>
-                        </a:fillRef>
-                        <a:effectRef idx="0">
-                          <a:schemeClr val="accent1"/>
-                        </a:effectRef>
-                        <a:fontRef idx="minor">
-                          <a:schemeClr val="lt1"/>
-                        </a:fontRef>
-                      </wps:style>
-                      <wps:txbx>
-                        <w:txbxContent>
-                          <w:p>
-                            <w:pPr>
-                              <w:jc w:val="center"/>
-                            </w:pPr>
-                            <w:r>
-                              <w:t>bestellt</w:t>
-                            </w:r>
-                          </w:p>
-                        </w:txbxContent>
-                      </wps:txbx>
-                      <wps:bodyPr rot="0" spcFirstLastPara="0" vertOverflow="overflow" horzOverflow="overflow" vert="horz" wrap="square" lIns="91440" tIns="45720" rIns="91440" bIns="45720" numCol="1" spcCol="0" rtlCol="0" fromWordArt="0" anchor="ctr" anchorCtr="0" forceAA="0" compatLnSpc="1">
-                        <a:prstTxWarp prst="textNoShape">
-                          <a:avLst/>
-                        </a:prstTxWarp>
-                        <a:noAutofit/>
-                      </wps:bodyPr>
-                    </wps:wsp>
-                  </a:graphicData>
-                </a:graphic>
-                <wp14:sizeRelH relativeFrom="margin">
-                  <wp14:pctWidth>0</wp14:pctWidth>
-                </wp14:sizeRelH>
-                <wp14:sizeRelV relativeFrom="margin">
-                  <wp14:pctHeight>0</wp14:pctHeight>
-                </wp14:sizeRelV>
-              </wp:anchor>
-            </w:drawing>
-          </mc:Choice>
-          <mc:Fallback>
-            <w:pict>
-              <v:shapetype id="_x0000_t4" coordsize="21600,21600" o:spt="4" path="m10800,l,10800,10800,21600,21600,10800xe">
-                <v:stroke joinstyle="miter"/>
-                <v:path gradientshapeok="t" o:connecttype="rect" textboxrect="5400,5400,16200,16200"/>
-              </v:shapetype>
-              <v:shape id="Raute 39" o:spid="_x0000_s1028" type="#_x0000_t4" style="position:absolute;margin-left:166.25pt;margin-top:75.25pt;width:104pt;height:70.15pt;z-index:251714560;visibility:visible;mso-wrap-style:square;mso-width-percent:0;mso-height-percent:0;mso-wrap-distance-left:9pt;mso-wrap-distance-top:0;mso-wrap-distance-right:9pt;mso-wrap-distance-bottom:0;mso-position-horizontal:absolute;mso-position-horizontal-relative:text;mso-position-vertical:absolute;mso-position-vertical-relative:text;mso-width-percent:0;mso-height-percent:0;mso-width-relative:margin;mso-height-relative:margin;v-text-anchor:middle" o:gfxdata="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" fillcolor="#4f81bd [3204]" strokecolor="#243f60 [1604]" strokeweight="2pt">
-                <v:textbox>
-                  <w:txbxContent>
-                    <w:p>
-                      <w:pPr>
-                        <w:jc w:val="center"/>
-                      </w:pPr>
-                      <w:r>
-                        <w:t>bestellt</w:t>
-                      </w:r>
-                    </w:p>
-                  </w:txbxContent>
-                </v:textbox>
-              </v:shape>
-            </w:pict>
-          </mc:Fallback>
-        </mc:AlternateContent>
-      </w:r>
-      <w:r>
-        <w:rPr>
-          <w:noProof/>
-          <w:lang w:eastAsia="de-DE"/>
-        </w:rPr>
-        <mc:AlternateContent>
-          <mc:Choice Requires="wps">
-            <w:drawing>
-              <wp:anchor distT="0" distB="0" distL="114300" distR="114300" simplePos="0" relativeHeight="251719680" behindDoc="0" locked="0" layoutInCell="1" allowOverlap="1" wp14:anchorId="44F535FE" wp14:editId="0E252B57">
+              <wp:anchor distT="0" distB="0" distL="114300" distR="114300" simplePos="0" relativeHeight="251680768" behindDoc="0" locked="0" layoutInCell="1" allowOverlap="1" wp14:anchorId="7A2F316B" wp14:editId="7F87BFE4">
                 <wp:simplePos x="0" y="0"/>
                 <wp:positionH relativeFrom="column">
                   <wp:posOffset>5129482</wp:posOffset>
@@ -616,7 +492,7 @@
           </mc:Choice>
           <mc:Fallback>
             <w:pict>
-              <v:shape id="_x0000_s1029" type="#_x0000_t202" style="position:absolute;margin-left:403.9pt;margin-top:173.5pt;width:37.55pt;height:28.9pt;z-index:251719680;visibility:visible;mso-wrap-style:square;mso-width-percent:0;mso-height-percent:0;mso-wrap-distance-left:9pt;mso-wrap-distance-top:0;mso-wrap-distance-right:9pt;mso-wrap-distance-bottom:0;mso-position-horizontal:absolute;mso-position-horizontal-relative:text;mso-position-vertical:absolute;mso-position-vertical-relative:text;mso-width-percent:0;mso-height-percent:0;mso-width-relative:margin;mso-height-relative:margin;v-text-anchor:top" o:gfxdata="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" filled="f" stroked="f">
+              <v:shape w14:anchorId="7A2F316B" id="_x0000_s1028" type="#_x0000_t202" style="position:absolute;margin-left:403.9pt;margin-top:173.5pt;width:37.55pt;height:28.9pt;z-index:251680768;visibility:visible;mso-wrap-style:square;mso-width-percent:0;mso-height-percent:0;mso-wrap-distance-left:9pt;mso-wrap-distance-top:0;mso-wrap-distance-right:9pt;mso-wrap-distance-bottom:0;mso-position-horizontal:absolute;mso-position-horizontal-relative:text;mso-position-vertical:absolute;mso-position-vertical-relative:text;mso-width-percent:0;mso-height-percent:0;mso-width-relative:margin;mso-height-relative:margin;v-text-anchor:top" o:gfxdata="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" filled="f" stroked="f">
                 <v:textbox>
                   <w:txbxContent>
                     <w:p>
@@ -639,7 +515,7 @@
         <mc:AlternateContent>
           <mc:Choice Requires="wps">
             <w:drawing>
-              <wp:anchor distT="0" distB="0" distL="114300" distR="114300" simplePos="0" relativeHeight="251717632" behindDoc="0" locked="0" layoutInCell="1" allowOverlap="1" wp14:anchorId="406C3CA7" wp14:editId="135F9D73">
+              <wp:anchor distT="0" distB="0" distL="114300" distR="114300" simplePos="0" relativeHeight="251678720" behindDoc="0" locked="0" layoutInCell="1" allowOverlap="1" wp14:anchorId="15D98EEF" wp14:editId="564D191A">
                 <wp:simplePos x="0" y="0"/>
                 <wp:positionH relativeFrom="column">
                   <wp:posOffset>4648981</wp:posOffset>
@@ -702,7 +578,7 @@
           </mc:Choice>
           <mc:Fallback>
             <w:pict>
-              <v:shape id="_x0000_s1030" type="#_x0000_t202" style="position:absolute;margin-left:366.05pt;margin-top:280.3pt;width:37.55pt;height:28.9pt;z-index:251717632;visibility:visible;mso-wrap-style:square;mso-width-percent:0;mso-height-percent:0;mso-wrap-distance-left:9pt;mso-wrap-distance-top:0;mso-wrap-distance-right:9pt;mso-wrap-distance-bottom:0;mso-position-horizontal:absolute;mso-position-horizontal-relative:text;mso-position-vertical:absolute;mso-position-vertical-relative:text;mso-width-percent:0;mso-height-percent:0;mso-width-relative:margin;mso-height-relative:margin;v-text-anchor:top" o:gfxdata="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" filled="f" stroked="f">
+              <v:shape w14:anchorId="15D98EEF" id="_x0000_s1029" type="#_x0000_t202" style="position:absolute;margin-left:366.05pt;margin-top:280.3pt;width:37.55pt;height:28.9pt;z-index:251678720;visibility:visible;mso-wrap-style:square;mso-width-percent:0;mso-height-percent:0;mso-wrap-distance-left:9pt;mso-wrap-distance-top:0;mso-wrap-distance-right:9pt;mso-wrap-distance-bottom:0;mso-position-horizontal:absolute;mso-position-horizontal-relative:text;mso-position-vertical:absolute;mso-position-vertical-relative:text;mso-width-percent:0;mso-height-percent:0;mso-width-relative:margin;mso-height-relative:margin;v-text-anchor:top" o:gfxdata="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" filled="f" stroked="f">
                 <v:textbox>
                   <w:txbxContent>
                     <w:p>
@@ -725,7 +601,7 @@
         <mc:AlternateContent>
           <mc:Choice Requires="wps">
             <w:drawing>
-              <wp:anchor distT="0" distB="0" distL="114300" distR="114300" simplePos="0" relativeHeight="251715584" behindDoc="0" locked="0" layoutInCell="1" allowOverlap="1" wp14:anchorId="562802E4" wp14:editId="5803D4EB">
+              <wp:anchor distT="0" distB="0" distL="114300" distR="114300" simplePos="0" relativeHeight="251676672" behindDoc="0" locked="0" layoutInCell="1" allowOverlap="1" wp14:anchorId="66C8CFB6" wp14:editId="40D56E15">
                 <wp:simplePos x="0" y="0"/>
                 <wp:positionH relativeFrom="column">
                   <wp:posOffset>5125280</wp:posOffset>
@@ -774,19 +650,20 @@
           </mc:Choice>
           <mc:Fallback>
             <w:pict>
-              <v:line id="Gerade Verbindung 40" o:spid="_x0000_s1026" style="position:absolute;z-index:251715584;visibility:visible;mso-wrap-style:square;mso-wrap-distance-left:9pt;mso-wrap-distance-top:0;mso-wrap-distance-right:9pt;mso-wrap-distance-bottom:0;mso-position-horizontal:absolute;mso-position-horizontal-relative:text;mso-position-vertical:absolute;mso-position-vertical-relative:text" from="403.55pt,272.95pt" to="403.55pt,313.55pt" o:gfxdata="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" strokecolor="#4579b8 [3044]"/>
+              <v:line w14:anchorId="09ABC552" id="Gerade Verbindung 40" o:spid="_x0000_s1026" style="position:absolute;z-index:251676672;visibility:visible;mso-wrap-style:square;mso-wrap-distance-left:9pt;mso-wrap-distance-top:0;mso-wrap-distance-right:9pt;mso-wrap-distance-bottom:0;mso-position-horizontal:absolute;mso-position-horizontal-relative:text;mso-position-vertical:absolute;mso-position-vertical-relative:text" from="403.55pt,272.95pt" to="403.55pt,313.55pt" o:gfxdata="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" strokecolor="#4579b8 [3044]"/>
             </w:pict>
           </mc:Fallback>
         </mc:AlternateContent>
       </w:r>
       <w:r>
         <w:rPr>
+          <w:noProof/>
           <w:lang w:eastAsia="de-DE"/>
         </w:rPr>
         <mc:AlternateContent>
           <mc:Choice Requires="wps">
             <w:drawing>
-              <wp:anchor distT="0" distB="0" distL="114300" distR="114300" simplePos="0" relativeHeight="251683840" behindDoc="0" locked="0" layoutInCell="1" allowOverlap="1" wp14:anchorId="260C3163" wp14:editId="3CCF59AA">
+              <wp:anchor distT="0" distB="0" distL="114300" distR="114300" simplePos="0" relativeHeight="251634688" behindDoc="0" locked="0" layoutInCell="1" allowOverlap="1" wp14:anchorId="56ECE3DC" wp14:editId="58EE4CA8">
                 <wp:simplePos x="0" y="0"/>
                 <wp:positionH relativeFrom="column">
                   <wp:posOffset>4186555</wp:posOffset>
@@ -833,8 +710,14 @@
                           <w:p>
                             <w:pPr>
                               <w:jc w:val="center"/>
+                              <w:rPr>
+                                <w:u w:val="single"/>
+                              </w:rPr>
                             </w:pPr>
                             <w:r>
+                              <w:rPr>
+                                <w:u w:val="single"/>
+                              </w:rPr>
                               <w:t>HNR</w:t>
                             </w:r>
                           </w:p>
@@ -860,14 +743,20 @@
           </mc:Choice>
           <mc:Fallback>
             <w:pict>
-              <v:roundrect id="Abgerundetes Rechteck 14" o:spid="_x0000_s1031" style="position:absolute;margin-left:329.65pt;margin-top:355.5pt;width:46.15pt;height:25.8pt;z-index:251683840;visibility:visible;mso-wrap-style:square;mso-width-percent:0;mso-height-percent:0;mso-wrap-distance-left:9pt;mso-wrap-distance-top:0;mso-wrap-distance-right:9pt;mso-wrap-distance-bottom:0;mso-position-horizontal:absolute;mso-position-horizontal-relative:text;mso-position-vertical:absolute;mso-position-vertical-relative:text;mso-width-percent:0;mso-height-percent:0;mso-width-relative:margin;mso-height-relative:margin;v-text-anchor:middle" arcsize="10923f" o:gfxdata="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" fillcolor="#4f81bd [3204]" strokecolor="#243f60 [1604]" strokeweight="2pt">
+              <v:roundrect w14:anchorId="56ECE3DC" id="Abgerundetes Rechteck 14" o:spid="_x0000_s1030" style="position:absolute;margin-left:329.65pt;margin-top:355.5pt;width:46.15pt;height:25.8pt;z-index:251634688;visibility:visible;mso-wrap-style:square;mso-width-percent:0;mso-height-percent:0;mso-wrap-distance-left:9pt;mso-wrap-distance-top:0;mso-wrap-distance-right:9pt;mso-wrap-distance-bottom:0;mso-position-horizontal:absolute;mso-position-horizontal-relative:text;mso-position-vertical:absolute;mso-position-vertical-relative:text;mso-width-percent:0;mso-height-percent:0;mso-width-relative:margin;mso-height-relative:margin;v-text-anchor:middle" arcsize="10923f" o:gfxdata="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" fillcolor="#4f81bd [3204]" strokecolor="#243f60 [1604]" strokeweight="2pt">
                 <v:textbox>
                   <w:txbxContent>
                     <w:p>
                       <w:pPr>
                         <w:jc w:val="center"/>
+                        <w:rPr>
+                          <w:u w:val="single"/>
+                        </w:rPr>
                       </w:pPr>
                       <w:r>
+                        <w:rPr>
+                          <w:u w:val="single"/>
+                        </w:rPr>
                         <w:t>HNR</w:t>
                       </w:r>
                     </w:p>
@@ -880,12 +769,13 @@
       </w:r>
       <w:r>
         <w:rPr>
+          <w:noProof/>
           <w:lang w:eastAsia="de-DE"/>
         </w:rPr>
         <mc:AlternateContent>
           <mc:Choice Requires="wps">
             <w:drawing>
-              <wp:anchor distT="0" distB="0" distL="114300" distR="114300" simplePos="0" relativeHeight="251685888" behindDoc="0" locked="0" layoutInCell="1" allowOverlap="1" wp14:anchorId="79AF9929" wp14:editId="6093A1E5">
+              <wp:anchor distT="0" distB="0" distL="114300" distR="114300" simplePos="0" relativeHeight="251636736" behindDoc="0" locked="0" layoutInCell="1" allowOverlap="1" wp14:anchorId="48FFABC9" wp14:editId="136E274C">
                 <wp:simplePos x="0" y="0"/>
                 <wp:positionH relativeFrom="column">
                   <wp:posOffset>4846320</wp:posOffset>
@@ -959,7 +849,7 @@
           </mc:Choice>
           <mc:Fallback>
             <w:pict>
-              <v:roundrect id="Abgerundetes Rechteck 15" o:spid="_x0000_s1032" style="position:absolute;margin-left:381.6pt;margin-top:355.8pt;width:46.15pt;height:25.8pt;z-index:251685888;visibility:visible;mso-wrap-style:square;mso-width-percent:0;mso-height-percent:0;mso-wrap-distance-left:9pt;mso-wrap-distance-top:0;mso-wrap-distance-right:9pt;mso-wrap-distance-bottom:0;mso-position-horizontal:absolute;mso-position-horizontal-relative:text;mso-position-vertical:absolute;mso-position-vertical-relative:text;mso-width-percent:0;mso-height-percent:0;mso-width-relative:margin;mso-height-relative:margin;v-text-anchor:middle" arcsize="10923f" o:gfxdata="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" fillcolor="#4f81bd [3204]" strokecolor="#243f60 [1604]" strokeweight="2pt">
+              <v:roundrect w14:anchorId="48FFABC9" id="Abgerundetes Rechteck 15" o:spid="_x0000_s1031" style="position:absolute;margin-left:381.6pt;margin-top:355.8pt;width:46.15pt;height:25.8pt;z-index:251636736;visibility:visible;mso-wrap-style:square;mso-width-percent:0;mso-height-percent:0;mso-wrap-distance-left:9pt;mso-wrap-distance-top:0;mso-wrap-distance-right:9pt;mso-wrap-distance-bottom:0;mso-position-horizontal:absolute;mso-position-horizontal-relative:text;mso-position-vertical:absolute;mso-position-vertical-relative:text;mso-width-percent:0;mso-height-percent:0;mso-width-relative:margin;mso-height-relative:margin;v-text-anchor:middle" arcsize="10923f" o:gfxdata="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" fillcolor="#4f81bd [3204]" strokecolor="#243f60 [1604]" strokeweight="2pt">
                 <v:textbox>
                   <w:txbxContent>
                     <w:p>
@@ -979,12 +869,13 @@
       </w:r>
       <w:r>
         <w:rPr>
+          <w:noProof/>
           <w:lang w:eastAsia="de-DE"/>
         </w:rPr>
         <mc:AlternateContent>
           <mc:Choice Requires="wps">
             <w:drawing>
-              <wp:anchor distT="0" distB="0" distL="114300" distR="114300" simplePos="0" relativeHeight="251687936" behindDoc="0" locked="0" layoutInCell="1" allowOverlap="1" wp14:anchorId="1AB6AC87" wp14:editId="6D0584D1">
+              <wp:anchor distT="0" distB="0" distL="114300" distR="114300" simplePos="0" relativeHeight="251638784" behindDoc="0" locked="0" layoutInCell="1" allowOverlap="1" wp14:anchorId="03E649F5" wp14:editId="34AFEA16">
                 <wp:simplePos x="0" y="0"/>
                 <wp:positionH relativeFrom="column">
                   <wp:posOffset>5486400</wp:posOffset>
@@ -1058,7 +949,7 @@
           </mc:Choice>
           <mc:Fallback>
             <w:pict>
-              <v:roundrect id="Abgerundetes Rechteck 16" o:spid="_x0000_s1033" style="position:absolute;margin-left:6in;margin-top:355.75pt;width:46.15pt;height:25.8pt;z-index:251687936;visibility:visible;mso-wrap-style:square;mso-width-percent:0;mso-height-percent:0;mso-wrap-distance-left:9pt;mso-wrap-distance-top:0;mso-wrap-distance-right:9pt;mso-wrap-distance-bottom:0;mso-position-horizontal:absolute;mso-position-horizontal-relative:text;mso-position-vertical:absolute;mso-position-vertical-relative:text;mso-width-percent:0;mso-height-percent:0;mso-width-relative:margin;mso-height-relative:margin;v-text-anchor:middle" arcsize="10923f" o:gfxdata="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" fillcolor="#4f81bd [3204]" strokecolor="#243f60 [1604]" strokeweight="2pt">
+              <v:roundrect w14:anchorId="03E649F5" id="Abgerundetes Rechteck 16" o:spid="_x0000_s1032" style="position:absolute;margin-left:6in;margin-top:355.75pt;width:46.15pt;height:25.8pt;z-index:251638784;visibility:visible;mso-wrap-style:square;mso-width-percent:0;mso-height-percent:0;mso-wrap-distance-left:9pt;mso-wrap-distance-top:0;mso-wrap-distance-right:9pt;mso-wrap-distance-bottom:0;mso-position-horizontal:absolute;mso-position-horizontal-relative:text;mso-position-vertical:absolute;mso-position-vertical-relative:text;mso-width-percent:0;mso-height-percent:0;mso-width-relative:margin;mso-height-relative:margin;v-text-anchor:middle" arcsize="10923f" o:gfxdata="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" fillcolor="#4f81bd [3204]" strokecolor="#243f60 [1604]" strokeweight="2pt">
                 <v:textbox>
                   <w:txbxContent>
                     <w:p>
@@ -1084,7 +975,7 @@
         <mc:AlternateContent>
           <mc:Choice Requires="wps">
             <w:drawing>
-              <wp:anchor distT="0" distB="0" distL="114300" distR="114300" simplePos="0" relativeHeight="251702272" behindDoc="0" locked="0" layoutInCell="1" allowOverlap="1" wp14:anchorId="07C53499" wp14:editId="337F9000">
+              <wp:anchor distT="0" distB="0" distL="114300" distR="114300" simplePos="0" relativeHeight="251652096" behindDoc="0" locked="0" layoutInCell="1" allowOverlap="1" wp14:anchorId="5BB41CAA" wp14:editId="27BC9B52">
                 <wp:simplePos x="0" y="0"/>
                 <wp:positionH relativeFrom="column">
                   <wp:posOffset>4186750</wp:posOffset>
@@ -1155,7 +1046,7 @@
           </mc:Choice>
           <mc:Fallback>
             <w:pict>
-              <v:rect id="Rechteck 27" o:spid="_x0000_s1034" style="position:absolute;margin-left:329.65pt;margin-top:313.5pt;width:148.3pt;height:29.5pt;z-index:251702272;visibility:visible;mso-wrap-style:square;mso-width-percent:0;mso-wrap-distance-left:9pt;mso-wrap-distance-top:0;mso-wrap-distance-right:9pt;mso-wrap-distance-bottom:0;mso-position-horizontal:absolute;mso-position-horizontal-relative:text;mso-position-vertical:absolute;mso-position-vertical-relative:text;mso-width-percent:0;mso-width-relative:margin;v-text-anchor:middle" o:gfxdata="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" fillcolor="#4f81bd [3204]" strokecolor="#243f60 [1604]" strokeweight="2pt">
+              <v:rect w14:anchorId="5BB41CAA" id="Rechteck 27" o:spid="_x0000_s1033" style="position:absolute;margin-left:329.65pt;margin-top:313.5pt;width:148.3pt;height:29.5pt;z-index:251652096;visibility:visible;mso-wrap-style:square;mso-width-percent:0;mso-wrap-distance-left:9pt;mso-wrap-distance-top:0;mso-wrap-distance-right:9pt;mso-wrap-distance-bottom:0;mso-position-horizontal:absolute;mso-position-horizontal-relative:text;mso-position-vertical:absolute;mso-position-vertical-relative:text;mso-width-percent:0;mso-width-relative:margin;v-text-anchor:middle" o:gfxdata="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" fillcolor="#4f81bd [3204]" strokecolor="#243f60 [1604]" strokeweight="2pt">
                 <v:textbox>
                   <w:txbxContent>
                     <w:p>
@@ -1175,12 +1066,13 @@
       </w:r>
       <w:r>
         <w:rPr>
+          <w:noProof/>
           <w:lang w:eastAsia="de-DE"/>
         </w:rPr>
         <mc:AlternateContent>
           <mc:Choice Requires="wps">
             <w:drawing>
-              <wp:anchor distT="0" distB="0" distL="114300" distR="114300" simplePos="0" relativeHeight="251695104" behindDoc="0" locked="0" layoutInCell="1" allowOverlap="1" wp14:anchorId="3FC40F3D" wp14:editId="5F897CB0">
+              <wp:anchor distT="0" distB="0" distL="114300" distR="114300" simplePos="0" relativeHeight="251642880" behindDoc="0" locked="0" layoutInCell="1" allowOverlap="1" wp14:anchorId="099F7268" wp14:editId="44F4BC8C">
                 <wp:simplePos x="0" y="0"/>
                 <wp:positionH relativeFrom="column">
                   <wp:posOffset>4320589</wp:posOffset>
@@ -1254,7 +1146,11 @@
           </mc:Choice>
           <mc:Fallback>
             <w:pict>
-              <v:shape id="Raute 21" o:spid="_x0000_s1035" type="#_x0000_t4" style="position:absolute;margin-left:340.2pt;margin-top:202.75pt;width:127.4pt;height:70.15pt;z-index:251695104;visibility:visible;mso-wrap-style:square;mso-width-percent:0;mso-height-percent:0;mso-wrap-distance-left:9pt;mso-wrap-distance-top:0;mso-wrap-distance-right:9pt;mso-wrap-distance-bottom:0;mso-position-horizontal:absolute;mso-position-horizontal-relative:text;mso-position-vertical:absolute;mso-position-vertical-relative:text;mso-width-percent:0;mso-height-percent:0;mso-width-relative:margin;mso-height-relative:margin;v-text-anchor:middle" o:gfxdata="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" fillcolor="#4f81bd [3204]" strokecolor="#243f60 [1604]" strokeweight="2pt">
+              <v:shapetype w14:anchorId="099F7268" id="_x0000_t4" coordsize="21600,21600" o:spt="4" path="m10800,l,10800,10800,21600,21600,10800xe">
+                <v:stroke joinstyle="miter"/>
+                <v:path gradientshapeok="t" o:connecttype="rect" textboxrect="5400,5400,16200,16200"/>
+              </v:shapetype>
+              <v:shape id="Raute 21" o:spid="_x0000_s1034" type="#_x0000_t4" style="position:absolute;margin-left:340.2pt;margin-top:202.75pt;width:127.4pt;height:70.15pt;z-index:251642880;visibility:visible;mso-wrap-style:square;mso-width-percent:0;mso-height-percent:0;mso-wrap-distance-left:9pt;mso-wrap-distance-top:0;mso-wrap-distance-right:9pt;mso-wrap-distance-bottom:0;mso-position-horizontal:absolute;mso-position-horizontal-relative:text;mso-position-vertical:absolute;mso-position-vertical-relative:text;mso-width-percent:0;mso-height-percent:0;mso-width-relative:margin;mso-height-relative:margin;v-text-anchor:middle" o:gfxdata="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" fillcolor="#4f81bd [3204]" strokecolor="#243f60 [1604]" strokeweight="2pt">
                 <v:textbox>
                   <w:txbxContent>
                     <w:p>
@@ -1280,7 +1176,7 @@
         <mc:AlternateContent>
           <mc:Choice Requires="wps">
             <w:drawing>
-              <wp:anchor distT="0" distB="0" distL="114300" distR="114300" simplePos="0" relativeHeight="251712512" behindDoc="0" locked="0" layoutInCell="1" allowOverlap="1" wp14:anchorId="38814A7F" wp14:editId="5313CCD1">
+              <wp:anchor distT="0" distB="0" distL="114300" distR="114300" simplePos="0" relativeHeight="251672576" behindDoc="0" locked="0" layoutInCell="1" allowOverlap="1" wp14:anchorId="7BF22C9C" wp14:editId="14A65024">
                 <wp:simplePos x="0" y="0"/>
                 <wp:positionH relativeFrom="column">
                   <wp:posOffset>5102420</wp:posOffset>
@@ -1329,7 +1225,7 @@
           </mc:Choice>
           <mc:Fallback>
             <w:pict>
-              <v:line id="Gerade Verbindung 37" o:spid="_x0000_s1026" style="position:absolute;z-index:251712512;visibility:visible;mso-wrap-style:square;mso-wrap-distance-left:9pt;mso-wrap-distance-top:0;mso-wrap-distance-right:9pt;mso-wrap-distance-bottom:0;mso-position-horizontal:absolute;mso-position-horizontal-relative:text;mso-position-vertical:absolute;mso-position-vertical-relative:text" from="401.75pt,125.85pt" to="403.6pt,202.75pt" o:gfxdata="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" strokecolor="#4579b8 [3044]"/>
+              <v:line w14:anchorId="38AE0573" id="Gerade Verbindung 37" o:spid="_x0000_s1026" style="position:absolute;z-index:251672576;visibility:visible;mso-wrap-style:square;mso-wrap-distance-left:9pt;mso-wrap-distance-top:0;mso-wrap-distance-right:9pt;mso-wrap-distance-bottom:0;mso-position-horizontal:absolute;mso-position-horizontal-relative:text;mso-position-vertical:absolute;mso-position-vertical-relative:text" from="401.75pt,125.85pt" to="403.6pt,202.75pt" o:gfxdata="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" strokecolor="#4579b8 [3044]"/>
             </w:pict>
           </mc:Fallback>
         </mc:AlternateContent>
@@ -1342,7 +1238,7 @@
         <mc:AlternateContent>
           <mc:Choice Requires="wps">
             <w:drawing>
-              <wp:anchor distT="0" distB="0" distL="114300" distR="114300" simplePos="0" relativeHeight="251711488" behindDoc="0" locked="0" layoutInCell="1" allowOverlap="1" wp14:anchorId="39A5503B" wp14:editId="1603CD44">
+              <wp:anchor distT="0" distB="0" distL="114300" distR="114300" simplePos="0" relativeHeight="251670528" behindDoc="0" locked="0" layoutInCell="1" allowOverlap="1" wp14:anchorId="4B5D251B" wp14:editId="4F656735">
                 <wp:simplePos x="0" y="0"/>
                 <wp:positionH relativeFrom="column">
                   <wp:posOffset>3429928</wp:posOffset>
@@ -1391,7 +1287,7 @@
           </mc:Choice>
           <mc:Fallback>
             <w:pict>
-              <v:line id="Gerade Verbindung 36" o:spid="_x0000_s1026" style="position:absolute;z-index:251711488;visibility:visible;mso-wrap-style:square;mso-wrap-distance-left:9pt;mso-wrap-distance-top:0;mso-wrap-distance-right:9pt;mso-wrap-distance-bottom:0;mso-position-horizontal:absolute;mso-position-horizontal-relative:text;mso-position-vertical:absolute;mso-position-vertical-relative:text" from="270.05pt,110.45pt" to="306.35pt,110.45pt" o:gfxdata="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" strokecolor="#4579b8 [3044]"/>
+              <v:line w14:anchorId="4EAB9447" id="Gerade Verbindung 36" o:spid="_x0000_s1026" style="position:absolute;z-index:251670528;visibility:visible;mso-wrap-style:square;mso-wrap-distance-left:9pt;mso-wrap-distance-top:0;mso-wrap-distance-right:9pt;mso-wrap-distance-bottom:0;mso-position-horizontal:absolute;mso-position-horizontal-relative:text;mso-position-vertical:absolute;mso-position-vertical-relative:text" from="270.05pt,110.45pt" to="306.35pt,110.45pt" o:gfxdata="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" strokecolor="#4579b8 [3044]"/>
             </w:pict>
           </mc:Fallback>
         </mc:AlternateContent>
@@ -1404,7 +1300,7 @@
         <mc:AlternateContent>
           <mc:Choice Requires="wps">
             <w:drawing>
-              <wp:anchor distT="0" distB="0" distL="114300" distR="114300" simplePos="0" relativeHeight="251710464" behindDoc="0" locked="0" layoutInCell="1" allowOverlap="1" wp14:anchorId="2AE65769" wp14:editId="61B42957">
+              <wp:anchor distT="0" distB="0" distL="114300" distR="114300" simplePos="0" relativeHeight="251668480" behindDoc="0" locked="0" layoutInCell="1" allowOverlap="1" wp14:anchorId="00353366" wp14:editId="14018D0D">
                 <wp:simplePos x="0" y="0"/>
                 <wp:positionH relativeFrom="column">
                   <wp:posOffset>1483897</wp:posOffset>
@@ -1453,7 +1349,7 @@
           </mc:Choice>
           <mc:Fallback>
             <w:pict>
-              <v:line id="Gerade Verbindung 35" o:spid="_x0000_s1026" style="position:absolute;flip:x;z-index:251710464;visibility:visible;mso-wrap-style:square;mso-wrap-distance-left:9pt;mso-wrap-distance-top:0;mso-wrap-distance-right:9pt;mso-wrap-distance-bottom:0;mso-position-horizontal:absolute;mso-position-horizontal-relative:text;mso-position-vertical:absolute;mso-position-vertical-relative:text" from="116.85pt,109.85pt" to="166.1pt,110.45pt" o:gfxdata="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" strokecolor="#4579b8 [3044]"/>
+              <v:line w14:anchorId="7524D254" id="Gerade Verbindung 35" o:spid="_x0000_s1026" style="position:absolute;flip:x;z-index:251668480;visibility:visible;mso-wrap-style:square;mso-wrap-distance-left:9pt;mso-wrap-distance-top:0;mso-wrap-distance-right:9pt;mso-wrap-distance-bottom:0;mso-position-horizontal:absolute;mso-position-horizontal-relative:text;mso-position-vertical:absolute;mso-position-vertical-relative:text" from="116.85pt,109.85pt" to="166.1pt,110.45pt" o:gfxdata="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" strokecolor="#4579b8 [3044]"/>
             </w:pict>
           </mc:Fallback>
         </mc:AlternateContent>
@@ -1466,7 +1362,7 @@
         <mc:AlternateContent>
           <mc:Choice Requires="wps">
             <w:drawing>
-              <wp:anchor distT="0" distB="0" distL="114300" distR="114300" simplePos="0" relativeHeight="251709440" behindDoc="0" locked="0" layoutInCell="1" allowOverlap="1" wp14:anchorId="57A2D269" wp14:editId="1C6EDDE3">
+              <wp:anchor distT="0" distB="0" distL="114300" distR="114300" simplePos="0" relativeHeight="251666432" behindDoc="0" locked="0" layoutInCell="1" allowOverlap="1" wp14:anchorId="1A8CD9A8" wp14:editId="2886D123">
                 <wp:simplePos x="0" y="0"/>
                 <wp:positionH relativeFrom="column">
                   <wp:posOffset>6102790</wp:posOffset>
@@ -1515,7 +1411,7 @@
           </mc:Choice>
           <mc:Fallback>
             <w:pict>
-              <v:line id="Gerade Verbindung 34" o:spid="_x0000_s1026" style="position:absolute;z-index:251709440;visibility:visible;mso-wrap-style:square;mso-wrap-distance-left:9pt;mso-wrap-distance-top:0;mso-wrap-distance-right:9pt;mso-wrap-distance-bottom:0;mso-position-horizontal:absolute;mso-position-horizontal-relative:text;mso-position-vertical:absolute;mso-position-vertical-relative:text" from="480.55pt,125.85pt" to="481.15pt,135.7pt" o:gfxdata="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" strokecolor="#4579b8 [3044]"/>
+              <v:line w14:anchorId="5835B0C5" id="Gerade Verbindung 34" o:spid="_x0000_s1026" style="position:absolute;z-index:251666432;visibility:visible;mso-wrap-style:square;mso-wrap-distance-left:9pt;mso-wrap-distance-top:0;mso-wrap-distance-right:9pt;mso-wrap-distance-bottom:0;mso-position-horizontal:absolute;mso-position-horizontal-relative:text;mso-position-vertical:absolute;mso-position-vertical-relative:text" from="480.55pt,125.85pt" to="481.15pt,135.7pt" o:gfxdata="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" strokecolor="#4579b8 [3044]"/>
             </w:pict>
           </mc:Fallback>
         </mc:AlternateContent>
@@ -1528,7 +1424,7 @@
         <mc:AlternateContent>
           <mc:Choice Requires="wps">
             <w:drawing>
-              <wp:anchor distT="0" distB="0" distL="114300" distR="114300" simplePos="0" relativeHeight="251708416" behindDoc="0" locked="0" layoutInCell="1" allowOverlap="1" wp14:anchorId="64431BD7" wp14:editId="7D8FE0CB">
+              <wp:anchor distT="0" distB="0" distL="114300" distR="114300" simplePos="0" relativeHeight="251664384" behindDoc="0" locked="0" layoutInCell="1" allowOverlap="1" wp14:anchorId="57120635" wp14:editId="69851125">
                 <wp:simplePos x="0" y="0"/>
                 <wp:positionH relativeFrom="column">
                   <wp:posOffset>5469743</wp:posOffset>
@@ -1577,7 +1473,7 @@
           </mc:Choice>
           <mc:Fallback>
             <w:pict>
-              <v:line id="Gerade Verbindung 33" o:spid="_x0000_s1026" style="position:absolute;z-index:251708416;visibility:visible;mso-wrap-style:square;mso-wrap-distance-left:9pt;mso-wrap-distance-top:0;mso-wrap-distance-right:9pt;mso-wrap-distance-bottom:0;mso-position-horizontal:absolute;mso-position-horizontal-relative:text;mso-position-vertical:absolute;mso-position-vertical-relative:text" from="430.7pt,125.85pt" to="430.7pt,135.65pt" o:gfxdata="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" strokecolor="#4579b8 [3044]"/>
+              <v:line w14:anchorId="31221FA0" id="Gerade Verbindung 33" o:spid="_x0000_s1026" style="position:absolute;z-index:251664384;visibility:visible;mso-wrap-style:square;mso-wrap-distance-left:9pt;mso-wrap-distance-top:0;mso-wrap-distance-right:9pt;mso-wrap-distance-bottom:0;mso-position-horizontal:absolute;mso-position-horizontal-relative:text;mso-position-vertical:absolute;mso-position-vertical-relative:text" from="430.7pt,125.85pt" to="430.7pt,135.65pt" o:gfxdata="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" strokecolor="#4579b8 [3044]"/>
             </w:pict>
           </mc:Fallback>
         </mc:AlternateContent>
@@ -1590,7 +1486,7 @@
         <mc:AlternateContent>
           <mc:Choice Requires="wps">
             <w:drawing>
-              <wp:anchor distT="0" distB="0" distL="114300" distR="114300" simplePos="0" relativeHeight="251707392" behindDoc="0" locked="0" layoutInCell="1" allowOverlap="1" wp14:anchorId="13AFB5D9" wp14:editId="56E00119">
+              <wp:anchor distT="0" distB="0" distL="114300" distR="114300" simplePos="0" relativeHeight="251662336" behindDoc="0" locked="0" layoutInCell="1" allowOverlap="1" wp14:anchorId="30EF95E1" wp14:editId="72559F9E">
                 <wp:simplePos x="0" y="0"/>
                 <wp:positionH relativeFrom="column">
                   <wp:posOffset>4844513</wp:posOffset>
@@ -1639,7 +1535,7 @@
           </mc:Choice>
           <mc:Fallback>
             <w:pict>
-              <v:line id="Gerade Verbindung 32" o:spid="_x0000_s1026" style="position:absolute;z-index:251707392;visibility:visible;mso-wrap-style:square;mso-wrap-distance-left:9pt;mso-wrap-distance-top:0;mso-wrap-distance-right:9pt;mso-wrap-distance-bottom:0;mso-position-horizontal:absolute;mso-position-horizontal-relative:text;mso-position-vertical:absolute;mso-position-vertical-relative:text" from="381.45pt,125.85pt" to="382.05pt,135.65pt" o:gfxdata="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" strokecolor="#4579b8 [3044]"/>
+              <v:line w14:anchorId="242334F2" id="Gerade Verbindung 32" o:spid="_x0000_s1026" style="position:absolute;z-index:251662336;visibility:visible;mso-wrap-style:square;mso-wrap-distance-left:9pt;mso-wrap-distance-top:0;mso-wrap-distance-right:9pt;mso-wrap-distance-bottom:0;mso-position-horizontal:absolute;mso-position-horizontal-relative:text;mso-position-vertical:absolute;mso-position-vertical-relative:text" from="381.45pt,125.85pt" to="382.05pt,135.65pt" o:gfxdata="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" strokecolor="#4579b8 [3044]"/>
             </w:pict>
           </mc:Fallback>
         </mc:AlternateContent>
@@ -1652,7 +1548,7 @@
         <mc:AlternateContent>
           <mc:Choice Requires="wps">
             <w:drawing>
-              <wp:anchor distT="0" distB="0" distL="114300" distR="114300" simplePos="0" relativeHeight="251706368" behindDoc="0" locked="0" layoutInCell="1" allowOverlap="1" wp14:anchorId="6A970FEB" wp14:editId="404AA388">
+              <wp:anchor distT="0" distB="0" distL="114300" distR="114300" simplePos="0" relativeHeight="251660288" behindDoc="0" locked="0" layoutInCell="1" allowOverlap="1" wp14:anchorId="59D96A28" wp14:editId="04CA60D1">
                 <wp:simplePos x="0" y="0"/>
                 <wp:positionH relativeFrom="column">
                   <wp:posOffset>4164574</wp:posOffset>
@@ -1701,19 +1597,20 @@
           </mc:Choice>
           <mc:Fallback>
             <w:pict>
-              <v:line id="Gerade Verbindung 31" o:spid="_x0000_s1026" style="position:absolute;z-index:251706368;visibility:visible;mso-wrap-style:square;mso-wrap-distance-left:9pt;mso-wrap-distance-top:0;mso-wrap-distance-right:9pt;mso-wrap-distance-bottom:0;mso-position-horizontal:absolute;mso-position-horizontal-relative:text;mso-position-vertical:absolute;mso-position-vertical-relative:text" from="327.9pt,125.85pt" to="329.15pt,135.7pt" o:gfxdata="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" strokecolor="#4579b8 [3044]"/>
+              <v:line w14:anchorId="5A1730CA" id="Gerade Verbindung 31" o:spid="_x0000_s1026" style="position:absolute;z-index:251660288;visibility:visible;mso-wrap-style:square;mso-wrap-distance-left:9pt;mso-wrap-distance-top:0;mso-wrap-distance-right:9pt;mso-wrap-distance-bottom:0;mso-position-horizontal:absolute;mso-position-horizontal-relative:text;mso-position-vertical:absolute;mso-position-vertical-relative:text" from="327.9pt,125.85pt" to="329.15pt,135.7pt" o:gfxdata="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" strokecolor="#4579b8 [3044]"/>
             </w:pict>
           </mc:Fallback>
         </mc:AlternateContent>
       </w:r>
       <w:r>
         <w:rPr>
+          <w:noProof/>
           <w:lang w:eastAsia="de-DE"/>
         </w:rPr>
         <mc:AlternateContent>
           <mc:Choice Requires="wps">
             <w:drawing>
-              <wp:anchor distT="0" distB="0" distL="114300" distR="114300" simplePos="0" relativeHeight="251675648" behindDoc="0" locked="0" layoutInCell="1" allowOverlap="1" wp14:anchorId="0A70673C" wp14:editId="15351F93">
+              <wp:anchor distT="0" distB="0" distL="114300" distR="114300" simplePos="0" relativeHeight="251628544" behindDoc="0" locked="0" layoutInCell="1" allowOverlap="1" wp14:anchorId="62F0F50F" wp14:editId="50F6370F">
                 <wp:simplePos x="0" y="0"/>
                 <wp:positionH relativeFrom="column">
                   <wp:posOffset>3893820</wp:posOffset>
@@ -1760,8 +1657,14 @@
                           <w:p>
                             <w:pPr>
                               <w:jc w:val="center"/>
+                              <w:rPr>
+                                <w:u w:val="single"/>
+                              </w:rPr>
                             </w:pPr>
                             <w:r>
+                              <w:rPr>
+                                <w:u w:val="single"/>
+                              </w:rPr>
                               <w:t>ANR</w:t>
                             </w:r>
                           </w:p>
@@ -1787,14 +1690,20 @@
           </mc:Choice>
           <mc:Fallback>
             <w:pict>
-              <v:roundrect id="Abgerundetes Rechteck 10" o:spid="_x0000_s1036" style="position:absolute;margin-left:306.6pt;margin-top:136.15pt;width:38.75pt;height:25.8pt;z-index:251675648;visibility:visible;mso-wrap-style:square;mso-width-percent:0;mso-height-percent:0;mso-wrap-distance-left:9pt;mso-wrap-distance-top:0;mso-wrap-distance-right:9pt;mso-wrap-distance-bottom:0;mso-position-horizontal:absolute;mso-position-horizontal-relative:text;mso-position-vertical:absolute;mso-position-vertical-relative:text;mso-width-percent:0;mso-height-percent:0;mso-width-relative:margin;mso-height-relative:margin;v-text-anchor:middle" arcsize="10923f" o:gfxdata="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" fillcolor="#4f81bd [3204]" strokecolor="#243f60 [1604]" strokeweight="2pt">
+              <v:roundrect w14:anchorId="62F0F50F" id="Abgerundetes Rechteck 10" o:spid="_x0000_s1035" style="position:absolute;margin-left:306.6pt;margin-top:136.15pt;width:38.75pt;height:25.8pt;z-index:251628544;visibility:visible;mso-wrap-style:square;mso-width-percent:0;mso-height-percent:0;mso-wrap-distance-left:9pt;mso-wrap-distance-top:0;mso-wrap-distance-right:9pt;mso-wrap-distance-bottom:0;mso-position-horizontal:absolute;mso-position-horizontal-relative:text;mso-position-vertical:absolute;mso-position-vertical-relative:text;mso-width-percent:0;mso-height-percent:0;mso-width-relative:margin;mso-height-relative:margin;v-text-anchor:middle" arcsize="10923f" o:gfxdata="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" fillcolor="#4f81bd [3204]" strokecolor="#243f60 [1604]" strokeweight="2pt">
                 <v:textbox>
                   <w:txbxContent>
                     <w:p>
                       <w:pPr>
                         <w:jc w:val="center"/>
+                        <w:rPr>
+                          <w:u w:val="single"/>
+                        </w:rPr>
                       </w:pPr>
                       <w:r>
+                        <w:rPr>
+                          <w:u w:val="single"/>
+                        </w:rPr>
                         <w:t>ANR</w:t>
                       </w:r>
                     </w:p>
@@ -1807,12 +1716,13 @@
       </w:r>
       <w:r>
         <w:rPr>
+          <w:noProof/>
           <w:lang w:eastAsia="de-DE"/>
         </w:rPr>
         <mc:AlternateContent>
           <mc:Choice Requires="wps">
             <w:drawing>
-              <wp:anchor distT="0" distB="0" distL="114300" distR="114300" simplePos="0" relativeHeight="251677696" behindDoc="0" locked="0" layoutInCell="1" allowOverlap="1" wp14:anchorId="3208F56A" wp14:editId="1CBBA107">
+              <wp:anchor distT="0" distB="0" distL="114300" distR="114300" simplePos="0" relativeHeight="251630592" behindDoc="0" locked="0" layoutInCell="1" allowOverlap="1" wp14:anchorId="10AB28E6" wp14:editId="114CA8FE">
                 <wp:simplePos x="0" y="0"/>
                 <wp:positionH relativeFrom="column">
                   <wp:posOffset>4538345</wp:posOffset>
@@ -1886,7 +1796,7 @@
           </mc:Choice>
           <mc:Fallback>
             <w:pict>
-              <v:roundrect id="Abgerundetes Rechteck 11" o:spid="_x0000_s1037" style="position:absolute;margin-left:357.35pt;margin-top:135.8pt;width:38.75pt;height:25.8pt;z-index:251677696;visibility:visible;mso-wrap-style:square;mso-width-percent:0;mso-height-percent:0;mso-wrap-distance-left:9pt;mso-wrap-distance-top:0;mso-wrap-distance-right:9pt;mso-wrap-distance-bottom:0;mso-position-horizontal:absolute;mso-position-horizontal-relative:text;mso-position-vertical:absolute;mso-position-vertical-relative:text;mso-width-percent:0;mso-height-percent:0;mso-width-relative:margin;mso-height-relative:margin;v-text-anchor:middle" arcsize="10923f" o:gfxdata="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" fillcolor="#4f81bd [3204]" strokecolor="#243f60 [1604]" strokeweight="2pt">
+              <v:roundrect w14:anchorId="10AB28E6" id="Abgerundetes Rechteck 11" o:spid="_x0000_s1036" style="position:absolute;margin-left:357.35pt;margin-top:135.8pt;width:38.75pt;height:25.8pt;z-index:251630592;visibility:visible;mso-wrap-style:square;mso-width-percent:0;mso-height-percent:0;mso-wrap-distance-left:9pt;mso-wrap-distance-top:0;mso-wrap-distance-right:9pt;mso-wrap-distance-bottom:0;mso-position-horizontal:absolute;mso-position-horizontal-relative:text;mso-position-vertical:absolute;mso-position-vertical-relative:text;mso-width-percent:0;mso-height-percent:0;mso-width-relative:margin;mso-height-relative:margin;v-text-anchor:middle" arcsize="10923f" o:gfxdata="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" fillcolor="#4f81bd [3204]" strokecolor="#243f60 [1604]" strokeweight="2pt">
                 <v:textbox>
                   <w:txbxContent>
                     <w:p>
@@ -1906,12 +1816,13 @@
       </w:r>
       <w:r>
         <w:rPr>
+          <w:noProof/>
           <w:lang w:eastAsia="de-DE"/>
         </w:rPr>
         <mc:AlternateContent>
           <mc:Choice Requires="wps">
             <w:drawing>
-              <wp:anchor distT="0" distB="0" distL="114300" distR="114300" simplePos="0" relativeHeight="251679744" behindDoc="0" locked="0" layoutInCell="1" allowOverlap="1" wp14:anchorId="651D41E3" wp14:editId="2E759215">
+              <wp:anchor distT="0" distB="0" distL="114300" distR="114300" simplePos="0" relativeHeight="251632640" behindDoc="0" locked="0" layoutInCell="1" allowOverlap="1" wp14:anchorId="44FBDCE8" wp14:editId="0D5698CF">
                 <wp:simplePos x="0" y="0"/>
                 <wp:positionH relativeFrom="column">
                   <wp:posOffset>5182870</wp:posOffset>
@@ -1985,7 +1896,7 @@
           </mc:Choice>
           <mc:Fallback>
             <w:pict>
-              <v:roundrect id="Abgerundetes Rechteck 12" o:spid="_x0000_s1038" style="position:absolute;margin-left:408.1pt;margin-top:136.7pt;width:38.75pt;height:25.8pt;z-index:251679744;visibility:visible;mso-wrap-style:square;mso-width-percent:0;mso-height-percent:0;mso-wrap-distance-left:9pt;mso-wrap-distance-top:0;mso-wrap-distance-right:9pt;mso-wrap-distance-bottom:0;mso-position-horizontal:absolute;mso-position-horizontal-relative:text;mso-position-vertical:absolute;mso-position-vertical-relative:text;mso-width-percent:0;mso-height-percent:0;mso-width-relative:margin;mso-height-relative:margin;v-text-anchor:middle" arcsize="10923f" o:gfxdata="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" fillcolor="#4f81bd [3204]" strokecolor="#243f60 [1604]" strokeweight="2pt">
+              <v:roundrect w14:anchorId="44FBDCE8" id="Abgerundetes Rechteck 12" o:spid="_x0000_s1037" style="position:absolute;margin-left:408.1pt;margin-top:136.7pt;width:38.75pt;height:25.8pt;z-index:251632640;visibility:visible;mso-wrap-style:square;mso-width-percent:0;mso-height-percent:0;mso-wrap-distance-left:9pt;mso-wrap-distance-top:0;mso-wrap-distance-right:9pt;mso-wrap-distance-bottom:0;mso-position-horizontal:absolute;mso-position-horizontal-relative:text;mso-position-vertical:absolute;mso-position-vertical-relative:text;mso-width-percent:0;mso-height-percent:0;mso-width-relative:margin;mso-height-relative:margin;v-text-anchor:middle" arcsize="10923f" o:gfxdata="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" fillcolor="#4f81bd [3204]" strokecolor="#243f60 [1604]" strokeweight="2pt">
                 <v:textbox>
                   <w:txbxContent>
                     <w:p>
@@ -2005,12 +1916,13 @@
       </w:r>
       <w:r>
         <w:rPr>
+          <w:noProof/>
           <w:lang w:eastAsia="de-DE"/>
         </w:rPr>
         <mc:AlternateContent>
           <mc:Choice Requires="wps">
             <w:drawing>
-              <wp:anchor distT="0" distB="0" distL="114300" distR="114300" simplePos="0" relativeHeight="251694080" behindDoc="0" locked="0" layoutInCell="1" allowOverlap="1" wp14:anchorId="6F7209B1" wp14:editId="04EAB1E2">
+              <wp:anchor distT="0" distB="0" distL="114300" distR="114300" simplePos="0" relativeHeight="251640832" behindDoc="0" locked="0" layoutInCell="1" allowOverlap="1" wp14:anchorId="4E30FF96" wp14:editId="48C9F4C9">
                 <wp:simplePos x="0" y="0"/>
                 <wp:positionH relativeFrom="column">
                   <wp:posOffset>5811520</wp:posOffset>
@@ -2084,7 +1996,7 @@
           </mc:Choice>
           <mc:Fallback>
             <w:pict>
-              <v:roundrect id="Abgerundetes Rechteck 20" o:spid="_x0000_s1039" style="position:absolute;margin-left:457.6pt;margin-top:136.5pt;width:46.15pt;height:25.8pt;z-index:251694080;visibility:visible;mso-wrap-style:square;mso-width-percent:0;mso-height-percent:0;mso-wrap-distance-left:9pt;mso-wrap-distance-top:0;mso-wrap-distance-right:9pt;mso-wrap-distance-bottom:0;mso-position-horizontal:absolute;mso-position-horizontal-relative:text;mso-position-vertical:absolute;mso-position-vertical-relative:text;mso-width-percent:0;mso-height-percent:0;mso-width-relative:margin;mso-height-relative:margin;v-text-anchor:middle" arcsize="10923f" o:gfxdata="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" fillcolor="#4f81bd [3204]" strokecolor="#243f60 [1604]" strokeweight="2pt">
+              <v:roundrect w14:anchorId="4E30FF96" id="Abgerundetes Rechteck 20" o:spid="_x0000_s1038" style="position:absolute;margin-left:457.6pt;margin-top:136.5pt;width:46.15pt;height:25.8pt;z-index:251640832;visibility:visible;mso-wrap-style:square;mso-width-percent:0;mso-height-percent:0;mso-wrap-distance-left:9pt;mso-wrap-distance-top:0;mso-wrap-distance-right:9pt;mso-wrap-distance-bottom:0;mso-position-horizontal:absolute;mso-position-horizontal-relative:text;mso-position-vertical:absolute;mso-position-vertical-relative:text;mso-width-percent:0;mso-height-percent:0;mso-width-relative:margin;mso-height-relative:margin;v-text-anchor:middle" arcsize="10923f" o:gfxdata="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" fillcolor="#4f81bd [3204]" strokecolor="#243f60 [1604]" strokeweight="2pt">
                 <v:textbox>
                   <w:txbxContent>
                     <w:p>
@@ -2110,7 +2022,7 @@
         <mc:AlternateContent>
           <mc:Choice Requires="wps">
             <w:drawing>
-              <wp:anchor distT="0" distB="0" distL="114300" distR="114300" simplePos="0" relativeHeight="251700224" behindDoc="0" locked="0" layoutInCell="1" allowOverlap="1" wp14:anchorId="3AB6D1D7" wp14:editId="129CFB6D">
+              <wp:anchor distT="0" distB="0" distL="114300" distR="114300" simplePos="0" relativeHeight="251650048" behindDoc="0" locked="0" layoutInCell="1" allowOverlap="1" wp14:anchorId="06C08DF4" wp14:editId="24126F55">
                 <wp:simplePos x="0" y="0"/>
                 <wp:positionH relativeFrom="column">
                   <wp:posOffset>3882390</wp:posOffset>
@@ -2181,7 +2093,7 @@
           </mc:Choice>
           <mc:Fallback>
             <w:pict>
-              <v:rect id="Rechteck 25" o:spid="_x0000_s1040" style="position:absolute;margin-left:305.7pt;margin-top:96.3pt;width:198.15pt;height:29.5pt;z-index:251700224;visibility:visible;mso-wrap-style:square;mso-width-percent:0;mso-wrap-distance-left:9pt;mso-wrap-distance-top:0;mso-wrap-distance-right:9pt;mso-wrap-distance-bottom:0;mso-position-horizontal:absolute;mso-position-horizontal-relative:text;mso-position-vertical:absolute;mso-position-vertical-relative:text;mso-width-percent:0;mso-width-relative:margin;v-text-anchor:middle" o:gfxdata="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" fillcolor="#4f81bd [3204]" strokecolor="#243f60 [1604]" strokeweight="2pt">
+              <v:rect w14:anchorId="06C08DF4" id="Rechteck 25" o:spid="_x0000_s1039" style="position:absolute;margin-left:305.7pt;margin-top:96.3pt;width:198.15pt;height:29.5pt;z-index:251650048;visibility:visible;mso-wrap-style:square;mso-width-percent:0;mso-wrap-distance-left:9pt;mso-wrap-distance-top:0;mso-wrap-distance-right:9pt;mso-wrap-distance-bottom:0;mso-position-horizontal:absolute;mso-position-horizontal-relative:text;mso-position-vertical:absolute;mso-position-vertical-relative:text;mso-width-percent:0;mso-width-relative:margin;v-text-anchor:middle" o:gfxdata="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" fillcolor="#4f81bd [3204]" strokecolor="#243f60 [1604]" strokeweight="2pt">
                 <v:textbox>
                   <w:txbxContent>
                     <w:p>
@@ -2207,7 +2119,7 @@
         <mc:AlternateContent>
           <mc:Choice Requires="wps">
             <w:drawing>
-              <wp:anchor distT="0" distB="0" distL="114300" distR="114300" simplePos="0" relativeHeight="251705344" behindDoc="0" locked="0" layoutInCell="1" allowOverlap="1" wp14:anchorId="2B6641AA" wp14:editId="0CF1F206">
+              <wp:anchor distT="0" distB="0" distL="114300" distR="114300" simplePos="0" relativeHeight="251658240" behindDoc="0" locked="0" layoutInCell="1" allowOverlap="1" wp14:anchorId="7245D15D" wp14:editId="7B7DD38B">
                 <wp:simplePos x="0" y="0"/>
                 <wp:positionH relativeFrom="column">
                   <wp:posOffset>1280697</wp:posOffset>
@@ -2256,7 +2168,7 @@
           </mc:Choice>
           <mc:Fallback>
             <w:pict>
-              <v:line id="Gerade Verbindung 30" o:spid="_x0000_s1026" style="position:absolute;z-index:251705344;visibility:visible;mso-wrap-style:square;mso-wrap-distance-left:9pt;mso-wrap-distance-top:0;mso-wrap-distance-right:9pt;mso-wrap-distance-bottom:0;mso-position-horizontal:absolute;mso-position-horizontal-relative:text;mso-position-vertical:absolute;mso-position-vertical-relative:text" from="100.85pt,125.85pt" to="102.1pt,134.45pt" o:gfxdata="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" strokecolor="#4579b8 [3044]"/>
+              <v:line w14:anchorId="1159203C" id="Gerade Verbindung 30" o:spid="_x0000_s1026" style="position:absolute;z-index:251658240;visibility:visible;mso-wrap-style:square;mso-wrap-distance-left:9pt;mso-wrap-distance-top:0;mso-wrap-distance-right:9pt;mso-wrap-distance-bottom:0;mso-position-horizontal:absolute;mso-position-horizontal-relative:text;mso-position-vertical:absolute;mso-position-vertical-relative:text" from="100.85pt,125.85pt" to="102.1pt,134.45pt" o:gfxdata="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" strokecolor="#4579b8 [3044]"/>
             </w:pict>
           </mc:Fallback>
         </mc:AlternateContent>
@@ -2269,7 +2181,7 @@
         <mc:AlternateContent>
           <mc:Choice Requires="wps">
             <w:drawing>
-              <wp:anchor distT="0" distB="0" distL="114300" distR="114300" simplePos="0" relativeHeight="251704320" behindDoc="0" locked="0" layoutInCell="1" allowOverlap="1" wp14:anchorId="38DE8CCC" wp14:editId="4CCC45ED">
+              <wp:anchor distT="0" distB="0" distL="114300" distR="114300" simplePos="0" relativeHeight="251656192" behindDoc="0" locked="0" layoutInCell="1" allowOverlap="1" wp14:anchorId="252977F4" wp14:editId="42EB9A3E">
                 <wp:simplePos x="0" y="0"/>
                 <wp:positionH relativeFrom="column">
                   <wp:posOffset>772648</wp:posOffset>
@@ -2318,7 +2230,7 @@
           </mc:Choice>
           <mc:Fallback>
             <w:pict>
-              <v:line id="Gerade Verbindung 29" o:spid="_x0000_s1026" style="position:absolute;z-index:251704320;visibility:visible;mso-wrap-style:square;mso-wrap-distance-left:9pt;mso-wrap-distance-top:0;mso-wrap-distance-right:9pt;mso-wrap-distance-bottom:0;mso-position-horizontal:absolute;mso-position-horizontal-relative:text;mso-position-vertical:absolute;mso-position-vertical-relative:text" from="60.85pt,125.85pt" to="60.85pt,133.25pt" o:gfxdata="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" strokecolor="#4579b8 [3044]"/>
+              <v:line w14:anchorId="3E554EC4" id="Gerade Verbindung 29" o:spid="_x0000_s1026" style="position:absolute;z-index:251656192;visibility:visible;mso-wrap-style:square;mso-wrap-distance-left:9pt;mso-wrap-distance-top:0;mso-wrap-distance-right:9pt;mso-wrap-distance-bottom:0;mso-position-horizontal:absolute;mso-position-horizontal-relative:text;mso-position-vertical:absolute;mso-position-vertical-relative:text" from="60.85pt,125.85pt" to="60.85pt,133.25pt" o:gfxdata="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" strokecolor="#4579b8 [3044]"/>
             </w:pict>
           </mc:Fallback>
         </mc:AlternateContent>
@@ -2331,7 +2243,7 @@
         <mc:AlternateContent>
           <mc:Choice Requires="wps">
             <w:drawing>
-              <wp:anchor distT="0" distB="0" distL="114300" distR="114300" simplePos="0" relativeHeight="251703296" behindDoc="0" locked="0" layoutInCell="1" allowOverlap="1" wp14:anchorId="53A36A71" wp14:editId="3F37469F">
+              <wp:anchor distT="0" distB="0" distL="114300" distR="114300" simplePos="0" relativeHeight="251654144" behindDoc="0" locked="0" layoutInCell="1" allowOverlap="1" wp14:anchorId="638904C1" wp14:editId="1A883DDA">
                 <wp:simplePos x="0" y="0"/>
                 <wp:positionH relativeFrom="column">
                   <wp:posOffset>186543</wp:posOffset>
@@ -2380,7 +2292,7 @@
           </mc:Choice>
           <mc:Fallback>
             <w:pict>
-              <v:line id="Gerade Verbindung 28" o:spid="_x0000_s1026" style="position:absolute;z-index:251703296;visibility:visible;mso-wrap-style:square;mso-wrap-distance-left:9pt;mso-wrap-distance-top:0;mso-wrap-distance-right:9pt;mso-wrap-distance-bottom:0;mso-position-horizontal:absolute;mso-position-horizontal-relative:text;mso-position-vertical:absolute;mso-position-vertical-relative:text" from="14.7pt,125.8pt" to="14.7pt,133.2pt" o:gfxdata="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" strokecolor="#4579b8 [3044]"/>
+              <v:line w14:anchorId="4EAF609C" id="Gerade Verbindung 28" o:spid="_x0000_s1026" style="position:absolute;z-index:251654144;visibility:visible;mso-wrap-style:square;mso-wrap-distance-left:9pt;mso-wrap-distance-top:0;mso-wrap-distance-right:9pt;mso-wrap-distance-bottom:0;mso-position-horizontal:absolute;mso-position-horizontal-relative:text;mso-position-vertical:absolute;mso-position-vertical-relative:text" from="14.7pt,125.8pt" to="14.7pt,133.2pt" o:gfxdata="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" strokecolor="#4579b8 [3044]"/>
             </w:pict>
           </mc:Fallback>
         </mc:AlternateContent>
@@ -2393,7 +2305,7 @@
         <mc:AlternateContent>
           <mc:Choice Requires="wps">
             <w:drawing>
-              <wp:anchor distT="0" distB="0" distL="114300" distR="114300" simplePos="0" relativeHeight="251698176" behindDoc="0" locked="0" layoutInCell="1" allowOverlap="1" wp14:anchorId="469D05DF" wp14:editId="10F71A20">
+              <wp:anchor distT="0" distB="0" distL="114300" distR="114300" simplePos="0" relativeHeight="251648000" behindDoc="0" locked="0" layoutInCell="1" allowOverlap="1" wp14:anchorId="77B99096" wp14:editId="24ECB3C5">
                 <wp:simplePos x="0" y="0"/>
                 <wp:positionH relativeFrom="column">
                   <wp:posOffset>-55733</wp:posOffset>
@@ -2464,7 +2376,7 @@
           </mc:Choice>
           <mc:Fallback>
             <w:pict>
-              <v:rect id="Rechteck 24" o:spid="_x0000_s1041" style="position:absolute;margin-left:-4.4pt;margin-top:96.3pt;width:121.25pt;height:29.55pt;z-index:251698176;visibility:visible;mso-wrap-style:square;mso-width-percent:0;mso-wrap-distance-left:9pt;mso-wrap-distance-top:0;mso-wrap-distance-right:9pt;mso-wrap-distance-bottom:0;mso-position-horizontal:absolute;mso-position-horizontal-relative:text;mso-position-vertical:absolute;mso-position-vertical-relative:text;mso-width-percent:0;mso-width-relative:margin;v-text-anchor:middle" o:gfxdata="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" fillcolor="#4f81bd [3204]" strokecolor="#243f60 [1604]" strokeweight="2pt">
+              <v:rect w14:anchorId="77B99096" id="Rechteck 24" o:spid="_x0000_s1040" style="position:absolute;margin-left:-4.4pt;margin-top:96.3pt;width:121.25pt;height:29.55pt;z-index:251648000;visibility:visible;mso-wrap-style:square;mso-width-percent:0;mso-wrap-distance-left:9pt;mso-wrap-distance-top:0;mso-wrap-distance-right:9pt;mso-wrap-distance-bottom:0;mso-position-horizontal:absolute;mso-position-horizontal-relative:text;mso-position-vertical:absolute;mso-position-vertical-relative:text;mso-width-percent:0;mso-width-relative:margin;v-text-anchor:middle" o:gfxdata="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" fillcolor="#4f81bd [3204]" strokecolor="#243f60 [1604]" strokeweight="2pt">
                 <v:textbox>
                   <w:txbxContent>
                     <w:p>
@@ -2490,7 +2402,7 @@
         <mc:AlternateContent>
           <mc:Choice Requires="wps">
             <w:drawing>
-              <wp:anchor distT="0" distB="0" distL="114300" distR="114300" simplePos="0" relativeHeight="251696128" behindDoc="0" locked="0" layoutInCell="1" allowOverlap="1" wp14:anchorId="72B1F67E" wp14:editId="304A3ACF">
+              <wp:anchor distT="0" distB="0" distL="114300" distR="114300" simplePos="0" relativeHeight="251644928" behindDoc="0" locked="0" layoutInCell="1" allowOverlap="1" wp14:anchorId="27B947FD" wp14:editId="0A0B69F7">
                 <wp:simplePos x="0" y="0"/>
                 <wp:positionH relativeFrom="column">
                   <wp:posOffset>2257327</wp:posOffset>
@@ -2558,7 +2470,7 @@
           </mc:Choice>
           <mc:Fallback>
             <w:pict>
-              <v:oval id="Ellipse 22" o:spid="_x0000_s1042" style="position:absolute;margin-left:177.75pt;margin-top:14.7pt;width:83.7pt;height:39.4pt;z-index:251696128;visibility:visible;mso-wrap-style:square;mso-wrap-distance-left:9pt;mso-wrap-distance-top:0;mso-wrap-distance-right:9pt;mso-wrap-distance-bottom:0;mso-position-horizontal:absolute;mso-position-horizontal-relative:text;mso-position-vertical:absolute;mso-position-vertical-relative:text;v-text-anchor:middle" o:gfxdata="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" fillcolor="#4f81bd [3204]" strokecolor="#243f60 [1604]" strokeweight="2pt">
+              <v:oval w14:anchorId="27B947FD" id="Ellipse 22" o:spid="_x0000_s1041" style="position:absolute;margin-left:177.75pt;margin-top:14.7pt;width:83.7pt;height:39.4pt;z-index:251644928;visibility:visible;mso-wrap-style:square;mso-wrap-distance-left:9pt;mso-wrap-distance-top:0;mso-wrap-distance-right:9pt;mso-wrap-distance-bottom:0;mso-position-horizontal:absolute;mso-position-horizontal-relative:text;mso-position-vertical:absolute;mso-position-vertical-relative:text;v-text-anchor:middle" o:gfxdata="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" fillcolor="#4f81bd [3204]" strokecolor="#243f60 [1604]" strokeweight="2pt">
                 <v:textbox>
                   <w:txbxContent>
                     <w:p>
@@ -2578,12 +2490,13 @@
       </w:r>
       <w:r>
         <w:rPr>
+          <w:noProof/>
           <w:lang w:eastAsia="de-DE"/>
         </w:rPr>
         <mc:AlternateContent>
           <mc:Choice Requires="wps">
             <w:drawing>
-              <wp:anchor distT="0" distB="0" distL="114300" distR="114300" simplePos="0" relativeHeight="251669504" behindDoc="0" locked="0" layoutInCell="1" allowOverlap="1" wp14:anchorId="2ABED491" wp14:editId="75ED8F72">
+              <wp:anchor distT="0" distB="0" distL="114300" distR="114300" simplePos="0" relativeHeight="251624448" behindDoc="0" locked="0" layoutInCell="1" allowOverlap="1" wp14:anchorId="72ECCCEB" wp14:editId="017E4950">
                 <wp:simplePos x="0" y="0"/>
                 <wp:positionH relativeFrom="column">
                   <wp:posOffset>-111760</wp:posOffset>
@@ -2630,8 +2543,14 @@
                           <w:p>
                             <w:pPr>
                               <w:jc w:val="center"/>
+                              <w:rPr>
+                                <w:u w:val="single"/>
+                              </w:rPr>
                             </w:pPr>
                             <w:r>
+                              <w:rPr>
+                                <w:u w:val="single"/>
+                              </w:rPr>
                               <w:t>KNR</w:t>
                             </w:r>
                           </w:p>
@@ -2657,14 +2576,20 @@
           </mc:Choice>
           <mc:Fallback>
             <w:pict>
-              <v:roundrect id="Abgerundetes Rechteck 7" o:spid="_x0000_s1043" style="position:absolute;margin-left:-8.8pt;margin-top:133.5pt;width:38.75pt;height:25.8pt;z-index:251669504;visibility:visible;mso-wrap-style:square;mso-width-percent:0;mso-height-percent:0;mso-wrap-distance-left:9pt;mso-wrap-distance-top:0;mso-wrap-distance-right:9pt;mso-wrap-distance-bottom:0;mso-position-horizontal:absolute;mso-position-horizontal-relative:text;mso-position-vertical:absolute;mso-position-vertical-relative:text;mso-width-percent:0;mso-height-percent:0;mso-width-relative:margin;mso-height-relative:margin;v-text-anchor:middle" arcsize="10923f" o:gfxdata="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" fillcolor="#4f81bd [3204]" strokecolor="#243f60 [1604]" strokeweight="2pt">
+              <v:roundrect w14:anchorId="72ECCCEB" id="Abgerundetes Rechteck 7" o:spid="_x0000_s1042" style="position:absolute;margin-left:-8.8pt;margin-top:133.5pt;width:38.75pt;height:25.8pt;z-index:251624448;visibility:visible;mso-wrap-style:square;mso-width-percent:0;mso-height-percent:0;mso-wrap-distance-left:9pt;mso-wrap-distance-top:0;mso-wrap-distance-right:9pt;mso-wrap-distance-bottom:0;mso-position-horizontal:absolute;mso-position-horizontal-relative:text;mso-position-vertical:absolute;mso-position-vertical-relative:text;mso-width-percent:0;mso-height-percent:0;mso-width-relative:margin;mso-height-relative:margin;v-text-anchor:middle" arcsize="10923f" o:gfxdata="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" fillcolor="#4f81bd [3204]" strokecolor="#243f60 [1604]" strokeweight="2pt">
                 <v:textbox>
                   <w:txbxContent>
                     <w:p>
                       <w:pPr>
                         <w:jc w:val="center"/>
+                        <w:rPr>
+                          <w:u w:val="single"/>
+                        </w:rPr>
                       </w:pPr>
                       <w:r>
+                        <w:rPr>
+                          <w:u w:val="single"/>
+                        </w:rPr>
                         <w:t>KNR</w:t>
                       </w:r>
                     </w:p>
@@ -2677,12 +2602,13 @@
       </w:r>
       <w:r>
         <w:rPr>
+          <w:noProof/>
           <w:lang w:eastAsia="de-DE"/>
         </w:rPr>
         <mc:AlternateContent>
           <mc:Choice Requires="wps">
             <w:drawing>
-              <wp:anchor distT="0" distB="0" distL="114300" distR="114300" simplePos="0" relativeHeight="251667456" behindDoc="0" locked="0" layoutInCell="1" allowOverlap="1" wp14:anchorId="35A50146" wp14:editId="162EB3D2">
+              <wp:anchor distT="0" distB="0" distL="114300" distR="114300" simplePos="0" relativeHeight="251622400" behindDoc="0" locked="0" layoutInCell="1" allowOverlap="1" wp14:anchorId="64CF31F1" wp14:editId="7BBBC703">
                 <wp:simplePos x="0" y="0"/>
                 <wp:positionH relativeFrom="column">
                   <wp:posOffset>521335</wp:posOffset>
@@ -2756,7 +2682,7 @@
           </mc:Choice>
           <mc:Fallback>
             <w:pict>
-              <v:roundrect id="Abgerundetes Rechteck 6" o:spid="_x0000_s1044" style="position:absolute;margin-left:41.05pt;margin-top:134.1pt;width:32.6pt;height:25.8pt;z-index:251667456;visibility:visible;mso-wrap-style:square;mso-width-percent:0;mso-height-percent:0;mso-wrap-distance-left:9pt;mso-wrap-distance-top:0;mso-wrap-distance-right:9pt;mso-wrap-distance-bottom:0;mso-position-horizontal:absolute;mso-position-horizontal-relative:text;mso-position-vertical:absolute;mso-position-vertical-relative:text;mso-width-percent:0;mso-height-percent:0;mso-width-relative:margin;mso-height-relative:margin;v-text-anchor:middle" arcsize="10923f" o:gfxdata="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" fillcolor="#4f81bd [3204]" strokecolor="#243f60 [1604]" strokeweight="2pt">
+              <v:roundrect w14:anchorId="64CF31F1" id="Abgerundetes Rechteck 6" o:spid="_x0000_s1043" style="position:absolute;margin-left:41.05pt;margin-top:134.1pt;width:32.6pt;height:25.8pt;z-index:251622400;visibility:visible;mso-wrap-style:square;mso-width-percent:0;mso-height-percent:0;mso-wrap-distance-left:9pt;mso-wrap-distance-top:0;mso-wrap-distance-right:9pt;mso-wrap-distance-bottom:0;mso-position-horizontal:absolute;mso-position-horizontal-relative:text;mso-position-vertical:absolute;mso-position-vertical-relative:text;mso-width-percent:0;mso-height-percent:0;mso-width-relative:margin;mso-height-relative:margin;v-text-anchor:middle" arcsize="10923f" o:gfxdata="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" fillcolor="#4f81bd [3204]" strokecolor="#243f60 [1604]" strokeweight="2pt">
                 <v:textbox>
                   <w:txbxContent>
                     <w:p>
@@ -2776,12 +2702,13 @@
       </w:r>
       <w:r>
         <w:rPr>
+          <w:noProof/>
           <w:lang w:eastAsia="de-DE"/>
         </w:rPr>
         <mc:AlternateContent>
           <mc:Choice Requires="wps">
             <w:drawing>
-              <wp:anchor distT="0" distB="0" distL="114300" distR="114300" simplePos="0" relativeHeight="251671552" behindDoc="0" locked="0" layoutInCell="1" allowOverlap="1" wp14:anchorId="18B54D84" wp14:editId="7E6B8CB4">
+              <wp:anchor distT="0" distB="0" distL="114300" distR="114300" simplePos="0" relativeHeight="251626496" behindDoc="0" locked="0" layoutInCell="1" allowOverlap="1" wp14:anchorId="6DCEA8EF" wp14:editId="2C33D9ED">
                 <wp:simplePos x="0" y="0"/>
                 <wp:positionH relativeFrom="column">
                   <wp:posOffset>1111250</wp:posOffset>
@@ -2855,7 +2782,7 @@
           </mc:Choice>
           <mc:Fallback>
             <w:pict>
-              <v:roundrect id="Abgerundetes Rechteck 8" o:spid="_x0000_s1045" style="position:absolute;margin-left:87.5pt;margin-top:134.3pt;width:32.6pt;height:25.8pt;z-index:251671552;visibility:visible;mso-wrap-style:square;mso-width-percent:0;mso-height-percent:0;mso-wrap-distance-left:9pt;mso-wrap-distance-top:0;mso-wrap-distance-right:9pt;mso-wrap-distance-bottom:0;mso-position-horizontal:absolute;mso-position-horizontal-relative:text;mso-position-vertical:absolute;mso-position-vertical-relative:text;mso-width-percent:0;mso-height-percent:0;mso-width-relative:margin;mso-height-relative:margin;v-text-anchor:middle" arcsize="10923f" o:gfxdata="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" fillcolor="#4f81bd [3204]" strokecolor="#243f60 [1604]" strokeweight="2pt">
+              <v:roundrect w14:anchorId="6DCEA8EF" id="Abgerundetes Rechteck 8" o:spid="_x0000_s1044" style="position:absolute;margin-left:87.5pt;margin-top:134.3pt;width:32.6pt;height:25.8pt;z-index:251626496;visibility:visible;mso-wrap-style:square;mso-width-percent:0;mso-height-percent:0;mso-wrap-distance-left:9pt;mso-wrap-distance-top:0;mso-wrap-distance-right:9pt;mso-wrap-distance-bottom:0;mso-position-horizontal:absolute;mso-position-horizontal-relative:text;mso-position-vertical:absolute;mso-position-vertical-relative:text;mso-width-percent:0;mso-height-percent:0;mso-width-relative:margin;mso-height-relative:margin;v-text-anchor:middle" arcsize="10923f" o:gfxdata="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" fillcolor="#4f81bd [3204]" strokecolor="#243f60 [1604]" strokeweight="2pt">
                 <v:textbox>
                   <w:txbxContent>
                     <w:p>
@@ -2893,6 +2820,181 @@
           <w:lang w:eastAsia="de-DE"/>
         </w:rPr>
       </w:pPr>
+      <w:r>
+        <w:rPr>
+          <w:noProof/>
+          <w:lang w:eastAsia="de-DE"/>
+        </w:rPr>
+        <mc:AlternateContent>
+          <mc:Choice Requires="wps">
+            <w:drawing>
+              <wp:anchor distT="0" distB="0" distL="114300" distR="114300" simplePos="0" relativeHeight="251645952" behindDoc="0" locked="0" layoutInCell="1" allowOverlap="1" wp14:anchorId="7F5D1D0F" wp14:editId="3230B70B">
+                <wp:simplePos x="0" y="0"/>
+                <wp:positionH relativeFrom="column">
+                  <wp:posOffset>2776854</wp:posOffset>
+                </wp:positionH>
+                <wp:positionV relativeFrom="paragraph">
+                  <wp:posOffset>33655</wp:posOffset>
+                </wp:positionV>
+                <wp:extent cx="9525" cy="371475"/>
+                <wp:effectExtent l="0" t="0" r="28575" b="28575"/>
+                <wp:wrapNone/>
+                <wp:docPr id="23" name="Gerade Verbindung 23"/>
+                <wp:cNvGraphicFramePr/>
+                <a:graphic xmlns:a="http://schemas.openxmlformats.org/drawingml/2006/main">
+                  <a:graphicData uri="http://schemas.microsoft.com/office/word/2010/wordprocessingShape">
+                    <wps:wsp>
+                      <wps:cNvCnPr/>
+                      <wps:spPr>
+                        <a:xfrm>
+                          <a:off x="0" y="0"/>
+                          <a:ext cx="9525" cy="371475"/>
+                        </a:xfrm>
+                        <a:prstGeom prst="line">
+                          <a:avLst/>
+                        </a:prstGeom>
+                      </wps:spPr>
+                      <wps:style>
+                        <a:lnRef idx="1">
+                          <a:schemeClr val="accent1"/>
+                        </a:lnRef>
+                        <a:fillRef idx="0">
+                          <a:schemeClr val="accent1"/>
+                        </a:fillRef>
+                        <a:effectRef idx="0">
+                          <a:schemeClr val="accent1"/>
+                        </a:effectRef>
+                        <a:fontRef idx="minor">
+                          <a:schemeClr val="tx1"/>
+                        </a:fontRef>
+                      </wps:style>
+                      <wps:bodyPr/>
+                    </wps:wsp>
+                  </a:graphicData>
+                </a:graphic>
+                <wp14:sizeRelH relativeFrom="margin">
+                  <wp14:pctWidth>0</wp14:pctWidth>
+                </wp14:sizeRelH>
+                <wp14:sizeRelV relativeFrom="margin">
+                  <wp14:pctHeight>0</wp14:pctHeight>
+                </wp14:sizeRelV>
+              </wp:anchor>
+            </w:drawing>
+          </mc:Choice>
+          <mc:Fallback>
+            <w:pict>
+              <v:line w14:anchorId="32DB226C" id="Gerade Verbindung 23" o:spid="_x0000_s1026" style="position:absolute;z-index:251645952;visibility:visible;mso-wrap-style:square;mso-width-percent:0;mso-height-percent:0;mso-wrap-distance-left:9pt;mso-wrap-distance-top:0;mso-wrap-distance-right:9pt;mso-wrap-distance-bottom:0;mso-position-horizontal:absolute;mso-position-horizontal-relative:text;mso-position-vertical:absolute;mso-position-vertical-relative:text;mso-width-percent:0;mso-height-percent:0;mso-width-relative:margin;mso-height-relative:margin" from="218.65pt,2.65pt" to="219.4pt,31.9pt" o:gfxdata="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" strokecolor="#4579b8 [3044]"/>
+            </w:pict>
+          </mc:Fallback>
+        </mc:AlternateContent>
+      </w:r>
+    </w:p>
+    <w:p>
+      <w:pPr>
+        <w:rPr>
+          <w:lang w:eastAsia="de-DE"/>
+        </w:rPr>
+      </w:pPr>
+      <w:r>
+        <w:rPr>
+          <w:noProof/>
+          <w:lang w:eastAsia="de-DE"/>
+        </w:rPr>
+        <mc:AlternateContent>
+          <mc:Choice Requires="wps">
+            <w:drawing>
+              <wp:anchor distT="0" distB="0" distL="114300" distR="114300" simplePos="0" relativeHeight="251674624" behindDoc="0" locked="0" layoutInCell="1" allowOverlap="1" wp14:anchorId="1E5B31A4" wp14:editId="2B8C2DC1">
+                <wp:simplePos x="0" y="0"/>
+                <wp:positionH relativeFrom="column">
+                  <wp:posOffset>2110105</wp:posOffset>
+                </wp:positionH>
+                <wp:positionV relativeFrom="paragraph">
+                  <wp:posOffset>91440</wp:posOffset>
+                </wp:positionV>
+                <wp:extent cx="1320800" cy="638175"/>
+                <wp:effectExtent l="0" t="0" r="12700" b="28575"/>
+                <wp:wrapNone/>
+                <wp:docPr id="39" name="Raute 39"/>
+                <wp:cNvGraphicFramePr/>
+                <a:graphic xmlns:a="http://schemas.openxmlformats.org/drawingml/2006/main">
+                  <a:graphicData uri="http://schemas.microsoft.com/office/word/2010/wordprocessingShape">
+                    <wps:wsp>
+                      <wps:cNvSpPr/>
+                      <wps:spPr>
+                        <a:xfrm>
+                          <a:off x="0" y="0"/>
+                          <a:ext cx="1320800" cy="638175"/>
+                        </a:xfrm>
+                        <a:prstGeom prst="diamond">
+                          <a:avLst/>
+                        </a:prstGeom>
+                      </wps:spPr>
+                      <wps:style>
+                        <a:lnRef idx="2">
+                          <a:schemeClr val="accent1">
+                            <a:shade val="50000"/>
+                          </a:schemeClr>
+                        </a:lnRef>
+                        <a:fillRef idx="1">
+                          <a:schemeClr val="accent1"/>
+                        </a:fillRef>
+                        <a:effectRef idx="0">
+                          <a:schemeClr val="accent1"/>
+                        </a:effectRef>
+                        <a:fontRef idx="minor">
+                          <a:schemeClr val="lt1"/>
+                        </a:fontRef>
+                      </wps:style>
+                      <wps:txbx>
+                        <w:txbxContent>
+                          <w:p>
+                            <w:pPr>
+                              <w:jc w:val="center"/>
+                            </w:pPr>
+                            <w:r>
+                              <w:t>bestellt</w:t>
+                            </w:r>
+                          </w:p>
+                        </w:txbxContent>
+                      </wps:txbx>
+                      <wps:bodyPr rot="0" spcFirstLastPara="0" vertOverflow="overflow" horzOverflow="overflow" vert="horz" wrap="square" lIns="91440" tIns="45720" rIns="91440" bIns="45720" numCol="1" spcCol="0" rtlCol="0" fromWordArt="0" anchor="ctr" anchorCtr="0" forceAA="0" compatLnSpc="1">
+                        <a:prstTxWarp prst="textNoShape">
+                          <a:avLst/>
+                        </a:prstTxWarp>
+                        <a:noAutofit/>
+                      </wps:bodyPr>
+                    </wps:wsp>
+                  </a:graphicData>
+                </a:graphic>
+                <wp14:sizeRelH relativeFrom="margin">
+                  <wp14:pctWidth>0</wp14:pctWidth>
+                </wp14:sizeRelH>
+                <wp14:sizeRelV relativeFrom="margin">
+                  <wp14:pctHeight>0</wp14:pctHeight>
+                </wp14:sizeRelV>
+              </wp:anchor>
+            </w:drawing>
+          </mc:Choice>
+          <mc:Fallback>
+            <w:pict>
+              <v:shape w14:anchorId="1E5B31A4" id="Raute 39" o:spid="_x0000_s1045" type="#_x0000_t4" style="position:absolute;margin-left:166.15pt;margin-top:7.2pt;width:104pt;height:50.25pt;z-index:251674624;visibility:visible;mso-wrap-style:square;mso-width-percent:0;mso-height-percent:0;mso-wrap-distance-left:9pt;mso-wrap-distance-top:0;mso-wrap-distance-right:9pt;mso-wrap-distance-bottom:0;mso-position-horizontal:absolute;mso-position-horizontal-relative:text;mso-position-vertical:absolute;mso-position-vertical-relative:text;mso-width-percent:0;mso-height-percent:0;mso-width-relative:margin;mso-height-relative:margin;v-text-anchor:middle" o:gfxdata="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" fillcolor="#4f81bd [3204]" strokecolor="#243f60 [1604]" strokeweight="2pt">
+                <v:textbox>
+                  <w:txbxContent>
+                    <w:p>
+                      <w:pPr>
+                        <w:jc w:val="center"/>
+                      </w:pPr>
+                      <w:r>
+                        <w:t>bestellt</w:t>
+                      </w:r>
+                    </w:p>
+                  </w:txbxContent>
+                </v:textbox>
+              </v:shape>
+            </w:pict>
+          </mc:Fallback>
+        </mc:AlternateContent>
+      </w:r>
     </w:p>
     <w:p>
       <w:pPr>
@@ -2991,6 +3093,24 @@
           <w:lang w:eastAsia="de-DE"/>
         </w:rPr>
       </w:pPr>
+      <w:r>
+        <w:rPr>
+          <w:lang w:eastAsia="de-DE"/>
+        </w:rPr>
+        <w:t xml:space="preserve">Ein Hersteller kann 0 (neu gegründet) oder mehrere Artikel </w:t>
+      </w:r>
+      <w:r>
+        <w:rPr>
+          <w:lang w:eastAsia="de-DE"/>
+        </w:rPr>
+        <w:t>produzieren</w:t>
+      </w:r>
+      <w:r>
+        <w:rPr>
+          <w:lang w:eastAsia="de-DE"/>
+        </w:rPr>
+        <w:t>.</w:t>
+      </w:r>
     </w:p>
     <w:p>
       <w:pPr>
@@ -3002,7 +3122,13 @@
         <w:rPr>
           <w:lang w:eastAsia="de-DE"/>
         </w:rPr>
-        <w:t>Ein Hersteller kann 0 (neu gegründet) oder mehrere Artikel herstellen.</w:t>
+        <w:t>Ein Artikel kann mindestens und maximal nur</w:t>
+      </w:r>
+      <w:r>
+        <w:rPr>
+          <w:lang w:eastAsia="de-DE"/>
+        </w:rPr>
+        <w:t xml:space="preserve"> von einem Hersteller produziert werden.</w:t>
       </w:r>
     </w:p>
     <w:p>
@@ -3015,26 +3141,19 @@
         <w:rPr>
           <w:lang w:eastAsia="de-DE"/>
         </w:rPr>
-        <w:t>Ein Artikel kann mindestens und maximal nur</w:t>
-      </w:r>
-      <w:r>
-        <w:rPr>
-          <w:lang w:eastAsia="de-DE"/>
-        </w:rPr>
-        <w:t xml:space="preserve"> von einem Hersteller produziert werden.</w:t>
-      </w:r>
-    </w:p>
-    <w:p>
-      <w:pPr>
-        <w:rPr>
-          <w:lang w:eastAsia="de-DE"/>
-        </w:rPr>
-      </w:pPr>
-      <w:r>
-        <w:rPr>
-          <w:lang w:eastAsia="de-DE"/>
-        </w:rPr>
-        <w:t>Ein Kunde kann 0 oder mehrere Artikel bestellen und ein Artikel kann von 0 oder mehreren Kunden bestellt werden.</w:t>
+        <w:t xml:space="preserve">Ein Kunde kann 0 </w:t>
+      </w:r>
+      <w:r>
+        <w:rPr>
+          <w:lang w:eastAsia="de-DE"/>
+        </w:rPr>
+        <w:t xml:space="preserve">(z.B. als Neukunde ohne Bestellung aufgenommen) </w:t>
+      </w:r>
+      <w:r>
+        <w:rPr>
+          <w:lang w:eastAsia="de-DE"/>
+        </w:rPr>
+        <w:t>oder mehrere Artikel bestellen und ein Artikel kann von 0 oder mehreren Kunden bestellt werden.</w:t>
       </w:r>
     </w:p>
     <w:p>
@@ -3085,12 +3204,25 @@
           <w:lang w:eastAsia="de-DE"/>
         </w:rPr>
       </w:pPr>
+    </w:p>
+    <w:p>
+      <w:pPr>
+        <w:rPr>
+          <w:lang w:eastAsia="de-DE"/>
+        </w:rPr>
+      </w:pPr>
+    </w:p>
+    <w:p>
+      <w:pPr>
+        <w:rPr>
+          <w:lang w:eastAsia="de-DE"/>
+        </w:rPr>
+      </w:pPr>
       <w:r>
         <w:rPr>
           <w:noProof/>
           <w:lang w:eastAsia="de-DE"/>
         </w:rPr>
-        <w:lastRenderedPageBreak/>
         <mc:AlternateContent>
           <mc:Choice Requires="wps">
             <w:drawing>
@@ -3143,7 +3275,7 @@
           </mc:Choice>
           <mc:Fallback>
             <w:pict>
-              <v:line id="Gerade Verbindung 289" o:spid="_x0000_s1026" style="position:absolute;z-index:251751424;visibility:visible;mso-wrap-style:square;mso-wrap-distance-left:9pt;mso-wrap-distance-top:0;mso-wrap-distance-right:9pt;mso-wrap-distance-bottom:0;mso-position-horizontal:absolute;mso-position-horizontal-relative:text;mso-position-vertical:absolute;mso-position-vertical-relative:text" from="430.7pt,54.7pt" to="431.95pt,65.8pt" o:gfxdata="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" strokecolor="#4579b8 [3044]"/>
+              <v:line w14:anchorId="29FA5721" id="Gerade Verbindung 289" o:spid="_x0000_s1026" style="position:absolute;z-index:251751424;visibility:visible;mso-wrap-style:square;mso-wrap-distance-left:9pt;mso-wrap-distance-top:0;mso-wrap-distance-right:9pt;mso-wrap-distance-bottom:0;mso-position-horizontal:absolute;mso-position-horizontal-relative:text;mso-position-vertical:absolute;mso-position-vertical-relative:text" from="430.7pt,54.7pt" to="431.95pt,65.8pt" o:gfxdata="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" strokecolor="#4579b8 [3044]"/>
             </w:pict>
           </mc:Fallback>
         </mc:AlternateContent>
@@ -3205,7 +3337,7 @@
           </mc:Choice>
           <mc:Fallback>
             <w:pict>
-              <v:line id="Gerade Verbindung 288" o:spid="_x0000_s1026" style="position:absolute;z-index:251750400;visibility:visible;mso-wrap-style:square;mso-wrap-distance-left:9pt;mso-wrap-distance-top:0;mso-wrap-distance-right:9pt;mso-wrap-distance-bottom:0;mso-position-horizontal:absolute;mso-position-horizontal-relative:text;mso-position-vertical:absolute;mso-position-vertical-relative:text" from="370.4pt,54.65pt" to="370.4pt,62.7pt" o:gfxdata="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" strokecolor="#4579b8 [3044]"/>
+              <v:line w14:anchorId="7C64ACCE" id="Gerade Verbindung 288" o:spid="_x0000_s1026" style="position:absolute;z-index:251750400;visibility:visible;mso-wrap-style:square;mso-wrap-distance-left:9pt;mso-wrap-distance-top:0;mso-wrap-distance-right:9pt;mso-wrap-distance-bottom:0;mso-position-horizontal:absolute;mso-position-horizontal-relative:text;mso-position-vertical:absolute;mso-position-vertical-relative:text" from="370.4pt,54.65pt" to="370.4pt,62.7pt" o:gfxdata="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" strokecolor="#4579b8 [3044]"/>
             </w:pict>
           </mc:Fallback>
         </mc:AlternateContent>
@@ -3267,7 +3399,7 @@
           </mc:Choice>
           <mc:Fallback>
             <w:pict>
-              <v:line id="Gerade Verbindung 63" o:spid="_x0000_s1026" style="position:absolute;z-index:251749376;visibility:visible;mso-wrap-style:square;mso-wrap-distance-left:9pt;mso-wrap-distance-top:0;mso-wrap-distance-right:9pt;mso-wrap-distance-bottom:0;mso-position-horizontal:absolute;mso-position-horizontal-relative:text;mso-position-vertical:absolute;mso-position-vertical-relative:text" from="100.25pt,54.7pt" to="101.5pt,62.7pt" o:gfxdata="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" strokecolor="#4579b8 [3044]"/>
+              <v:line w14:anchorId="5B524669" id="Gerade Verbindung 63" o:spid="_x0000_s1026" style="position:absolute;z-index:251749376;visibility:visible;mso-wrap-style:square;mso-wrap-distance-left:9pt;mso-wrap-distance-top:0;mso-wrap-distance-right:9pt;mso-wrap-distance-bottom:0;mso-position-horizontal:absolute;mso-position-horizontal-relative:text;mso-position-vertical:absolute;mso-position-vertical-relative:text" from="100.25pt,54.7pt" to="101.5pt,62.7pt" o:gfxdata="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" strokecolor="#4579b8 [3044]"/>
             </w:pict>
           </mc:Fallback>
         </mc:AlternateContent>
@@ -3329,7 +3461,7 @@
           </mc:Choice>
           <mc:Fallback>
             <w:pict>
-              <v:line id="Gerade Verbindung 62" o:spid="_x0000_s1026" style="position:absolute;z-index:251748352;visibility:visible;mso-wrap-style:square;mso-wrap-distance-left:9pt;mso-wrap-distance-top:0;mso-wrap-distance-right:9pt;mso-wrap-distance-bottom:0;mso-position-horizontal:absolute;mso-position-horizontal-relative:text;mso-position-vertical:absolute;mso-position-vertical-relative:text" from="41.15pt,54.65pt" to="41.75pt,62.7pt" o:gfxdata="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" strokecolor="#4579b8 [3044]"/>
+              <v:line w14:anchorId="66848422" id="Gerade Verbindung 62" o:spid="_x0000_s1026" style="position:absolute;z-index:251748352;visibility:visible;mso-wrap-style:square;mso-wrap-distance-left:9pt;mso-wrap-distance-top:0;mso-wrap-distance-right:9pt;mso-wrap-distance-bottom:0;mso-position-horizontal:absolute;mso-position-horizontal-relative:text;mso-position-vertical:absolute;mso-position-vertical-relative:text" from="41.15pt,54.65pt" to="41.75pt,62.7pt" o:gfxdata="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" strokecolor="#4579b8 [3044]"/>
             </w:pict>
           </mc:Fallback>
         </mc:AlternateContent>
@@ -3391,7 +3523,7 @@
           </mc:Choice>
           <mc:Fallback>
             <w:pict>
-              <v:line id="Gerade Verbindung 61" o:spid="_x0000_s1026" style="position:absolute;z-index:251747328;visibility:visible;mso-wrap-style:square;mso-wrap-distance-left:9pt;mso-wrap-distance-top:0;mso-wrap-distance-right:9pt;mso-wrap-distance-bottom:0;mso-position-horizontal:absolute;mso-position-horizontal-relative:text;mso-position-vertical:absolute;mso-position-vertical-relative:text" from="249.15pt,-3.15pt" to="249.15pt,11pt" o:gfxdata="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" strokecolor="#4579b8 [3044]"/>
+              <v:line w14:anchorId="6C418FF7" id="Gerade Verbindung 61" o:spid="_x0000_s1026" style="position:absolute;z-index:251747328;visibility:visible;mso-wrap-style:square;mso-wrap-distance-left:9pt;mso-wrap-distance-top:0;mso-wrap-distance-right:9pt;mso-wrap-distance-bottom:0;mso-position-horizontal:absolute;mso-position-horizontal-relative:text;mso-position-vertical:absolute;mso-position-vertical-relative:text" from="249.15pt,-3.15pt" to="249.15pt,11pt" o:gfxdata="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" strokecolor="#4579b8 [3044]"/>
             </w:pict>
           </mc:Fallback>
         </mc:AlternateContent>
@@ -3453,7 +3585,7 @@
           </mc:Choice>
           <mc:Fallback>
             <w:pict>
-              <v:line id="Gerade Verbindung 60" o:spid="_x0000_s1026" style="position:absolute;z-index:251746304;visibility:visible;mso-wrap-style:square;mso-wrap-distance-left:9pt;mso-wrap-distance-top:0;mso-wrap-distance-right:9pt;mso-wrap-distance-bottom:0;mso-position-horizontal:absolute;mso-position-horizontal-relative:text;mso-position-vertical:absolute;mso-position-vertical-relative:text" from="129.15pt,42.95pt" to="203pt,42.95pt" o:gfxdata="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" strokecolor="#4579b8 [3044]"/>
+              <v:line w14:anchorId="37F281A5" id="Gerade Verbindung 60" o:spid="_x0000_s1026" style="position:absolute;z-index:251746304;visibility:visible;mso-wrap-style:square;mso-wrap-distance-left:9pt;mso-wrap-distance-top:0;mso-wrap-distance-right:9pt;mso-wrap-distance-bottom:0;mso-position-horizontal:absolute;mso-position-horizontal-relative:text;mso-position-vertical:absolute;mso-position-vertical-relative:text" from="129.15pt,42.95pt" to="203pt,42.95pt" o:gfxdata="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" strokecolor="#4579b8 [3044]"/>
             </w:pict>
           </mc:Fallback>
         </mc:AlternateContent>
@@ -3521,7 +3653,7 @@
           </mc:Choice>
           <mc:Fallback>
             <w:pict>
-              <v:line id="Gerade Verbindung 59" o:spid="_x0000_s1026" style="position:absolute;flip:x;z-index:251745280;visibility:visible;mso-wrap-style:square;mso-width-percent:0;mso-height-percent:0;mso-wrap-distance-left:9pt;mso-wrap-distance-top:0;mso-wrap-distance-right:9pt;mso-wrap-distance-bottom:0;mso-position-horizontal:absolute;mso-position-horizontal-relative:text;mso-position-vertical:absolute;mso-position-vertical-relative:text;mso-width-percent:0;mso-height-percent:0;mso-width-relative:margin;mso-height-relative:margin" from="290.4pt,39.9pt" to="339.05pt,43pt" o:gfxdata="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" strokecolor="#4579b8 [3044]"/>
+              <v:line w14:anchorId="6AB232BD" id="Gerade Verbindung 59" o:spid="_x0000_s1026" style="position:absolute;flip:x;z-index:251745280;visibility:visible;mso-wrap-style:square;mso-width-percent:0;mso-height-percent:0;mso-wrap-distance-left:9pt;mso-wrap-distance-top:0;mso-wrap-distance-right:9pt;mso-wrap-distance-bottom:0;mso-position-horizontal:absolute;mso-position-horizontal-relative:text;mso-position-vertical:absolute;mso-position-vertical-relative:text;mso-width-percent:0;mso-height-percent:0;mso-width-relative:margin;mso-height-relative:margin" from="290.4pt,39.9pt" to="339.05pt,43pt" o:gfxdata="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" strokecolor="#4579b8 [3044]"/>
             </w:pict>
           </mc:Fallback>
         </mc:AlternateContent>
@@ -3597,7 +3729,7 @@
           </mc:Choice>
           <mc:Fallback>
             <w:pict>
-              <v:shape id="_x0000_s1046" type="#_x0000_t202" style="position:absolute;margin-left:133.35pt;margin-top:18.3pt;width:37.5pt;height:28.9pt;z-index:251744256;visibility:visible;mso-wrap-style:square;mso-width-percent:0;mso-height-percent:0;mso-wrap-distance-left:9pt;mso-wrap-distance-top:0;mso-wrap-distance-right:9pt;mso-wrap-distance-bottom:0;mso-position-horizontal:absolute;mso-position-horizontal-relative:text;mso-position-vertical:absolute;mso-position-vertical-relative:text;mso-width-percent:0;mso-height-percent:0;mso-width-relative:margin;mso-height-relative:margin;v-text-anchor:top" o:gfxdata="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" filled="f" stroked="f">
+              <v:shape w14:anchorId="1FD18139" id="_x0000_s1046" type="#_x0000_t202" style="position:absolute;margin-left:133.35pt;margin-top:18.3pt;width:37.5pt;height:28.9pt;z-index:251744256;visibility:visible;mso-wrap-style:square;mso-width-percent:0;mso-height-percent:0;mso-wrap-distance-left:9pt;mso-wrap-distance-top:0;mso-wrap-distance-right:9pt;mso-wrap-distance-bottom:0;mso-position-horizontal:absolute;mso-position-horizontal-relative:text;mso-position-vertical:absolute;mso-position-vertical-relative:text;mso-width-percent:0;mso-height-percent:0;mso-width-relative:margin;mso-height-relative:margin;v-text-anchor:top" o:gfxdata="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" filled="f" stroked="f">
                 <v:textbox>
                   <w:txbxContent>
                     <w:p>
@@ -3683,7 +3815,7 @@
           </mc:Choice>
           <mc:Fallback>
             <w:pict>
-              <v:shape id="_x0000_s1047" type="#_x0000_t202" style="position:absolute;margin-left:298.6pt;margin-top:11.2pt;width:37.5pt;height:28.9pt;z-index:251742208;visibility:visible;mso-wrap-style:square;mso-width-percent:0;mso-height-percent:0;mso-wrap-distance-left:9pt;mso-wrap-distance-top:0;mso-wrap-distance-right:9pt;mso-wrap-distance-bottom:0;mso-position-horizontal:absolute;mso-position-horizontal-relative:text;mso-position-vertical:absolute;mso-position-vertical-relative:text;mso-width-percent:0;mso-height-percent:0;mso-width-relative:margin;mso-height-relative:margin;v-text-anchor:top" o:gfxdata="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" filled="f" stroked="f">
+              <v:shape w14:anchorId="030AA599" id="_x0000_s1047" type="#_x0000_t202" style="position:absolute;margin-left:298.6pt;margin-top:11.2pt;width:37.5pt;height:28.9pt;z-index:251742208;visibility:visible;mso-wrap-style:square;mso-width-percent:0;mso-height-percent:0;mso-wrap-distance-left:9pt;mso-wrap-distance-top:0;mso-wrap-distance-right:9pt;mso-wrap-distance-bottom:0;mso-position-horizontal:absolute;mso-position-horizontal-relative:text;mso-position-vertical:absolute;mso-position-vertical-relative:text;mso-width-percent:0;mso-height-percent:0;mso-width-relative:margin;mso-height-relative:margin;v-text-anchor:top" o:gfxdata="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" filled="f" stroked="f">
                 <v:textbox>
                   <w:txbxContent>
                     <w:p>
@@ -3774,7 +3906,7 @@
           </mc:Choice>
           <mc:Fallback>
             <w:pict>
-              <v:oval id="Ellipse 56" o:spid="_x0000_s1048" style="position:absolute;margin-left:199.3pt;margin-top:-43.75pt;width:98.45pt;height:40.6pt;z-index:251740160;visibility:visible;mso-wrap-style:square;mso-wrap-distance-left:9pt;mso-wrap-distance-top:0;mso-wrap-distance-right:9pt;mso-wrap-distance-bottom:0;mso-position-horizontal:absolute;mso-position-horizontal-relative:text;mso-position-vertical:absolute;mso-position-vertical-relative:text;v-text-anchor:middle" o:gfxdata="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" fillcolor="#4f81bd [3204]" strokecolor="#243f60 [1604]" strokeweight="2pt">
+              <v:oval w14:anchorId="1CCAE757" id="Ellipse 56" o:spid="_x0000_s1048" style="position:absolute;margin-left:199.3pt;margin-top:-43.75pt;width:98.45pt;height:40.6pt;z-index:251740160;visibility:visible;mso-wrap-style:square;mso-wrap-distance-left:9pt;mso-wrap-distance-top:0;mso-wrap-distance-right:9pt;mso-wrap-distance-bottom:0;mso-position-horizontal:absolute;mso-position-horizontal-relative:text;mso-position-vertical:absolute;mso-position-vertical-relative:text;v-text-anchor:middle" o:gfxdata="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" fillcolor="#4f81bd [3204]" strokecolor="#243f60 [1604]" strokeweight="2pt">
                 <v:textbox>
                   <w:txbxContent>
                     <w:p>
@@ -3794,6 +3926,7 @@
       </w:r>
       <w:r>
         <w:rPr>
+          <w:noProof/>
           <w:lang w:eastAsia="de-DE"/>
         </w:rPr>
         <mc:AlternateContent>
@@ -3870,7 +4003,7 @@
           </mc:Choice>
           <mc:Fallback>
             <w:pict>
-              <v:roundrect id="Abgerundetes Rechteck 55" o:spid="_x0000_s1049" style="position:absolute;margin-left:416.15pt;margin-top:62.95pt;width:56.6pt;height:25.8pt;z-index:251739136;visibility:visible;mso-wrap-style:square;mso-width-percent:0;mso-height-percent:0;mso-wrap-distance-left:9pt;mso-wrap-distance-top:0;mso-wrap-distance-right:9pt;mso-wrap-distance-bottom:0;mso-position-horizontal:absolute;mso-position-horizontal-relative:text;mso-position-vertical:absolute;mso-position-vertical-relative:text;mso-width-percent:0;mso-height-percent:0;mso-width-relative:margin;mso-height-relative:margin;v-text-anchor:middle" arcsize="10923f" o:gfxdata="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" fillcolor="#4f81bd [3204]" strokecolor="#243f60 [1604]" strokeweight="2pt">
+              <v:roundrect w14:anchorId="07323538" id="Abgerundetes Rechteck 55" o:spid="_x0000_s1049" style="position:absolute;margin-left:416.15pt;margin-top:62.95pt;width:56.6pt;height:25.8pt;z-index:251739136;visibility:visible;mso-wrap-style:square;mso-width-percent:0;mso-height-percent:0;mso-wrap-distance-left:9pt;mso-wrap-distance-top:0;mso-wrap-distance-right:9pt;mso-wrap-distance-bottom:0;mso-position-horizontal:absolute;mso-position-horizontal-relative:text;mso-position-vertical:absolute;mso-position-vertical-relative:text;mso-width-percent:0;mso-height-percent:0;mso-width-relative:margin;mso-height-relative:margin;v-text-anchor:middle" arcsize="10923f" o:gfxdata="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" fillcolor="#4f81bd [3204]" strokecolor="#243f60 [1604]" strokeweight="2pt">
                 <v:textbox>
                   <w:txbxContent>
                     <w:p>
@@ -3887,6 +4020,7 @@
       </w:r>
       <w:r>
         <w:rPr>
+          <w:noProof/>
           <w:lang w:eastAsia="de-DE"/>
         </w:rPr>
         <mc:AlternateContent>
@@ -3939,8 +4073,14 @@
                           <w:p>
                             <w:pPr>
                               <w:jc w:val="center"/>
+                              <w:rPr>
+                                <w:u w:val="single"/>
+                              </w:rPr>
                             </w:pPr>
                             <w:r>
+                              <w:rPr>
+                                <w:u w:val="single"/>
+                              </w:rPr>
                               <w:t>Nr.</w:t>
                             </w:r>
                           </w:p>
@@ -3966,14 +4106,20 @@
           </mc:Choice>
           <mc:Fallback>
             <w:pict>
-              <v:roundrect id="Abgerundetes Rechteck 54" o:spid="_x0000_s1050" style="position:absolute;margin-left:339pt;margin-top:62.7pt;width:70.15pt;height:25.8pt;z-index:251737088;visibility:visible;mso-wrap-style:square;mso-width-percent:0;mso-height-percent:0;mso-wrap-distance-left:9pt;mso-wrap-distance-top:0;mso-wrap-distance-right:9pt;mso-wrap-distance-bottom:0;mso-position-horizontal:absolute;mso-position-horizontal-relative:text;mso-position-vertical:absolute;mso-position-vertical-relative:text;mso-width-percent:0;mso-height-percent:0;mso-width-relative:margin;mso-height-relative:margin;v-text-anchor:middle" arcsize="10923f" o:gfxdata="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" fillcolor="#4f81bd [3204]" strokecolor="#243f60 [1604]" strokeweight="2pt">
+              <v:roundrect w14:anchorId="538D5BD3" id="Abgerundetes Rechteck 54" o:spid="_x0000_s1050" style="position:absolute;margin-left:339pt;margin-top:62.7pt;width:70.15pt;height:25.8pt;z-index:251737088;visibility:visible;mso-wrap-style:square;mso-width-percent:0;mso-height-percent:0;mso-wrap-distance-left:9pt;mso-wrap-distance-top:0;mso-wrap-distance-right:9pt;mso-wrap-distance-bottom:0;mso-position-horizontal:absolute;mso-position-horizontal-relative:text;mso-position-vertical:absolute;mso-position-vertical-relative:text;mso-width-percent:0;mso-height-percent:0;mso-width-relative:margin;mso-height-relative:margin;v-text-anchor:middle" arcsize="10923f" o:gfxdata="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" fillcolor="#4f81bd [3204]" strokecolor="#243f60 [1604]" strokeweight="2pt">
                 <v:textbox>
                   <w:txbxContent>
                     <w:p>
                       <w:pPr>
                         <w:jc w:val="center"/>
+                        <w:rPr>
+                          <w:u w:val="single"/>
+                        </w:rPr>
                       </w:pPr>
                       <w:r>
+                        <w:rPr>
+                          <w:u w:val="single"/>
+                        </w:rPr>
                         <w:t>Nr.</w:t>
                       </w:r>
                     </w:p>
@@ -4060,7 +4206,7 @@
           </mc:Choice>
           <mc:Fallback>
             <w:pict>
-              <v:shape id="Raute 53" o:spid="_x0000_s1051" type="#_x0000_t4" style="position:absolute;margin-left:202.95pt;margin-top:9.75pt;width:91.7pt;height:64.55pt;z-index:251735040;visibility:visible;mso-wrap-style:square;mso-wrap-distance-left:9pt;mso-wrap-distance-top:0;mso-wrap-distance-right:9pt;mso-wrap-distance-bottom:0;mso-position-horizontal:absolute;mso-position-horizontal-relative:text;mso-position-vertical:absolute;mso-position-vertical-relative:text;v-text-anchor:middle" o:gfxdata="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" fillcolor="#4f81bd [3204]" strokecolor="#243f60 [1604]" strokeweight="2pt">
+              <v:shape w14:anchorId="71FA5F25" id="Raute 53" o:spid="_x0000_s1051" type="#_x0000_t4" style="position:absolute;margin-left:202.95pt;margin-top:9.75pt;width:91.7pt;height:64.55pt;z-index:251735040;visibility:visible;mso-wrap-style:square;mso-wrap-distance-left:9pt;mso-wrap-distance-top:0;mso-wrap-distance-right:9pt;mso-wrap-distance-bottom:0;mso-position-horizontal:absolute;mso-position-horizontal-relative:text;mso-position-vertical:absolute;mso-position-vertical-relative:text;v-text-anchor:middle" o:gfxdata="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" fillcolor="#4f81bd [3204]" strokecolor="#243f60 [1604]" strokeweight="2pt">
                 <v:textbox>
                   <w:txbxContent>
                     <w:p>
@@ -4080,6 +4226,7 @@
       </w:r>
       <w:r>
         <w:rPr>
+          <w:noProof/>
           <w:lang w:eastAsia="de-DE"/>
         </w:rPr>
         <mc:AlternateContent>
@@ -4156,7 +4303,7 @@
           </mc:Choice>
           <mc:Fallback>
             <w:pict>
-              <v:rect id="Rechteck 51" o:spid="_x0000_s1052" style="position:absolute;margin-left:339pt;margin-top:23.85pt;width:121.2pt;height:29.5pt;z-index:251731968;visibility:visible;mso-wrap-style:square;mso-width-percent:0;mso-wrap-distance-left:9pt;mso-wrap-distance-top:0;mso-wrap-distance-right:9pt;mso-wrap-distance-bottom:0;mso-position-horizontal:absolute;mso-position-horizontal-relative:text;mso-position-vertical:absolute;mso-position-vertical-relative:text;mso-width-percent:0;mso-width-relative:margin;v-text-anchor:middle" o:gfxdata="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" fillcolor="#4f81bd [3204]" strokecolor="#243f60 [1604]" strokeweight="2pt">
+              <v:rect w14:anchorId="68302234" id="Rechteck 51" o:spid="_x0000_s1052" style="position:absolute;margin-left:339pt;margin-top:23.85pt;width:121.2pt;height:29.5pt;z-index:251731968;visibility:visible;mso-wrap-style:square;mso-width-percent:0;mso-wrap-distance-left:9pt;mso-wrap-distance-top:0;mso-wrap-distance-right:9pt;mso-wrap-distance-bottom:0;mso-position-horizontal:absolute;mso-position-horizontal-relative:text;mso-position-vertical:absolute;mso-position-vertical-relative:text;mso-width-percent:0;mso-width-relative:margin;v-text-anchor:middle" o:gfxdata="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" fillcolor="#4f81bd [3204]" strokecolor="#243f60 [1604]" strokeweight="2pt">
                 <v:textbox>
                   <w:txbxContent>
                     <w:p>
@@ -4176,6 +4323,7 @@
       </w:r>
       <w:r>
         <w:rPr>
+          <w:noProof/>
           <w:lang w:eastAsia="de-DE"/>
         </w:rPr>
         <mc:AlternateContent>
@@ -4228,8 +4376,14 @@
                           <w:p>
                             <w:pPr>
                               <w:jc w:val="center"/>
+                              <w:rPr>
+                                <w:u w:val="single"/>
+                              </w:rPr>
                             </w:pPr>
                             <w:r>
+                              <w:rPr>
+                                <w:u w:val="single"/>
+                              </w:rPr>
                               <w:t>Nr.</w:t>
                             </w:r>
                           </w:p>
@@ -4255,14 +4409,20 @@
           </mc:Choice>
           <mc:Fallback>
             <w:pict>
-              <v:roundrect id="Abgerundetes Rechteck 52" o:spid="_x0000_s1053" style="position:absolute;margin-left:7.9pt;margin-top:62.65pt;width:60.3pt;height:25.8pt;z-index:251734016;visibility:visible;mso-wrap-style:square;mso-width-percent:0;mso-height-percent:0;mso-wrap-distance-left:9pt;mso-wrap-distance-top:0;mso-wrap-distance-right:9pt;mso-wrap-distance-bottom:0;mso-position-horizontal:absolute;mso-position-horizontal-relative:text;mso-position-vertical:absolute;mso-position-vertical-relative:text;mso-width-percent:0;mso-height-percent:0;mso-width-relative:margin;mso-height-relative:margin;v-text-anchor:middle" arcsize="10923f" o:gfxdata="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" fillcolor="#4f81bd [3204]" strokecolor="#243f60 [1604]" strokeweight="2pt">
+              <v:roundrect w14:anchorId="3A5795E7" id="Abgerundetes Rechteck 52" o:spid="_x0000_s1053" style="position:absolute;margin-left:7.9pt;margin-top:62.65pt;width:60.3pt;height:25.8pt;z-index:251734016;visibility:visible;mso-wrap-style:square;mso-width-percent:0;mso-height-percent:0;mso-wrap-distance-left:9pt;mso-wrap-distance-top:0;mso-wrap-distance-right:9pt;mso-wrap-distance-bottom:0;mso-position-horizontal:absolute;mso-position-horizontal-relative:text;mso-position-vertical:absolute;mso-position-vertical-relative:text;mso-width-percent:0;mso-height-percent:0;mso-width-relative:margin;mso-height-relative:margin;v-text-anchor:middle" arcsize="10923f" o:gfxdata="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" fillcolor="#4f81bd [3204]" strokecolor="#243f60 [1604]" strokeweight="2pt">
                 <v:textbox>
                   <w:txbxContent>
                     <w:p>
                       <w:pPr>
                         <w:jc w:val="center"/>
+                        <w:rPr>
+                          <w:u w:val="single"/>
+                        </w:rPr>
                       </w:pPr>
                       <w:r>
+                        <w:rPr>
+                          <w:u w:val="single"/>
+                        </w:rPr>
                         <w:t>Nr.</w:t>
                       </w:r>
                     </w:p>
@@ -4275,6 +4435,7 @@
       </w:r>
       <w:r>
         <w:rPr>
+          <w:noProof/>
           <w:lang w:eastAsia="de-DE"/>
         </w:rPr>
         <mc:AlternateContent>
@@ -4354,7 +4515,7 @@
           </mc:Choice>
           <mc:Fallback>
             <w:pict>
-              <v:roundrect id="Abgerundetes Rechteck 49" o:spid="_x0000_s1054" style="position:absolute;margin-left:72.45pt;margin-top:62.65pt;width:56.6pt;height:25.8pt;z-index:251728896;visibility:visible;mso-wrap-style:square;mso-width-percent:0;mso-height-percent:0;mso-wrap-distance-left:9pt;mso-wrap-distance-top:0;mso-wrap-distance-right:9pt;mso-wrap-distance-bottom:0;mso-position-horizontal:absolute;mso-position-horizontal-relative:text;mso-position-vertical:absolute;mso-position-vertical-relative:text;mso-width-percent:0;mso-height-percent:0;mso-width-relative:margin;mso-height-relative:margin;v-text-anchor:middle" arcsize="10923f" o:gfxdata="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" fillcolor="#4f81bd [3204]" strokecolor="#243f60 [1604]" strokeweight="2pt">
+              <v:roundrect w14:anchorId="29E57B81" id="Abgerundetes Rechteck 49" o:spid="_x0000_s1054" style="position:absolute;margin-left:72.45pt;margin-top:62.65pt;width:56.6pt;height:25.8pt;z-index:251728896;visibility:visible;mso-wrap-style:square;mso-width-percent:0;mso-height-percent:0;mso-wrap-distance-left:9pt;mso-wrap-distance-top:0;mso-wrap-distance-right:9pt;mso-wrap-distance-bottom:0;mso-position-horizontal:absolute;mso-position-horizontal-relative:text;mso-position-vertical:absolute;mso-position-vertical-relative:text;mso-width-percent:0;mso-height-percent:0;mso-width-relative:margin;mso-height-relative:margin;v-text-anchor:middle" arcsize="10923f" o:gfxdata="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" fillcolor="#4f81bd [3204]" strokecolor="#243f60 [1604]" strokeweight="2pt">
                 <v:textbox>
                   <w:txbxContent>
                     <w:p>
@@ -4374,6 +4535,7 @@
       </w:r>
       <w:r>
         <w:rPr>
+          <w:noProof/>
           <w:lang w:eastAsia="de-DE"/>
         </w:rPr>
         <mc:AlternateContent>
@@ -4450,7 +4612,7 @@
           </mc:Choice>
           <mc:Fallback>
             <w:pict>
-              <v:rect id="Rechteck 50" o:spid="_x0000_s1055" style="position:absolute;margin-left:7.65pt;margin-top:25.4pt;width:121.2pt;height:29.5pt;z-index:251729920;visibility:visible;mso-wrap-style:square;mso-width-percent:0;mso-wrap-distance-left:9pt;mso-wrap-distance-top:0;mso-wrap-distance-right:9pt;mso-wrap-distance-bottom:0;mso-position-horizontal:absolute;mso-position-horizontal-relative:text;mso-position-vertical:absolute;mso-position-vertical-relative:text;mso-width-percent:0;mso-width-relative:margin;v-text-anchor:middle" o:gfxdata="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" fillcolor="#4f81bd [3204]" strokecolor="#243f60 [1604]" strokeweight="2pt">
+              <v:rect w14:anchorId="4F815867" id="Rechteck 50" o:spid="_x0000_s1055" style="position:absolute;margin-left:7.65pt;margin-top:25.4pt;width:121.2pt;height:29.5pt;z-index:251729920;visibility:visible;mso-wrap-style:square;mso-width-percent:0;mso-wrap-distance-left:9pt;mso-wrap-distance-top:0;mso-wrap-distance-right:9pt;mso-wrap-distance-bottom:0;mso-position-horizontal:absolute;mso-position-horizontal-relative:text;mso-position-vertical:absolute;mso-position-vertical-relative:text;mso-width-percent:0;mso-width-relative:margin;v-text-anchor:middle" o:gfxdata="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" fillcolor="#4f81bd [3204]" strokecolor="#243f60 [1604]" strokeweight="2pt">
                 <v:textbox>
                   <w:txbxContent>
                     <w:p>
@@ -4548,12 +4710,6 @@
           <w:lang w:eastAsia="de-DE"/>
         </w:rPr>
       </w:pPr>
-      <w:r>
-        <w:rPr>
-          <w:lang w:eastAsia="de-DE"/>
-        </w:rPr>
-        <w:t>3)</w:t>
-      </w:r>
     </w:p>
     <w:p>
       <w:pPr>
@@ -4561,55 +4717,6 @@
           <w:lang w:eastAsia="de-DE"/>
         </w:rPr>
       </w:pPr>
-      <w:r>
-        <w:rPr>
-          <w:lang w:eastAsia="de-DE"/>
-        </w:rPr>
-        <w:t>Kurzbeschreibung = KB</w:t>
-      </w:r>
-      <w:r>
-        <w:rPr>
-          <w:lang w:eastAsia="de-DE"/>
-        </w:rPr>
-        <w:tab/>
-      </w:r>
-      <w:r>
-        <w:rPr>
-          <w:lang w:eastAsia="de-DE"/>
-        </w:rPr>
-        <w:tab/>
-      </w:r>
-      <w:r>
-        <w:rPr>
-          <w:lang w:eastAsia="de-DE"/>
-        </w:rPr>
-        <w:tab/>
-      </w:r>
-      <w:r>
-        <w:rPr>
-          <w:lang w:eastAsia="de-DE"/>
-        </w:rPr>
-        <w:tab/>
-      </w:r>
-      <w:r>
-        <w:rPr>
-          <w:lang w:eastAsia="de-DE"/>
-        </w:rPr>
-        <w:tab/>
-      </w:r>
-      <w:r>
-        <w:rPr>
-          <w:lang w:eastAsia="de-DE"/>
-        </w:rPr>
-        <w:tab/>
-      </w:r>
-      <w:r>
-        <w:rPr>
-          <w:lang w:eastAsia="de-DE"/>
-        </w:rPr>
-        <w:tab/>
-        <w:t>Datum Buchung</w:t>
-      </w:r>
     </w:p>
     <w:p>
       <w:pPr>
@@ -4617,49 +4724,6 @@
           <w:lang w:eastAsia="de-DE"/>
         </w:rPr>
       </w:pPr>
-      <w:r>
-        <w:rPr>
-          <w:lang w:eastAsia="de-DE"/>
-        </w:rPr>
-        <w:t>Abfahrtsort = AO</w:t>
-      </w:r>
-      <w:r>
-        <w:rPr>
-          <w:lang w:eastAsia="de-DE"/>
-        </w:rPr>
-        <w:tab/>
-      </w:r>
-      <w:r>
-        <w:rPr>
-          <w:lang w:eastAsia="de-DE"/>
-        </w:rPr>
-        <w:tab/>
-      </w:r>
-      <w:r>
-        <w:rPr>
-          <w:lang w:eastAsia="de-DE"/>
-        </w:rPr>
-        <w:tab/>
-      </w:r>
-      <w:r>
-        <w:rPr>
-          <w:lang w:eastAsia="de-DE"/>
-        </w:rPr>
-        <w:tab/>
-      </w:r>
-      <w:r>
-        <w:rPr>
-          <w:lang w:eastAsia="de-DE"/>
-        </w:rPr>
-        <w:tab/>
-      </w:r>
-      <w:r>
-        <w:rPr>
-          <w:lang w:eastAsia="de-DE"/>
-        </w:rPr>
-        <w:tab/>
-        <w:t>Anzahl der gebuchten Plätze = AGP</w:t>
-      </w:r>
     </w:p>
     <w:p>
       <w:pPr>
@@ -4667,12 +4731,6 @@
           <w:lang w:eastAsia="de-DE"/>
         </w:rPr>
       </w:pPr>
-      <w:r>
-        <w:rPr>
-          <w:lang w:eastAsia="de-DE"/>
-        </w:rPr>
-        <w:t>Zielort = ZO</w:t>
-      </w:r>
     </w:p>
     <w:p>
       <w:pPr>
@@ -4680,12 +4738,6 @@
           <w:lang w:eastAsia="de-DE"/>
         </w:rPr>
       </w:pPr>
-      <w:r>
-        <w:rPr>
-          <w:lang w:eastAsia="de-DE"/>
-        </w:rPr>
-        <w:t>Datum Reisebeginn = DRB</w:t>
-      </w:r>
     </w:p>
     <w:p>
       <w:pPr>
@@ -4693,12 +4745,6 @@
           <w:lang w:eastAsia="de-DE"/>
         </w:rPr>
       </w:pPr>
-      <w:r>
-        <w:rPr>
-          <w:lang w:eastAsia="de-DE"/>
-        </w:rPr>
-        <w:t>Datum Reiseende = DER</w:t>
-      </w:r>
     </w:p>
     <w:p>
       <w:pPr>
@@ -4706,12 +4752,6 @@
           <w:lang w:eastAsia="de-DE"/>
         </w:rPr>
       </w:pPr>
-      <w:r>
-        <w:rPr>
-          <w:lang w:eastAsia="de-DE"/>
-        </w:rPr>
-        <w:t>Telefonnummer = TN</w:t>
-      </w:r>
     </w:p>
     <w:p>
       <w:pPr>
@@ -4719,22 +4759,235 @@
           <w:lang w:eastAsia="de-DE"/>
         </w:rPr>
       </w:pPr>
-      <w:bookmarkStart w:id="0" w:name="_GoBack"/>
-      <w:bookmarkEnd w:id="0"/>
-      <w:r>
-        <w:rPr>
+    </w:p>
+    <w:p>
+      <w:pPr>
+        <w:rPr>
+          <w:lang w:eastAsia="de-DE"/>
+        </w:rPr>
+      </w:pPr>
+    </w:p>
+    <w:p>
+      <w:pPr>
+        <w:rPr>
+          <w:lang w:eastAsia="de-DE"/>
+        </w:rPr>
+      </w:pPr>
+    </w:p>
+    <w:p>
+      <w:pPr>
+        <w:rPr>
+          <w:lang w:eastAsia="de-DE"/>
+        </w:rPr>
+      </w:pPr>
+    </w:p>
+    <w:p>
+      <w:pPr>
+        <w:rPr>
+          <w:lang w:eastAsia="de-DE"/>
+        </w:rPr>
+      </w:pPr>
+    </w:p>
+    <w:p>
+      <w:pPr>
+        <w:rPr>
+          <w:lang w:eastAsia="de-DE"/>
+        </w:rPr>
+      </w:pPr>
+    </w:p>
+    <w:p>
+      <w:pPr>
+        <w:rPr>
+          <w:lang w:eastAsia="de-DE"/>
+        </w:rPr>
+      </w:pPr>
+    </w:p>
+    <w:p>
+      <w:pPr>
+        <w:rPr>
+          <w:lang w:eastAsia="de-DE"/>
+        </w:rPr>
+      </w:pPr>
+    </w:p>
+    <w:p>
+      <w:pPr>
+        <w:rPr>
+          <w:lang w:eastAsia="de-DE"/>
+        </w:rPr>
+      </w:pPr>
+      <w:r>
+        <w:rPr>
+          <w:lang w:eastAsia="de-DE"/>
+        </w:rPr>
+        <w:lastRenderedPageBreak/>
+        <w:t>3</w:t>
+      </w:r>
+      <w:r>
+        <w:rPr>
+          <w:lang w:eastAsia="de-DE"/>
+        </w:rPr>
+        <w:t xml:space="preserve"> a</w:t>
+      </w:r>
+      <w:r>
+        <w:rPr>
+          <w:lang w:eastAsia="de-DE"/>
+        </w:rPr>
+        <w:t>)</w:t>
+      </w:r>
+    </w:p>
+    <w:p>
+      <w:pPr>
+        <w:rPr>
+          <w:lang w:eastAsia="de-DE"/>
+        </w:rPr>
+      </w:pPr>
+      <w:r>
+        <w:rPr>
+          <w:lang w:eastAsia="de-DE"/>
+        </w:rPr>
+        <w:t>Kurzbeschreibung = KB</w:t>
+      </w:r>
+      <w:r>
+        <w:rPr>
+          <w:lang w:eastAsia="de-DE"/>
+        </w:rPr>
+        <w:tab/>
+      </w:r>
+      <w:r>
+        <w:rPr>
+          <w:lang w:eastAsia="de-DE"/>
+        </w:rPr>
+        <w:tab/>
+      </w:r>
+      <w:r>
+        <w:rPr>
+          <w:lang w:eastAsia="de-DE"/>
+        </w:rPr>
+        <w:tab/>
+      </w:r>
+      <w:r>
+        <w:rPr>
+          <w:lang w:eastAsia="de-DE"/>
+        </w:rPr>
+        <w:tab/>
+      </w:r>
+      <w:r>
+        <w:rPr>
+          <w:lang w:eastAsia="de-DE"/>
+        </w:rPr>
+        <w:tab/>
+      </w:r>
+      <w:r>
+        <w:rPr>
+          <w:lang w:eastAsia="de-DE"/>
+        </w:rPr>
+        <w:tab/>
+      </w:r>
+      <w:r>
+        <w:rPr>
+          <w:lang w:eastAsia="de-DE"/>
+        </w:rPr>
+        <w:tab/>
+        <w:t>Datum Buchung</w:t>
+      </w:r>
+    </w:p>
+    <w:p>
+      <w:pPr>
+        <w:rPr>
+          <w:lang w:eastAsia="de-DE"/>
+        </w:rPr>
+      </w:pPr>
+      <w:r>
+        <w:rPr>
+          <w:lang w:eastAsia="de-DE"/>
+        </w:rPr>
+        <w:t>Abfahrtsort = AO</w:t>
+      </w:r>
+      <w:r>
+        <w:rPr>
+          <w:lang w:eastAsia="de-DE"/>
+        </w:rPr>
+        <w:tab/>
+      </w:r>
+      <w:r>
+        <w:rPr>
+          <w:lang w:eastAsia="de-DE"/>
+        </w:rPr>
+        <w:tab/>
+      </w:r>
+      <w:r>
+        <w:rPr>
+          <w:lang w:eastAsia="de-DE"/>
+        </w:rPr>
+        <w:tab/>
+      </w:r>
+      <w:r>
+        <w:rPr>
+          <w:lang w:eastAsia="de-DE"/>
+        </w:rPr>
+        <w:tab/>
+      </w:r>
+      <w:r>
+        <w:rPr>
+          <w:lang w:eastAsia="de-DE"/>
+        </w:rPr>
+        <w:tab/>
+      </w:r>
+      <w:r>
+        <w:rPr>
+          <w:lang w:eastAsia="de-DE"/>
+        </w:rPr>
+        <w:tab/>
+        <w:t>Anzahl der gebuchten Plätze = AGP</w:t>
+      </w:r>
+    </w:p>
+    <w:p>
+      <w:pPr>
+        <w:rPr>
+          <w:lang w:eastAsia="de-DE"/>
+        </w:rPr>
+      </w:pPr>
+      <w:r>
+        <w:rPr>
+          <w:lang w:eastAsia="de-DE"/>
+        </w:rPr>
+        <w:t>Preis pro Person = PpP.</w:t>
+      </w:r>
+    </w:p>
+    <w:p>
+      <w:pPr>
+        <w:rPr>
+          <w:lang w:eastAsia="de-DE"/>
+        </w:rPr>
+      </w:pPr>
+      <w:r>
+        <w:rPr>
+          <w:lang w:eastAsia="de-DE"/>
+        </w:rPr>
+        <w:t>Zielort = ZO</w:t>
+      </w:r>
+    </w:p>
+    <w:p>
+      <w:pPr>
+        <w:rPr>
+          <w:lang w:eastAsia="de-DE"/>
+        </w:rPr>
+      </w:pPr>
+      <w:r>
+        <w:rPr>
+          <w:noProof/>
           <w:lang w:eastAsia="de-DE"/>
         </w:rPr>
         <mc:AlternateContent>
           <mc:Choice Requires="wps">
             <w:drawing>
-              <wp:anchor distT="0" distB="0" distL="114300" distR="114300" simplePos="0" relativeHeight="251797504" behindDoc="0" locked="0" layoutInCell="1" allowOverlap="1" wp14:anchorId="6B5A4491" wp14:editId="01056943">
+              <wp:anchor distT="0" distB="0" distL="114300" distR="114300" simplePos="0" relativeHeight="252093440" behindDoc="0" locked="0" layoutInCell="1" allowOverlap="1" wp14:anchorId="49756009" wp14:editId="36F220E5">
                 <wp:simplePos x="0" y="0"/>
                 <wp:positionH relativeFrom="column">
-                  <wp:posOffset>3163472</wp:posOffset>
+                  <wp:posOffset>5267960</wp:posOffset>
                 </wp:positionH>
                 <wp:positionV relativeFrom="paragraph">
-                  <wp:posOffset>950448</wp:posOffset>
+                  <wp:posOffset>910590</wp:posOffset>
                 </wp:positionV>
                 <wp:extent cx="765810" cy="327660"/>
                 <wp:effectExtent l="0" t="0" r="15240" b="15240"/>
@@ -4799,7 +5052,7 @@
           </mc:Choice>
           <mc:Fallback>
             <w:pict>
-              <v:roundrect id="Abgerundetes Rechteck 314" o:spid="_x0000_s1056" style="position:absolute;margin-left:249.1pt;margin-top:74.85pt;width:60.3pt;height:25.8pt;z-index:251797504;visibility:visible;mso-wrap-style:square;mso-width-percent:0;mso-height-percent:0;mso-wrap-distance-left:9pt;mso-wrap-distance-top:0;mso-wrap-distance-right:9pt;mso-wrap-distance-bottom:0;mso-position-horizontal:absolute;mso-position-horizontal-relative:text;mso-position-vertical:absolute;mso-position-vertical-relative:text;mso-width-percent:0;mso-height-percent:0;mso-width-relative:margin;mso-height-relative:margin;v-text-anchor:middle" arcsize="10923f" o:gfxdata="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" fillcolor="#4f81bd [3204]" strokecolor="#243f60 [1604]" strokeweight="2pt">
+              <v:roundrect w14:anchorId="49756009" id="Abgerundetes Rechteck 314" o:spid="_x0000_s1056" style="position:absolute;margin-left:414.8pt;margin-top:71.7pt;width:60.3pt;height:25.8pt;z-index:252093440;visibility:visible;mso-wrap-style:square;mso-width-percent:0;mso-height-percent:0;mso-wrap-distance-left:9pt;mso-wrap-distance-top:0;mso-wrap-distance-right:9pt;mso-wrap-distance-bottom:0;mso-position-horizontal:absolute;mso-position-horizontal-relative:text;mso-position-vertical:absolute;mso-position-vertical-relative:text;mso-width-percent:0;mso-height-percent:0;mso-width-relative:margin;mso-height-relative:margin;v-text-anchor:middle" arcsize="10923f" o:gfxdata="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" fillcolor="#4f81bd [3204]" strokecolor="#243f60 [1604]" strokeweight="2pt">
                 <v:textbox>
                   <w:txbxContent>
                     <w:p>
@@ -4816,23 +5069,24 @@
       </w:r>
       <w:r>
         <w:rPr>
+          <w:noProof/>
           <w:lang w:eastAsia="de-DE"/>
         </w:rPr>
         <mc:AlternateContent>
           <mc:Choice Requires="wps">
             <w:drawing>
-              <wp:anchor distT="0" distB="0" distL="114300" distR="114300" simplePos="0" relativeHeight="251795456" behindDoc="0" locked="0" layoutInCell="1" allowOverlap="1" wp14:anchorId="153B6392" wp14:editId="22679063">
+              <wp:anchor distT="0" distB="0" distL="114300" distR="114300" simplePos="0" relativeHeight="251987968" behindDoc="0" locked="0" layoutInCell="1" allowOverlap="1" wp14:anchorId="61E22012" wp14:editId="3AF531C6">
                 <wp:simplePos x="0" y="0"/>
                 <wp:positionH relativeFrom="column">
-                  <wp:posOffset>2282728</wp:posOffset>
+                  <wp:posOffset>5271135</wp:posOffset>
                 </wp:positionH>
                 <wp:positionV relativeFrom="paragraph">
-                  <wp:posOffset>941167</wp:posOffset>
+                  <wp:posOffset>491490</wp:posOffset>
                 </wp:positionV>
                 <wp:extent cx="765810" cy="327660"/>
                 <wp:effectExtent l="0" t="0" r="15240" b="15240"/>
                 <wp:wrapNone/>
-                <wp:docPr id="313" name="Abgerundetes Rechteck 313"/>
+                <wp:docPr id="312" name="Abgerundetes Rechteck 312"/>
                 <wp:cNvGraphicFramePr/>
                 <a:graphic xmlns:a="http://schemas.openxmlformats.org/drawingml/2006/main">
                   <a:graphicData uri="http://schemas.microsoft.com/office/word/2010/wordprocessingShape">
@@ -4867,7 +5121,7 @@
                         <w:txbxContent>
                           <w:p>
                             <w:r>
-                              <w:t>Nr.</w:t>
+                              <w:t>Alter</w:t>
                             </w:r>
                           </w:p>
                         </w:txbxContent>
@@ -4892,100 +5146,7 @@
           </mc:Choice>
           <mc:Fallback>
             <w:pict>
-              <v:roundrect id="Abgerundetes Rechteck 313" o:spid="_x0000_s1057" style="position:absolute;margin-left:179.75pt;margin-top:74.1pt;width:60.3pt;height:25.8pt;z-index:251795456;visibility:visible;mso-wrap-style:square;mso-width-percent:0;mso-height-percent:0;mso-wrap-distance-left:9pt;mso-wrap-distance-top:0;mso-wrap-distance-right:9pt;mso-wrap-distance-bottom:0;mso-position-horizontal:absolute;mso-position-horizontal-relative:text;mso-position-vertical:absolute;mso-position-vertical-relative:text;mso-width-percent:0;mso-height-percent:0;mso-width-relative:margin;mso-height-relative:margin;v-text-anchor:middle" arcsize="10923f" o:gfxdata="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" fillcolor="#4f81bd [3204]" strokecolor="#243f60 [1604]" strokeweight="2pt">
-                <v:textbox>
-                  <w:txbxContent>
-                    <w:p>
-                      <w:r>
-                        <w:t>Nr.</w:t>
-                      </w:r>
-                    </w:p>
-                  </w:txbxContent>
-                </v:textbox>
-              </v:roundrect>
-            </w:pict>
-          </mc:Fallback>
-        </mc:AlternateContent>
-      </w:r>
-      <w:r>
-        <w:rPr>
-          <w:lang w:eastAsia="de-DE"/>
-        </w:rPr>
-        <mc:AlternateContent>
-          <mc:Choice Requires="wps">
-            <w:drawing>
-              <wp:anchor distT="0" distB="0" distL="114300" distR="114300" simplePos="0" relativeHeight="251793408" behindDoc="0" locked="0" layoutInCell="1" allowOverlap="1" wp14:anchorId="6C1939BE" wp14:editId="1EC919B3">
-                <wp:simplePos x="0" y="0"/>
-                <wp:positionH relativeFrom="column">
-                  <wp:posOffset>3099875</wp:posOffset>
-                </wp:positionH>
-                <wp:positionV relativeFrom="paragraph">
-                  <wp:posOffset>530860</wp:posOffset>
-                </wp:positionV>
-                <wp:extent cx="765810" cy="327660"/>
-                <wp:effectExtent l="0" t="0" r="15240" b="15240"/>
-                <wp:wrapNone/>
-                <wp:docPr id="312" name="Abgerundetes Rechteck 312"/>
-                <wp:cNvGraphicFramePr/>
-                <a:graphic xmlns:a="http://schemas.openxmlformats.org/drawingml/2006/main">
-                  <a:graphicData uri="http://schemas.microsoft.com/office/word/2010/wordprocessingShape">
-                    <wps:wsp>
-                      <wps:cNvSpPr/>
-                      <wps:spPr>
-                        <a:xfrm>
-                          <a:off x="0" y="0"/>
-                          <a:ext cx="765810" cy="327660"/>
-                        </a:xfrm>
-                        <a:prstGeom prst="roundRect">
-                          <a:avLst/>
-                        </a:prstGeom>
-                      </wps:spPr>
-                      <wps:style>
-                        <a:lnRef idx="2">
-                          <a:schemeClr val="accent1">
-                            <a:shade val="50000"/>
-                          </a:schemeClr>
-                        </a:lnRef>
-                        <a:fillRef idx="1">
-                          <a:schemeClr val="accent1"/>
-                        </a:fillRef>
-                        <a:effectRef idx="0">
-                          <a:schemeClr val="accent1"/>
-                        </a:effectRef>
-                        <a:fontRef idx="minor">
-                          <a:schemeClr val="lt1"/>
-                        </a:fontRef>
-                      </wps:style>
-                      <wps:txbx>
-                        <w:txbxContent>
-                          <w:p>
-                            <w:r>
-                              <w:t>Alter</w:t>
-                            </w:r>
-                          </w:p>
-                        </w:txbxContent>
-                      </wps:txbx>
-                      <wps:bodyPr rot="0" spcFirstLastPara="0" vertOverflow="overflow" horzOverflow="overflow" vert="horz" wrap="square" lIns="91440" tIns="45720" rIns="91440" bIns="45720" numCol="1" spcCol="0" rtlCol="0" fromWordArt="0" anchor="ctr" anchorCtr="0" forceAA="0" compatLnSpc="1">
-                        <a:prstTxWarp prst="textNoShape">
-                          <a:avLst/>
-                        </a:prstTxWarp>
-                        <a:noAutofit/>
-                      </wps:bodyPr>
-                    </wps:wsp>
-                  </a:graphicData>
-                </a:graphic>
-                <wp14:sizeRelH relativeFrom="margin">
-                  <wp14:pctWidth>0</wp14:pctWidth>
-                </wp14:sizeRelH>
-                <wp14:sizeRelV relativeFrom="margin">
-                  <wp14:pctHeight>0</wp14:pctHeight>
-                </wp14:sizeRelV>
-              </wp:anchor>
-            </w:drawing>
-          </mc:Choice>
-          <mc:Fallback>
-            <w:pict>
-              <v:roundrect id="Abgerundetes Rechteck 312" o:spid="_x0000_s1058" style="position:absolute;margin-left:244.1pt;margin-top:41.8pt;width:60.3pt;height:25.8pt;z-index:251793408;visibility:visible;mso-wrap-style:square;mso-width-percent:0;mso-height-percent:0;mso-wrap-distance-left:9pt;mso-wrap-distance-top:0;mso-wrap-distance-right:9pt;mso-wrap-distance-bottom:0;mso-position-horizontal:absolute;mso-position-horizontal-relative:text;mso-position-vertical:absolute;mso-position-vertical-relative:text;mso-width-percent:0;mso-height-percent:0;mso-width-relative:margin;mso-height-relative:margin;v-text-anchor:middle" arcsize="10923f" o:gfxdata="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" fillcolor="#4f81bd [3204]" strokecolor="#243f60 [1604]" strokeweight="2pt">
+              <v:roundrect w14:anchorId="61E22012" id="Abgerundetes Rechteck 312" o:spid="_x0000_s1057" style="position:absolute;margin-left:415.05pt;margin-top:38.7pt;width:60.3pt;height:25.8pt;z-index:251987968;visibility:visible;mso-wrap-style:square;mso-width-percent:0;mso-height-percent:0;mso-wrap-distance-left:9pt;mso-wrap-distance-top:0;mso-wrap-distance-right:9pt;mso-wrap-distance-bottom:0;mso-position-horizontal:absolute;mso-position-horizontal-relative:text;mso-position-vertical:absolute;mso-position-vertical-relative:text;mso-width-percent:0;mso-height-percent:0;mso-width-relative:margin;mso-height-relative:margin;v-text-anchor:middle" arcsize="10923f" o:gfxdata="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" fillcolor="#4f81bd [3204]" strokecolor="#243f60 [1604]" strokeweight="2pt">
                 <v:textbox>
                   <w:txbxContent>
                     <w:p>
@@ -5002,111 +5163,19 @@
       </w:r>
       <w:r>
         <w:rPr>
+          <w:noProof/>
           <w:lang w:eastAsia="de-DE"/>
         </w:rPr>
         <mc:AlternateContent>
           <mc:Choice Requires="wps">
             <w:drawing>
-              <wp:anchor distT="0" distB="0" distL="114300" distR="114300" simplePos="0" relativeHeight="251791360" behindDoc="0" locked="0" layoutInCell="1" allowOverlap="1" wp14:anchorId="7C3CFF1F" wp14:editId="4B14519B">
+              <wp:anchor distT="0" distB="0" distL="114300" distR="114300" simplePos="0" relativeHeight="251884544" behindDoc="0" locked="0" layoutInCell="1" allowOverlap="1" wp14:anchorId="27771A7A" wp14:editId="1F3F7E6F">
                 <wp:simplePos x="0" y="0"/>
                 <wp:positionH relativeFrom="column">
-                  <wp:posOffset>2284095</wp:posOffset>
+                  <wp:posOffset>4445635</wp:posOffset>
                 </wp:positionH>
                 <wp:positionV relativeFrom="paragraph">
-                  <wp:posOffset>527050</wp:posOffset>
-                </wp:positionV>
-                <wp:extent cx="765810" cy="327660"/>
-                <wp:effectExtent l="0" t="0" r="15240" b="15240"/>
-                <wp:wrapNone/>
-                <wp:docPr id="311" name="Abgerundetes Rechteck 311"/>
-                <wp:cNvGraphicFramePr/>
-                <a:graphic xmlns:a="http://schemas.openxmlformats.org/drawingml/2006/main">
-                  <a:graphicData uri="http://schemas.microsoft.com/office/word/2010/wordprocessingShape">
-                    <wps:wsp>
-                      <wps:cNvSpPr/>
-                      <wps:spPr>
-                        <a:xfrm>
-                          <a:off x="0" y="0"/>
-                          <a:ext cx="765810" cy="327660"/>
-                        </a:xfrm>
-                        <a:prstGeom prst="roundRect">
-                          <a:avLst/>
-                        </a:prstGeom>
-                      </wps:spPr>
-                      <wps:style>
-                        <a:lnRef idx="2">
-                          <a:schemeClr val="accent1">
-                            <a:shade val="50000"/>
-                          </a:schemeClr>
-                        </a:lnRef>
-                        <a:fillRef idx="1">
-                          <a:schemeClr val="accent1"/>
-                        </a:fillRef>
-                        <a:effectRef idx="0">
-                          <a:schemeClr val="accent1"/>
-                        </a:effectRef>
-                        <a:fontRef idx="minor">
-                          <a:schemeClr val="lt1"/>
-                        </a:fontRef>
-                      </wps:style>
-                      <wps:txbx>
-                        <w:txbxContent>
-                          <w:p>
-                            <w:r>
-                              <w:t>Name</w:t>
-                            </w:r>
-                          </w:p>
-                        </w:txbxContent>
-                      </wps:txbx>
-                      <wps:bodyPr rot="0" spcFirstLastPara="0" vertOverflow="overflow" horzOverflow="overflow" vert="horz" wrap="square" lIns="91440" tIns="45720" rIns="91440" bIns="45720" numCol="1" spcCol="0" rtlCol="0" fromWordArt="0" anchor="ctr" anchorCtr="0" forceAA="0" compatLnSpc="1">
-                        <a:prstTxWarp prst="textNoShape">
-                          <a:avLst/>
-                        </a:prstTxWarp>
-                        <a:noAutofit/>
-                      </wps:bodyPr>
-                    </wps:wsp>
-                  </a:graphicData>
-                </a:graphic>
-                <wp14:sizeRelH relativeFrom="margin">
-                  <wp14:pctWidth>0</wp14:pctWidth>
-                </wp14:sizeRelH>
-                <wp14:sizeRelV relativeFrom="margin">
-                  <wp14:pctHeight>0</wp14:pctHeight>
-                </wp14:sizeRelV>
-              </wp:anchor>
-            </w:drawing>
-          </mc:Choice>
-          <mc:Fallback>
-            <w:pict>
-              <v:roundrect id="Abgerundetes Rechteck 311" o:spid="_x0000_s1059" style="position:absolute;margin-left:179.85pt;margin-top:41.5pt;width:60.3pt;height:25.8pt;z-index:251791360;visibility:visible;mso-wrap-style:square;mso-width-percent:0;mso-height-percent:0;mso-wrap-distance-left:9pt;mso-wrap-distance-top:0;mso-wrap-distance-right:9pt;mso-wrap-distance-bottom:0;mso-position-horizontal:absolute;mso-position-horizontal-relative:text;mso-position-vertical:absolute;mso-position-vertical-relative:text;mso-width-percent:0;mso-height-percent:0;mso-width-relative:margin;mso-height-relative:margin;v-text-anchor:middle" arcsize="10923f" o:gfxdata="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" fillcolor="#4f81bd [3204]" strokecolor="#243f60 [1604]" strokeweight="2pt">
-                <v:textbox>
-                  <w:txbxContent>
-                    <w:p>
-                      <w:r>
-                        <w:t>Name</w:t>
-                      </w:r>
-                    </w:p>
-                  </w:txbxContent>
-                </v:textbox>
-              </v:roundrect>
-            </w:pict>
-          </mc:Fallback>
-        </mc:AlternateContent>
-      </w:r>
-      <w:r>
-        <w:rPr>
-          <w:lang w:eastAsia="de-DE"/>
-        </w:rPr>
-        <mc:AlternateContent>
-          <mc:Choice Requires="wps">
-            <w:drawing>
-              <wp:anchor distT="0" distB="0" distL="114300" distR="114300" simplePos="0" relativeHeight="251789312" behindDoc="0" locked="0" layoutInCell="1" allowOverlap="1" wp14:anchorId="083CB4CE" wp14:editId="1BF0FB8F">
-                <wp:simplePos x="0" y="0"/>
-                <wp:positionH relativeFrom="column">
-                  <wp:posOffset>2331085</wp:posOffset>
-                </wp:positionH>
-                <wp:positionV relativeFrom="paragraph">
-                  <wp:posOffset>62865</wp:posOffset>
+                  <wp:posOffset>4445</wp:posOffset>
                 </wp:positionV>
                 <wp:extent cx="1539240" cy="374650"/>
                 <wp:effectExtent l="0" t="0" r="22860" b="25400"/>
@@ -5171,7 +5240,7 @@
           </mc:Choice>
           <mc:Fallback>
             <w:pict>
-              <v:rect id="Rechteck 310" o:spid="_x0000_s1060" style="position:absolute;margin-left:183.55pt;margin-top:4.95pt;width:121.2pt;height:29.5pt;z-index:251789312;visibility:visible;mso-wrap-style:square;mso-width-percent:0;mso-wrap-distance-left:9pt;mso-wrap-distance-top:0;mso-wrap-distance-right:9pt;mso-wrap-distance-bottom:0;mso-position-horizontal:absolute;mso-position-horizontal-relative:text;mso-position-vertical:absolute;mso-position-vertical-relative:text;mso-width-percent:0;mso-width-relative:margin;v-text-anchor:middle" o:gfxdata="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" fillcolor="#4f81bd [3204]" strokecolor="#243f60 [1604]" strokeweight="2pt">
+              <v:rect w14:anchorId="27771A7A" id="Rechteck 310" o:spid="_x0000_s1058" style="position:absolute;margin-left:350.05pt;margin-top:.35pt;width:121.2pt;height:29.5pt;z-index:251884544;visibility:visible;mso-wrap-style:square;mso-width-percent:0;mso-wrap-distance-left:9pt;mso-wrap-distance-top:0;mso-wrap-distance-right:9pt;mso-wrap-distance-bottom:0;mso-position-horizontal:absolute;mso-position-horizontal-relative:text;mso-position-vertical:absolute;mso-position-vertical-relative:text;mso-width-percent:0;mso-width-relative:margin;v-text-anchor:middle" o:gfxdata="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" fillcolor="#4f81bd [3204]" strokecolor="#243f60 [1604]" strokeweight="2pt">
                 <v:textbox>
                   <w:txbxContent>
                     <w:p>
@@ -5191,21 +5260,954 @@
       </w:r>
       <w:r>
         <w:rPr>
+          <w:noProof/>
           <w:lang w:eastAsia="de-DE"/>
         </w:rPr>
         <mc:AlternateContent>
           <mc:Choice Requires="wps">
             <w:drawing>
-              <wp:anchor distT="0" distB="0" distL="114300" distR="114300" simplePos="0" relativeHeight="251787264" behindDoc="0" locked="0" layoutInCell="1" allowOverlap="1" wp14:anchorId="06EF63AF" wp14:editId="28CFF609">
+              <wp:anchor distT="0" distB="0" distL="114300" distR="114300" simplePos="0" relativeHeight="252044288" behindDoc="0" locked="0" layoutInCell="1" allowOverlap="1" wp14:anchorId="2B834C70" wp14:editId="67183A07">
                 <wp:simplePos x="0" y="0"/>
                 <wp:positionH relativeFrom="column">
-                  <wp:posOffset>5323840</wp:posOffset>
+                  <wp:posOffset>4377690</wp:posOffset>
                 </wp:positionH>
                 <wp:positionV relativeFrom="paragraph">
-                  <wp:posOffset>581660</wp:posOffset>
+                  <wp:posOffset>492125</wp:posOffset>
                 </wp:positionV>
                 <wp:extent cx="765810" cy="327660"/>
                 <wp:effectExtent l="0" t="0" r="15240" b="15240"/>
+                <wp:wrapNone/>
+                <wp:docPr id="313" name="Abgerundetes Rechteck 313"/>
+                <wp:cNvGraphicFramePr/>
+                <a:graphic xmlns:a="http://schemas.openxmlformats.org/drawingml/2006/main">
+                  <a:graphicData uri="http://schemas.microsoft.com/office/word/2010/wordprocessingShape">
+                    <wps:wsp>
+                      <wps:cNvSpPr/>
+                      <wps:spPr>
+                        <a:xfrm>
+                          <a:off x="0" y="0"/>
+                          <a:ext cx="765810" cy="327660"/>
+                        </a:xfrm>
+                        <a:prstGeom prst="roundRect">
+                          <a:avLst/>
+                        </a:prstGeom>
+                      </wps:spPr>
+                      <wps:style>
+                        <a:lnRef idx="2">
+                          <a:schemeClr val="accent1">
+                            <a:shade val="50000"/>
+                          </a:schemeClr>
+                        </a:lnRef>
+                        <a:fillRef idx="1">
+                          <a:schemeClr val="accent1"/>
+                        </a:fillRef>
+                        <a:effectRef idx="0">
+                          <a:schemeClr val="accent1"/>
+                        </a:effectRef>
+                        <a:fontRef idx="minor">
+                          <a:schemeClr val="lt1"/>
+                        </a:fontRef>
+                      </wps:style>
+                      <wps:txbx>
+                        <w:txbxContent>
+                          <w:p>
+                            <w:pPr>
+                              <w:rPr>
+                                <w:u w:val="single"/>
+                              </w:rPr>
+                            </w:pPr>
+                            <w:r>
+                              <w:rPr>
+                                <w:u w:val="single"/>
+                              </w:rPr>
+                              <w:t>Nr.</w:t>
+                            </w:r>
+                          </w:p>
+                        </w:txbxContent>
+                      </wps:txbx>
+                      <wps:bodyPr rot="0" spcFirstLastPara="0" vertOverflow="overflow" horzOverflow="overflow" vert="horz" wrap="square" lIns="91440" tIns="45720" rIns="91440" bIns="45720" numCol="1" spcCol="0" rtlCol="0" fromWordArt="0" anchor="ctr" anchorCtr="0" forceAA="0" compatLnSpc="1">
+                        <a:prstTxWarp prst="textNoShape">
+                          <a:avLst/>
+                        </a:prstTxWarp>
+                        <a:noAutofit/>
+                      </wps:bodyPr>
+                    </wps:wsp>
+                  </a:graphicData>
+                </a:graphic>
+                <wp14:sizeRelH relativeFrom="margin">
+                  <wp14:pctWidth>0</wp14:pctWidth>
+                </wp14:sizeRelH>
+                <wp14:sizeRelV relativeFrom="margin">
+                  <wp14:pctHeight>0</wp14:pctHeight>
+                </wp14:sizeRelV>
+              </wp:anchor>
+            </w:drawing>
+          </mc:Choice>
+          <mc:Fallback>
+            <w:pict>
+              <v:roundrect w14:anchorId="2B834C70" id="Abgerundetes Rechteck 313" o:spid="_x0000_s1059" style="position:absolute;margin-left:344.7pt;margin-top:38.75pt;width:60.3pt;height:25.8pt;z-index:252044288;visibility:visible;mso-wrap-style:square;mso-width-percent:0;mso-height-percent:0;mso-wrap-distance-left:9pt;mso-wrap-distance-top:0;mso-wrap-distance-right:9pt;mso-wrap-distance-bottom:0;mso-position-horizontal:absolute;mso-position-horizontal-relative:text;mso-position-vertical:absolute;mso-position-vertical-relative:text;mso-width-percent:0;mso-height-percent:0;mso-width-relative:margin;mso-height-relative:margin;v-text-anchor:middle" arcsize="10923f" o:gfxdata="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" fillcolor="#4f81bd [3204]" strokecolor="#243f60 [1604]" strokeweight="2pt">
+                <v:textbox>
+                  <w:txbxContent>
+                    <w:p>
+                      <w:pPr>
+                        <w:rPr>
+                          <w:u w:val="single"/>
+                        </w:rPr>
+                      </w:pPr>
+                      <w:r>
+                        <w:rPr>
+                          <w:u w:val="single"/>
+                        </w:rPr>
+                        <w:t>Nr.</w:t>
+                      </w:r>
+                    </w:p>
+                  </w:txbxContent>
+                </v:textbox>
+              </v:roundrect>
+            </w:pict>
+          </mc:Fallback>
+        </mc:AlternateContent>
+      </w:r>
+      <w:r>
+        <w:rPr>
+          <w:noProof/>
+          <w:lang w:eastAsia="de-DE"/>
+        </w:rPr>
+        <mc:AlternateContent>
+          <mc:Choice Requires="wps">
+            <w:drawing>
+              <wp:anchor distT="0" distB="0" distL="114300" distR="114300" simplePos="0" relativeHeight="251936768" behindDoc="0" locked="0" layoutInCell="1" allowOverlap="1" wp14:anchorId="715F3C79" wp14:editId="6D9FEE3B">
+                <wp:simplePos x="0" y="0"/>
+                <wp:positionH relativeFrom="column">
+                  <wp:posOffset>4370070</wp:posOffset>
+                </wp:positionH>
+                <wp:positionV relativeFrom="paragraph">
+                  <wp:posOffset>916305</wp:posOffset>
+                </wp:positionV>
+                <wp:extent cx="765810" cy="327660"/>
+                <wp:effectExtent l="0" t="0" r="15240" b="15240"/>
+                <wp:wrapNone/>
+                <wp:docPr id="311" name="Abgerundetes Rechteck 311"/>
+                <wp:cNvGraphicFramePr/>
+                <a:graphic xmlns:a="http://schemas.openxmlformats.org/drawingml/2006/main">
+                  <a:graphicData uri="http://schemas.microsoft.com/office/word/2010/wordprocessingShape">
+                    <wps:wsp>
+                      <wps:cNvSpPr/>
+                      <wps:spPr>
+                        <a:xfrm>
+                          <a:off x="0" y="0"/>
+                          <a:ext cx="765810" cy="327660"/>
+                        </a:xfrm>
+                        <a:prstGeom prst="roundRect">
+                          <a:avLst/>
+                        </a:prstGeom>
+                      </wps:spPr>
+                      <wps:style>
+                        <a:lnRef idx="2">
+                          <a:schemeClr val="accent1">
+                            <a:shade val="50000"/>
+                          </a:schemeClr>
+                        </a:lnRef>
+                        <a:fillRef idx="1">
+                          <a:schemeClr val="accent1"/>
+                        </a:fillRef>
+                        <a:effectRef idx="0">
+                          <a:schemeClr val="accent1"/>
+                        </a:effectRef>
+                        <a:fontRef idx="minor">
+                          <a:schemeClr val="lt1"/>
+                        </a:fontRef>
+                      </wps:style>
+                      <wps:txbx>
+                        <w:txbxContent>
+                          <w:p>
+                            <w:r>
+                              <w:t>Name</w:t>
+                            </w:r>
+                          </w:p>
+                        </w:txbxContent>
+                      </wps:txbx>
+                      <wps:bodyPr rot="0" spcFirstLastPara="0" vertOverflow="overflow" horzOverflow="overflow" vert="horz" wrap="square" lIns="91440" tIns="45720" rIns="91440" bIns="45720" numCol="1" spcCol="0" rtlCol="0" fromWordArt="0" anchor="ctr" anchorCtr="0" forceAA="0" compatLnSpc="1">
+                        <a:prstTxWarp prst="textNoShape">
+                          <a:avLst/>
+                        </a:prstTxWarp>
+                        <a:noAutofit/>
+                      </wps:bodyPr>
+                    </wps:wsp>
+                  </a:graphicData>
+                </a:graphic>
+                <wp14:sizeRelH relativeFrom="margin">
+                  <wp14:pctWidth>0</wp14:pctWidth>
+                </wp14:sizeRelH>
+                <wp14:sizeRelV relativeFrom="margin">
+                  <wp14:pctHeight>0</wp14:pctHeight>
+                </wp14:sizeRelV>
+              </wp:anchor>
+            </w:drawing>
+          </mc:Choice>
+          <mc:Fallback>
+            <w:pict>
+              <v:roundrect w14:anchorId="715F3C79" id="Abgerundetes Rechteck 311" o:spid="_x0000_s1060" style="position:absolute;margin-left:344.1pt;margin-top:72.15pt;width:60.3pt;height:25.8pt;z-index:251936768;visibility:visible;mso-wrap-style:square;mso-width-percent:0;mso-height-percent:0;mso-wrap-distance-left:9pt;mso-wrap-distance-top:0;mso-wrap-distance-right:9pt;mso-wrap-distance-bottom:0;mso-position-horizontal:absolute;mso-position-horizontal-relative:text;mso-position-vertical:absolute;mso-position-vertical-relative:text;mso-width-percent:0;mso-height-percent:0;mso-width-relative:margin;mso-height-relative:margin;v-text-anchor:middle" arcsize="10923f" o:gfxdata="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" fillcolor="#4f81bd [3204]" strokecolor="#243f60 [1604]" strokeweight="2pt">
+                <v:textbox>
+                  <w:txbxContent>
+                    <w:p>
+                      <w:r>
+                        <w:t>Name</w:t>
+                      </w:r>
+                    </w:p>
+                  </w:txbxContent>
+                </v:textbox>
+              </v:roundrect>
+            </w:pict>
+          </mc:Fallback>
+        </mc:AlternateContent>
+      </w:r>
+      <w:r>
+        <w:rPr>
+          <w:lang w:eastAsia="de-DE"/>
+        </w:rPr>
+        <w:t>Datum Reisebeginn = DRB</w:t>
+      </w:r>
+    </w:p>
+    <w:p>
+      <w:pPr>
+        <w:rPr>
+          <w:lang w:eastAsia="de-DE"/>
+        </w:rPr>
+      </w:pPr>
+      <w:r>
+        <w:rPr>
+          <w:noProof/>
+          <w:lang w:eastAsia="de-DE"/>
+        </w:rPr>
+        <mc:AlternateContent>
+          <mc:Choice Requires="wps">
+            <w:drawing>
+              <wp:anchor distT="0" distB="0" distL="114300" distR="114300" simplePos="0" relativeHeight="252342272" behindDoc="0" locked="0" layoutInCell="1" allowOverlap="1" wp14:anchorId="1008AD6F" wp14:editId="37F230E6">
+                <wp:simplePos x="0" y="0"/>
+                <wp:positionH relativeFrom="column">
+                  <wp:posOffset>5177155</wp:posOffset>
+                </wp:positionH>
+                <wp:positionV relativeFrom="paragraph">
+                  <wp:posOffset>51435</wp:posOffset>
+                </wp:positionV>
+                <wp:extent cx="38100" cy="1244600"/>
+                <wp:effectExtent l="0" t="0" r="19050" b="31750"/>
+                <wp:wrapNone/>
+                <wp:docPr id="43" name="Gerader Verbinder 43"/>
+                <wp:cNvGraphicFramePr/>
+                <a:graphic xmlns:a="http://schemas.openxmlformats.org/drawingml/2006/main">
+                  <a:graphicData uri="http://schemas.microsoft.com/office/word/2010/wordprocessingShape">
+                    <wps:wsp>
+                      <wps:cNvCnPr/>
+                      <wps:spPr>
+                        <a:xfrm flipH="1">
+                          <a:off x="0" y="0"/>
+                          <a:ext cx="38100" cy="1244600"/>
+                        </a:xfrm>
+                        <a:prstGeom prst="line">
+                          <a:avLst/>
+                        </a:prstGeom>
+                      </wps:spPr>
+                      <wps:style>
+                        <a:lnRef idx="1">
+                          <a:schemeClr val="accent1"/>
+                        </a:lnRef>
+                        <a:fillRef idx="0">
+                          <a:schemeClr val="accent1"/>
+                        </a:fillRef>
+                        <a:effectRef idx="0">
+                          <a:schemeClr val="accent1"/>
+                        </a:effectRef>
+                        <a:fontRef idx="minor">
+                          <a:schemeClr val="tx1"/>
+                        </a:fontRef>
+                      </wps:style>
+                      <wps:bodyPr/>
+                    </wps:wsp>
+                  </a:graphicData>
+                </a:graphic>
+              </wp:anchor>
+            </w:drawing>
+          </mc:Choice>
+          <mc:Fallback>
+            <w:pict>
+              <v:line w14:anchorId="38C9F2F2" id="Gerader Verbinder 43" o:spid="_x0000_s1026" style="position:absolute;flip:x;z-index:252342272;visibility:visible;mso-wrap-style:square;mso-wrap-distance-left:9pt;mso-wrap-distance-top:0;mso-wrap-distance-right:9pt;mso-wrap-distance-bottom:0;mso-position-horizontal:absolute;mso-position-horizontal-relative:text;mso-position-vertical:absolute;mso-position-vertical-relative:text" from="407.65pt,4.05pt" to="410.65pt,102.05pt" o:gfxdata="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" strokecolor="#4579b8 [3044]"/>
+            </w:pict>
+          </mc:Fallback>
+        </mc:AlternateContent>
+      </w:r>
+      <w:r>
+        <w:rPr>
+          <w:lang w:eastAsia="de-DE"/>
+        </w:rPr>
+        <w:t>Datum Reiseende = DRE</w:t>
+      </w:r>
+    </w:p>
+    <w:p>
+      <w:pPr>
+        <w:rPr>
+          <w:lang w:eastAsia="de-DE"/>
+        </w:rPr>
+      </w:pPr>
+      <w:r>
+        <w:rPr>
+          <w:lang w:eastAsia="de-DE"/>
+        </w:rPr>
+        <w:t>Telefonnummer = TN</w:t>
+      </w:r>
+      <w:r>
+        <w:rPr>
+          <w:noProof/>
+          <w:lang w:eastAsia="de-DE"/>
+        </w:rPr>
+        <mc:AlternateContent>
+          <mc:Choice Requires="wps">
+            <w:drawing>
+              <wp:anchor distT="0" distB="0" distL="114300" distR="114300" simplePos="0" relativeHeight="252301312" behindDoc="0" locked="0" layoutInCell="1" allowOverlap="1" wp14:anchorId="783CD5B4" wp14:editId="50DF5D4A">
+                <wp:simplePos x="0" y="0"/>
+                <wp:positionH relativeFrom="column">
+                  <wp:posOffset>5062855</wp:posOffset>
+                </wp:positionH>
+                <wp:positionV relativeFrom="paragraph">
+                  <wp:posOffset>3868420</wp:posOffset>
+                </wp:positionV>
+                <wp:extent cx="0" cy="476250"/>
+                <wp:effectExtent l="0" t="0" r="19050" b="19050"/>
+                <wp:wrapNone/>
+                <wp:docPr id="26" name="Gerader Verbinder 26"/>
+                <wp:cNvGraphicFramePr/>
+                <a:graphic xmlns:a="http://schemas.openxmlformats.org/drawingml/2006/main">
+                  <a:graphicData uri="http://schemas.microsoft.com/office/word/2010/wordprocessingShape">
+                    <wps:wsp>
+                      <wps:cNvCnPr/>
+                      <wps:spPr>
+                        <a:xfrm flipH="1">
+                          <a:off x="0" y="0"/>
+                          <a:ext cx="0" cy="476250"/>
+                        </a:xfrm>
+                        <a:prstGeom prst="line">
+                          <a:avLst/>
+                        </a:prstGeom>
+                      </wps:spPr>
+                      <wps:style>
+                        <a:lnRef idx="1">
+                          <a:schemeClr val="accent1"/>
+                        </a:lnRef>
+                        <a:fillRef idx="0">
+                          <a:schemeClr val="accent1"/>
+                        </a:fillRef>
+                        <a:effectRef idx="0">
+                          <a:schemeClr val="accent1"/>
+                        </a:effectRef>
+                        <a:fontRef idx="minor">
+                          <a:schemeClr val="tx1"/>
+                        </a:fontRef>
+                      </wps:style>
+                      <wps:bodyPr/>
+                    </wps:wsp>
+                  </a:graphicData>
+                </a:graphic>
+                <wp14:sizeRelH relativeFrom="margin">
+                  <wp14:pctWidth>0</wp14:pctWidth>
+                </wp14:sizeRelH>
+                <wp14:sizeRelV relativeFrom="margin">
+                  <wp14:pctHeight>0</wp14:pctHeight>
+                </wp14:sizeRelV>
+              </wp:anchor>
+            </w:drawing>
+          </mc:Choice>
+          <mc:Fallback>
+            <w:pict>
+              <v:line w14:anchorId="7CAEBF09" id="Gerader Verbinder 26" o:spid="_x0000_s1026" style="position:absolute;flip:x;z-index:252301312;visibility:visible;mso-wrap-style:square;mso-width-percent:0;mso-height-percent:0;mso-wrap-distance-left:9pt;mso-wrap-distance-top:0;mso-wrap-distance-right:9pt;mso-wrap-distance-bottom:0;mso-position-horizontal:absolute;mso-position-horizontal-relative:text;mso-position-vertical:absolute;mso-position-vertical-relative:text;mso-width-percent:0;mso-height-percent:0;mso-width-relative:margin;mso-height-relative:margin" from="398.65pt,304.6pt" to="398.65pt,342.1pt" o:gfxdata="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" strokecolor="#4579b8 [3044]"/>
+            </w:pict>
+          </mc:Fallback>
+        </mc:AlternateContent>
+      </w:r>
+      <w:r>
+        <w:rPr>
+          <w:noProof/>
+          <w:lang w:eastAsia="de-DE"/>
+        </w:rPr>
+        <mc:AlternateContent>
+          <mc:Choice Requires="wps">
+            <w:drawing>
+              <wp:anchor distT="0" distB="0" distL="114300" distR="114300" simplePos="0" relativeHeight="252286976" behindDoc="0" locked="0" layoutInCell="1" allowOverlap="1" wp14:anchorId="240AC650" wp14:editId="4C66AA27">
+                <wp:simplePos x="0" y="0"/>
+                <wp:positionH relativeFrom="column">
+                  <wp:posOffset>5043805</wp:posOffset>
+                </wp:positionH>
+                <wp:positionV relativeFrom="paragraph">
+                  <wp:posOffset>2201545</wp:posOffset>
+                </wp:positionV>
+                <wp:extent cx="9525" cy="1133475"/>
+                <wp:effectExtent l="0" t="0" r="28575" b="28575"/>
+                <wp:wrapNone/>
+                <wp:docPr id="19" name="Gerader Verbinder 19"/>
+                <wp:cNvGraphicFramePr/>
+                <a:graphic xmlns:a="http://schemas.openxmlformats.org/drawingml/2006/main">
+                  <a:graphicData uri="http://schemas.microsoft.com/office/word/2010/wordprocessingShape">
+                    <wps:wsp>
+                      <wps:cNvCnPr/>
+                      <wps:spPr>
+                        <a:xfrm>
+                          <a:off x="0" y="0"/>
+                          <a:ext cx="9525" cy="1133475"/>
+                        </a:xfrm>
+                        <a:prstGeom prst="line">
+                          <a:avLst/>
+                        </a:prstGeom>
+                      </wps:spPr>
+                      <wps:style>
+                        <a:lnRef idx="1">
+                          <a:schemeClr val="accent1"/>
+                        </a:lnRef>
+                        <a:fillRef idx="0">
+                          <a:schemeClr val="accent1"/>
+                        </a:fillRef>
+                        <a:effectRef idx="0">
+                          <a:schemeClr val="accent1"/>
+                        </a:effectRef>
+                        <a:fontRef idx="minor">
+                          <a:schemeClr val="tx1"/>
+                        </a:fontRef>
+                      </wps:style>
+                      <wps:bodyPr/>
+                    </wps:wsp>
+                  </a:graphicData>
+                </a:graphic>
+                <wp14:sizeRelH relativeFrom="margin">
+                  <wp14:pctWidth>0</wp14:pctWidth>
+                </wp14:sizeRelH>
+                <wp14:sizeRelV relativeFrom="margin">
+                  <wp14:pctHeight>0</wp14:pctHeight>
+                </wp14:sizeRelV>
+              </wp:anchor>
+            </w:drawing>
+          </mc:Choice>
+          <mc:Fallback>
+            <w:pict>
+              <v:line w14:anchorId="35B07965" id="Gerader Verbinder 19" o:spid="_x0000_s1026" style="position:absolute;z-index:252286976;visibility:visible;mso-wrap-style:square;mso-width-percent:0;mso-height-percent:0;mso-wrap-distance-left:9pt;mso-wrap-distance-top:0;mso-wrap-distance-right:9pt;mso-wrap-distance-bottom:0;mso-position-horizontal:absolute;mso-position-horizontal-relative:text;mso-position-vertical:absolute;mso-position-vertical-relative:text;mso-width-percent:0;mso-height-percent:0;mso-width-relative:margin;mso-height-relative:margin" from="397.15pt,173.35pt" to="397.9pt,262.6pt" o:gfxdata="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" strokecolor="#4579b8 [3044]"/>
+            </w:pict>
+          </mc:Fallback>
+        </mc:AlternateContent>
+      </w:r>
+      <w:r>
+        <w:rPr>
+          <w:noProof/>
+          <w:lang w:eastAsia="de-DE"/>
+        </w:rPr>
+        <mc:AlternateContent>
+          <mc:Choice Requires="wps">
+            <w:drawing>
+              <wp:anchor distT="0" distB="0" distL="114300" distR="114300" simplePos="0" relativeHeight="252403712" behindDoc="0" locked="0" layoutInCell="1" allowOverlap="1" wp14:anchorId="199A71C3" wp14:editId="550B0647">
+                <wp:simplePos x="0" y="0"/>
+                <wp:positionH relativeFrom="column">
+                  <wp:posOffset>4643755</wp:posOffset>
+                </wp:positionH>
+                <wp:positionV relativeFrom="paragraph">
+                  <wp:posOffset>3954145</wp:posOffset>
+                </wp:positionV>
+                <wp:extent cx="476250" cy="367030"/>
+                <wp:effectExtent l="0" t="0" r="0" b="0"/>
+                <wp:wrapNone/>
+                <wp:docPr id="261" name="Textfeld 2"/>
+                <wp:cNvGraphicFramePr>
+                  <a:graphicFrameLocks xmlns:a="http://schemas.openxmlformats.org/drawingml/2006/main"/>
+                </wp:cNvGraphicFramePr>
+                <a:graphic xmlns:a="http://schemas.openxmlformats.org/drawingml/2006/main">
+                  <a:graphicData uri="http://schemas.microsoft.com/office/word/2010/wordprocessingShape">
+                    <wps:wsp>
+                      <wps:cNvSpPr txBox="1">
+                        <a:spLocks noChangeArrowheads="1"/>
+                      </wps:cNvSpPr>
+                      <wps:spPr bwMode="auto">
+                        <a:xfrm>
+                          <a:off x="0" y="0"/>
+                          <a:ext cx="476250" cy="367030"/>
+                        </a:xfrm>
+                        <a:prstGeom prst="rect">
+                          <a:avLst/>
+                        </a:prstGeom>
+                        <a:noFill/>
+                        <a:ln w="9525">
+                          <a:noFill/>
+                          <a:miter lim="800000"/>
+                          <a:headEnd/>
+                          <a:tailEnd/>
+                        </a:ln>
+                      </wps:spPr>
+                      <wps:txbx>
+                        <w:txbxContent>
+                          <w:p>
+                            <w:r>
+                              <w:t>[</w:t>
+                            </w:r>
+                            <w:r>
+                              <w:t>0</w:t>
+                            </w:r>
+                            <w:r>
+                              <w:t>,</w:t>
+                            </w:r>
+                            <w:r>
+                              <w:t>*</w:t>
+                            </w:r>
+                            <w:r>
+                              <w:t>]</w:t>
+                            </w:r>
+                          </w:p>
+                        </w:txbxContent>
+                      </wps:txbx>
+                      <wps:bodyPr rot="0" vert="horz" wrap="square" lIns="91440" tIns="45720" rIns="91440" bIns="45720" anchor="t" anchorCtr="0">
+                        <a:noAutofit/>
+                      </wps:bodyPr>
+                    </wps:wsp>
+                  </a:graphicData>
+                </a:graphic>
+                <wp14:sizeRelH relativeFrom="margin">
+                  <wp14:pctWidth>0</wp14:pctWidth>
+                </wp14:sizeRelH>
+                <wp14:sizeRelV relativeFrom="margin">
+                  <wp14:pctHeight>0</wp14:pctHeight>
+                </wp14:sizeRelV>
+              </wp:anchor>
+            </w:drawing>
+          </mc:Choice>
+          <mc:Fallback>
+            <w:pict>
+              <v:shape w14:anchorId="199A71C3" id="_x0000_s1061" type="#_x0000_t202" style="position:absolute;margin-left:365.65pt;margin-top:311.35pt;width:37.5pt;height:28.9pt;z-index:252403712;visibility:visible;mso-wrap-style:square;mso-width-percent:0;mso-height-percent:0;mso-wrap-distance-left:9pt;mso-wrap-distance-top:0;mso-wrap-distance-right:9pt;mso-wrap-distance-bottom:0;mso-position-horizontal:absolute;mso-position-horizontal-relative:text;mso-position-vertical:absolute;mso-position-vertical-relative:text;mso-width-percent:0;mso-height-percent:0;mso-width-relative:margin;mso-height-relative:margin;v-text-anchor:top" o:gfxdata="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" filled="f" stroked="f">
+                <v:textbox>
+                  <w:txbxContent>
+                    <w:p>
+                      <w:r>
+                        <w:t>[</w:t>
+                      </w:r>
+                      <w:r>
+                        <w:t>0</w:t>
+                      </w:r>
+                      <w:r>
+                        <w:t>,</w:t>
+                      </w:r>
+                      <w:r>
+                        <w:t>*</w:t>
+                      </w:r>
+                      <w:r>
+                        <w:t>]</w:t>
+                      </w:r>
+                    </w:p>
+                  </w:txbxContent>
+                </v:textbox>
+              </v:shape>
+            </w:pict>
+          </mc:Fallback>
+        </mc:AlternateContent>
+      </w:r>
+      <w:r>
+        <w:rPr>
+          <w:noProof/>
+          <w:lang w:eastAsia="de-DE"/>
+        </w:rPr>
+        <mc:AlternateContent>
+          <mc:Choice Requires="wps">
+            <w:drawing>
+              <wp:anchor distT="0" distB="0" distL="114300" distR="114300" simplePos="0" relativeHeight="252393472" behindDoc="0" locked="0" layoutInCell="1" allowOverlap="1" wp14:anchorId="22FCB3BA" wp14:editId="5387A98E">
+                <wp:simplePos x="0" y="0"/>
+                <wp:positionH relativeFrom="column">
+                  <wp:posOffset>4634230</wp:posOffset>
+                </wp:positionH>
+                <wp:positionV relativeFrom="paragraph">
+                  <wp:posOffset>2820670</wp:posOffset>
+                </wp:positionV>
+                <wp:extent cx="476250" cy="367030"/>
+                <wp:effectExtent l="0" t="0" r="0" b="0"/>
+                <wp:wrapNone/>
+                <wp:docPr id="260" name="Textfeld 2"/>
+                <wp:cNvGraphicFramePr>
+                  <a:graphicFrameLocks xmlns:a="http://schemas.openxmlformats.org/drawingml/2006/main"/>
+                </wp:cNvGraphicFramePr>
+                <a:graphic xmlns:a="http://schemas.openxmlformats.org/drawingml/2006/main">
+                  <a:graphicData uri="http://schemas.microsoft.com/office/word/2010/wordprocessingShape">
+                    <wps:wsp>
+                      <wps:cNvSpPr txBox="1">
+                        <a:spLocks noChangeArrowheads="1"/>
+                      </wps:cNvSpPr>
+                      <wps:spPr bwMode="auto">
+                        <a:xfrm>
+                          <a:off x="0" y="0"/>
+                          <a:ext cx="476250" cy="367030"/>
+                        </a:xfrm>
+                        <a:prstGeom prst="rect">
+                          <a:avLst/>
+                        </a:prstGeom>
+                        <a:noFill/>
+                        <a:ln w="9525">
+                          <a:noFill/>
+                          <a:miter lim="800000"/>
+                          <a:headEnd/>
+                          <a:tailEnd/>
+                        </a:ln>
+                      </wps:spPr>
+                      <wps:txbx>
+                        <w:txbxContent>
+                          <w:p>
+                            <w:r>
+                              <w:t>[1,</w:t>
+                            </w:r>
+                            <w:r>
+                              <w:t>1</w:t>
+                            </w:r>
+                            <w:r>
+                              <w:t>]</w:t>
+                            </w:r>
+                          </w:p>
+                        </w:txbxContent>
+                      </wps:txbx>
+                      <wps:bodyPr rot="0" vert="horz" wrap="square" lIns="91440" tIns="45720" rIns="91440" bIns="45720" anchor="t" anchorCtr="0">
+                        <a:noAutofit/>
+                      </wps:bodyPr>
+                    </wps:wsp>
+                  </a:graphicData>
+                </a:graphic>
+                <wp14:sizeRelH relativeFrom="margin">
+                  <wp14:pctWidth>0</wp14:pctWidth>
+                </wp14:sizeRelH>
+                <wp14:sizeRelV relativeFrom="margin">
+                  <wp14:pctHeight>0</wp14:pctHeight>
+                </wp14:sizeRelV>
+              </wp:anchor>
+            </w:drawing>
+          </mc:Choice>
+          <mc:Fallback>
+            <w:pict>
+              <v:shape w14:anchorId="22FCB3BA" id="_x0000_s1062" type="#_x0000_t202" style="position:absolute;margin-left:364.9pt;margin-top:222.1pt;width:37.5pt;height:28.9pt;z-index:252393472;visibility:visible;mso-wrap-style:square;mso-width-percent:0;mso-height-percent:0;mso-wrap-distance-left:9pt;mso-wrap-distance-top:0;mso-wrap-distance-right:9pt;mso-wrap-distance-bottom:0;mso-position-horizontal:absolute;mso-position-horizontal-relative:text;mso-position-vertical:absolute;mso-position-vertical-relative:text;mso-width-percent:0;mso-height-percent:0;mso-width-relative:margin;mso-height-relative:margin;v-text-anchor:top" o:gfxdata="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" filled="f" stroked="f">
+                <v:textbox>
+                  <w:txbxContent>
+                    <w:p>
+                      <w:r>
+                        <w:t>[1,</w:t>
+                      </w:r>
+                      <w:r>
+                        <w:t>1</w:t>
+                      </w:r>
+                      <w:r>
+                        <w:t>]</w:t>
+                      </w:r>
+                    </w:p>
+                  </w:txbxContent>
+                </v:textbox>
+              </v:shape>
+            </w:pict>
+          </mc:Fallback>
+        </mc:AlternateContent>
+      </w:r>
+      <w:r>
+        <w:rPr>
+          <w:noProof/>
+          <w:lang w:eastAsia="de-DE"/>
+        </w:rPr>
+        <mc:AlternateContent>
+          <mc:Choice Requires="wps">
+            <w:drawing>
+              <wp:anchor distT="0" distB="0" distL="114300" distR="114300" simplePos="0" relativeHeight="252365824" behindDoc="0" locked="0" layoutInCell="1" allowOverlap="1" wp14:anchorId="16809543" wp14:editId="5DEAFBA9">
+                <wp:simplePos x="0" y="0"/>
+                <wp:positionH relativeFrom="column">
+                  <wp:posOffset>3877945</wp:posOffset>
+                </wp:positionH>
+                <wp:positionV relativeFrom="paragraph">
+                  <wp:posOffset>1834515</wp:posOffset>
+                </wp:positionV>
+                <wp:extent cx="476250" cy="367030"/>
+                <wp:effectExtent l="0" t="0" r="0" b="0"/>
+                <wp:wrapNone/>
+                <wp:docPr id="257" name="Textfeld 2"/>
+                <wp:cNvGraphicFramePr>
+                  <a:graphicFrameLocks xmlns:a="http://schemas.openxmlformats.org/drawingml/2006/main"/>
+                </wp:cNvGraphicFramePr>
+                <a:graphic xmlns:a="http://schemas.openxmlformats.org/drawingml/2006/main">
+                  <a:graphicData uri="http://schemas.microsoft.com/office/word/2010/wordprocessingShape">
+                    <wps:wsp>
+                      <wps:cNvSpPr txBox="1">
+                        <a:spLocks noChangeArrowheads="1"/>
+                      </wps:cNvSpPr>
+                      <wps:spPr bwMode="auto">
+                        <a:xfrm>
+                          <a:off x="0" y="0"/>
+                          <a:ext cx="476250" cy="367030"/>
+                        </a:xfrm>
+                        <a:prstGeom prst="rect">
+                          <a:avLst/>
+                        </a:prstGeom>
+                        <a:noFill/>
+                        <a:ln w="9525">
+                          <a:noFill/>
+                          <a:miter lim="800000"/>
+                          <a:headEnd/>
+                          <a:tailEnd/>
+                        </a:ln>
+                      </wps:spPr>
+                      <wps:txbx>
+                        <w:txbxContent>
+                          <w:p>
+                            <w:r>
+                              <w:t>[1,1</w:t>
+                            </w:r>
+                            <w:r>
+                              <w:t>]</w:t>
+                            </w:r>
+                          </w:p>
+                        </w:txbxContent>
+                      </wps:txbx>
+                      <wps:bodyPr rot="0" vert="horz" wrap="square" lIns="91440" tIns="45720" rIns="91440" bIns="45720" anchor="t" anchorCtr="0">
+                        <a:noAutofit/>
+                      </wps:bodyPr>
+                    </wps:wsp>
+                  </a:graphicData>
+                </a:graphic>
+                <wp14:sizeRelH relativeFrom="margin">
+                  <wp14:pctWidth>0</wp14:pctWidth>
+                </wp14:sizeRelH>
+                <wp14:sizeRelV relativeFrom="margin">
+                  <wp14:pctHeight>0</wp14:pctHeight>
+                </wp14:sizeRelV>
+              </wp:anchor>
+            </w:drawing>
+          </mc:Choice>
+          <mc:Fallback>
+            <w:pict>
+              <v:shape w14:anchorId="16809543" id="_x0000_s1063" type="#_x0000_t202" style="position:absolute;margin-left:305.35pt;margin-top:144.45pt;width:37.5pt;height:28.9pt;z-index:252365824;visibility:visible;mso-wrap-style:square;mso-width-percent:0;mso-height-percent:0;mso-wrap-distance-left:9pt;mso-wrap-distance-top:0;mso-wrap-distance-right:9pt;mso-wrap-distance-bottom:0;mso-position-horizontal:absolute;mso-position-horizontal-relative:text;mso-position-vertical:absolute;mso-position-vertical-relative:text;mso-width-percent:0;mso-height-percent:0;mso-width-relative:margin;mso-height-relative:margin;v-text-anchor:top" o:gfxdata="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" filled="f" stroked="f">
+                <v:textbox>
+                  <w:txbxContent>
+                    <w:p>
+                      <w:r>
+                        <w:t>[1,1</w:t>
+                      </w:r>
+                      <w:r>
+                        <w:t>]</w:t>
+                      </w:r>
+                    </w:p>
+                  </w:txbxContent>
+                </v:textbox>
+              </v:shape>
+            </w:pict>
+          </mc:Fallback>
+        </mc:AlternateContent>
+      </w:r>
+      <w:r>
+        <w:rPr>
+          <w:noProof/>
+          <w:lang w:eastAsia="de-DE"/>
+        </w:rPr>
+        <mc:AlternateContent>
+          <mc:Choice Requires="wps">
+            <w:drawing>
+              <wp:anchor distT="0" distB="0" distL="114300" distR="114300" simplePos="0" relativeHeight="252353536" behindDoc="0" locked="0" layoutInCell="1" allowOverlap="1" wp14:anchorId="1AC577CF" wp14:editId="24920BE1">
+                <wp:simplePos x="0" y="0"/>
+                <wp:positionH relativeFrom="column">
+                  <wp:posOffset>1924050</wp:posOffset>
+                </wp:positionH>
+                <wp:positionV relativeFrom="paragraph">
+                  <wp:posOffset>1818640</wp:posOffset>
+                </wp:positionV>
+                <wp:extent cx="476250" cy="367030"/>
+                <wp:effectExtent l="0" t="0" r="0" b="0"/>
+                <wp:wrapNone/>
+                <wp:docPr id="256" name="Textfeld 2"/>
+                <wp:cNvGraphicFramePr>
+                  <a:graphicFrameLocks xmlns:a="http://schemas.openxmlformats.org/drawingml/2006/main"/>
+                </wp:cNvGraphicFramePr>
+                <a:graphic xmlns:a="http://schemas.openxmlformats.org/drawingml/2006/main">
+                  <a:graphicData uri="http://schemas.microsoft.com/office/word/2010/wordprocessingShape">
+                    <wps:wsp>
+                      <wps:cNvSpPr txBox="1">
+                        <a:spLocks noChangeArrowheads="1"/>
+                      </wps:cNvSpPr>
+                      <wps:spPr bwMode="auto">
+                        <a:xfrm>
+                          <a:off x="0" y="0"/>
+                          <a:ext cx="476250" cy="367030"/>
+                        </a:xfrm>
+                        <a:prstGeom prst="rect">
+                          <a:avLst/>
+                        </a:prstGeom>
+                        <a:noFill/>
+                        <a:ln w="9525">
+                          <a:noFill/>
+                          <a:miter lim="800000"/>
+                          <a:headEnd/>
+                          <a:tailEnd/>
+                        </a:ln>
+                      </wps:spPr>
+                      <wps:txbx>
+                        <w:txbxContent>
+                          <w:p>
+                            <w:r>
+                              <w:t>[0,*</w:t>
+                            </w:r>
+                            <w:r>
+                              <w:t>]</w:t>
+                            </w:r>
+                          </w:p>
+                        </w:txbxContent>
+                      </wps:txbx>
+                      <wps:bodyPr rot="0" vert="horz" wrap="square" lIns="91440" tIns="45720" rIns="91440" bIns="45720" anchor="t" anchorCtr="0">
+                        <a:noAutofit/>
+                      </wps:bodyPr>
+                    </wps:wsp>
+                  </a:graphicData>
+                </a:graphic>
+                <wp14:sizeRelH relativeFrom="margin">
+                  <wp14:pctWidth>0</wp14:pctWidth>
+                </wp14:sizeRelH>
+                <wp14:sizeRelV relativeFrom="margin">
+                  <wp14:pctHeight>0</wp14:pctHeight>
+                </wp14:sizeRelV>
+              </wp:anchor>
+            </w:drawing>
+          </mc:Choice>
+          <mc:Fallback>
+            <w:pict>
+              <v:shape w14:anchorId="1AC577CF" id="_x0000_s1064" type="#_x0000_t202" style="position:absolute;margin-left:151.5pt;margin-top:143.2pt;width:37.5pt;height:28.9pt;z-index:252353536;visibility:visible;mso-wrap-style:square;mso-width-percent:0;mso-height-percent:0;mso-wrap-distance-left:9pt;mso-wrap-distance-top:0;mso-wrap-distance-right:9pt;mso-wrap-distance-bottom:0;mso-position-horizontal:absolute;mso-position-horizontal-relative:text;mso-position-vertical:absolute;mso-position-vertical-relative:text;mso-width-percent:0;mso-height-percent:0;mso-width-relative:margin;mso-height-relative:margin;v-text-anchor:top" o:gfxdata="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" filled="f" stroked="f">
+                <v:textbox>
+                  <w:txbxContent>
+                    <w:p>
+                      <w:r>
+                        <w:t>[0,*</w:t>
+                      </w:r>
+                      <w:r>
+                        <w:t>]</w:t>
+                      </w:r>
+                    </w:p>
+                  </w:txbxContent>
+                </v:textbox>
+              </v:shape>
+            </w:pict>
+          </mc:Fallback>
+        </mc:AlternateContent>
+      </w:r>
+      <w:r>
+        <w:rPr>
+          <w:noProof/>
+          <w:lang w:eastAsia="de-DE"/>
+        </w:rPr>
+        <mc:AlternateContent>
+          <mc:Choice Requires="wps">
+            <w:drawing>
+              <wp:anchor distT="0" distB="0" distL="114300" distR="114300" simplePos="0" relativeHeight="251620352" behindDoc="0" locked="0" layoutInCell="1" allowOverlap="1" wp14:anchorId="11DE7BC0" wp14:editId="1F3E3364">
+                <wp:simplePos x="0" y="0"/>
+                <wp:positionH relativeFrom="column">
+                  <wp:posOffset>5605780</wp:posOffset>
+                </wp:positionH>
+                <wp:positionV relativeFrom="paragraph">
+                  <wp:posOffset>2372995</wp:posOffset>
+                </wp:positionV>
+                <wp:extent cx="809625" cy="327660"/>
+                <wp:effectExtent l="0" t="0" r="28575" b="15240"/>
+                <wp:wrapNone/>
+                <wp:docPr id="306" name="Abgerundetes Rechteck 306"/>
+                <wp:cNvGraphicFramePr/>
+                <a:graphic xmlns:a="http://schemas.openxmlformats.org/drawingml/2006/main">
+                  <a:graphicData uri="http://schemas.microsoft.com/office/word/2010/wordprocessingShape">
+                    <wps:wsp>
+                      <wps:cNvSpPr/>
+                      <wps:spPr>
+                        <a:xfrm>
+                          <a:off x="0" y="0"/>
+                          <a:ext cx="809625" cy="327660"/>
+                        </a:xfrm>
+                        <a:prstGeom prst="roundRect">
+                          <a:avLst/>
+                        </a:prstGeom>
+                      </wps:spPr>
+                      <wps:style>
+                        <a:lnRef idx="2">
+                          <a:schemeClr val="accent1">
+                            <a:shade val="50000"/>
+                          </a:schemeClr>
+                        </a:lnRef>
+                        <a:fillRef idx="1">
+                          <a:schemeClr val="accent1"/>
+                        </a:fillRef>
+                        <a:effectRef idx="0">
+                          <a:schemeClr val="accent1"/>
+                        </a:effectRef>
+                        <a:fontRef idx="minor">
+                          <a:schemeClr val="lt1"/>
+                        </a:fontRef>
+                      </wps:style>
+                      <wps:txbx>
+                        <w:txbxContent>
+                          <w:p>
+                            <w:pPr>
+                              <w:jc w:val="center"/>
+                            </w:pPr>
+                            <w:r>
+                              <w:t>Buch</w:t>
+                            </w:r>
+                            <w:r>
+                              <w:t>Dat.</w:t>
+                            </w:r>
+                          </w:p>
+                        </w:txbxContent>
+                      </wps:txbx>
+                      <wps:bodyPr rot="0" spcFirstLastPara="0" vertOverflow="overflow" horzOverflow="overflow" vert="horz" wrap="square" lIns="91440" tIns="45720" rIns="91440" bIns="45720" numCol="1" spcCol="0" rtlCol="0" fromWordArt="0" anchor="ctr" anchorCtr="0" forceAA="0" compatLnSpc="1">
+                        <a:prstTxWarp prst="textNoShape">
+                          <a:avLst/>
+                        </a:prstTxWarp>
+                        <a:noAutofit/>
+                      </wps:bodyPr>
+                    </wps:wsp>
+                  </a:graphicData>
+                </a:graphic>
+                <wp14:sizeRelH relativeFrom="margin">
+                  <wp14:pctWidth>0</wp14:pctWidth>
+                </wp14:sizeRelH>
+                <wp14:sizeRelV relativeFrom="margin">
+                  <wp14:pctHeight>0</wp14:pctHeight>
+                </wp14:sizeRelV>
+              </wp:anchor>
+            </w:drawing>
+          </mc:Choice>
+          <mc:Fallback>
+            <w:pict>
+              <v:roundrect w14:anchorId="11DE7BC0" id="Abgerundetes Rechteck 306" o:spid="_x0000_s1065" style="position:absolute;margin-left:441.4pt;margin-top:186.85pt;width:63.75pt;height:25.8pt;z-index:251620352;visibility:visible;mso-wrap-style:square;mso-width-percent:0;mso-height-percent:0;mso-wrap-distance-left:9pt;mso-wrap-distance-top:0;mso-wrap-distance-right:9pt;mso-wrap-distance-bottom:0;mso-position-horizontal:absolute;mso-position-horizontal-relative:text;mso-position-vertical:absolute;mso-position-vertical-relative:text;mso-width-percent:0;mso-height-percent:0;mso-width-relative:margin;mso-height-relative:margin;v-text-anchor:middle" arcsize="10923f" o:gfxdata="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" fillcolor="#4f81bd [3204]" strokecolor="#243f60 [1604]" strokeweight="2pt">
+                <v:textbox>
+                  <w:txbxContent>
+                    <w:p>
+                      <w:pPr>
+                        <w:jc w:val="center"/>
+                      </w:pPr>
+                      <w:r>
+                        <w:t>Buch</w:t>
+                      </w:r>
+                      <w:r>
+                        <w:t>Dat.</w:t>
+                      </w:r>
+                    </w:p>
+                  </w:txbxContent>
+                </v:textbox>
+              </v:roundrect>
+            </w:pict>
+          </mc:Fallback>
+        </mc:AlternateContent>
+      </w:r>
+      <w:r>
+        <w:rPr>
+          <w:noProof/>
+          <w:lang w:eastAsia="de-DE"/>
+        </w:rPr>
+        <mc:AlternateContent>
+          <mc:Choice Requires="wps">
+            <w:drawing>
+              <wp:anchor distT="0" distB="0" distL="114300" distR="114300" simplePos="0" relativeHeight="251831296" behindDoc="0" locked="0" layoutInCell="1" allowOverlap="1" wp14:anchorId="30465779" wp14:editId="15969620">
+                <wp:simplePos x="0" y="0"/>
+                <wp:positionH relativeFrom="column">
+                  <wp:posOffset>5024755</wp:posOffset>
+                </wp:positionH>
+                <wp:positionV relativeFrom="paragraph">
+                  <wp:posOffset>2362835</wp:posOffset>
+                </wp:positionV>
+                <wp:extent cx="504825" cy="327660"/>
+                <wp:effectExtent l="0" t="0" r="28575" b="15240"/>
                 <wp:wrapNone/>
                 <wp:docPr id="309" name="Abgerundetes Rechteck 309"/>
                 <wp:cNvGraphicFramePr/>
@@ -5216,7 +6218,7 @@
                       <wps:spPr>
                         <a:xfrm>
                           <a:off x="0" y="0"/>
-                          <a:ext cx="765810" cy="327660"/>
+                          <a:ext cx="504825" cy="327660"/>
                         </a:xfrm>
                         <a:prstGeom prst="roundRect">
                           <a:avLst/>
@@ -5270,7 +6272,7 @@
           </mc:Choice>
           <mc:Fallback>
             <w:pict>
-              <v:roundrect id="Abgerundetes Rechteck 309" o:spid="_x0000_s1061" style="position:absolute;margin-left:419.2pt;margin-top:45.8pt;width:60.3pt;height:25.8pt;z-index:251787264;visibility:visible;mso-wrap-style:square;mso-width-percent:0;mso-height-percent:0;mso-wrap-distance-left:9pt;mso-wrap-distance-top:0;mso-wrap-distance-right:9pt;mso-wrap-distance-bottom:0;mso-position-horizontal:absolute;mso-position-horizontal-relative:text;mso-position-vertical:absolute;mso-position-vertical-relative:text;mso-width-percent:0;mso-height-percent:0;mso-width-relative:margin;mso-height-relative:margin;v-text-anchor:middle" arcsize="10923f" o:gfxdata="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" fillcolor="#4f81bd [3204]" strokecolor="#243f60 [1604]" strokeweight="2pt">
+              <v:roundrect w14:anchorId="30465779" id="Abgerundetes Rechteck 309" o:spid="_x0000_s1066" style="position:absolute;margin-left:395.65pt;margin-top:186.05pt;width:39.75pt;height:25.8pt;z-index:251831296;visibility:visible;mso-wrap-style:square;mso-width-percent:0;mso-height-percent:0;mso-wrap-distance-left:9pt;mso-wrap-distance-top:0;mso-wrap-distance-right:9pt;mso-wrap-distance-bottom:0;mso-position-horizontal:absolute;mso-position-horizontal-relative:text;mso-position-vertical:absolute;mso-position-vertical-relative:text;mso-width-percent:0;mso-height-percent:0;mso-width-relative:margin;mso-height-relative:margin;v-text-anchor:middle" arcsize="10923f" o:gfxdata="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" fillcolor="#4f81bd [3204]" strokecolor="#243f60 [1604]" strokeweight="2pt">
                 <v:textbox>
                   <w:txbxContent>
                     <w:p>
@@ -5290,21 +6292,22 @@
       </w:r>
       <w:r>
         <w:rPr>
+          <w:noProof/>
           <w:lang w:eastAsia="de-DE"/>
         </w:rPr>
         <mc:AlternateContent>
           <mc:Choice Requires="wps">
             <w:drawing>
-              <wp:anchor distT="0" distB="0" distL="114300" distR="114300" simplePos="0" relativeHeight="251785216" behindDoc="0" locked="0" layoutInCell="1" allowOverlap="1" wp14:anchorId="4D1E795B" wp14:editId="252279D8">
+              <wp:anchor distT="0" distB="0" distL="114300" distR="114300" simplePos="0" relativeHeight="251755520" behindDoc="0" locked="0" layoutInCell="1" allowOverlap="1" wp14:anchorId="4D0A02F2" wp14:editId="141FD608">
                 <wp:simplePos x="0" y="0"/>
                 <wp:positionH relativeFrom="column">
-                  <wp:posOffset>4464050</wp:posOffset>
+                  <wp:posOffset>4519930</wp:posOffset>
                 </wp:positionH>
                 <wp:positionV relativeFrom="paragraph">
-                  <wp:posOffset>1034415</wp:posOffset>
+                  <wp:posOffset>2353310</wp:posOffset>
                 </wp:positionV>
-                <wp:extent cx="765810" cy="327660"/>
-                <wp:effectExtent l="0" t="0" r="15240" b="15240"/>
+                <wp:extent cx="447675" cy="327660"/>
+                <wp:effectExtent l="0" t="0" r="28575" b="15240"/>
                 <wp:wrapNone/>
                 <wp:docPr id="308" name="Abgerundetes Rechteck 308"/>
                 <wp:cNvGraphicFramePr/>
@@ -5315,7 +6318,7 @@
                       <wps:spPr>
                         <a:xfrm>
                           <a:off x="0" y="0"/>
-                          <a:ext cx="765810" cy="327660"/>
+                          <a:ext cx="447675" cy="327660"/>
                         </a:xfrm>
                         <a:prstGeom prst="roundRect">
                           <a:avLst/>
@@ -5342,8 +6345,14 @@
                           <w:p>
                             <w:pPr>
                               <w:jc w:val="center"/>
+                              <w:rPr>
+                                <w:u w:val="single"/>
+                              </w:rPr>
                             </w:pPr>
                             <w:r>
+                              <w:rPr>
+                                <w:u w:val="single"/>
+                              </w:rPr>
                               <w:t>Nr.</w:t>
                             </w:r>
                           </w:p>
@@ -5369,14 +6378,20 @@
           </mc:Choice>
           <mc:Fallback>
             <w:pict>
-              <v:roundrect id="Abgerundetes Rechteck 308" o:spid="_x0000_s1062" style="position:absolute;margin-left:351.5pt;margin-top:81.45pt;width:60.3pt;height:25.8pt;z-index:251785216;visibility:visible;mso-wrap-style:square;mso-width-percent:0;mso-height-percent:0;mso-wrap-distance-left:9pt;mso-wrap-distance-top:0;mso-wrap-distance-right:9pt;mso-wrap-distance-bottom:0;mso-position-horizontal:absolute;mso-position-horizontal-relative:text;mso-position-vertical:absolute;mso-position-vertical-relative:text;mso-width-percent:0;mso-height-percent:0;mso-width-relative:margin;mso-height-relative:margin;v-text-anchor:middle" arcsize="10923f" o:gfxdata="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" fillcolor="#4f81bd [3204]" strokecolor="#243f60 [1604]" strokeweight="2pt">
+              <v:roundrect w14:anchorId="4D0A02F2" id="Abgerundetes Rechteck 308" o:spid="_x0000_s1067" style="position:absolute;margin-left:355.9pt;margin-top:185.3pt;width:35.25pt;height:25.8pt;z-index:251755520;visibility:visible;mso-wrap-style:square;mso-width-percent:0;mso-height-percent:0;mso-wrap-distance-left:9pt;mso-wrap-distance-top:0;mso-wrap-distance-right:9pt;mso-wrap-distance-bottom:0;mso-position-horizontal:absolute;mso-position-horizontal-relative:text;mso-position-vertical:absolute;mso-position-vertical-relative:text;mso-width-percent:0;mso-height-percent:0;mso-width-relative:margin;mso-height-relative:margin;v-text-anchor:middle" arcsize="10923f" o:gfxdata="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" fillcolor="#4f81bd [3204]" strokecolor="#243f60 [1604]" strokeweight="2pt">
                 <v:textbox>
                   <w:txbxContent>
                     <w:p>
                       <w:pPr>
                         <w:jc w:val="center"/>
+                        <w:rPr>
+                          <w:u w:val="single"/>
+                        </w:rPr>
                       </w:pPr>
                       <w:r>
+                        <w:rPr>
+                          <w:u w:val="single"/>
+                        </w:rPr>
                         <w:t>Nr.</w:t>
                       </w:r>
                     </w:p>
@@ -5389,23 +6404,148 @@
       </w:r>
       <w:r>
         <w:rPr>
+          <w:noProof/>
           <w:lang w:eastAsia="de-DE"/>
         </w:rPr>
         <mc:AlternateContent>
           <mc:Choice Requires="wps">
             <w:drawing>
-              <wp:anchor distT="0" distB="0" distL="114300" distR="114300" simplePos="0" relativeHeight="251783168" behindDoc="0" locked="0" layoutInCell="1" allowOverlap="1" wp14:anchorId="3FA649F1" wp14:editId="696F8741">
+              <wp:anchor distT="0" distB="0" distL="114300" distR="114300" simplePos="0" relativeHeight="252332032" behindDoc="0" locked="0" layoutInCell="1" allowOverlap="1" wp14:anchorId="2462BBC3" wp14:editId="7AC9ECEC">
                 <wp:simplePos x="0" y="0"/>
                 <wp:positionH relativeFrom="column">
-                  <wp:posOffset>4429760</wp:posOffset>
+                  <wp:posOffset>3693160</wp:posOffset>
                 </wp:positionH>
                 <wp:positionV relativeFrom="paragraph">
-                  <wp:posOffset>586105</wp:posOffset>
+                  <wp:posOffset>2077720</wp:posOffset>
                 </wp:positionV>
-                <wp:extent cx="765810" cy="327660"/>
-                <wp:effectExtent l="0" t="0" r="15240" b="15240"/>
+                <wp:extent cx="779145" cy="9525"/>
+                <wp:effectExtent l="0" t="0" r="20955" b="28575"/>
                 <wp:wrapNone/>
-                <wp:docPr id="306" name="Abgerundetes Rechteck 306"/>
+                <wp:docPr id="42" name="Gerader Verbinder 42"/>
+                <wp:cNvGraphicFramePr/>
+                <a:graphic xmlns:a="http://schemas.openxmlformats.org/drawingml/2006/main">
+                  <a:graphicData uri="http://schemas.microsoft.com/office/word/2010/wordprocessingShape">
+                    <wps:wsp>
+                      <wps:cNvCnPr/>
+                      <wps:spPr>
+                        <a:xfrm>
+                          <a:off x="0" y="0"/>
+                          <a:ext cx="779145" cy="9525"/>
+                        </a:xfrm>
+                        <a:prstGeom prst="line">
+                          <a:avLst/>
+                        </a:prstGeom>
+                      </wps:spPr>
+                      <wps:style>
+                        <a:lnRef idx="1">
+                          <a:schemeClr val="accent1"/>
+                        </a:lnRef>
+                        <a:fillRef idx="0">
+                          <a:schemeClr val="accent1"/>
+                        </a:fillRef>
+                        <a:effectRef idx="0">
+                          <a:schemeClr val="accent1"/>
+                        </a:effectRef>
+                        <a:fontRef idx="minor">
+                          <a:schemeClr val="tx1"/>
+                        </a:fontRef>
+                      </wps:style>
+                      <wps:bodyPr/>
+                    </wps:wsp>
+                  </a:graphicData>
+                </a:graphic>
+              </wp:anchor>
+            </w:drawing>
+          </mc:Choice>
+          <mc:Fallback>
+            <w:pict>
+              <v:line w14:anchorId="563BE0D2" id="Gerader Verbinder 42" o:spid="_x0000_s1026" style="position:absolute;z-index:252332032;visibility:visible;mso-wrap-style:square;mso-wrap-distance-left:9pt;mso-wrap-distance-top:0;mso-wrap-distance-right:9pt;mso-wrap-distance-bottom:0;mso-position-horizontal:absolute;mso-position-horizontal-relative:text;mso-position-vertical:absolute;mso-position-vertical-relative:text" from="290.8pt,163.6pt" to="352.15pt,164.35pt" o:gfxdata="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" strokecolor="#4579b8 [3044]"/>
+            </w:pict>
+          </mc:Fallback>
+        </mc:AlternateContent>
+      </w:r>
+      <w:r>
+        <w:rPr>
+          <w:noProof/>
+          <w:lang w:eastAsia="de-DE"/>
+        </w:rPr>
+        <mc:AlternateContent>
+          <mc:Choice Requires="wps">
+            <w:drawing>
+              <wp:anchor distT="0" distB="0" distL="114300" distR="114300" simplePos="0" relativeHeight="252316672" behindDoc="0" locked="0" layoutInCell="1" allowOverlap="1" wp14:anchorId="2F9305B5" wp14:editId="364EC0DA">
+                <wp:simplePos x="0" y="0"/>
+                <wp:positionH relativeFrom="column">
+                  <wp:posOffset>1658620</wp:posOffset>
+                </wp:positionH>
+                <wp:positionV relativeFrom="paragraph">
+                  <wp:posOffset>2058670</wp:posOffset>
+                </wp:positionV>
+                <wp:extent cx="870585" cy="19050"/>
+                <wp:effectExtent l="0" t="0" r="24765" b="19050"/>
+                <wp:wrapNone/>
+                <wp:docPr id="38" name="Gerader Verbinder 38"/>
+                <wp:cNvGraphicFramePr/>
+                <a:graphic xmlns:a="http://schemas.openxmlformats.org/drawingml/2006/main">
+                  <a:graphicData uri="http://schemas.microsoft.com/office/word/2010/wordprocessingShape">
+                    <wps:wsp>
+                      <wps:cNvCnPr/>
+                      <wps:spPr>
+                        <a:xfrm>
+                          <a:off x="0" y="0"/>
+                          <a:ext cx="870585" cy="19050"/>
+                        </a:xfrm>
+                        <a:prstGeom prst="line">
+                          <a:avLst/>
+                        </a:prstGeom>
+                      </wps:spPr>
+                      <wps:style>
+                        <a:lnRef idx="1">
+                          <a:schemeClr val="accent1"/>
+                        </a:lnRef>
+                        <a:fillRef idx="0">
+                          <a:schemeClr val="accent1"/>
+                        </a:fillRef>
+                        <a:effectRef idx="0">
+                          <a:schemeClr val="accent1"/>
+                        </a:effectRef>
+                        <a:fontRef idx="minor">
+                          <a:schemeClr val="tx1"/>
+                        </a:fontRef>
+                      </wps:style>
+                      <wps:bodyPr/>
+                    </wps:wsp>
+                  </a:graphicData>
+                </a:graphic>
+              </wp:anchor>
+            </w:drawing>
+          </mc:Choice>
+          <mc:Fallback>
+            <w:pict>
+              <v:line w14:anchorId="51A8278C" id="Gerader Verbinder 38" o:spid="_x0000_s1026" style="position:absolute;z-index:252316672;visibility:visible;mso-wrap-style:square;mso-wrap-distance-left:9pt;mso-wrap-distance-top:0;mso-wrap-distance-right:9pt;mso-wrap-distance-bottom:0;mso-position-horizontal:absolute;mso-position-horizontal-relative:text;mso-position-vertical:absolute;mso-position-vertical-relative:text" from="130.6pt,162.1pt" to="199.15pt,163.6pt" o:gfxdata="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" strokecolor="#4579b8 [3044]"/>
+            </w:pict>
+          </mc:Fallback>
+        </mc:AlternateContent>
+      </w:r>
+      <w:r>
+        <w:rPr>
+          <w:noProof/>
+          <w:lang w:eastAsia="de-DE"/>
+        </w:rPr>
+        <mc:AlternateContent>
+          <mc:Choice Requires="wps">
+            <w:drawing>
+              <wp:anchor distT="0" distB="0" distL="114300" distR="114300" simplePos="0" relativeHeight="252269568" behindDoc="0" locked="0" layoutInCell="1" allowOverlap="1" wp14:anchorId="06494BB5" wp14:editId="44EA106E">
+                <wp:simplePos x="0" y="0"/>
+                <wp:positionH relativeFrom="column">
+                  <wp:posOffset>4624705</wp:posOffset>
+                </wp:positionH>
+                <wp:positionV relativeFrom="paragraph">
+                  <wp:posOffset>3325495</wp:posOffset>
+                </wp:positionV>
+                <wp:extent cx="876300" cy="533400"/>
+                <wp:effectExtent l="0" t="0" r="19050" b="19050"/>
+                <wp:wrapNone/>
+                <wp:docPr id="18" name="Raute 18"/>
                 <wp:cNvGraphicFramePr/>
                 <a:graphic xmlns:a="http://schemas.openxmlformats.org/drawingml/2006/main">
                   <a:graphicData uri="http://schemas.microsoft.com/office/word/2010/wordprocessingShape">
@@ -5414,9 +6554,9 @@
                       <wps:spPr>
                         <a:xfrm>
                           <a:off x="0" y="0"/>
-                          <a:ext cx="765810" cy="327660"/>
+                          <a:ext cx="876300" cy="533400"/>
                         </a:xfrm>
-                        <a:prstGeom prst="roundRect">
+                        <a:prstGeom prst="diamond">
                           <a:avLst/>
                         </a:prstGeom>
                       </wps:spPr>
@@ -5443,7 +6583,7 @@
                               <w:jc w:val="center"/>
                             </w:pPr>
                             <w:r>
-                              <w:t>DB</w:t>
+                              <w:t>für</w:t>
                             </w:r>
                           </w:p>
                         </w:txbxContent>
@@ -5468,7 +6608,7 @@
           </mc:Choice>
           <mc:Fallback>
             <w:pict>
-              <v:roundrect id="Abgerundetes Rechteck 306" o:spid="_x0000_s1063" style="position:absolute;margin-left:348.8pt;margin-top:46.15pt;width:60.3pt;height:25.8pt;z-index:251783168;visibility:visible;mso-wrap-style:square;mso-width-percent:0;mso-height-percent:0;mso-wrap-distance-left:9pt;mso-wrap-distance-top:0;mso-wrap-distance-right:9pt;mso-wrap-distance-bottom:0;mso-position-horizontal:absolute;mso-position-horizontal-relative:text;mso-position-vertical:absolute;mso-position-vertical-relative:text;mso-width-percent:0;mso-height-percent:0;mso-width-relative:margin;mso-height-relative:margin;v-text-anchor:middle" arcsize="10923f" o:gfxdata="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" fillcolor="#4f81bd [3204]" strokecolor="#243f60 [1604]" strokeweight="2pt">
+              <v:shape w14:anchorId="06494BB5" id="Raute 18" o:spid="_x0000_s1068" type="#_x0000_t4" style="position:absolute;margin-left:364.15pt;margin-top:261.85pt;width:69pt;height:42pt;z-index:252269568;visibility:visible;mso-wrap-style:square;mso-width-percent:0;mso-height-percent:0;mso-wrap-distance-left:9pt;mso-wrap-distance-top:0;mso-wrap-distance-right:9pt;mso-wrap-distance-bottom:0;mso-position-horizontal:absolute;mso-position-horizontal-relative:text;mso-position-vertical:absolute;mso-position-vertical-relative:text;mso-width-percent:0;mso-height-percent:0;mso-width-relative:margin;mso-height-relative:margin;v-text-anchor:middle" o:gfxdata="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" fillcolor="#4f81bd [3204]" strokecolor="#243f60 [1604]" strokeweight="2pt">
                 <v:textbox>
                   <w:txbxContent>
                     <w:p>
@@ -5476,7 +6616,172 @@
                         <w:jc w:val="center"/>
                       </w:pPr>
                       <w:r>
-                        <w:t>DB</w:t>
+                        <w:t>für</w:t>
+                      </w:r>
+                    </w:p>
+                  </w:txbxContent>
+                </v:textbox>
+              </v:shape>
+            </w:pict>
+          </mc:Fallback>
+        </mc:AlternateContent>
+      </w:r>
+      <w:r>
+        <w:rPr>
+          <w:noProof/>
+          <w:lang w:eastAsia="de-DE"/>
+        </w:rPr>
+        <mc:AlternateContent>
+          <mc:Choice Requires="wps">
+            <w:drawing>
+              <wp:anchor distT="0" distB="0" distL="114300" distR="114300" simplePos="0" relativeHeight="252242944" behindDoc="0" locked="0" layoutInCell="1" allowOverlap="1" wp14:anchorId="62853635" wp14:editId="2B7D7ED3">
+                <wp:simplePos x="0" y="0"/>
+                <wp:positionH relativeFrom="column">
+                  <wp:posOffset>1557655</wp:posOffset>
+                </wp:positionH>
+                <wp:positionV relativeFrom="paragraph">
+                  <wp:posOffset>4497070</wp:posOffset>
+                </wp:positionV>
+                <wp:extent cx="895350" cy="0"/>
+                <wp:effectExtent l="38100" t="76200" r="0" b="95250"/>
+                <wp:wrapNone/>
+                <wp:docPr id="13" name="Gerade Verbindung mit Pfeil 13"/>
+                <wp:cNvGraphicFramePr/>
+                <a:graphic xmlns:a="http://schemas.openxmlformats.org/drawingml/2006/main">
+                  <a:graphicData uri="http://schemas.microsoft.com/office/word/2010/wordprocessingShape">
+                    <wps:wsp>
+                      <wps:cNvCnPr/>
+                      <wps:spPr>
+                        <a:xfrm flipH="1">
+                          <a:off x="0" y="0"/>
+                          <a:ext cx="895350" cy="0"/>
+                        </a:xfrm>
+                        <a:prstGeom prst="straightConnector1">
+                          <a:avLst/>
+                        </a:prstGeom>
+                        <a:ln>
+                          <a:tailEnd type="triangle"/>
+                        </a:ln>
+                      </wps:spPr>
+                      <wps:style>
+                        <a:lnRef idx="1">
+                          <a:schemeClr val="accent1"/>
+                        </a:lnRef>
+                        <a:fillRef idx="0">
+                          <a:schemeClr val="accent1"/>
+                        </a:fillRef>
+                        <a:effectRef idx="0">
+                          <a:schemeClr val="accent1"/>
+                        </a:effectRef>
+                        <a:fontRef idx="minor">
+                          <a:schemeClr val="tx1"/>
+                        </a:fontRef>
+                      </wps:style>
+                      <wps:bodyPr/>
+                    </wps:wsp>
+                  </a:graphicData>
+                </a:graphic>
+              </wp:anchor>
+            </w:drawing>
+          </mc:Choice>
+          <mc:Fallback>
+            <w:pict>
+              <v:shapetype w14:anchorId="6C5A17F4" id="_x0000_t32" coordsize="21600,21600" o:spt="32" o:oned="t" path="m,l21600,21600e" filled="f">
+                <v:path arrowok="t" fillok="f" o:connecttype="none"/>
+                <o:lock v:ext="edit" shapetype="t"/>
+              </v:shapetype>
+              <v:shape id="Gerade Verbindung mit Pfeil 13" o:spid="_x0000_s1026" type="#_x0000_t32" style="position:absolute;margin-left:122.65pt;margin-top:354.1pt;width:70.5pt;height:0;flip:x;z-index:252242944;visibility:visible;mso-wrap-style:square;mso-wrap-distance-left:9pt;mso-wrap-distance-top:0;mso-wrap-distance-right:9pt;mso-wrap-distance-bottom:0;mso-position-horizontal:absolute;mso-position-horizontal-relative:text;mso-position-vertical:absolute;mso-position-vertical-relative:text" o:gfxdata="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" strokecolor="#4579b8 [3044]">
+                <v:stroke endarrow="block"/>
+              </v:shape>
+            </w:pict>
+          </mc:Fallback>
+        </mc:AlternateContent>
+      </w:r>
+      <w:r>
+        <w:rPr>
+          <w:noProof/>
+          <w:lang w:eastAsia="de-DE"/>
+        </w:rPr>
+        <mc:AlternateContent>
+          <mc:Choice Requires="wps">
+            <w:drawing>
+              <wp:anchor distT="0" distB="0" distL="114300" distR="114300" simplePos="0" relativeHeight="251199488" behindDoc="0" locked="0" layoutInCell="1" allowOverlap="1" wp14:anchorId="087729E4" wp14:editId="5E8EBD02">
+                <wp:simplePos x="0" y="0"/>
+                <wp:positionH relativeFrom="column">
+                  <wp:posOffset>5672455</wp:posOffset>
+                </wp:positionH>
+                <wp:positionV relativeFrom="paragraph">
+                  <wp:posOffset>5211445</wp:posOffset>
+                </wp:positionV>
+                <wp:extent cx="533400" cy="327660"/>
+                <wp:effectExtent l="0" t="0" r="19050" b="15240"/>
+                <wp:wrapNone/>
+                <wp:docPr id="298" name="Abgerundetes Rechteck 298"/>
+                <wp:cNvGraphicFramePr/>
+                <a:graphic xmlns:a="http://schemas.openxmlformats.org/drawingml/2006/main">
+                  <a:graphicData uri="http://schemas.microsoft.com/office/word/2010/wordprocessingShape">
+                    <wps:wsp>
+                      <wps:cNvSpPr/>
+                      <wps:spPr>
+                        <a:xfrm>
+                          <a:off x="0" y="0"/>
+                          <a:ext cx="533400" cy="327660"/>
+                        </a:xfrm>
+                        <a:prstGeom prst="roundRect">
+                          <a:avLst/>
+                        </a:prstGeom>
+                      </wps:spPr>
+                      <wps:style>
+                        <a:lnRef idx="2">
+                          <a:schemeClr val="accent1">
+                            <a:shade val="50000"/>
+                          </a:schemeClr>
+                        </a:lnRef>
+                        <a:fillRef idx="1">
+                          <a:schemeClr val="accent1"/>
+                        </a:fillRef>
+                        <a:effectRef idx="0">
+                          <a:schemeClr val="accent1"/>
+                        </a:effectRef>
+                        <a:fontRef idx="minor">
+                          <a:schemeClr val="lt1"/>
+                        </a:fontRef>
+                      </wps:style>
+                      <wps:txbx>
+                        <w:txbxContent>
+                          <w:p>
+                            <w:r>
+                              <w:t>PpP.</w:t>
+                            </w:r>
+                          </w:p>
+                        </w:txbxContent>
+                      </wps:txbx>
+                      <wps:bodyPr rot="0" spcFirstLastPara="0" vertOverflow="overflow" horzOverflow="overflow" vert="horz" wrap="square" lIns="91440" tIns="45720" rIns="91440" bIns="45720" numCol="1" spcCol="0" rtlCol="0" fromWordArt="0" anchor="ctr" anchorCtr="0" forceAA="0" compatLnSpc="1">
+                        <a:prstTxWarp prst="textNoShape">
+                          <a:avLst/>
+                        </a:prstTxWarp>
+                        <a:noAutofit/>
+                      </wps:bodyPr>
+                    </wps:wsp>
+                  </a:graphicData>
+                </a:graphic>
+                <wp14:sizeRelH relativeFrom="margin">
+                  <wp14:pctWidth>0</wp14:pctWidth>
+                </wp14:sizeRelH>
+                <wp14:sizeRelV relativeFrom="margin">
+                  <wp14:pctHeight>0</wp14:pctHeight>
+                </wp14:sizeRelV>
+              </wp:anchor>
+            </w:drawing>
+          </mc:Choice>
+          <mc:Fallback>
+            <w:pict>
+              <v:roundrect w14:anchorId="087729E4" id="Abgerundetes Rechteck 298" o:spid="_x0000_s1069" style="position:absolute;margin-left:446.65pt;margin-top:410.35pt;width:42pt;height:25.8pt;z-index:251199488;visibility:visible;mso-wrap-style:square;mso-width-percent:0;mso-height-percent:0;mso-wrap-distance-left:9pt;mso-wrap-distance-top:0;mso-wrap-distance-right:9pt;mso-wrap-distance-bottom:0;mso-position-horizontal:absolute;mso-position-horizontal-relative:text;mso-position-vertical:absolute;mso-position-vertical-relative:text;mso-width-percent:0;mso-height-percent:0;mso-width-relative:margin;mso-height-relative:margin;v-text-anchor:middle" arcsize="10923f" o:gfxdata="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" fillcolor="#4f81bd [3204]" strokecolor="#243f60 [1604]" strokeweight="2pt">
+                <v:textbox>
+                  <w:txbxContent>
+                    <w:p>
+                      <w:r>
+                        <w:t>PpP.</w:t>
                       </w:r>
                     </w:p>
                   </w:txbxContent>
@@ -5488,21 +6793,304 @@
       </w:r>
       <w:r>
         <w:rPr>
+          <w:noProof/>
           <w:lang w:eastAsia="de-DE"/>
         </w:rPr>
         <mc:AlternateContent>
           <mc:Choice Requires="wps">
             <w:drawing>
-              <wp:anchor distT="0" distB="0" distL="114300" distR="114300" simplePos="0" relativeHeight="251762688" behindDoc="0" locked="0" layoutInCell="1" allowOverlap="1" wp14:anchorId="6E9F22F2" wp14:editId="6A0CA2C2">
+              <wp:anchor distT="0" distB="0" distL="114300" distR="114300" simplePos="0" relativeHeight="251249664" behindDoc="0" locked="0" layoutInCell="1" allowOverlap="1" wp14:anchorId="24F5E3E0" wp14:editId="0833BC4E">
                 <wp:simplePos x="0" y="0"/>
                 <wp:positionH relativeFrom="column">
-                  <wp:posOffset>977265</wp:posOffset>
+                  <wp:posOffset>5053330</wp:posOffset>
                 </wp:positionH>
                 <wp:positionV relativeFrom="paragraph">
-                  <wp:posOffset>946150</wp:posOffset>
+                  <wp:posOffset>5211445</wp:posOffset>
                 </wp:positionV>
-                <wp:extent cx="765810" cy="327660"/>
-                <wp:effectExtent l="0" t="0" r="15240" b="15240"/>
+                <wp:extent cx="495300" cy="327660"/>
+                <wp:effectExtent l="0" t="0" r="19050" b="15240"/>
+                <wp:wrapNone/>
+                <wp:docPr id="300" name="Abgerundetes Rechteck 300"/>
+                <wp:cNvGraphicFramePr/>
+                <a:graphic xmlns:a="http://schemas.openxmlformats.org/drawingml/2006/main">
+                  <a:graphicData uri="http://schemas.microsoft.com/office/word/2010/wordprocessingShape">
+                    <wps:wsp>
+                      <wps:cNvSpPr/>
+                      <wps:spPr>
+                        <a:xfrm>
+                          <a:off x="0" y="0"/>
+                          <a:ext cx="495300" cy="327660"/>
+                        </a:xfrm>
+                        <a:prstGeom prst="roundRect">
+                          <a:avLst/>
+                        </a:prstGeom>
+                      </wps:spPr>
+                      <wps:style>
+                        <a:lnRef idx="2">
+                          <a:schemeClr val="accent1">
+                            <a:shade val="50000"/>
+                          </a:schemeClr>
+                        </a:lnRef>
+                        <a:fillRef idx="1">
+                          <a:schemeClr val="accent1"/>
+                        </a:fillRef>
+                        <a:effectRef idx="0">
+                          <a:schemeClr val="accent1"/>
+                        </a:effectRef>
+                        <a:fontRef idx="minor">
+                          <a:schemeClr val="lt1"/>
+                        </a:fontRef>
+                      </wps:style>
+                      <wps:txbx>
+                        <w:txbxContent>
+                          <w:p>
+                            <w:r>
+                              <w:t>DRB</w:t>
+                            </w:r>
+                          </w:p>
+                        </w:txbxContent>
+                      </wps:txbx>
+                      <wps:bodyPr rot="0" spcFirstLastPara="0" vertOverflow="overflow" horzOverflow="overflow" vert="horz" wrap="square" lIns="91440" tIns="45720" rIns="91440" bIns="45720" numCol="1" spcCol="0" rtlCol="0" fromWordArt="0" anchor="ctr" anchorCtr="0" forceAA="0" compatLnSpc="1">
+                        <a:prstTxWarp prst="textNoShape">
+                          <a:avLst/>
+                        </a:prstTxWarp>
+                        <a:noAutofit/>
+                      </wps:bodyPr>
+                    </wps:wsp>
+                  </a:graphicData>
+                </a:graphic>
+                <wp14:sizeRelH relativeFrom="margin">
+                  <wp14:pctWidth>0</wp14:pctWidth>
+                </wp14:sizeRelH>
+                <wp14:sizeRelV relativeFrom="margin">
+                  <wp14:pctHeight>0</wp14:pctHeight>
+                </wp14:sizeRelV>
+              </wp:anchor>
+            </w:drawing>
+          </mc:Choice>
+          <mc:Fallback>
+            <w:pict>
+              <v:roundrect w14:anchorId="24F5E3E0" id="Abgerundetes Rechteck 300" o:spid="_x0000_s1070" style="position:absolute;margin-left:397.9pt;margin-top:410.35pt;width:39pt;height:25.8pt;z-index:251249664;visibility:visible;mso-wrap-style:square;mso-width-percent:0;mso-height-percent:0;mso-wrap-distance-left:9pt;mso-wrap-distance-top:0;mso-wrap-distance-right:9pt;mso-wrap-distance-bottom:0;mso-position-horizontal:absolute;mso-position-horizontal-relative:text;mso-position-vertical:absolute;mso-position-vertical-relative:text;mso-width-percent:0;mso-height-percent:0;mso-width-relative:margin;mso-height-relative:margin;v-text-anchor:middle" arcsize="10923f" o:gfxdata="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" fillcolor="#4f81bd [3204]" strokecolor="#243f60 [1604]" strokeweight="2pt">
+                <v:textbox>
+                  <w:txbxContent>
+                    <w:p>
+                      <w:r>
+                        <w:t>DRB</w:t>
+                      </w:r>
+                    </w:p>
+                  </w:txbxContent>
+                </v:textbox>
+              </v:roundrect>
+            </w:pict>
+          </mc:Fallback>
+        </mc:AlternateContent>
+      </w:r>
+      <w:r>
+        <w:rPr>
+          <w:noProof/>
+          <w:lang w:eastAsia="de-DE"/>
+        </w:rPr>
+        <mc:AlternateContent>
+          <mc:Choice Requires="wps">
+            <w:drawing>
+              <wp:anchor distT="0" distB="0" distL="114300" distR="114300" simplePos="0" relativeHeight="251222016" behindDoc="0" locked="0" layoutInCell="1" allowOverlap="1" wp14:anchorId="43CBAB17" wp14:editId="776F7861">
+                <wp:simplePos x="0" y="0"/>
+                <wp:positionH relativeFrom="column">
+                  <wp:posOffset>4367530</wp:posOffset>
+                </wp:positionH>
+                <wp:positionV relativeFrom="paragraph">
+                  <wp:posOffset>5230495</wp:posOffset>
+                </wp:positionV>
+                <wp:extent cx="609600" cy="327660"/>
+                <wp:effectExtent l="0" t="0" r="19050" b="15240"/>
+                <wp:wrapNone/>
+                <wp:docPr id="299" name="Abgerundetes Rechteck 299"/>
+                <wp:cNvGraphicFramePr/>
+                <a:graphic xmlns:a="http://schemas.openxmlformats.org/drawingml/2006/main">
+                  <a:graphicData uri="http://schemas.microsoft.com/office/word/2010/wordprocessingShape">
+                    <wps:wsp>
+                      <wps:cNvSpPr/>
+                      <wps:spPr>
+                        <a:xfrm>
+                          <a:off x="0" y="0"/>
+                          <a:ext cx="609600" cy="327660"/>
+                        </a:xfrm>
+                        <a:prstGeom prst="roundRect">
+                          <a:avLst/>
+                        </a:prstGeom>
+                      </wps:spPr>
+                      <wps:style>
+                        <a:lnRef idx="2">
+                          <a:schemeClr val="accent1">
+                            <a:shade val="50000"/>
+                          </a:schemeClr>
+                        </a:lnRef>
+                        <a:fillRef idx="1">
+                          <a:schemeClr val="accent1"/>
+                        </a:fillRef>
+                        <a:effectRef idx="0">
+                          <a:schemeClr val="accent1"/>
+                        </a:effectRef>
+                        <a:fontRef idx="minor">
+                          <a:schemeClr val="lt1"/>
+                        </a:fontRef>
+                      </wps:style>
+                      <wps:txbx>
+                        <w:txbxContent>
+                          <w:p>
+                            <w:r>
+                              <w:t>Plätze</w:t>
+                            </w:r>
+                          </w:p>
+                        </w:txbxContent>
+                      </wps:txbx>
+                      <wps:bodyPr rot="0" spcFirstLastPara="0" vertOverflow="overflow" horzOverflow="overflow" vert="horz" wrap="square" lIns="91440" tIns="45720" rIns="91440" bIns="45720" numCol="1" spcCol="0" rtlCol="0" fromWordArt="0" anchor="ctr" anchorCtr="0" forceAA="0" compatLnSpc="1">
+                        <a:prstTxWarp prst="textNoShape">
+                          <a:avLst/>
+                        </a:prstTxWarp>
+                        <a:noAutofit/>
+                      </wps:bodyPr>
+                    </wps:wsp>
+                  </a:graphicData>
+                </a:graphic>
+                <wp14:sizeRelH relativeFrom="margin">
+                  <wp14:pctWidth>0</wp14:pctWidth>
+                </wp14:sizeRelH>
+                <wp14:sizeRelV relativeFrom="margin">
+                  <wp14:pctHeight>0</wp14:pctHeight>
+                </wp14:sizeRelV>
+              </wp:anchor>
+            </w:drawing>
+          </mc:Choice>
+          <mc:Fallback>
+            <w:pict>
+              <v:roundrect w14:anchorId="43CBAB17" id="Abgerundetes Rechteck 299" o:spid="_x0000_s1071" style="position:absolute;margin-left:343.9pt;margin-top:411.85pt;width:48pt;height:25.8pt;z-index:251222016;visibility:visible;mso-wrap-style:square;mso-width-percent:0;mso-height-percent:0;mso-wrap-distance-left:9pt;mso-wrap-distance-top:0;mso-wrap-distance-right:9pt;mso-wrap-distance-bottom:0;mso-position-horizontal:absolute;mso-position-horizontal-relative:text;mso-position-vertical:absolute;mso-position-vertical-relative:text;mso-width-percent:0;mso-height-percent:0;mso-width-relative:margin;mso-height-relative:margin;v-text-anchor:middle" arcsize="10923f" o:gfxdata="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" fillcolor="#4f81bd [3204]" strokecolor="#243f60 [1604]" strokeweight="2pt">
+                <v:textbox>
+                  <w:txbxContent>
+                    <w:p>
+                      <w:r>
+                        <w:t>Plätze</w:t>
+                      </w:r>
+                    </w:p>
+                  </w:txbxContent>
+                </v:textbox>
+              </v:roundrect>
+            </w:pict>
+          </mc:Fallback>
+        </mc:AlternateContent>
+      </w:r>
+      <w:r>
+        <w:rPr>
+          <w:noProof/>
+          <w:lang w:eastAsia="de-DE"/>
+        </w:rPr>
+        <mc:AlternateContent>
+          <mc:Choice Requires="wps">
+            <w:drawing>
+              <wp:anchor distT="0" distB="0" distL="114300" distR="114300" simplePos="0" relativeHeight="251283456" behindDoc="0" locked="0" layoutInCell="1" allowOverlap="1" wp14:anchorId="0A6A1814" wp14:editId="232A6E0A">
+                <wp:simplePos x="0" y="0"/>
+                <wp:positionH relativeFrom="column">
+                  <wp:posOffset>5548630</wp:posOffset>
+                </wp:positionH>
+                <wp:positionV relativeFrom="paragraph">
+                  <wp:posOffset>4811395</wp:posOffset>
+                </wp:positionV>
+                <wp:extent cx="514350" cy="327660"/>
+                <wp:effectExtent l="0" t="0" r="19050" b="15240"/>
+                <wp:wrapNone/>
+                <wp:docPr id="301" name="Abgerundetes Rechteck 301"/>
+                <wp:cNvGraphicFramePr/>
+                <a:graphic xmlns:a="http://schemas.openxmlformats.org/drawingml/2006/main">
+                  <a:graphicData uri="http://schemas.microsoft.com/office/word/2010/wordprocessingShape">
+                    <wps:wsp>
+                      <wps:cNvSpPr/>
+                      <wps:spPr>
+                        <a:xfrm>
+                          <a:off x="0" y="0"/>
+                          <a:ext cx="514350" cy="327660"/>
+                        </a:xfrm>
+                        <a:prstGeom prst="roundRect">
+                          <a:avLst/>
+                        </a:prstGeom>
+                      </wps:spPr>
+                      <wps:style>
+                        <a:lnRef idx="2">
+                          <a:schemeClr val="accent1">
+                            <a:shade val="50000"/>
+                          </a:schemeClr>
+                        </a:lnRef>
+                        <a:fillRef idx="1">
+                          <a:schemeClr val="accent1"/>
+                        </a:fillRef>
+                        <a:effectRef idx="0">
+                          <a:schemeClr val="accent1"/>
+                        </a:effectRef>
+                        <a:fontRef idx="minor">
+                          <a:schemeClr val="lt1"/>
+                        </a:fontRef>
+                      </wps:style>
+                      <wps:txbx>
+                        <w:txbxContent>
+                          <w:p>
+                            <w:r>
+                              <w:t>DRE</w:t>
+                            </w:r>
+                          </w:p>
+                        </w:txbxContent>
+                      </wps:txbx>
+                      <wps:bodyPr rot="0" spcFirstLastPara="0" vertOverflow="overflow" horzOverflow="overflow" vert="horz" wrap="square" lIns="91440" tIns="45720" rIns="91440" bIns="45720" numCol="1" spcCol="0" rtlCol="0" fromWordArt="0" anchor="ctr" anchorCtr="0" forceAA="0" compatLnSpc="1">
+                        <a:prstTxWarp prst="textNoShape">
+                          <a:avLst/>
+                        </a:prstTxWarp>
+                        <a:noAutofit/>
+                      </wps:bodyPr>
+                    </wps:wsp>
+                  </a:graphicData>
+                </a:graphic>
+                <wp14:sizeRelH relativeFrom="margin">
+                  <wp14:pctWidth>0</wp14:pctWidth>
+                </wp14:sizeRelH>
+                <wp14:sizeRelV relativeFrom="margin">
+                  <wp14:pctHeight>0</wp14:pctHeight>
+                </wp14:sizeRelV>
+              </wp:anchor>
+            </w:drawing>
+          </mc:Choice>
+          <mc:Fallback>
+            <w:pict>
+              <v:roundrect w14:anchorId="0A6A1814" id="Abgerundetes Rechteck 301" o:spid="_x0000_s1072" style="position:absolute;margin-left:436.9pt;margin-top:378.85pt;width:40.5pt;height:25.8pt;z-index:251283456;visibility:visible;mso-wrap-style:square;mso-width-percent:0;mso-height-percent:0;mso-wrap-distance-left:9pt;mso-wrap-distance-top:0;mso-wrap-distance-right:9pt;mso-wrap-distance-bottom:0;mso-position-horizontal:absolute;mso-position-horizontal-relative:text;mso-position-vertical:absolute;mso-position-vertical-relative:text;mso-width-percent:0;mso-height-percent:0;mso-width-relative:margin;mso-height-relative:margin;v-text-anchor:middle" arcsize="10923f" o:gfxdata="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" fillcolor="#4f81bd [3204]" strokecolor="#243f60 [1604]" strokeweight="2pt">
+                <v:textbox>
+                  <w:txbxContent>
+                    <w:p>
+                      <w:r>
+                        <w:t>DRE</w:t>
+                      </w:r>
+                    </w:p>
+                  </w:txbxContent>
+                </v:textbox>
+              </v:roundrect>
+            </w:pict>
+          </mc:Fallback>
+        </mc:AlternateContent>
+      </w:r>
+      <w:r>
+        <w:rPr>
+          <w:noProof/>
+          <w:lang w:eastAsia="de-DE"/>
+        </w:rPr>
+        <mc:AlternateContent>
+          <mc:Choice Requires="wps">
+            <w:drawing>
+              <wp:anchor distT="0" distB="0" distL="114300" distR="114300" simplePos="0" relativeHeight="251130880" behindDoc="0" locked="0" layoutInCell="1" allowOverlap="1" wp14:anchorId="2DCC4702" wp14:editId="10CCD53F">
+                <wp:simplePos x="0" y="0"/>
+                <wp:positionH relativeFrom="column">
+                  <wp:posOffset>4996180</wp:posOffset>
+                </wp:positionH>
+                <wp:positionV relativeFrom="paragraph">
+                  <wp:posOffset>4811395</wp:posOffset>
+                </wp:positionV>
+                <wp:extent cx="438150" cy="327660"/>
+                <wp:effectExtent l="0" t="0" r="19050" b="15240"/>
                 <wp:wrapNone/>
                 <wp:docPr id="296" name="Abgerundetes Rechteck 296"/>
                 <wp:cNvGraphicFramePr/>
@@ -5513,7 +7101,7 @@
                       <wps:spPr>
                         <a:xfrm>
                           <a:off x="0" y="0"/>
-                          <a:ext cx="765810" cy="327660"/>
+                          <a:ext cx="438150" cy="327660"/>
                         </a:xfrm>
                         <a:prstGeom prst="roundRect">
                           <a:avLst/>
@@ -5567,7 +7155,7 @@
           </mc:Choice>
           <mc:Fallback>
             <w:pict>
-              <v:roundrect id="Abgerundetes Rechteck 296" o:spid="_x0000_s1064" style="position:absolute;margin-left:76.95pt;margin-top:74.5pt;width:60.3pt;height:25.8pt;z-index:251762688;visibility:visible;mso-wrap-style:square;mso-width-percent:0;mso-height-percent:0;mso-wrap-distance-left:9pt;mso-wrap-distance-top:0;mso-wrap-distance-right:9pt;mso-wrap-distance-bottom:0;mso-position-horizontal:absolute;mso-position-horizontal-relative:text;mso-position-vertical:absolute;mso-position-vertical-relative:text;mso-width-percent:0;mso-height-percent:0;mso-width-relative:margin;mso-height-relative:margin;v-text-anchor:middle" arcsize="10923f" o:gfxdata="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" fillcolor="#4f81bd [3204]" strokecolor="#243f60 [1604]" strokeweight="2pt">
+              <v:roundrect w14:anchorId="2DCC4702" id="Abgerundetes Rechteck 296" o:spid="_x0000_s1073" style="position:absolute;margin-left:393.4pt;margin-top:378.85pt;width:34.5pt;height:25.8pt;z-index:251130880;visibility:visible;mso-wrap-style:square;mso-width-percent:0;mso-height-percent:0;mso-wrap-distance-left:9pt;mso-wrap-distance-top:0;mso-wrap-distance-right:9pt;mso-wrap-distance-bottom:0;mso-position-horizontal:absolute;mso-position-horizontal-relative:text;mso-position-vertical:absolute;mso-position-vertical-relative:text;mso-width-percent:0;mso-height-percent:0;mso-width-relative:margin;mso-height-relative:margin;v-text-anchor:middle" arcsize="10923f" o:gfxdata="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" fillcolor="#4f81bd [3204]" strokecolor="#243f60 [1604]" strokeweight="2pt">
                 <v:textbox>
                   <w:txbxContent>
                     <w:p>
@@ -5587,21 +7175,134 @@
       </w:r>
       <w:r>
         <w:rPr>
+          <w:noProof/>
           <w:lang w:eastAsia="de-DE"/>
         </w:rPr>
         <mc:AlternateContent>
           <mc:Choice Requires="wps">
             <w:drawing>
-              <wp:anchor distT="0" distB="0" distL="114300" distR="114300" simplePos="0" relativeHeight="251760640" behindDoc="0" locked="0" layoutInCell="1" allowOverlap="1" wp14:anchorId="01CCEEA2" wp14:editId="2DEB5D86">
+              <wp:anchor distT="0" distB="0" distL="114300" distR="114300" simplePos="0" relativeHeight="250940416" behindDoc="0" locked="0" layoutInCell="1" allowOverlap="1" wp14:anchorId="1D1D8A3C" wp14:editId="114CEA0E">
                 <wp:simplePos x="0" y="0"/>
                 <wp:positionH relativeFrom="column">
-                  <wp:posOffset>13335</wp:posOffset>
+                  <wp:posOffset>4443730</wp:posOffset>
                 </wp:positionH>
                 <wp:positionV relativeFrom="paragraph">
-                  <wp:posOffset>942975</wp:posOffset>
+                  <wp:posOffset>4811395</wp:posOffset>
                 </wp:positionV>
-                <wp:extent cx="765810" cy="327660"/>
-                <wp:effectExtent l="0" t="0" r="15240" b="15240"/>
+                <wp:extent cx="457200" cy="327660"/>
+                <wp:effectExtent l="0" t="0" r="19050" b="15240"/>
+                <wp:wrapNone/>
+                <wp:docPr id="291" name="Abgerundetes Rechteck 291"/>
+                <wp:cNvGraphicFramePr/>
+                <a:graphic xmlns:a="http://schemas.openxmlformats.org/drawingml/2006/main">
+                  <a:graphicData uri="http://schemas.microsoft.com/office/word/2010/wordprocessingShape">
+                    <wps:wsp>
+                      <wps:cNvSpPr/>
+                      <wps:spPr>
+                        <a:xfrm>
+                          <a:off x="0" y="0"/>
+                          <a:ext cx="457200" cy="327660"/>
+                        </a:xfrm>
+                        <a:prstGeom prst="roundRect">
+                          <a:avLst/>
+                        </a:prstGeom>
+                      </wps:spPr>
+                      <wps:style>
+                        <a:lnRef idx="2">
+                          <a:schemeClr val="accent1">
+                            <a:shade val="50000"/>
+                          </a:schemeClr>
+                        </a:lnRef>
+                        <a:fillRef idx="1">
+                          <a:schemeClr val="accent1"/>
+                        </a:fillRef>
+                        <a:effectRef idx="0">
+                          <a:schemeClr val="accent1"/>
+                        </a:effectRef>
+                        <a:fontRef idx="minor">
+                          <a:schemeClr val="lt1"/>
+                        </a:fontRef>
+                      </wps:style>
+                      <wps:txbx>
+                        <w:txbxContent>
+                          <w:p>
+                            <w:pPr>
+                              <w:jc w:val="center"/>
+                              <w:rPr>
+                                <w:u w:val="single"/>
+                              </w:rPr>
+                            </w:pPr>
+                            <w:r>
+                              <w:rPr>
+                                <w:u w:val="single"/>
+                              </w:rPr>
+                              <w:t>Nr.</w:t>
+                            </w:r>
+                          </w:p>
+                        </w:txbxContent>
+                      </wps:txbx>
+                      <wps:bodyPr rot="0" spcFirstLastPara="0" vertOverflow="overflow" horzOverflow="overflow" vert="horz" wrap="square" lIns="91440" tIns="45720" rIns="91440" bIns="45720" numCol="1" spcCol="0" rtlCol="0" fromWordArt="0" anchor="ctr" anchorCtr="0" forceAA="0" compatLnSpc="1">
+                        <a:prstTxWarp prst="textNoShape">
+                          <a:avLst/>
+                        </a:prstTxWarp>
+                        <a:noAutofit/>
+                      </wps:bodyPr>
+                    </wps:wsp>
+                  </a:graphicData>
+                </a:graphic>
+                <wp14:sizeRelH relativeFrom="margin">
+                  <wp14:pctWidth>0</wp14:pctWidth>
+                </wp14:sizeRelH>
+                <wp14:sizeRelV relativeFrom="margin">
+                  <wp14:pctHeight>0</wp14:pctHeight>
+                </wp14:sizeRelV>
+              </wp:anchor>
+            </w:drawing>
+          </mc:Choice>
+          <mc:Fallback>
+            <w:pict>
+              <v:roundrect w14:anchorId="1D1D8A3C" id="Abgerundetes Rechteck 291" o:spid="_x0000_s1074" style="position:absolute;margin-left:349.9pt;margin-top:378.85pt;width:36pt;height:25.8pt;z-index:250940416;visibility:visible;mso-wrap-style:square;mso-width-percent:0;mso-height-percent:0;mso-wrap-distance-left:9pt;mso-wrap-distance-top:0;mso-wrap-distance-right:9pt;mso-wrap-distance-bottom:0;mso-position-horizontal:absolute;mso-position-horizontal-relative:text;mso-position-vertical:absolute;mso-position-vertical-relative:text;mso-width-percent:0;mso-height-percent:0;mso-width-relative:margin;mso-height-relative:margin;v-text-anchor:middle" arcsize="10923f" o:gfxdata="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" fillcolor="#4f81bd [3204]" strokecolor="#243f60 [1604]" strokeweight="2pt">
+                <v:textbox>
+                  <w:txbxContent>
+                    <w:p>
+                      <w:pPr>
+                        <w:jc w:val="center"/>
+                        <w:rPr>
+                          <w:u w:val="single"/>
+                        </w:rPr>
+                      </w:pPr>
+                      <w:r>
+                        <w:rPr>
+                          <w:u w:val="single"/>
+                        </w:rPr>
+                        <w:t>Nr.</w:t>
+                      </w:r>
+                    </w:p>
+                  </w:txbxContent>
+                </v:textbox>
+              </v:roundrect>
+            </w:pict>
+          </mc:Fallback>
+        </mc:AlternateContent>
+      </w:r>
+      <w:r>
+        <w:rPr>
+          <w:noProof/>
+          <w:lang w:eastAsia="de-DE"/>
+        </w:rPr>
+        <mc:AlternateContent>
+          <mc:Choice Requires="wps">
+            <w:drawing>
+              <wp:anchor distT="0" distB="0" distL="114300" distR="114300" simplePos="0" relativeHeight="251088896" behindDoc="0" locked="0" layoutInCell="1" allowOverlap="1" wp14:anchorId="4EBBCEC9" wp14:editId="15F8DB99">
+                <wp:simplePos x="0" y="0"/>
+                <wp:positionH relativeFrom="column">
+                  <wp:posOffset>1090930</wp:posOffset>
+                </wp:positionH>
+                <wp:positionV relativeFrom="paragraph">
+                  <wp:posOffset>4744720</wp:posOffset>
+                </wp:positionV>
+                <wp:extent cx="390525" cy="327660"/>
+                <wp:effectExtent l="0" t="0" r="28575" b="15240"/>
                 <wp:wrapNone/>
                 <wp:docPr id="295" name="Abgerundetes Rechteck 295"/>
                 <wp:cNvGraphicFramePr/>
@@ -5612,7 +7313,7 @@
                       <wps:spPr>
                         <a:xfrm>
                           <a:off x="0" y="0"/>
-                          <a:ext cx="765810" cy="327660"/>
+                          <a:ext cx="390525" cy="327660"/>
                         </a:xfrm>
                         <a:prstGeom prst="roundRect">
                           <a:avLst/>
@@ -5666,7 +7367,7 @@
           </mc:Choice>
           <mc:Fallback>
             <w:pict>
-              <v:roundrect id="Abgerundetes Rechteck 295" o:spid="_x0000_s1065" style="position:absolute;margin-left:1.05pt;margin-top:74.25pt;width:60.3pt;height:25.8pt;z-index:251760640;visibility:visible;mso-wrap-style:square;mso-width-percent:0;mso-height-percent:0;mso-wrap-distance-left:9pt;mso-wrap-distance-top:0;mso-wrap-distance-right:9pt;mso-wrap-distance-bottom:0;mso-position-horizontal:absolute;mso-position-horizontal-relative:text;mso-position-vertical:absolute;mso-position-vertical-relative:text;mso-width-percent:0;mso-height-percent:0;mso-width-relative:margin;mso-height-relative:margin;v-text-anchor:middle" arcsize="10923f" o:gfxdata="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" fillcolor="#4f81bd [3204]" strokecolor="#243f60 [1604]" strokeweight="2pt">
+              <v:roundrect w14:anchorId="4EBBCEC9" id="Abgerundetes Rechteck 295" o:spid="_x0000_s1075" style="position:absolute;margin-left:85.9pt;margin-top:373.6pt;width:30.75pt;height:25.8pt;z-index:251088896;visibility:visible;mso-wrap-style:square;mso-width-percent:0;mso-height-percent:0;mso-wrap-distance-left:9pt;mso-wrap-distance-top:0;mso-wrap-distance-right:9pt;mso-wrap-distance-bottom:0;mso-position-horizontal:absolute;mso-position-horizontal-relative:text;mso-position-vertical:absolute;mso-position-vertical-relative:text;mso-width-percent:0;mso-height-percent:0;mso-width-relative:margin;mso-height-relative:margin;v-text-anchor:middle" arcsize="10923f" o:gfxdata="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" fillcolor="#4f81bd [3204]" strokecolor="#243f60 [1604]" strokeweight="2pt">
                 <v:textbox>
                   <w:txbxContent>
                     <w:p>
@@ -5686,21 +7387,22 @@
       </w:r>
       <w:r>
         <w:rPr>
+          <w:noProof/>
           <w:lang w:eastAsia="de-DE"/>
         </w:rPr>
         <mc:AlternateContent>
           <mc:Choice Requires="wps">
             <w:drawing>
-              <wp:anchor distT="0" distB="0" distL="114300" distR="114300" simplePos="0" relativeHeight="251764736" behindDoc="0" locked="0" layoutInCell="1" allowOverlap="1" wp14:anchorId="396F98A7" wp14:editId="09400747">
+              <wp:anchor distT="0" distB="0" distL="114300" distR="114300" simplePos="0" relativeHeight="251172864" behindDoc="0" locked="0" layoutInCell="1" allowOverlap="1" wp14:anchorId="070D499D" wp14:editId="23CDB506">
                 <wp:simplePos x="0" y="0"/>
                 <wp:positionH relativeFrom="column">
-                  <wp:posOffset>995045</wp:posOffset>
+                  <wp:posOffset>548005</wp:posOffset>
                 </wp:positionH>
                 <wp:positionV relativeFrom="paragraph">
-                  <wp:posOffset>527050</wp:posOffset>
+                  <wp:posOffset>4754245</wp:posOffset>
                 </wp:positionV>
-                <wp:extent cx="765810" cy="327660"/>
-                <wp:effectExtent l="0" t="0" r="15240" b="15240"/>
+                <wp:extent cx="428625" cy="327660"/>
+                <wp:effectExtent l="0" t="0" r="28575" b="15240"/>
                 <wp:wrapNone/>
                 <wp:docPr id="297" name="Abgerundetes Rechteck 297"/>
                 <wp:cNvGraphicFramePr/>
@@ -5711,7 +7413,7 @@
                       <wps:spPr>
                         <a:xfrm>
                           <a:off x="0" y="0"/>
-                          <a:ext cx="765810" cy="327660"/>
+                          <a:ext cx="428625" cy="327660"/>
                         </a:xfrm>
                         <a:prstGeom prst="roundRect">
                           <a:avLst/>
@@ -5765,7 +7467,7 @@
           </mc:Choice>
           <mc:Fallback>
             <w:pict>
-              <v:roundrect id="Abgerundetes Rechteck 297" o:spid="_x0000_s1066" style="position:absolute;margin-left:78.35pt;margin-top:41.5pt;width:60.3pt;height:25.8pt;z-index:251764736;visibility:visible;mso-wrap-style:square;mso-width-percent:0;mso-height-percent:0;mso-wrap-distance-left:9pt;mso-wrap-distance-top:0;mso-wrap-distance-right:9pt;mso-wrap-distance-bottom:0;mso-position-horizontal:absolute;mso-position-horizontal-relative:text;mso-position-vertical:absolute;mso-position-vertical-relative:text;mso-width-percent:0;mso-height-percent:0;mso-width-relative:margin;mso-height-relative:margin;v-text-anchor:middle" arcsize="10923f" o:gfxdata="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" fillcolor="#4f81bd [3204]" strokecolor="#243f60 [1604]" strokeweight="2pt">
+              <v:roundrect w14:anchorId="070D499D" id="Abgerundetes Rechteck 297" o:spid="_x0000_s1076" style="position:absolute;margin-left:43.15pt;margin-top:374.35pt;width:33.75pt;height:25.8pt;z-index:251172864;visibility:visible;mso-wrap-style:square;mso-width-percent:0;mso-height-percent:0;mso-wrap-distance-left:9pt;mso-wrap-distance-top:0;mso-wrap-distance-right:9pt;mso-wrap-distance-bottom:0;mso-position-horizontal:absolute;mso-position-horizontal-relative:text;mso-position-vertical:absolute;mso-position-vertical-relative:text;mso-width-percent:0;mso-height-percent:0;mso-width-relative:margin;mso-height-relative:margin;v-text-anchor:middle" arcsize="10923f" o:gfxdata="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" fillcolor="#4f81bd [3204]" strokecolor="#243f60 [1604]" strokeweight="2pt">
                 <v:textbox>
                   <w:txbxContent>
                     <w:p>
@@ -5785,23 +7487,24 @@
       </w:r>
       <w:r>
         <w:rPr>
+          <w:noProof/>
           <w:lang w:eastAsia="de-DE"/>
         </w:rPr>
         <mc:AlternateContent>
           <mc:Choice Requires="wps">
             <w:drawing>
-              <wp:anchor distT="0" distB="0" distL="114300" distR="114300" simplePos="0" relativeHeight="251779072" behindDoc="0" locked="0" layoutInCell="1" allowOverlap="1" wp14:anchorId="7863E2A4" wp14:editId="2AFAA218">
+              <wp:anchor distT="0" distB="0" distL="114300" distR="114300" simplePos="0" relativeHeight="252225536" behindDoc="0" locked="0" layoutInCell="1" allowOverlap="1" wp14:anchorId="25A6685F" wp14:editId="7BFEB908">
                 <wp:simplePos x="0" y="0"/>
                 <wp:positionH relativeFrom="column">
-                  <wp:posOffset>1138555</wp:posOffset>
+                  <wp:posOffset>-4445</wp:posOffset>
                 </wp:positionH>
                 <wp:positionV relativeFrom="paragraph">
-                  <wp:posOffset>3687445</wp:posOffset>
+                  <wp:posOffset>4744720</wp:posOffset>
                 </wp:positionV>
-                <wp:extent cx="765810" cy="327660"/>
-                <wp:effectExtent l="0" t="0" r="15240" b="15240"/>
+                <wp:extent cx="466725" cy="327660"/>
+                <wp:effectExtent l="0" t="0" r="28575" b="15240"/>
                 <wp:wrapNone/>
-                <wp:docPr id="304" name="Abgerundetes Rechteck 304"/>
+                <wp:docPr id="9" name="Abgerundetes Rechteck 9"/>
                 <wp:cNvGraphicFramePr/>
                 <a:graphic xmlns:a="http://schemas.openxmlformats.org/drawingml/2006/main">
                   <a:graphicData uri="http://schemas.microsoft.com/office/word/2010/wordprocessingShape">
@@ -5810,7 +7513,7 @@
                       <wps:spPr>
                         <a:xfrm>
                           <a:off x="0" y="0"/>
-                          <a:ext cx="765810" cy="327660"/>
+                          <a:ext cx="466725" cy="327660"/>
                         </a:xfrm>
                         <a:prstGeom prst="roundRect">
                           <a:avLst/>
@@ -5837,18 +7540,16 @@
                           <w:p>
                             <w:pPr>
                               <w:jc w:val="center"/>
+                              <w:rPr>
+                                <w:u w:val="single"/>
+                              </w:rPr>
                             </w:pPr>
                             <w:r>
-                              <w:t>Adresse</w:t>
+                              <w:rPr>
+                                <w:u w:val="single"/>
+                              </w:rPr>
+                              <w:t>Nr.</w:t>
                             </w:r>
-                            <w:r>
-                              <w:tab/>
-                            </w:r>
-                            <w:proofErr w:type="spellStart"/>
-                            <w:r>
-                              <w:t>dressDDDD</w:t>
-                            </w:r>
-                            <w:proofErr w:type="spellEnd"/>
                           </w:p>
                         </w:txbxContent>
                       </wps:txbx>
@@ -5872,24 +7573,22 @@
           </mc:Choice>
           <mc:Fallback>
             <w:pict>
-              <v:roundrect id="Abgerundetes Rechteck 304" o:spid="_x0000_s1067" style="position:absolute;margin-left:89.65pt;margin-top:290.35pt;width:60.3pt;height:25.8pt;z-index:251779072;visibility:visible;mso-wrap-style:square;mso-width-percent:0;mso-height-percent:0;mso-wrap-distance-left:9pt;mso-wrap-distance-top:0;mso-wrap-distance-right:9pt;mso-wrap-distance-bottom:0;mso-position-horizontal:absolute;mso-position-horizontal-relative:text;mso-position-vertical:absolute;mso-position-vertical-relative:text;mso-width-percent:0;mso-height-percent:0;mso-width-relative:margin;mso-height-relative:margin;v-text-anchor:middle" arcsize="10923f" o:gfxdata="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" fillcolor="#4f81bd [3204]" strokecolor="#243f60 [1604]" strokeweight="2pt">
+              <v:roundrect w14:anchorId="25A6685F" id="Abgerundetes Rechteck 9" o:spid="_x0000_s1077" style="position:absolute;margin-left:-.35pt;margin-top:373.6pt;width:36.75pt;height:25.8pt;z-index:252225536;visibility:visible;mso-wrap-style:square;mso-width-percent:0;mso-height-percent:0;mso-wrap-distance-left:9pt;mso-wrap-distance-top:0;mso-wrap-distance-right:9pt;mso-wrap-distance-bottom:0;mso-position-horizontal:absolute;mso-position-horizontal-relative:text;mso-position-vertical:absolute;mso-position-vertical-relative:text;mso-width-percent:0;mso-height-percent:0;mso-width-relative:margin;mso-height-relative:margin;v-text-anchor:middle" arcsize="10923f" o:gfxdata="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" fillcolor="#4f81bd [3204]" strokecolor="#243f60 [1604]" strokeweight="2pt">
                 <v:textbox>
                   <w:txbxContent>
                     <w:p>
                       <w:pPr>
                         <w:jc w:val="center"/>
+                        <w:rPr>
+                          <w:u w:val="single"/>
+                        </w:rPr>
                       </w:pPr>
                       <w:r>
-                        <w:t>Adresse</w:t>
+                        <w:rPr>
+                          <w:u w:val="single"/>
+                        </w:rPr>
+                        <w:t>Nr.</w:t>
                       </w:r>
-                      <w:r>
-                        <w:tab/>
-                      </w:r>
-                      <w:proofErr w:type="spellStart"/>
-                      <w:r>
-                        <w:t>dressDDDD</w:t>
-                      </w:r>
-                      <w:proofErr w:type="spellEnd"/>
                     </w:p>
                   </w:txbxContent>
                 </v:textbox>
@@ -5900,23 +7599,24 @@
       </w:r>
       <w:r>
         <w:rPr>
+          <w:noProof/>
           <w:lang w:eastAsia="de-DE"/>
         </w:rPr>
         <mc:AlternateContent>
           <mc:Choice Requires="wps">
             <w:drawing>
-              <wp:anchor distT="0" distB="0" distL="114300" distR="114300" simplePos="0" relativeHeight="251781120" behindDoc="0" locked="0" layoutInCell="1" allowOverlap="1" wp14:anchorId="6C293793" wp14:editId="0445FFD6">
+              <wp:anchor distT="0" distB="0" distL="114300" distR="114300" simplePos="0" relativeHeight="252207104" behindDoc="0" locked="0" layoutInCell="1" allowOverlap="1" wp14:anchorId="760D74C5" wp14:editId="7D4595FC">
                 <wp:simplePos x="0" y="0"/>
                 <wp:positionH relativeFrom="column">
-                  <wp:posOffset>1040374</wp:posOffset>
+                  <wp:posOffset>-4445</wp:posOffset>
                 </wp:positionH>
                 <wp:positionV relativeFrom="paragraph">
-                  <wp:posOffset>3252373</wp:posOffset>
+                  <wp:posOffset>4277995</wp:posOffset>
                 </wp:positionV>
-                <wp:extent cx="765810" cy="327660"/>
-                <wp:effectExtent l="0" t="0" r="15240" b="15240"/>
+                <wp:extent cx="1539240" cy="374650"/>
+                <wp:effectExtent l="0" t="0" r="22860" b="25400"/>
                 <wp:wrapNone/>
-                <wp:docPr id="305" name="Abgerundetes Rechteck 305"/>
+                <wp:docPr id="5" name="Rechteck 5"/>
                 <wp:cNvGraphicFramePr/>
                 <a:graphic xmlns:a="http://schemas.openxmlformats.org/drawingml/2006/main">
                   <a:graphicData uri="http://schemas.microsoft.com/office/word/2010/wordprocessingShape">
@@ -5925,9 +7625,9 @@
                       <wps:spPr>
                         <a:xfrm>
                           <a:off x="0" y="0"/>
-                          <a:ext cx="765810" cy="327660"/>
+                          <a:ext cx="1539240" cy="374650"/>
                         </a:xfrm>
-                        <a:prstGeom prst="roundRect">
+                        <a:prstGeom prst="rect">
                           <a:avLst/>
                         </a:prstGeom>
                       </wps:spPr>
@@ -5954,16 +7654,310 @@
                               <w:jc w:val="center"/>
                             </w:pPr>
                             <w:r>
-                              <w:t>TN</w:t>
+                              <w:t>Angebot</w:t>
+                            </w:r>
+                          </w:p>
+                          <w:p>
+                            <w:pPr>
+                              <w:jc w:val="center"/>
+                            </w:pPr>
+                          </w:p>
+                        </w:txbxContent>
+                      </wps:txbx>
+                      <wps:bodyPr rot="0" spcFirstLastPara="0" vertOverflow="overflow" horzOverflow="overflow" vert="horz" wrap="square" lIns="91440" tIns="45720" rIns="91440" bIns="45720" numCol="1" spcCol="0" rtlCol="0" fromWordArt="0" anchor="ctr" anchorCtr="0" forceAA="0" compatLnSpc="1">
+                        <a:prstTxWarp prst="textNoShape">
+                          <a:avLst/>
+                        </a:prstTxWarp>
+                        <a:noAutofit/>
+                      </wps:bodyPr>
+                    </wps:wsp>
+                  </a:graphicData>
+                </a:graphic>
+                <wp14:sizeRelH relativeFrom="margin">
+                  <wp14:pctWidth>0</wp14:pctWidth>
+                </wp14:sizeRelH>
+              </wp:anchor>
+            </w:drawing>
+          </mc:Choice>
+          <mc:Fallback>
+            <w:pict>
+              <v:rect w14:anchorId="760D74C5" id="Rechteck 5" o:spid="_x0000_s1078" style="position:absolute;margin-left:-.35pt;margin-top:336.85pt;width:121.2pt;height:29.5pt;z-index:252207104;visibility:visible;mso-wrap-style:square;mso-width-percent:0;mso-wrap-distance-left:9pt;mso-wrap-distance-top:0;mso-wrap-distance-right:9pt;mso-wrap-distance-bottom:0;mso-position-horizontal:absolute;mso-position-horizontal-relative:text;mso-position-vertical:absolute;mso-position-vertical-relative:text;mso-width-percent:0;mso-width-relative:margin;v-text-anchor:middle" o:gfxdata="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" fillcolor="#4f81bd [3204]" strokecolor="#243f60 [1604]" strokeweight="2pt">
+                <v:textbox>
+                  <w:txbxContent>
+                    <w:p>
+                      <w:pPr>
+                        <w:jc w:val="center"/>
+                      </w:pPr>
+                      <w:r>
+                        <w:t>Angebot</w:t>
+                      </w:r>
+                    </w:p>
+                    <w:p>
+                      <w:pPr>
+                        <w:jc w:val="center"/>
+                      </w:pPr>
+                    </w:p>
+                  </w:txbxContent>
+                </v:textbox>
+              </v:rect>
+            </w:pict>
+          </mc:Fallback>
+        </mc:AlternateContent>
+      </w:r>
+      <w:r>
+        <w:rPr>
+          <w:noProof/>
+          <w:lang w:eastAsia="de-DE"/>
+        </w:rPr>
+        <mc:AlternateContent>
+          <mc:Choice Requires="wps">
+            <w:drawing>
+              <wp:anchor distT="0" distB="0" distL="114300" distR="114300" simplePos="0" relativeHeight="252162048" behindDoc="0" locked="0" layoutInCell="1" allowOverlap="1" wp14:anchorId="7197DE74" wp14:editId="6A3DF65C">
+                <wp:simplePos x="0" y="0"/>
+                <wp:positionH relativeFrom="column">
+                  <wp:posOffset>2533650</wp:posOffset>
+                </wp:positionH>
+                <wp:positionV relativeFrom="paragraph">
+                  <wp:posOffset>1675130</wp:posOffset>
+                </wp:positionV>
+                <wp:extent cx="1163955" cy="819785"/>
+                <wp:effectExtent l="0" t="0" r="17145" b="18415"/>
+                <wp:wrapNone/>
+                <wp:docPr id="3" name="Raute 3"/>
+                <wp:cNvGraphicFramePr/>
+                <a:graphic xmlns:a="http://schemas.openxmlformats.org/drawingml/2006/main">
+                  <a:graphicData uri="http://schemas.microsoft.com/office/word/2010/wordprocessingShape">
+                    <wps:wsp>
+                      <wps:cNvSpPr/>
+                      <wps:spPr>
+                        <a:xfrm>
+                          <a:off x="0" y="0"/>
+                          <a:ext cx="1163955" cy="819785"/>
+                        </a:xfrm>
+                        <a:prstGeom prst="diamond">
+                          <a:avLst/>
+                        </a:prstGeom>
+                      </wps:spPr>
+                      <wps:style>
+                        <a:lnRef idx="2">
+                          <a:schemeClr val="accent1">
+                            <a:shade val="50000"/>
+                          </a:schemeClr>
+                        </a:lnRef>
+                        <a:fillRef idx="1">
+                          <a:schemeClr val="accent1"/>
+                        </a:fillRef>
+                        <a:effectRef idx="0">
+                          <a:schemeClr val="accent1"/>
+                        </a:effectRef>
+                        <a:fontRef idx="minor">
+                          <a:schemeClr val="lt1"/>
+                        </a:fontRef>
+                      </wps:style>
+                      <wps:txbx>
+                        <w:txbxContent>
+                          <w:p>
+                            <w:pPr>
+                              <w:jc w:val="center"/>
+                            </w:pPr>
+                            <w:r>
+                              <w:t>bucht</w:t>
+                            </w:r>
+                          </w:p>
+                        </w:txbxContent>
+                      </wps:txbx>
+                      <wps:bodyPr rot="0" spcFirstLastPara="0" vertOverflow="overflow" horzOverflow="overflow" vert="horz" wrap="square" lIns="91440" tIns="45720" rIns="91440" bIns="45720" numCol="1" spcCol="0" rtlCol="0" fromWordArt="0" anchor="ctr" anchorCtr="0" forceAA="0" compatLnSpc="1">
+                        <a:prstTxWarp prst="textNoShape">
+                          <a:avLst/>
+                        </a:prstTxWarp>
+                        <a:noAutofit/>
+                      </wps:bodyPr>
+                    </wps:wsp>
+                  </a:graphicData>
+                </a:graphic>
+              </wp:anchor>
+            </w:drawing>
+          </mc:Choice>
+          <mc:Fallback>
+            <w:pict>
+              <v:shape w14:anchorId="7197DE74" id="Raute 3" o:spid="_x0000_s1079" type="#_x0000_t4" style="position:absolute;margin-left:199.5pt;margin-top:131.9pt;width:91.65pt;height:64.55pt;z-index:252162048;visibility:visible;mso-wrap-style:square;mso-wrap-distance-left:9pt;mso-wrap-distance-top:0;mso-wrap-distance-right:9pt;mso-wrap-distance-bottom:0;mso-position-horizontal:absolute;mso-position-horizontal-relative:text;mso-position-vertical:absolute;mso-position-vertical-relative:text;v-text-anchor:middle" o:gfxdata="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" fillcolor="#4f81bd [3204]" strokecolor="#243f60 [1604]" strokeweight="2pt">
+                <v:textbox>
+                  <w:txbxContent>
+                    <w:p>
+                      <w:pPr>
+                        <w:jc w:val="center"/>
+                      </w:pPr>
+                      <w:r>
+                        <w:t>bucht</w:t>
+                      </w:r>
+                    </w:p>
+                  </w:txbxContent>
+                </v:textbox>
+              </v:shape>
+            </w:pict>
+          </mc:Fallback>
+        </mc:AlternateContent>
+      </w:r>
+      <w:r>
+        <w:rPr>
+          <w:noProof/>
+          <w:lang w:eastAsia="de-DE"/>
+        </w:rPr>
+        <mc:AlternateContent>
+          <mc:Choice Requires="wps">
+            <w:drawing>
+              <wp:anchor distT="0" distB="0" distL="114300" distR="114300" simplePos="0" relativeHeight="251046912" behindDoc="0" locked="0" layoutInCell="1" allowOverlap="1" wp14:anchorId="662108C0" wp14:editId="1C59AC15">
+                <wp:simplePos x="0" y="0"/>
+                <wp:positionH relativeFrom="column">
+                  <wp:posOffset>4470400</wp:posOffset>
+                </wp:positionH>
+                <wp:positionV relativeFrom="paragraph">
+                  <wp:posOffset>1877695</wp:posOffset>
+                </wp:positionV>
+                <wp:extent cx="1539240" cy="374650"/>
+                <wp:effectExtent l="0" t="0" r="22860" b="25400"/>
+                <wp:wrapNone/>
+                <wp:docPr id="294" name="Rechteck 294"/>
+                <wp:cNvGraphicFramePr/>
+                <a:graphic xmlns:a="http://schemas.openxmlformats.org/drawingml/2006/main">
+                  <a:graphicData uri="http://schemas.microsoft.com/office/word/2010/wordprocessingShape">
+                    <wps:wsp>
+                      <wps:cNvSpPr/>
+                      <wps:spPr>
+                        <a:xfrm>
+                          <a:off x="0" y="0"/>
+                          <a:ext cx="1539240" cy="374650"/>
+                        </a:xfrm>
+                        <a:prstGeom prst="rect">
+                          <a:avLst/>
+                        </a:prstGeom>
+                      </wps:spPr>
+                      <wps:style>
+                        <a:lnRef idx="2">
+                          <a:schemeClr val="accent1">
+                            <a:shade val="50000"/>
+                          </a:schemeClr>
+                        </a:lnRef>
+                        <a:fillRef idx="1">
+                          <a:schemeClr val="accent1"/>
+                        </a:fillRef>
+                        <a:effectRef idx="0">
+                          <a:schemeClr val="accent1"/>
+                        </a:effectRef>
+                        <a:fontRef idx="minor">
+                          <a:schemeClr val="lt1"/>
+                        </a:fontRef>
+                      </wps:style>
+                      <wps:txbx>
+                        <w:txbxContent>
+                          <w:p>
+                            <w:pPr>
+                              <w:jc w:val="center"/>
+                            </w:pPr>
+                            <w:r>
+                              <w:t>Buchung</w:t>
+                            </w:r>
+                          </w:p>
+                        </w:txbxContent>
+                      </wps:txbx>
+                      <wps:bodyPr rot="0" spcFirstLastPara="0" vertOverflow="overflow" horzOverflow="overflow" vert="horz" wrap="square" lIns="91440" tIns="45720" rIns="91440" bIns="45720" numCol="1" spcCol="0" rtlCol="0" fromWordArt="0" anchor="ctr" anchorCtr="0" forceAA="0" compatLnSpc="1">
+                        <a:prstTxWarp prst="textNoShape">
+                          <a:avLst/>
+                        </a:prstTxWarp>
+                        <a:noAutofit/>
+                      </wps:bodyPr>
+                    </wps:wsp>
+                  </a:graphicData>
+                </a:graphic>
+                <wp14:sizeRelH relativeFrom="margin">
+                  <wp14:pctWidth>0</wp14:pctWidth>
+                </wp14:sizeRelH>
+              </wp:anchor>
+            </w:drawing>
+          </mc:Choice>
+          <mc:Fallback>
+            <w:pict>
+              <v:rect w14:anchorId="662108C0" id="Rechteck 294" o:spid="_x0000_s1080" style="position:absolute;margin-left:352pt;margin-top:147.85pt;width:121.2pt;height:29.5pt;z-index:251046912;visibility:visible;mso-wrap-style:square;mso-width-percent:0;mso-wrap-distance-left:9pt;mso-wrap-distance-top:0;mso-wrap-distance-right:9pt;mso-wrap-distance-bottom:0;mso-position-horizontal:absolute;mso-position-horizontal-relative:text;mso-position-vertical:absolute;mso-position-vertical-relative:text;mso-width-percent:0;mso-width-relative:margin;v-text-anchor:middle" o:gfxdata="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" fillcolor="#4f81bd [3204]" strokecolor="#243f60 [1604]" strokeweight="2pt">
+                <v:textbox>
+                  <w:txbxContent>
+                    <w:p>
+                      <w:pPr>
+                        <w:jc w:val="center"/>
+                      </w:pPr>
+                      <w:r>
+                        <w:t>Buchung</w:t>
+                      </w:r>
+                    </w:p>
+                  </w:txbxContent>
+                </v:textbox>
+              </v:rect>
+            </w:pict>
+          </mc:Fallback>
+        </mc:AlternateContent>
+      </w:r>
+      <w:r>
+        <w:rPr>
+          <w:noProof/>
+          <w:lang w:eastAsia="de-DE"/>
+        </w:rPr>
+        <mc:AlternateContent>
+          <mc:Choice Requires="wps">
+            <w:drawing>
+              <wp:anchor distT="0" distB="0" distL="114300" distR="114300" simplePos="0" relativeHeight="251478016" behindDoc="0" locked="0" layoutInCell="1" allowOverlap="1" wp14:anchorId="372B5E8C" wp14:editId="15D6EE30">
+                <wp:simplePos x="0" y="0"/>
+                <wp:positionH relativeFrom="column">
+                  <wp:posOffset>128905</wp:posOffset>
+                </wp:positionH>
+                <wp:positionV relativeFrom="paragraph">
+                  <wp:posOffset>2791460</wp:posOffset>
+                </wp:positionV>
+                <wp:extent cx="765810" cy="327660"/>
+                <wp:effectExtent l="0" t="0" r="15240" b="15240"/>
+                <wp:wrapNone/>
+                <wp:docPr id="304" name="Abgerundetes Rechteck 304"/>
+                <wp:cNvGraphicFramePr/>
+                <a:graphic xmlns:a="http://schemas.openxmlformats.org/drawingml/2006/main">
+                  <a:graphicData uri="http://schemas.microsoft.com/office/word/2010/wordprocessingShape">
+                    <wps:wsp>
+                      <wps:cNvSpPr/>
+                      <wps:spPr>
+                        <a:xfrm>
+                          <a:off x="0" y="0"/>
+                          <a:ext cx="765810" cy="327660"/>
+                        </a:xfrm>
+                        <a:prstGeom prst="roundRect">
+                          <a:avLst/>
+                        </a:prstGeom>
+                      </wps:spPr>
+                      <wps:style>
+                        <a:lnRef idx="2">
+                          <a:schemeClr val="accent1">
+                            <a:shade val="50000"/>
+                          </a:schemeClr>
+                        </a:lnRef>
+                        <a:fillRef idx="1">
+                          <a:schemeClr val="accent1"/>
+                        </a:fillRef>
+                        <a:effectRef idx="0">
+                          <a:schemeClr val="accent1"/>
+                        </a:effectRef>
+                        <a:fontRef idx="minor">
+                          <a:schemeClr val="lt1"/>
+                        </a:fontRef>
+                      </wps:style>
+                      <wps:txbx>
+                        <w:txbxContent>
+                          <w:p>
+                            <w:pPr>
+                              <w:jc w:val="center"/>
+                            </w:pPr>
+                            <w:r>
+                              <w:t>Adresse</w:t>
                             </w:r>
                             <w:r>
                               <w:tab/>
-                            </w:r>
-                            <w:proofErr w:type="spellStart"/>
-                            <w:r>
                               <w:t>dressDDDD</w:t>
                             </w:r>
-                            <w:proofErr w:type="spellEnd"/>
                           </w:p>
                         </w:txbxContent>
                       </wps:txbx>
@@ -5987,7 +7981,7 @@
           </mc:Choice>
           <mc:Fallback>
             <w:pict>
-              <v:roundrect id="Abgerundetes Rechteck 305" o:spid="_x0000_s1068" style="position:absolute;margin-left:81.9pt;margin-top:256.1pt;width:60.3pt;height:25.8pt;z-index:251781120;visibility:visible;mso-wrap-style:square;mso-width-percent:0;mso-height-percent:0;mso-wrap-distance-left:9pt;mso-wrap-distance-top:0;mso-wrap-distance-right:9pt;mso-wrap-distance-bottom:0;mso-position-horizontal:absolute;mso-position-horizontal-relative:text;mso-position-vertical:absolute;mso-position-vertical-relative:text;mso-width-percent:0;mso-height-percent:0;mso-width-relative:margin;mso-height-relative:margin;v-text-anchor:middle" arcsize="10923f" o:gfxdata="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" fillcolor="#4f81bd [3204]" strokecolor="#243f60 [1604]" strokeweight="2pt">
+              <v:roundrect w14:anchorId="372B5E8C" id="Abgerundetes Rechteck 304" o:spid="_x0000_s1081" style="position:absolute;margin-left:10.15pt;margin-top:219.8pt;width:60.3pt;height:25.8pt;z-index:251478016;visibility:visible;mso-wrap-style:square;mso-width-percent:0;mso-height-percent:0;mso-wrap-distance-left:9pt;mso-wrap-distance-top:0;mso-wrap-distance-right:9pt;mso-wrap-distance-bottom:0;mso-position-horizontal:absolute;mso-position-horizontal-relative:text;mso-position-vertical:absolute;mso-position-vertical-relative:text;mso-width-percent:0;mso-height-percent:0;mso-width-relative:margin;mso-height-relative:margin;v-text-anchor:middle" arcsize="10923f" o:gfxdata="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" fillcolor="#4f81bd [3204]" strokecolor="#243f60 [1604]" strokeweight="2pt">
                 <v:textbox>
                   <w:txbxContent>
                     <w:p>
@@ -5995,16 +7989,12 @@
                         <w:jc w:val="center"/>
                       </w:pPr>
                       <w:r>
-                        <w:t>TN</w:t>
+                        <w:t>Adresse</w:t>
                       </w:r>
                       <w:r>
                         <w:tab/>
-                      </w:r>
-                      <w:proofErr w:type="spellStart"/>
-                      <w:r>
                         <w:t>dressDDDD</w:t>
                       </w:r>
-                      <w:proofErr w:type="spellEnd"/>
                     </w:p>
                   </w:txbxContent>
                 </v:textbox>
@@ -6015,21 +8005,22 @@
       </w:r>
       <w:r>
         <w:rPr>
+          <w:noProof/>
           <w:lang w:eastAsia="de-DE"/>
         </w:rPr>
         <mc:AlternateContent>
           <mc:Choice Requires="wps">
             <w:drawing>
-              <wp:anchor distT="0" distB="0" distL="114300" distR="114300" simplePos="0" relativeHeight="251777024" behindDoc="0" locked="0" layoutInCell="1" allowOverlap="1" wp14:anchorId="0C746AEB" wp14:editId="6936795C">
+              <wp:anchor distT="0" distB="0" distL="114300" distR="114300" simplePos="0" relativeHeight="251413504" behindDoc="0" locked="0" layoutInCell="1" allowOverlap="1" wp14:anchorId="717C6C4B" wp14:editId="4D5376AD">
                 <wp:simplePos x="0" y="0"/>
                 <wp:positionH relativeFrom="column">
-                  <wp:posOffset>275638</wp:posOffset>
+                  <wp:posOffset>1157605</wp:posOffset>
                 </wp:positionH>
                 <wp:positionV relativeFrom="paragraph">
-                  <wp:posOffset>3684319</wp:posOffset>
+                  <wp:posOffset>2391410</wp:posOffset>
                 </wp:positionV>
-                <wp:extent cx="765810" cy="327660"/>
-                <wp:effectExtent l="0" t="0" r="15240" b="15240"/>
+                <wp:extent cx="600075" cy="327660"/>
+                <wp:effectExtent l="0" t="0" r="28575" b="15240"/>
                 <wp:wrapNone/>
                 <wp:docPr id="303" name="Abgerundetes Rechteck 303"/>
                 <wp:cNvGraphicFramePr/>
@@ -6040,7 +8031,7 @@
                       <wps:spPr>
                         <a:xfrm>
                           <a:off x="0" y="0"/>
-                          <a:ext cx="765810" cy="327660"/>
+                          <a:ext cx="600075" cy="327660"/>
                         </a:xfrm>
                         <a:prstGeom prst="roundRect">
                           <a:avLst/>
@@ -6094,7 +8085,7 @@
           </mc:Choice>
           <mc:Fallback>
             <w:pict>
-              <v:roundrect id="Abgerundetes Rechteck 303" o:spid="_x0000_s1069" style="position:absolute;margin-left:21.7pt;margin-top:290.1pt;width:60.3pt;height:25.8pt;z-index:251777024;visibility:visible;mso-wrap-style:square;mso-width-percent:0;mso-height-percent:0;mso-wrap-distance-left:9pt;mso-wrap-distance-top:0;mso-wrap-distance-right:9pt;mso-wrap-distance-bottom:0;mso-position-horizontal:absolute;mso-position-horizontal-relative:text;mso-position-vertical:absolute;mso-position-vertical-relative:text;mso-width-percent:0;mso-height-percent:0;mso-width-relative:margin;mso-height-relative:margin;v-text-anchor:middle" arcsize="10923f" o:gfxdata="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" fillcolor="#4f81bd [3204]" strokecolor="#243f60 [1604]" strokeweight="2pt">
+              <v:roundrect w14:anchorId="717C6C4B" id="Abgerundetes Rechteck 303" o:spid="_x0000_s1082" style="position:absolute;margin-left:91.15pt;margin-top:188.3pt;width:47.25pt;height:25.8pt;z-index:251413504;visibility:visible;mso-wrap-style:square;mso-width-percent:0;mso-height-percent:0;mso-wrap-distance-left:9pt;mso-wrap-distance-top:0;mso-wrap-distance-right:9pt;mso-wrap-distance-bottom:0;mso-position-horizontal:absolute;mso-position-horizontal-relative:text;mso-position-vertical:absolute;mso-position-vertical-relative:text;mso-width-percent:0;mso-height-percent:0;mso-width-relative:margin;mso-height-relative:margin;v-text-anchor:middle" arcsize="10923f" o:gfxdata="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" fillcolor="#4f81bd [3204]" strokecolor="#243f60 [1604]" strokeweight="2pt">
                 <v:textbox>
                   <w:txbxContent>
                     <w:p>
@@ -6114,23 +8105,24 @@
       </w:r>
       <w:r>
         <w:rPr>
+          <w:noProof/>
           <w:lang w:eastAsia="de-DE"/>
         </w:rPr>
         <mc:AlternateContent>
           <mc:Choice Requires="wps">
             <w:drawing>
-              <wp:anchor distT="0" distB="0" distL="114300" distR="114300" simplePos="0" relativeHeight="251774976" behindDoc="0" locked="0" layoutInCell="1" allowOverlap="1" wp14:anchorId="69DA9CE7" wp14:editId="02C24BFF">
+              <wp:anchor distT="0" distB="0" distL="114300" distR="114300" simplePos="0" relativeHeight="251544576" behindDoc="0" locked="0" layoutInCell="1" allowOverlap="1" wp14:anchorId="15FCA763" wp14:editId="18AE40F5">
                 <wp:simplePos x="0" y="0"/>
                 <wp:positionH relativeFrom="column">
-                  <wp:posOffset>99695</wp:posOffset>
+                  <wp:posOffset>628015</wp:posOffset>
                 </wp:positionH>
                 <wp:positionV relativeFrom="paragraph">
-                  <wp:posOffset>3227705</wp:posOffset>
+                  <wp:posOffset>2391410</wp:posOffset>
                 </wp:positionV>
-                <wp:extent cx="765810" cy="327660"/>
-                <wp:effectExtent l="0" t="0" r="15240" b="15240"/>
+                <wp:extent cx="428625" cy="327660"/>
+                <wp:effectExtent l="0" t="0" r="28575" b="15240"/>
                 <wp:wrapNone/>
-                <wp:docPr id="302" name="Abgerundetes Rechteck 302"/>
+                <wp:docPr id="305" name="Abgerundetes Rechteck 305"/>
                 <wp:cNvGraphicFramePr/>
                 <a:graphic xmlns:a="http://schemas.openxmlformats.org/drawingml/2006/main">
                   <a:graphicData uri="http://schemas.microsoft.com/office/word/2010/wordprocessingShape">
@@ -6139,7 +8131,7 @@
                       <wps:spPr>
                         <a:xfrm>
                           <a:off x="0" y="0"/>
-                          <a:ext cx="765810" cy="327660"/>
+                          <a:ext cx="428625" cy="327660"/>
                         </a:xfrm>
                         <a:prstGeom prst="roundRect">
                           <a:avLst/>
@@ -6168,7 +8160,11 @@
                               <w:jc w:val="center"/>
                             </w:pPr>
                             <w:r>
-                              <w:t>Nr.</w:t>
+                              <w:t>TN</w:t>
+                            </w:r>
+                            <w:r>
+                              <w:tab/>
+                              <w:t>dressDDDD</w:t>
                             </w:r>
                           </w:p>
                         </w:txbxContent>
@@ -6193,7 +8189,7 @@
           </mc:Choice>
           <mc:Fallback>
             <w:pict>
-              <v:roundrect id="Abgerundetes Rechteck 302" o:spid="_x0000_s1070" style="position:absolute;margin-left:7.85pt;margin-top:254.15pt;width:60.3pt;height:25.8pt;z-index:251774976;visibility:visible;mso-wrap-style:square;mso-width-percent:0;mso-height-percent:0;mso-wrap-distance-left:9pt;mso-wrap-distance-top:0;mso-wrap-distance-right:9pt;mso-wrap-distance-bottom:0;mso-position-horizontal:absolute;mso-position-horizontal-relative:text;mso-position-vertical:absolute;mso-position-vertical-relative:text;mso-width-percent:0;mso-height-percent:0;mso-width-relative:margin;mso-height-relative:margin;v-text-anchor:middle" arcsize="10923f" o:gfxdata="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" fillcolor="#4f81bd [3204]" strokecolor="#243f60 [1604]" strokeweight="2pt">
+              <v:roundrect w14:anchorId="15FCA763" id="Abgerundetes Rechteck 305" o:spid="_x0000_s1083" style="position:absolute;margin-left:49.45pt;margin-top:188.3pt;width:33.75pt;height:25.8pt;z-index:251544576;visibility:visible;mso-wrap-style:square;mso-width-percent:0;mso-height-percent:0;mso-wrap-distance-left:9pt;mso-wrap-distance-top:0;mso-wrap-distance-right:9pt;mso-wrap-distance-bottom:0;mso-position-horizontal:absolute;mso-position-horizontal-relative:text;mso-position-vertical:absolute;mso-position-vertical-relative:text;mso-width-percent:0;mso-height-percent:0;mso-width-relative:margin;mso-height-relative:margin;v-text-anchor:middle" arcsize="10923f" o:gfxdata="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" fillcolor="#4f81bd [3204]" strokecolor="#243f60 [1604]" strokeweight="2pt">
                 <v:textbox>
                   <w:txbxContent>
                     <w:p>
@@ -6201,7 +8197,11 @@
                         <w:jc w:val="center"/>
                       </w:pPr>
                       <w:r>
-                        <w:t>Nr.</w:t>
+                        <w:t>TN</w:t>
+                      </w:r>
+                      <w:r>
+                        <w:tab/>
+                        <w:t>dressDDDD</w:t>
                       </w:r>
                     </w:p>
                   </w:txbxContent>
@@ -6213,23 +8213,24 @@
       </w:r>
       <w:r>
         <w:rPr>
+          <w:noProof/>
           <w:lang w:eastAsia="de-DE"/>
         </w:rPr>
         <mc:AlternateContent>
           <mc:Choice Requires="wps">
             <w:drawing>
-              <wp:anchor distT="0" distB="0" distL="114300" distR="114300" simplePos="0" relativeHeight="251756544" behindDoc="0" locked="0" layoutInCell="1" allowOverlap="1" wp14:anchorId="72EA35B3" wp14:editId="1E1AF97C">
+              <wp:anchor distT="0" distB="0" distL="114300" distR="114300" simplePos="0" relativeHeight="251350016" behindDoc="0" locked="0" layoutInCell="1" allowOverlap="1" wp14:anchorId="6FFEAF1F" wp14:editId="18913A57">
                 <wp:simplePos x="0" y="0"/>
                 <wp:positionH relativeFrom="column">
-                  <wp:posOffset>103505</wp:posOffset>
+                  <wp:posOffset>119380</wp:posOffset>
                 </wp:positionH>
                 <wp:positionV relativeFrom="paragraph">
-                  <wp:posOffset>2745740</wp:posOffset>
+                  <wp:posOffset>2381885</wp:posOffset>
                 </wp:positionV>
-                <wp:extent cx="1539240" cy="374650"/>
-                <wp:effectExtent l="0" t="0" r="22860" b="25400"/>
+                <wp:extent cx="419100" cy="327660"/>
+                <wp:effectExtent l="0" t="0" r="19050" b="15240"/>
                 <wp:wrapNone/>
-                <wp:docPr id="293" name="Rechteck 293"/>
+                <wp:docPr id="302" name="Abgerundetes Rechteck 302"/>
                 <wp:cNvGraphicFramePr/>
                 <a:graphic xmlns:a="http://schemas.openxmlformats.org/drawingml/2006/main">
                   <a:graphicData uri="http://schemas.microsoft.com/office/word/2010/wordprocessingShape">
@@ -6238,9 +8239,9 @@
                       <wps:spPr>
                         <a:xfrm>
                           <a:off x="0" y="0"/>
-                          <a:ext cx="1539240" cy="374650"/>
+                          <a:ext cx="419100" cy="327660"/>
                         </a:xfrm>
-                        <a:prstGeom prst="rect">
+                        <a:prstGeom prst="roundRect">
                           <a:avLst/>
                         </a:prstGeom>
                       </wps:spPr>
@@ -6265,102 +8266,15 @@
                           <w:p>
                             <w:pPr>
                               <w:jc w:val="center"/>
+                              <w:rPr>
+                                <w:u w:val="single"/>
+                              </w:rPr>
                             </w:pPr>
                             <w:r>
-                              <w:t>Kunden</w:t>
-                            </w:r>
-                          </w:p>
-                        </w:txbxContent>
-                      </wps:txbx>
-                      <wps:bodyPr rot="0" spcFirstLastPara="0" vertOverflow="overflow" horzOverflow="overflow" vert="horz" wrap="square" lIns="91440" tIns="45720" rIns="91440" bIns="45720" numCol="1" spcCol="0" rtlCol="0" fromWordArt="0" anchor="ctr" anchorCtr="0" forceAA="0" compatLnSpc="1">
-                        <a:prstTxWarp prst="textNoShape">
-                          <a:avLst/>
-                        </a:prstTxWarp>
-                        <a:noAutofit/>
-                      </wps:bodyPr>
-                    </wps:wsp>
-                  </a:graphicData>
-                </a:graphic>
-                <wp14:sizeRelH relativeFrom="margin">
-                  <wp14:pctWidth>0</wp14:pctWidth>
-                </wp14:sizeRelH>
-              </wp:anchor>
-            </w:drawing>
-          </mc:Choice>
-          <mc:Fallback>
-            <w:pict>
-              <v:rect id="Rechteck 293" o:spid="_x0000_s1071" style="position:absolute;margin-left:8.15pt;margin-top:216.2pt;width:121.2pt;height:29.5pt;z-index:251756544;visibility:visible;mso-wrap-style:square;mso-width-percent:0;mso-wrap-distance-left:9pt;mso-wrap-distance-top:0;mso-wrap-distance-right:9pt;mso-wrap-distance-bottom:0;mso-position-horizontal:absolute;mso-position-horizontal-relative:text;mso-position-vertical:absolute;mso-position-vertical-relative:text;mso-width-percent:0;mso-width-relative:margin;v-text-anchor:middle" o:gfxdata="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" fillcolor="#4f81bd [3204]" strokecolor="#243f60 [1604]" strokeweight="2pt">
-                <v:textbox>
-                  <w:txbxContent>
-                    <w:p>
-                      <w:pPr>
-                        <w:jc w:val="center"/>
-                      </w:pPr>
-                      <w:r>
-                        <w:t>Kunden</w:t>
-                      </w:r>
-                    </w:p>
-                  </w:txbxContent>
-                </v:textbox>
-              </v:rect>
-            </w:pict>
-          </mc:Fallback>
-        </mc:AlternateContent>
-      </w:r>
-      <w:r>
-        <w:rPr>
-          <w:lang w:eastAsia="de-DE"/>
-        </w:rPr>
-        <mc:AlternateContent>
-          <mc:Choice Requires="wps">
-            <w:drawing>
-              <wp:anchor distT="0" distB="0" distL="114300" distR="114300" simplePos="0" relativeHeight="251770880" behindDoc="0" locked="0" layoutInCell="1" allowOverlap="1" wp14:anchorId="0BE1D25B" wp14:editId="714FAB65">
-                <wp:simplePos x="0" y="0"/>
-                <wp:positionH relativeFrom="column">
-                  <wp:posOffset>4585335</wp:posOffset>
-                </wp:positionH>
-                <wp:positionV relativeFrom="paragraph">
-                  <wp:posOffset>2742565</wp:posOffset>
-                </wp:positionV>
-                <wp:extent cx="765810" cy="327660"/>
-                <wp:effectExtent l="0" t="0" r="15240" b="15240"/>
-                <wp:wrapNone/>
-                <wp:docPr id="300" name="Abgerundetes Rechteck 300"/>
-                <wp:cNvGraphicFramePr/>
-                <a:graphic xmlns:a="http://schemas.openxmlformats.org/drawingml/2006/main">
-                  <a:graphicData uri="http://schemas.microsoft.com/office/word/2010/wordprocessingShape">
-                    <wps:wsp>
-                      <wps:cNvSpPr/>
-                      <wps:spPr>
-                        <a:xfrm>
-                          <a:off x="0" y="0"/>
-                          <a:ext cx="765810" cy="327660"/>
-                        </a:xfrm>
-                        <a:prstGeom prst="roundRect">
-                          <a:avLst/>
-                        </a:prstGeom>
-                      </wps:spPr>
-                      <wps:style>
-                        <a:lnRef idx="2">
-                          <a:schemeClr val="accent1">
-                            <a:shade val="50000"/>
-                          </a:schemeClr>
-                        </a:lnRef>
-                        <a:fillRef idx="1">
-                          <a:schemeClr val="accent1"/>
-                        </a:fillRef>
-                        <a:effectRef idx="0">
-                          <a:schemeClr val="accent1"/>
-                        </a:effectRef>
-                        <a:fontRef idx="minor">
-                          <a:schemeClr val="lt1"/>
-                        </a:fontRef>
-                      </wps:style>
-                      <wps:txbx>
-                        <w:txbxContent>
-                          <w:p>
-                            <w:r>
-                              <w:t>DRB</w:t>
+                              <w:rPr>
+                                <w:u w:val="single"/>
+                              </w:rPr>
+                              <w:t>Nr.</w:t>
                             </w:r>
                           </w:p>
                         </w:txbxContent>
@@ -6385,12 +8299,21 @@
           </mc:Choice>
           <mc:Fallback>
             <w:pict>
-              <v:roundrect id="Abgerundetes Rechteck 300" o:spid="_x0000_s1072" style="position:absolute;margin-left:361.05pt;margin-top:215.95pt;width:60.3pt;height:25.8pt;z-index:251770880;visibility:visible;mso-wrap-style:square;mso-width-percent:0;mso-height-percent:0;mso-wrap-distance-left:9pt;mso-wrap-distance-top:0;mso-wrap-distance-right:9pt;mso-wrap-distance-bottom:0;mso-position-horizontal:absolute;mso-position-horizontal-relative:text;mso-position-vertical:absolute;mso-position-vertical-relative:text;mso-width-percent:0;mso-height-percent:0;mso-width-relative:margin;mso-height-relative:margin;v-text-anchor:middle" arcsize="10923f" o:gfxdata="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" fillcolor="#4f81bd [3204]" strokecolor="#243f60 [1604]" strokeweight="2pt">
+              <v:roundrect w14:anchorId="6FFEAF1F" id="Abgerundetes Rechteck 302" o:spid="_x0000_s1084" style="position:absolute;margin-left:9.4pt;margin-top:187.55pt;width:33pt;height:25.8pt;z-index:251350016;visibility:visible;mso-wrap-style:square;mso-width-percent:0;mso-height-percent:0;mso-wrap-distance-left:9pt;mso-wrap-distance-top:0;mso-wrap-distance-right:9pt;mso-wrap-distance-bottom:0;mso-position-horizontal:absolute;mso-position-horizontal-relative:text;mso-position-vertical:absolute;mso-position-vertical-relative:text;mso-width-percent:0;mso-height-percent:0;mso-width-relative:margin;mso-height-relative:margin;v-text-anchor:middle" arcsize="10923f" o:gfxdata="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" fillcolor="#4f81bd [3204]" strokecolor="#243f60 [1604]" strokeweight="2pt">
                 <v:textbox>
                   <w:txbxContent>
                     <w:p>
+                      <w:pPr>
+                        <w:jc w:val="center"/>
+                        <w:rPr>
+                          <w:u w:val="single"/>
+                        </w:rPr>
+                      </w:pPr>
                       <w:r>
-                        <w:t>DRB</w:t>
+                        <w:rPr>
+                          <w:u w:val="single"/>
+                        </w:rPr>
+                        <w:t>Nr.</w:t>
                       </w:r>
                     </w:p>
                   </w:txbxContent>
@@ -6402,312 +8325,24 @@
       </w:r>
       <w:r>
         <w:rPr>
+          <w:noProof/>
           <w:lang w:eastAsia="de-DE"/>
         </w:rPr>
         <mc:AlternateContent>
           <mc:Choice Requires="wps">
             <w:drawing>
-              <wp:anchor distT="0" distB="0" distL="114300" distR="114300" simplePos="0" relativeHeight="251772928" behindDoc="0" locked="0" layoutInCell="1" allowOverlap="1" wp14:anchorId="186F46B1" wp14:editId="7FF7B7A8">
+              <wp:anchor distT="0" distB="0" distL="114300" distR="114300" simplePos="0" relativeHeight="250990592" behindDoc="0" locked="0" layoutInCell="1" allowOverlap="1" wp14:anchorId="1677DBAC" wp14:editId="0F331494">
                 <wp:simplePos x="0" y="0"/>
                 <wp:positionH relativeFrom="column">
-                  <wp:posOffset>4588266</wp:posOffset>
+                  <wp:posOffset>122555</wp:posOffset>
                 </wp:positionH>
                 <wp:positionV relativeFrom="paragraph">
-                  <wp:posOffset>3160493</wp:posOffset>
-                </wp:positionV>
-                <wp:extent cx="765810" cy="327660"/>
-                <wp:effectExtent l="0" t="0" r="15240" b="15240"/>
-                <wp:wrapNone/>
-                <wp:docPr id="301" name="Abgerundetes Rechteck 301"/>
-                <wp:cNvGraphicFramePr/>
-                <a:graphic xmlns:a="http://schemas.openxmlformats.org/drawingml/2006/main">
-                  <a:graphicData uri="http://schemas.microsoft.com/office/word/2010/wordprocessingShape">
-                    <wps:wsp>
-                      <wps:cNvSpPr/>
-                      <wps:spPr>
-                        <a:xfrm>
-                          <a:off x="0" y="0"/>
-                          <a:ext cx="765810" cy="327660"/>
-                        </a:xfrm>
-                        <a:prstGeom prst="roundRect">
-                          <a:avLst/>
-                        </a:prstGeom>
-                      </wps:spPr>
-                      <wps:style>
-                        <a:lnRef idx="2">
-                          <a:schemeClr val="accent1">
-                            <a:shade val="50000"/>
-                          </a:schemeClr>
-                        </a:lnRef>
-                        <a:fillRef idx="1">
-                          <a:schemeClr val="accent1"/>
-                        </a:fillRef>
-                        <a:effectRef idx="0">
-                          <a:schemeClr val="accent1"/>
-                        </a:effectRef>
-                        <a:fontRef idx="minor">
-                          <a:schemeClr val="lt1"/>
-                        </a:fontRef>
-                      </wps:style>
-                      <wps:txbx>
-                        <w:txbxContent>
-                          <w:p>
-                            <w:r>
-                              <w:t>DRE</w:t>
-                            </w:r>
-                          </w:p>
-                        </w:txbxContent>
-                      </wps:txbx>
-                      <wps:bodyPr rot="0" spcFirstLastPara="0" vertOverflow="overflow" horzOverflow="overflow" vert="horz" wrap="square" lIns="91440" tIns="45720" rIns="91440" bIns="45720" numCol="1" spcCol="0" rtlCol="0" fromWordArt="0" anchor="ctr" anchorCtr="0" forceAA="0" compatLnSpc="1">
-                        <a:prstTxWarp prst="textNoShape">
-                          <a:avLst/>
-                        </a:prstTxWarp>
-                        <a:noAutofit/>
-                      </wps:bodyPr>
-                    </wps:wsp>
-                  </a:graphicData>
-                </a:graphic>
-                <wp14:sizeRelH relativeFrom="margin">
-                  <wp14:pctWidth>0</wp14:pctWidth>
-                </wp14:sizeRelH>
-                <wp14:sizeRelV relativeFrom="margin">
-                  <wp14:pctHeight>0</wp14:pctHeight>
-                </wp14:sizeRelV>
-              </wp:anchor>
-            </w:drawing>
-          </mc:Choice>
-          <mc:Fallback>
-            <w:pict>
-              <v:roundrect id="Abgerundetes Rechteck 301" o:spid="_x0000_s1073" style="position:absolute;margin-left:361.3pt;margin-top:248.85pt;width:60.3pt;height:25.8pt;z-index:251772928;visibility:visible;mso-wrap-style:square;mso-width-percent:0;mso-height-percent:0;mso-wrap-distance-left:9pt;mso-wrap-distance-top:0;mso-wrap-distance-right:9pt;mso-wrap-distance-bottom:0;mso-position-horizontal:absolute;mso-position-horizontal-relative:text;mso-position-vertical:absolute;mso-position-vertical-relative:text;mso-width-percent:0;mso-height-percent:0;mso-width-relative:margin;mso-height-relative:margin;v-text-anchor:middle" arcsize="10923f" o:gfxdata="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" fillcolor="#4f81bd [3204]" strokecolor="#243f60 [1604]" strokeweight="2pt">
-                <v:textbox>
-                  <w:txbxContent>
-                    <w:p>
-                      <w:r>
-                        <w:t>DRE</w:t>
-                      </w:r>
-                    </w:p>
-                  </w:txbxContent>
-                </v:textbox>
-              </v:roundrect>
-            </w:pict>
-          </mc:Fallback>
-        </mc:AlternateContent>
-      </w:r>
-      <w:r>
-        <w:rPr>
-          <w:lang w:eastAsia="de-DE"/>
-        </w:rPr>
-        <mc:AlternateContent>
-          <mc:Choice Requires="wps">
-            <w:drawing>
-              <wp:anchor distT="0" distB="0" distL="114300" distR="114300" simplePos="0" relativeHeight="251768832" behindDoc="0" locked="0" layoutInCell="1" allowOverlap="1" wp14:anchorId="5D4DB38C" wp14:editId="08EDE418">
-                <wp:simplePos x="0" y="0"/>
-                <wp:positionH relativeFrom="column">
-                  <wp:posOffset>4551045</wp:posOffset>
-                </wp:positionH>
-                <wp:positionV relativeFrom="paragraph">
-                  <wp:posOffset>4050665</wp:posOffset>
-                </wp:positionV>
-                <wp:extent cx="765810" cy="327660"/>
-                <wp:effectExtent l="0" t="0" r="15240" b="15240"/>
-                <wp:wrapNone/>
-                <wp:docPr id="299" name="Abgerundetes Rechteck 299"/>
-                <wp:cNvGraphicFramePr/>
-                <a:graphic xmlns:a="http://schemas.openxmlformats.org/drawingml/2006/main">
-                  <a:graphicData uri="http://schemas.microsoft.com/office/word/2010/wordprocessingShape">
-                    <wps:wsp>
-                      <wps:cNvSpPr/>
-                      <wps:spPr>
-                        <a:xfrm>
-                          <a:off x="0" y="0"/>
-                          <a:ext cx="765810" cy="327660"/>
-                        </a:xfrm>
-                        <a:prstGeom prst="roundRect">
-                          <a:avLst/>
-                        </a:prstGeom>
-                      </wps:spPr>
-                      <wps:style>
-                        <a:lnRef idx="2">
-                          <a:schemeClr val="accent1">
-                            <a:shade val="50000"/>
-                          </a:schemeClr>
-                        </a:lnRef>
-                        <a:fillRef idx="1">
-                          <a:schemeClr val="accent1"/>
-                        </a:fillRef>
-                        <a:effectRef idx="0">
-                          <a:schemeClr val="accent1"/>
-                        </a:effectRef>
-                        <a:fontRef idx="minor">
-                          <a:schemeClr val="lt1"/>
-                        </a:fontRef>
-                      </wps:style>
-                      <wps:txbx>
-                        <w:txbxContent>
-                          <w:p>
-                            <w:r>
-                              <w:t>Plätze</w:t>
-                            </w:r>
-                          </w:p>
-                        </w:txbxContent>
-                      </wps:txbx>
-                      <wps:bodyPr rot="0" spcFirstLastPara="0" vertOverflow="overflow" horzOverflow="overflow" vert="horz" wrap="square" lIns="91440" tIns="45720" rIns="91440" bIns="45720" numCol="1" spcCol="0" rtlCol="0" fromWordArt="0" anchor="ctr" anchorCtr="0" forceAA="0" compatLnSpc="1">
-                        <a:prstTxWarp prst="textNoShape">
-                          <a:avLst/>
-                        </a:prstTxWarp>
-                        <a:noAutofit/>
-                      </wps:bodyPr>
-                    </wps:wsp>
-                  </a:graphicData>
-                </a:graphic>
-                <wp14:sizeRelH relativeFrom="margin">
-                  <wp14:pctWidth>0</wp14:pctWidth>
-                </wp14:sizeRelH>
-                <wp14:sizeRelV relativeFrom="margin">
-                  <wp14:pctHeight>0</wp14:pctHeight>
-                </wp14:sizeRelV>
-              </wp:anchor>
-            </w:drawing>
-          </mc:Choice>
-          <mc:Fallback>
-            <w:pict>
-              <v:roundrect id="Abgerundetes Rechteck 299" o:spid="_x0000_s1074" style="position:absolute;margin-left:358.35pt;margin-top:318.95pt;width:60.3pt;height:25.8pt;z-index:251768832;visibility:visible;mso-wrap-style:square;mso-width-percent:0;mso-height-percent:0;mso-wrap-distance-left:9pt;mso-wrap-distance-top:0;mso-wrap-distance-right:9pt;mso-wrap-distance-bottom:0;mso-position-horizontal:absolute;mso-position-horizontal-relative:text;mso-position-vertical:absolute;mso-position-vertical-relative:text;mso-width-percent:0;mso-height-percent:0;mso-width-relative:margin;mso-height-relative:margin;v-text-anchor:middle" arcsize="10923f" o:gfxdata="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" fillcolor="#4f81bd [3204]" strokecolor="#243f60 [1604]" strokeweight="2pt">
-                <v:textbox>
-                  <w:txbxContent>
-                    <w:p>
-                      <w:r>
-                        <w:t>Plätze</w:t>
-                      </w:r>
-                    </w:p>
-                  </w:txbxContent>
-                </v:textbox>
-              </v:roundrect>
-            </w:pict>
-          </mc:Fallback>
-        </mc:AlternateContent>
-      </w:r>
-      <w:r>
-        <w:rPr>
-          <w:lang w:eastAsia="de-DE"/>
-        </w:rPr>
-        <mc:AlternateContent>
-          <mc:Choice Requires="wps">
-            <w:drawing>
-              <wp:anchor distT="0" distB="0" distL="114300" distR="114300" simplePos="0" relativeHeight="251766784" behindDoc="0" locked="0" layoutInCell="1" allowOverlap="1" wp14:anchorId="29542537" wp14:editId="1C24872C">
-                <wp:simplePos x="0" y="0"/>
-                <wp:positionH relativeFrom="column">
-                  <wp:posOffset>4555490</wp:posOffset>
-                </wp:positionH>
-                <wp:positionV relativeFrom="paragraph">
-                  <wp:posOffset>3617595</wp:posOffset>
-                </wp:positionV>
-                <wp:extent cx="765810" cy="327660"/>
-                <wp:effectExtent l="0" t="0" r="15240" b="15240"/>
-                <wp:wrapNone/>
-                <wp:docPr id="298" name="Abgerundetes Rechteck 298"/>
-                <wp:cNvGraphicFramePr/>
-                <a:graphic xmlns:a="http://schemas.openxmlformats.org/drawingml/2006/main">
-                  <a:graphicData uri="http://schemas.microsoft.com/office/word/2010/wordprocessingShape">
-                    <wps:wsp>
-                      <wps:cNvSpPr/>
-                      <wps:spPr>
-                        <a:xfrm>
-                          <a:off x="0" y="0"/>
-                          <a:ext cx="765810" cy="327660"/>
-                        </a:xfrm>
-                        <a:prstGeom prst="roundRect">
-                          <a:avLst/>
-                        </a:prstGeom>
-                      </wps:spPr>
-                      <wps:style>
-                        <a:lnRef idx="2">
-                          <a:schemeClr val="accent1">
-                            <a:shade val="50000"/>
-                          </a:schemeClr>
-                        </a:lnRef>
-                        <a:fillRef idx="1">
-                          <a:schemeClr val="accent1"/>
-                        </a:fillRef>
-                        <a:effectRef idx="0">
-                          <a:schemeClr val="accent1"/>
-                        </a:effectRef>
-                        <a:fontRef idx="minor">
-                          <a:schemeClr val="lt1"/>
-                        </a:fontRef>
-                      </wps:style>
-                      <wps:txbx>
-                        <w:txbxContent>
-                          <w:p>
-                            <w:proofErr w:type="spellStart"/>
-                            <w:r>
-                              <w:t>PpP</w:t>
-                            </w:r>
-                            <w:proofErr w:type="spellEnd"/>
-                            <w:r>
-                              <w:t>.</w:t>
-                            </w:r>
-                          </w:p>
-                        </w:txbxContent>
-                      </wps:txbx>
-                      <wps:bodyPr rot="0" spcFirstLastPara="0" vertOverflow="overflow" horzOverflow="overflow" vert="horz" wrap="square" lIns="91440" tIns="45720" rIns="91440" bIns="45720" numCol="1" spcCol="0" rtlCol="0" fromWordArt="0" anchor="ctr" anchorCtr="0" forceAA="0" compatLnSpc="1">
-                        <a:prstTxWarp prst="textNoShape">
-                          <a:avLst/>
-                        </a:prstTxWarp>
-                        <a:noAutofit/>
-                      </wps:bodyPr>
-                    </wps:wsp>
-                  </a:graphicData>
-                </a:graphic>
-                <wp14:sizeRelH relativeFrom="margin">
-                  <wp14:pctWidth>0</wp14:pctWidth>
-                </wp14:sizeRelH>
-                <wp14:sizeRelV relativeFrom="margin">
-                  <wp14:pctHeight>0</wp14:pctHeight>
-                </wp14:sizeRelV>
-              </wp:anchor>
-            </w:drawing>
-          </mc:Choice>
-          <mc:Fallback>
-            <w:pict>
-              <v:roundrect id="Abgerundetes Rechteck 298" o:spid="_x0000_s1075" style="position:absolute;margin-left:358.7pt;margin-top:284.85pt;width:60.3pt;height:25.8pt;z-index:251766784;visibility:visible;mso-wrap-style:square;mso-width-percent:0;mso-height-percent:0;mso-wrap-distance-left:9pt;mso-wrap-distance-top:0;mso-wrap-distance-right:9pt;mso-wrap-distance-bottom:0;mso-position-horizontal:absolute;mso-position-horizontal-relative:text;mso-position-vertical:absolute;mso-position-vertical-relative:text;mso-width-percent:0;mso-height-percent:0;mso-width-relative:margin;mso-height-relative:margin;v-text-anchor:middle" arcsize="10923f" o:gfxdata="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" fillcolor="#4f81bd [3204]" strokecolor="#243f60 [1604]" strokeweight="2pt">
-                <v:textbox>
-                  <w:txbxContent>
-                    <w:p>
-                      <w:proofErr w:type="spellStart"/>
-                      <w:r>
-                        <w:t>PpP</w:t>
-                      </w:r>
-                      <w:proofErr w:type="spellEnd"/>
-                      <w:r>
-                        <w:t>.</w:t>
-                      </w:r>
-                    </w:p>
-                  </w:txbxContent>
-                </v:textbox>
-              </v:roundrect>
-            </w:pict>
-          </mc:Fallback>
-        </mc:AlternateContent>
-      </w:r>
-      <w:r>
-        <w:rPr>
-          <w:lang w:eastAsia="de-DE"/>
-        </w:rPr>
-        <mc:AlternateContent>
-          <mc:Choice Requires="wps">
-            <w:drawing>
-              <wp:anchor distT="0" distB="0" distL="114300" distR="114300" simplePos="0" relativeHeight="251758592" behindDoc="0" locked="0" layoutInCell="1" allowOverlap="1" wp14:anchorId="4240155F" wp14:editId="2F80BBB3">
-                <wp:simplePos x="0" y="0"/>
-                <wp:positionH relativeFrom="column">
-                  <wp:posOffset>4461217</wp:posOffset>
-                </wp:positionH>
-                <wp:positionV relativeFrom="paragraph">
-                  <wp:posOffset>59055</wp:posOffset>
+                  <wp:posOffset>1897380</wp:posOffset>
                 </wp:positionV>
                 <wp:extent cx="1539240" cy="374650"/>
                 <wp:effectExtent l="0" t="0" r="22860" b="25400"/>
                 <wp:wrapNone/>
-                <wp:docPr id="294" name="Rechteck 294"/>
+                <wp:docPr id="293" name="Rechteck 293"/>
                 <wp:cNvGraphicFramePr/>
                 <a:graphic xmlns:a="http://schemas.openxmlformats.org/drawingml/2006/main">
                   <a:graphicData uri="http://schemas.microsoft.com/office/word/2010/wordprocessingShape">
@@ -6745,7 +8380,7 @@
                               <w:jc w:val="center"/>
                             </w:pPr>
                             <w:r>
-                              <w:t>Buchung</w:t>
+                              <w:t>Kunde</w:t>
                             </w:r>
                           </w:p>
                         </w:txbxContent>
@@ -6767,7 +8402,7 @@
           </mc:Choice>
           <mc:Fallback>
             <w:pict>
-              <v:rect id="Rechteck 294" o:spid="_x0000_s1076" style="position:absolute;margin-left:351.3pt;margin-top:4.65pt;width:121.2pt;height:29.5pt;z-index:251758592;visibility:visible;mso-wrap-style:square;mso-width-percent:0;mso-wrap-distance-left:9pt;mso-wrap-distance-top:0;mso-wrap-distance-right:9pt;mso-wrap-distance-bottom:0;mso-position-horizontal:absolute;mso-position-horizontal-relative:text;mso-position-vertical:absolute;mso-position-vertical-relative:text;mso-width-percent:0;mso-width-relative:margin;v-text-anchor:middle" o:gfxdata="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" fillcolor="#4f81bd [3204]" strokecolor="#243f60 [1604]" strokeweight="2pt">
+              <v:rect w14:anchorId="1677DBAC" id="Rechteck 293" o:spid="_x0000_s1085" style="position:absolute;margin-left:9.65pt;margin-top:149.4pt;width:121.2pt;height:29.5pt;z-index:250990592;visibility:visible;mso-wrap-style:square;mso-width-percent:0;mso-wrap-distance-left:9pt;mso-wrap-distance-top:0;mso-wrap-distance-right:9pt;mso-wrap-distance-bottom:0;mso-position-horizontal:absolute;mso-position-horizontal-relative:text;mso-position-vertical:absolute;mso-position-vertical-relative:text;mso-width-percent:0;mso-width-relative:margin;v-text-anchor:middle" o:gfxdata="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" fillcolor="#4f81bd [3204]" strokecolor="#243f60 [1604]" strokeweight="2pt">
                 <v:textbox>
                   <w:txbxContent>
                     <w:p>
@@ -6775,7 +8410,7 @@
                         <w:jc w:val="center"/>
                       </w:pPr>
                       <w:r>
-                        <w:t>Buchung</w:t>
+                        <w:t>Kunde</w:t>
                       </w:r>
                     </w:p>
                   </w:txbxContent>
@@ -6787,117 +8422,19 @@
       </w:r>
       <w:r>
         <w:rPr>
+          <w:noProof/>
           <w:lang w:eastAsia="de-DE"/>
         </w:rPr>
         <mc:AlternateContent>
           <mc:Choice Requires="wps">
             <w:drawing>
-              <wp:anchor distT="0" distB="0" distL="114300" distR="114300" simplePos="0" relativeHeight="251754496" behindDoc="0" locked="0" layoutInCell="1" allowOverlap="1" wp14:anchorId="3A2FBCFD" wp14:editId="5471F7EC">
+              <wp:anchor distT="0" distB="0" distL="114300" distR="114300" simplePos="0" relativeHeight="250909696" behindDoc="0" locked="0" layoutInCell="1" allowOverlap="1" wp14:anchorId="35A922FF" wp14:editId="34B05113">
                 <wp:simplePos x="0" y="0"/>
                 <wp:positionH relativeFrom="column">
-                  <wp:posOffset>17780</wp:posOffset>
+                  <wp:posOffset>4443730</wp:posOffset>
                 </wp:positionH>
                 <wp:positionV relativeFrom="paragraph">
-                  <wp:posOffset>532765</wp:posOffset>
-                </wp:positionV>
-                <wp:extent cx="765810" cy="327660"/>
-                <wp:effectExtent l="0" t="0" r="15240" b="15240"/>
-                <wp:wrapNone/>
-                <wp:docPr id="291" name="Abgerundetes Rechteck 291"/>
-                <wp:cNvGraphicFramePr/>
-                <a:graphic xmlns:a="http://schemas.openxmlformats.org/drawingml/2006/main">
-                  <a:graphicData uri="http://schemas.microsoft.com/office/word/2010/wordprocessingShape">
-                    <wps:wsp>
-                      <wps:cNvSpPr/>
-                      <wps:spPr>
-                        <a:xfrm>
-                          <a:off x="0" y="0"/>
-                          <a:ext cx="765810" cy="327660"/>
-                        </a:xfrm>
-                        <a:prstGeom prst="roundRect">
-                          <a:avLst/>
-                        </a:prstGeom>
-                      </wps:spPr>
-                      <wps:style>
-                        <a:lnRef idx="2">
-                          <a:schemeClr val="accent1">
-                            <a:shade val="50000"/>
-                          </a:schemeClr>
-                        </a:lnRef>
-                        <a:fillRef idx="1">
-                          <a:schemeClr val="accent1"/>
-                        </a:fillRef>
-                        <a:effectRef idx="0">
-                          <a:schemeClr val="accent1"/>
-                        </a:effectRef>
-                        <a:fontRef idx="minor">
-                          <a:schemeClr val="lt1"/>
-                        </a:fontRef>
-                      </wps:style>
-                      <wps:txbx>
-                        <w:txbxContent>
-                          <w:p>
-                            <w:pPr>
-                              <w:jc w:val="center"/>
-                            </w:pPr>
-                            <w:r>
-                              <w:t>Nr.</w:t>
-                            </w:r>
-                          </w:p>
-                        </w:txbxContent>
-                      </wps:txbx>
-                      <wps:bodyPr rot="0" spcFirstLastPara="0" vertOverflow="overflow" horzOverflow="overflow" vert="horz" wrap="square" lIns="91440" tIns="45720" rIns="91440" bIns="45720" numCol="1" spcCol="0" rtlCol="0" fromWordArt="0" anchor="ctr" anchorCtr="0" forceAA="0" compatLnSpc="1">
-                        <a:prstTxWarp prst="textNoShape">
-                          <a:avLst/>
-                        </a:prstTxWarp>
-                        <a:noAutofit/>
-                      </wps:bodyPr>
-                    </wps:wsp>
-                  </a:graphicData>
-                </a:graphic>
-                <wp14:sizeRelH relativeFrom="margin">
-                  <wp14:pctWidth>0</wp14:pctWidth>
-                </wp14:sizeRelH>
-                <wp14:sizeRelV relativeFrom="margin">
-                  <wp14:pctHeight>0</wp14:pctHeight>
-                </wp14:sizeRelV>
-              </wp:anchor>
-            </w:drawing>
-          </mc:Choice>
-          <mc:Fallback>
-            <w:pict>
-              <v:roundrect id="Abgerundetes Rechteck 291" o:spid="_x0000_s1077" style="position:absolute;margin-left:1.4pt;margin-top:41.95pt;width:60.3pt;height:25.8pt;z-index:251754496;visibility:visible;mso-wrap-style:square;mso-width-percent:0;mso-height-percent:0;mso-wrap-distance-left:9pt;mso-wrap-distance-top:0;mso-wrap-distance-right:9pt;mso-wrap-distance-bottom:0;mso-position-horizontal:absolute;mso-position-horizontal-relative:text;mso-position-vertical:absolute;mso-position-vertical-relative:text;mso-width-percent:0;mso-height-percent:0;mso-width-relative:margin;mso-height-relative:margin;v-text-anchor:middle" arcsize="10923f" o:gfxdata="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" fillcolor="#4f81bd [3204]" strokecolor="#243f60 [1604]" strokeweight="2pt">
-                <v:textbox>
-                  <w:txbxContent>
-                    <w:p>
-                      <w:pPr>
-                        <w:jc w:val="center"/>
-                      </w:pPr>
-                      <w:r>
-                        <w:t>Nr.</w:t>
-                      </w:r>
-                    </w:p>
-                  </w:txbxContent>
-                </v:textbox>
-              </v:roundrect>
-            </w:pict>
-          </mc:Fallback>
-        </mc:AlternateContent>
-      </w:r>
-      <w:r>
-        <w:rPr>
-          <w:lang w:eastAsia="de-DE"/>
-        </w:rPr>
-        <mc:AlternateContent>
-          <mc:Choice Requires="wps">
-            <w:drawing>
-              <wp:anchor distT="0" distB="0" distL="114300" distR="114300" simplePos="0" relativeHeight="251753472" behindDoc="0" locked="0" layoutInCell="1" allowOverlap="1" wp14:anchorId="0D2FEB80" wp14:editId="026A3717">
-                <wp:simplePos x="0" y="0"/>
-                <wp:positionH relativeFrom="column">
-                  <wp:posOffset>14605</wp:posOffset>
-                </wp:positionH>
-                <wp:positionV relativeFrom="paragraph">
-                  <wp:posOffset>59690</wp:posOffset>
+                  <wp:posOffset>4307840</wp:posOffset>
                 </wp:positionV>
                 <wp:extent cx="1539240" cy="374650"/>
                 <wp:effectExtent l="0" t="0" r="22860" b="25400"/>
@@ -6962,7 +8499,7 @@
           </mc:Choice>
           <mc:Fallback>
             <w:pict>
-              <v:rect id="Rechteck 290" o:spid="_x0000_s1078" style="position:absolute;margin-left:1.15pt;margin-top:4.7pt;width:121.2pt;height:29.5pt;z-index:251753472;visibility:visible;mso-wrap-style:square;mso-width-percent:0;mso-wrap-distance-left:9pt;mso-wrap-distance-top:0;mso-wrap-distance-right:9pt;mso-wrap-distance-bottom:0;mso-position-horizontal:absolute;mso-position-horizontal-relative:text;mso-position-vertical:absolute;mso-position-vertical-relative:text;mso-width-percent:0;mso-width-relative:margin;v-text-anchor:middle" o:gfxdata="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" fillcolor="#4f81bd [3204]" strokecolor="#243f60 [1604]" strokeweight="2pt">
+              <v:rect w14:anchorId="35A922FF" id="Rechteck 290" o:spid="_x0000_s1086" style="position:absolute;margin-left:349.9pt;margin-top:339.2pt;width:121.2pt;height:29.5pt;z-index:250909696;visibility:visible;mso-wrap-style:square;mso-width-percent:0;mso-wrap-distance-left:9pt;mso-wrap-distance-top:0;mso-wrap-distance-right:9pt;mso-wrap-distance-bottom:0;mso-position-horizontal:absolute;mso-position-horizontal-relative:text;mso-position-vertical:absolute;mso-position-vertical-relative:text;mso-width-percent:0;mso-width-relative:margin;v-text-anchor:middle" o:gfxdata="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" fillcolor="#4f81bd [3204]" strokecolor="#243f60 [1604]" strokeweight="2pt">
                 <v:textbox>
                   <w:txbxContent>
                     <w:p>
@@ -6981,6 +8518,968 @@
         </mc:AlternateContent>
       </w:r>
     </w:p>
+    <w:p>
+      <w:pPr>
+        <w:rPr>
+          <w:lang w:eastAsia="de-DE"/>
+        </w:rPr>
+      </w:pPr>
+    </w:p>
+    <w:p>
+      <w:pPr>
+        <w:rPr>
+          <w:lang w:eastAsia="de-DE"/>
+        </w:rPr>
+      </w:pPr>
+      <w:r>
+        <w:rPr>
+          <w:noProof/>
+          <w:lang w:eastAsia="de-DE"/>
+        </w:rPr>
+        <mc:AlternateContent>
+          <mc:Choice Requires="wps">
+            <w:drawing>
+              <wp:anchor distT="0" distB="0" distL="114300" distR="114300" simplePos="0" relativeHeight="252383232" behindDoc="0" locked="0" layoutInCell="1" allowOverlap="1" wp14:anchorId="6B2327D5" wp14:editId="3EBBFFBA">
+                <wp:simplePos x="0" y="0"/>
+                <wp:positionH relativeFrom="column">
+                  <wp:posOffset>4529455</wp:posOffset>
+                </wp:positionH>
+                <wp:positionV relativeFrom="paragraph">
+                  <wp:posOffset>12065</wp:posOffset>
+                </wp:positionV>
+                <wp:extent cx="476250" cy="367030"/>
+                <wp:effectExtent l="0" t="0" r="0" b="0"/>
+                <wp:wrapNone/>
+                <wp:docPr id="258" name="Textfeld 2"/>
+                <wp:cNvGraphicFramePr>
+                  <a:graphicFrameLocks xmlns:a="http://schemas.openxmlformats.org/drawingml/2006/main"/>
+                </wp:cNvGraphicFramePr>
+                <a:graphic xmlns:a="http://schemas.openxmlformats.org/drawingml/2006/main">
+                  <a:graphicData uri="http://schemas.microsoft.com/office/word/2010/wordprocessingShape">
+                    <wps:wsp>
+                      <wps:cNvSpPr txBox="1">
+                        <a:spLocks noChangeArrowheads="1"/>
+                      </wps:cNvSpPr>
+                      <wps:spPr bwMode="auto">
+                        <a:xfrm>
+                          <a:off x="0" y="0"/>
+                          <a:ext cx="476250" cy="367030"/>
+                        </a:xfrm>
+                        <a:prstGeom prst="rect">
+                          <a:avLst/>
+                        </a:prstGeom>
+                        <a:noFill/>
+                        <a:ln w="9525">
+                          <a:noFill/>
+                          <a:miter lim="800000"/>
+                          <a:headEnd/>
+                          <a:tailEnd/>
+                        </a:ln>
+                      </wps:spPr>
+                      <wps:txbx>
+                        <w:txbxContent>
+                          <w:p>
+                            <w:r>
+                              <w:t>[0</w:t>
+                            </w:r>
+                            <w:r>
+                              <w:t>,*</w:t>
+                            </w:r>
+                            <w:r>
+                              <w:t>]</w:t>
+                            </w:r>
+                          </w:p>
+                        </w:txbxContent>
+                      </wps:txbx>
+                      <wps:bodyPr rot="0" vert="horz" wrap="square" lIns="91440" tIns="45720" rIns="91440" bIns="45720" anchor="t" anchorCtr="0">
+                        <a:noAutofit/>
+                      </wps:bodyPr>
+                    </wps:wsp>
+                  </a:graphicData>
+                </a:graphic>
+                <wp14:sizeRelH relativeFrom="margin">
+                  <wp14:pctWidth>0</wp14:pctWidth>
+                </wp14:sizeRelH>
+                <wp14:sizeRelV relativeFrom="margin">
+                  <wp14:pctHeight>0</wp14:pctHeight>
+                </wp14:sizeRelV>
+              </wp:anchor>
+            </w:drawing>
+          </mc:Choice>
+          <mc:Fallback>
+            <w:pict>
+              <v:shape w14:anchorId="6B2327D5" id="_x0000_s1087" type="#_x0000_t202" style="position:absolute;margin-left:356.65pt;margin-top:.95pt;width:37.5pt;height:28.9pt;z-index:252383232;visibility:visible;mso-wrap-style:square;mso-width-percent:0;mso-height-percent:0;mso-wrap-distance-left:9pt;mso-wrap-distance-top:0;mso-wrap-distance-right:9pt;mso-wrap-distance-bottom:0;mso-position-horizontal:absolute;mso-position-horizontal-relative:text;mso-position-vertical:absolute;mso-position-vertical-relative:text;mso-width-percent:0;mso-height-percent:0;mso-width-relative:margin;mso-height-relative:margin;v-text-anchor:top" o:gfxdata="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" filled="f" stroked="f">
+                <v:textbox>
+                  <w:txbxContent>
+                    <w:p>
+                      <w:r>
+                        <w:t>[0</w:t>
+                      </w:r>
+                      <w:r>
+                        <w:t>,*</w:t>
+                      </w:r>
+                      <w:r>
+                        <w:t>]</w:t>
+                      </w:r>
+                    </w:p>
+                  </w:txbxContent>
+                </v:textbox>
+              </v:shape>
+            </w:pict>
+          </mc:Fallback>
+        </mc:AlternateContent>
+      </w:r>
+      <w:r>
+        <w:rPr>
+          <w:noProof/>
+          <w:lang w:eastAsia="de-DE"/>
+        </w:rPr>
+        <mc:AlternateContent>
+          <mc:Choice Requires="wps">
+            <w:drawing>
+              <wp:anchor distT="0" distB="0" distL="114300" distR="114300" simplePos="0" relativeHeight="252416000" behindDoc="0" locked="0" layoutInCell="1" allowOverlap="1" wp14:anchorId="4D4E6B65" wp14:editId="547ADFF3">
+                <wp:simplePos x="0" y="0"/>
+                <wp:positionH relativeFrom="column">
+                  <wp:posOffset>4448810</wp:posOffset>
+                </wp:positionH>
+                <wp:positionV relativeFrom="paragraph">
+                  <wp:posOffset>132080</wp:posOffset>
+                </wp:positionV>
+                <wp:extent cx="1514475" cy="876300"/>
+                <wp:effectExtent l="0" t="0" r="28575" b="19050"/>
+                <wp:wrapNone/>
+                <wp:docPr id="262" name="Raute 262"/>
+                <wp:cNvGraphicFramePr/>
+                <a:graphic xmlns:a="http://schemas.openxmlformats.org/drawingml/2006/main">
+                  <a:graphicData uri="http://schemas.microsoft.com/office/word/2010/wordprocessingShape">
+                    <wps:wsp>
+                      <wps:cNvSpPr/>
+                      <wps:spPr>
+                        <a:xfrm>
+                          <a:off x="0" y="0"/>
+                          <a:ext cx="1514475" cy="876300"/>
+                        </a:xfrm>
+                        <a:prstGeom prst="diamond">
+                          <a:avLst/>
+                        </a:prstGeom>
+                      </wps:spPr>
+                      <wps:style>
+                        <a:lnRef idx="2">
+                          <a:schemeClr val="accent1">
+                            <a:shade val="50000"/>
+                          </a:schemeClr>
+                        </a:lnRef>
+                        <a:fillRef idx="1">
+                          <a:schemeClr val="accent1"/>
+                        </a:fillRef>
+                        <a:effectRef idx="0">
+                          <a:schemeClr val="accent1"/>
+                        </a:effectRef>
+                        <a:fontRef idx="minor">
+                          <a:schemeClr val="lt1"/>
+                        </a:fontRef>
+                      </wps:style>
+                      <wps:txbx>
+                        <w:txbxContent>
+                          <w:p>
+                            <w:pPr>
+                              <w:jc w:val="center"/>
+                            </w:pPr>
+                            <w:r>
+                              <w:t>gebucht für</w:t>
+                            </w:r>
+                          </w:p>
+                        </w:txbxContent>
+                      </wps:txbx>
+                      <wps:bodyPr rot="0" spcFirstLastPara="0" vertOverflow="overflow" horzOverflow="overflow" vert="horz" wrap="square" lIns="91440" tIns="45720" rIns="91440" bIns="45720" numCol="1" spcCol="0" rtlCol="0" fromWordArt="0" anchor="ctr" anchorCtr="0" forceAA="0" compatLnSpc="1">
+                        <a:prstTxWarp prst="textNoShape">
+                          <a:avLst/>
+                        </a:prstTxWarp>
+                        <a:noAutofit/>
+                      </wps:bodyPr>
+                    </wps:wsp>
+                  </a:graphicData>
+                </a:graphic>
+                <wp14:sizeRelH relativeFrom="margin">
+                  <wp14:pctWidth>0</wp14:pctWidth>
+                </wp14:sizeRelH>
+                <wp14:sizeRelV relativeFrom="margin">
+                  <wp14:pctHeight>0</wp14:pctHeight>
+                </wp14:sizeRelV>
+              </wp:anchor>
+            </w:drawing>
+          </mc:Choice>
+          <mc:Fallback>
+            <w:pict>
+              <v:shape w14:anchorId="4D4E6B65" id="Raute 262" o:spid="_x0000_s1088" type="#_x0000_t4" style="position:absolute;margin-left:350.3pt;margin-top:10.4pt;width:119.25pt;height:69pt;z-index:252416000;visibility:visible;mso-wrap-style:square;mso-width-percent:0;mso-height-percent:0;mso-wrap-distance-left:9pt;mso-wrap-distance-top:0;mso-wrap-distance-right:9pt;mso-wrap-distance-bottom:0;mso-position-horizontal:absolute;mso-position-horizontal-relative:text;mso-position-vertical:absolute;mso-position-vertical-relative:text;mso-width-percent:0;mso-height-percent:0;mso-width-relative:margin;mso-height-relative:margin;v-text-anchor:middle" o:gfxdata="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" fillcolor="#4f81bd [3204]" strokecolor="#243f60 [1604]" strokeweight="2pt">
+                <v:textbox>
+                  <w:txbxContent>
+                    <w:p>
+                      <w:pPr>
+                        <w:jc w:val="center"/>
+                      </w:pPr>
+                      <w:r>
+                        <w:t>gebucht für</w:t>
+                      </w:r>
+                    </w:p>
+                  </w:txbxContent>
+                </v:textbox>
+              </v:shape>
+            </w:pict>
+          </mc:Fallback>
+        </mc:AlternateContent>
+      </w:r>
+    </w:p>
+    <w:p>
+      <w:pPr>
+        <w:rPr>
+          <w:lang w:eastAsia="de-DE"/>
+        </w:rPr>
+      </w:pPr>
+    </w:p>
+    <w:p>
+      <w:pPr>
+        <w:rPr>
+          <w:lang w:eastAsia="de-DE"/>
+        </w:rPr>
+      </w:pPr>
+      <w:r>
+        <w:rPr>
+          <w:noProof/>
+          <w:lang w:eastAsia="de-DE"/>
+        </w:rPr>
+        <mc:AlternateContent>
+          <mc:Choice Requires="wps">
+            <w:drawing>
+              <wp:anchor distT="0" distB="0" distL="114300" distR="114300" simplePos="0" relativeHeight="252421120" behindDoc="0" locked="0" layoutInCell="1" allowOverlap="1" wp14:anchorId="08EE5A74" wp14:editId="3B10BA34">
+                <wp:simplePos x="0" y="0"/>
+                <wp:positionH relativeFrom="column">
+                  <wp:posOffset>4666615</wp:posOffset>
+                </wp:positionH>
+                <wp:positionV relativeFrom="paragraph">
+                  <wp:posOffset>318135</wp:posOffset>
+                </wp:positionV>
+                <wp:extent cx="476250" cy="367030"/>
+                <wp:effectExtent l="0" t="0" r="0" b="0"/>
+                <wp:wrapNone/>
+                <wp:docPr id="264" name="Textfeld 2"/>
+                <wp:cNvGraphicFramePr>
+                  <a:graphicFrameLocks xmlns:a="http://schemas.openxmlformats.org/drawingml/2006/main"/>
+                </wp:cNvGraphicFramePr>
+                <a:graphic xmlns:a="http://schemas.openxmlformats.org/drawingml/2006/main">
+                  <a:graphicData uri="http://schemas.microsoft.com/office/word/2010/wordprocessingShape">
+                    <wps:wsp>
+                      <wps:cNvSpPr txBox="1">
+                        <a:spLocks noChangeArrowheads="1"/>
+                      </wps:cNvSpPr>
+                      <wps:spPr bwMode="auto">
+                        <a:xfrm>
+                          <a:off x="0" y="0"/>
+                          <a:ext cx="476250" cy="367030"/>
+                        </a:xfrm>
+                        <a:prstGeom prst="rect">
+                          <a:avLst/>
+                        </a:prstGeom>
+                        <a:noFill/>
+                        <a:ln w="9525">
+                          <a:noFill/>
+                          <a:miter lim="800000"/>
+                          <a:headEnd/>
+                          <a:tailEnd/>
+                        </a:ln>
+                      </wps:spPr>
+                      <wps:txbx>
+                        <w:txbxContent>
+                          <w:p>
+                            <w:r>
+                              <w:t>[1</w:t>
+                            </w:r>
+                            <w:r>
+                              <w:t>,*]</w:t>
+                            </w:r>
+                          </w:p>
+                        </w:txbxContent>
+                      </wps:txbx>
+                      <wps:bodyPr rot="0" vert="horz" wrap="square" lIns="91440" tIns="45720" rIns="91440" bIns="45720" anchor="t" anchorCtr="0">
+                        <a:noAutofit/>
+                      </wps:bodyPr>
+                    </wps:wsp>
+                  </a:graphicData>
+                </a:graphic>
+                <wp14:sizeRelH relativeFrom="margin">
+                  <wp14:pctWidth>0</wp14:pctWidth>
+                </wp14:sizeRelH>
+                <wp14:sizeRelV relativeFrom="margin">
+                  <wp14:pctHeight>0</wp14:pctHeight>
+                </wp14:sizeRelV>
+              </wp:anchor>
+            </w:drawing>
+          </mc:Choice>
+          <mc:Fallback>
+            <w:pict>
+              <v:shape w14:anchorId="08EE5A74" id="_x0000_s1089" type="#_x0000_t202" style="position:absolute;margin-left:367.45pt;margin-top:25.05pt;width:37.5pt;height:28.9pt;z-index:252421120;visibility:visible;mso-wrap-style:square;mso-width-percent:0;mso-height-percent:0;mso-wrap-distance-left:9pt;mso-wrap-distance-top:0;mso-wrap-distance-right:9pt;mso-wrap-distance-bottom:0;mso-position-horizontal:absolute;mso-position-horizontal-relative:text;mso-position-vertical:absolute;mso-position-vertical-relative:text;mso-width-percent:0;mso-height-percent:0;mso-width-relative:margin;mso-height-relative:margin;v-text-anchor:top" o:gfxdata="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" filled="f" stroked="f">
+                <v:textbox>
+                  <w:txbxContent>
+                    <w:p>
+                      <w:r>
+                        <w:t>[1</w:t>
+                      </w:r>
+                      <w:r>
+                        <w:t>,*]</w:t>
+                      </w:r>
+                    </w:p>
+                  </w:txbxContent>
+                </v:textbox>
+              </v:shape>
+            </w:pict>
+          </mc:Fallback>
+        </mc:AlternateContent>
+      </w:r>
+    </w:p>
+    <w:p>
+      <w:pPr>
+        <w:rPr>
+          <w:lang w:eastAsia="de-DE"/>
+        </w:rPr>
+      </w:pPr>
+      <w:r>
+        <w:rPr>
+          <w:noProof/>
+          <w:lang w:eastAsia="de-DE"/>
+        </w:rPr>
+        <mc:AlternateContent>
+          <mc:Choice Requires="wps">
+            <w:drawing>
+              <wp:anchor distT="0" distB="0" distL="114300" distR="114300" simplePos="0" relativeHeight="252228608" behindDoc="0" locked="0" layoutInCell="1" allowOverlap="1" wp14:anchorId="0BC44139" wp14:editId="0306E381">
+                <wp:simplePos x="0" y="0"/>
+                <wp:positionH relativeFrom="column">
+                  <wp:posOffset>5205730</wp:posOffset>
+                </wp:positionH>
+                <wp:positionV relativeFrom="paragraph">
+                  <wp:posOffset>71120</wp:posOffset>
+                </wp:positionV>
+                <wp:extent cx="19050" cy="180975"/>
+                <wp:effectExtent l="0" t="0" r="19050" b="28575"/>
+                <wp:wrapNone/>
+                <wp:docPr id="263" name="Gerader Verbinder 263"/>
+                <wp:cNvGraphicFramePr/>
+                <a:graphic xmlns:a="http://schemas.openxmlformats.org/drawingml/2006/main">
+                  <a:graphicData uri="http://schemas.microsoft.com/office/word/2010/wordprocessingShape">
+                    <wps:wsp>
+                      <wps:cNvCnPr/>
+                      <wps:spPr>
+                        <a:xfrm flipH="1">
+                          <a:off x="0" y="0"/>
+                          <a:ext cx="19050" cy="180975"/>
+                        </a:xfrm>
+                        <a:prstGeom prst="line">
+                          <a:avLst/>
+                        </a:prstGeom>
+                      </wps:spPr>
+                      <wps:style>
+                        <a:lnRef idx="1">
+                          <a:schemeClr val="accent1"/>
+                        </a:lnRef>
+                        <a:fillRef idx="0">
+                          <a:schemeClr val="accent1"/>
+                        </a:fillRef>
+                        <a:effectRef idx="0">
+                          <a:schemeClr val="accent1"/>
+                        </a:effectRef>
+                        <a:fontRef idx="minor">
+                          <a:schemeClr val="tx1"/>
+                        </a:fontRef>
+                      </wps:style>
+                      <wps:bodyPr/>
+                    </wps:wsp>
+                  </a:graphicData>
+                </a:graphic>
+              </wp:anchor>
+            </w:drawing>
+          </mc:Choice>
+          <mc:Fallback>
+            <w:pict>
+              <v:line w14:anchorId="6AB30112" id="Gerader Verbinder 263" o:spid="_x0000_s1026" style="position:absolute;flip:x;z-index:252228608;visibility:visible;mso-wrap-style:square;mso-wrap-distance-left:9pt;mso-wrap-distance-top:0;mso-wrap-distance-right:9pt;mso-wrap-distance-bottom:0;mso-position-horizontal:absolute;mso-position-horizontal-relative:text;mso-position-vertical:absolute;mso-position-vertical-relative:text" from="409.9pt,5.6pt" to="411.4pt,19.85pt" o:gfxdata="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" strokecolor="#4579b8 [3044]"/>
+            </w:pict>
+          </mc:Fallback>
+        </mc:AlternateContent>
+      </w:r>
+    </w:p>
+    <w:p>
+      <w:pPr>
+        <w:rPr>
+          <w:lang w:eastAsia="de-DE"/>
+        </w:rPr>
+      </w:pPr>
+    </w:p>
+    <w:p>
+      <w:pPr>
+        <w:rPr>
+          <w:lang w:eastAsia="de-DE"/>
+        </w:rPr>
+      </w:pPr>
+    </w:p>
+    <w:p>
+      <w:pPr>
+        <w:rPr>
+          <w:lang w:eastAsia="de-DE"/>
+        </w:rPr>
+      </w:pPr>
+    </w:p>
+    <w:p>
+      <w:pPr>
+        <w:rPr>
+          <w:lang w:eastAsia="de-DE"/>
+        </w:rPr>
+      </w:pPr>
+    </w:p>
+    <w:p>
+      <w:pPr>
+        <w:rPr>
+          <w:lang w:eastAsia="de-DE"/>
+        </w:rPr>
+      </w:pPr>
+    </w:p>
+    <w:p>
+      <w:pPr>
+        <w:rPr>
+          <w:lang w:eastAsia="de-DE"/>
+        </w:rPr>
+      </w:pPr>
+    </w:p>
+    <w:p>
+      <w:pPr>
+        <w:rPr>
+          <w:lang w:eastAsia="de-DE"/>
+        </w:rPr>
+      </w:pPr>
+      <w:r>
+        <w:rPr>
+          <w:noProof/>
+          <w:lang w:eastAsia="de-DE"/>
+        </w:rPr>
+        <mc:AlternateContent>
+          <mc:Choice Requires="wps">
+            <w:drawing>
+              <wp:anchor distT="0" distB="0" distL="114300" distR="114300" simplePos="0" relativeHeight="252425216" behindDoc="0" locked="0" layoutInCell="1" allowOverlap="1" wp14:anchorId="20CE5CA9" wp14:editId="27C5908B">
+                <wp:simplePos x="0" y="0"/>
+                <wp:positionH relativeFrom="column">
+                  <wp:posOffset>3996055</wp:posOffset>
+                </wp:positionH>
+                <wp:positionV relativeFrom="paragraph">
+                  <wp:posOffset>323850</wp:posOffset>
+                </wp:positionV>
+                <wp:extent cx="476250" cy="367030"/>
+                <wp:effectExtent l="0" t="0" r="0" b="0"/>
+                <wp:wrapNone/>
+                <wp:docPr id="266" name="Textfeld 2"/>
+                <wp:cNvGraphicFramePr>
+                  <a:graphicFrameLocks xmlns:a="http://schemas.openxmlformats.org/drawingml/2006/main"/>
+                </wp:cNvGraphicFramePr>
+                <a:graphic xmlns:a="http://schemas.openxmlformats.org/drawingml/2006/main">
+                  <a:graphicData uri="http://schemas.microsoft.com/office/word/2010/wordprocessingShape">
+                    <wps:wsp>
+                      <wps:cNvSpPr txBox="1">
+                        <a:spLocks noChangeArrowheads="1"/>
+                      </wps:cNvSpPr>
+                      <wps:spPr bwMode="auto">
+                        <a:xfrm>
+                          <a:off x="0" y="0"/>
+                          <a:ext cx="476250" cy="367030"/>
+                        </a:xfrm>
+                        <a:prstGeom prst="rect">
+                          <a:avLst/>
+                        </a:prstGeom>
+                        <a:noFill/>
+                        <a:ln w="9525">
+                          <a:noFill/>
+                          <a:miter lim="800000"/>
+                          <a:headEnd/>
+                          <a:tailEnd/>
+                        </a:ln>
+                      </wps:spPr>
+                      <wps:txbx>
+                        <w:txbxContent>
+                          <w:p>
+                            <w:r>
+                              <w:t>[</w:t>
+                            </w:r>
+                            <w:r>
+                              <w:t>1</w:t>
+                            </w:r>
+                            <w:r>
+                              <w:t>,</w:t>
+                            </w:r>
+                            <w:r>
+                              <w:t>1</w:t>
+                            </w:r>
+                            <w:r>
+                              <w:t>]</w:t>
+                            </w:r>
+                          </w:p>
+                        </w:txbxContent>
+                      </wps:txbx>
+                      <wps:bodyPr rot="0" vert="horz" wrap="square" lIns="91440" tIns="45720" rIns="91440" bIns="45720" anchor="t" anchorCtr="0">
+                        <a:noAutofit/>
+                      </wps:bodyPr>
+                    </wps:wsp>
+                  </a:graphicData>
+                </a:graphic>
+                <wp14:sizeRelH relativeFrom="margin">
+                  <wp14:pctWidth>0</wp14:pctWidth>
+                </wp14:sizeRelH>
+                <wp14:sizeRelV relativeFrom="margin">
+                  <wp14:pctHeight>0</wp14:pctHeight>
+                </wp14:sizeRelV>
+              </wp:anchor>
+            </w:drawing>
+          </mc:Choice>
+          <mc:Fallback>
+            <w:pict>
+              <v:shape w14:anchorId="20CE5CA9" id="_x0000_s1090" type="#_x0000_t202" style="position:absolute;margin-left:314.65pt;margin-top:25.5pt;width:37.5pt;height:28.9pt;z-index:252425216;visibility:visible;mso-wrap-style:square;mso-width-percent:0;mso-height-percent:0;mso-wrap-distance-left:9pt;mso-wrap-distance-top:0;mso-wrap-distance-right:9pt;mso-wrap-distance-bottom:0;mso-position-horizontal:absolute;mso-position-horizontal-relative:text;mso-position-vertical:absolute;mso-position-vertical-relative:text;mso-width-percent:0;mso-height-percent:0;mso-width-relative:margin;mso-height-relative:margin;v-text-anchor:top" o:gfxdata="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" filled="f" stroked="f">
+                <v:textbox>
+                  <w:txbxContent>
+                    <w:p>
+                      <w:r>
+                        <w:t>[</w:t>
+                      </w:r>
+                      <w:r>
+                        <w:t>1</w:t>
+                      </w:r>
+                      <w:r>
+                        <w:t>,</w:t>
+                      </w:r>
+                      <w:r>
+                        <w:t>1</w:t>
+                      </w:r>
+                      <w:r>
+                        <w:t>]</w:t>
+                      </w:r>
+                    </w:p>
+                  </w:txbxContent>
+                </v:textbox>
+              </v:shape>
+            </w:pict>
+          </mc:Fallback>
+        </mc:AlternateContent>
+      </w:r>
+    </w:p>
+    <w:p>
+      <w:pPr>
+        <w:rPr>
+          <w:lang w:eastAsia="de-DE"/>
+        </w:rPr>
+      </w:pPr>
+      <w:r>
+        <w:rPr>
+          <w:noProof/>
+          <w:lang w:eastAsia="de-DE"/>
+        </w:rPr>
+        <mc:AlternateContent>
+          <mc:Choice Requires="wps">
+            <w:drawing>
+              <wp:anchor distT="0" distB="0" distL="114300" distR="114300" simplePos="0" relativeHeight="252424192" behindDoc="0" locked="0" layoutInCell="1" allowOverlap="1" wp14:anchorId="1699926B" wp14:editId="1C92D3FC">
+                <wp:simplePos x="0" y="0"/>
+                <wp:positionH relativeFrom="column">
+                  <wp:posOffset>1786255</wp:posOffset>
+                </wp:positionH>
+                <wp:positionV relativeFrom="paragraph">
+                  <wp:posOffset>10160</wp:posOffset>
+                </wp:positionV>
+                <wp:extent cx="476250" cy="367030"/>
+                <wp:effectExtent l="0" t="0" r="0" b="0"/>
+                <wp:wrapNone/>
+                <wp:docPr id="265" name="Textfeld 2"/>
+                <wp:cNvGraphicFramePr>
+                  <a:graphicFrameLocks xmlns:a="http://schemas.openxmlformats.org/drawingml/2006/main"/>
+                </wp:cNvGraphicFramePr>
+                <a:graphic xmlns:a="http://schemas.openxmlformats.org/drawingml/2006/main">
+                  <a:graphicData uri="http://schemas.microsoft.com/office/word/2010/wordprocessingShape">
+                    <wps:wsp>
+                      <wps:cNvSpPr txBox="1">
+                        <a:spLocks noChangeArrowheads="1"/>
+                      </wps:cNvSpPr>
+                      <wps:spPr bwMode="auto">
+                        <a:xfrm>
+                          <a:off x="0" y="0"/>
+                          <a:ext cx="476250" cy="367030"/>
+                        </a:xfrm>
+                        <a:prstGeom prst="rect">
+                          <a:avLst/>
+                        </a:prstGeom>
+                        <a:noFill/>
+                        <a:ln w="9525">
+                          <a:noFill/>
+                          <a:miter lim="800000"/>
+                          <a:headEnd/>
+                          <a:tailEnd/>
+                        </a:ln>
+                      </wps:spPr>
+                      <wps:txbx>
+                        <w:txbxContent>
+                          <w:p>
+                            <w:r>
+                              <w:t>[0,*]</w:t>
+                            </w:r>
+                          </w:p>
+                        </w:txbxContent>
+                      </wps:txbx>
+                      <wps:bodyPr rot="0" vert="horz" wrap="square" lIns="91440" tIns="45720" rIns="91440" bIns="45720" anchor="t" anchorCtr="0">
+                        <a:noAutofit/>
+                      </wps:bodyPr>
+                    </wps:wsp>
+                  </a:graphicData>
+                </a:graphic>
+                <wp14:sizeRelH relativeFrom="margin">
+                  <wp14:pctWidth>0</wp14:pctWidth>
+                </wp14:sizeRelH>
+                <wp14:sizeRelV relativeFrom="margin">
+                  <wp14:pctHeight>0</wp14:pctHeight>
+                </wp14:sizeRelV>
+              </wp:anchor>
+            </w:drawing>
+          </mc:Choice>
+          <mc:Fallback>
+            <w:pict>
+              <v:shape w14:anchorId="1699926B" id="_x0000_s1091" type="#_x0000_t202" style="position:absolute;margin-left:140.65pt;margin-top:.8pt;width:37.5pt;height:28.9pt;z-index:252424192;visibility:visible;mso-wrap-style:square;mso-width-percent:0;mso-height-percent:0;mso-wrap-distance-left:9pt;mso-wrap-distance-top:0;mso-wrap-distance-right:9pt;mso-wrap-distance-bottom:0;mso-position-horizontal:absolute;mso-position-horizontal-relative:text;mso-position-vertical:absolute;mso-position-vertical-relative:text;mso-width-percent:0;mso-height-percent:0;mso-width-relative:margin;mso-height-relative:margin;v-text-anchor:top" o:gfxdata="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" filled="f" stroked="f">
+                <v:textbox>
+                  <w:txbxContent>
+                    <w:p>
+                      <w:r>
+                        <w:t>[0,*]</w:t>
+                      </w:r>
+                    </w:p>
+                  </w:txbxContent>
+                </v:textbox>
+              </v:shape>
+            </w:pict>
+          </mc:Fallback>
+        </mc:AlternateContent>
+      </w:r>
+      <w:r>
+        <w:rPr>
+          <w:noProof/>
+          <w:lang w:eastAsia="de-DE"/>
+        </w:rPr>
+        <mc:AlternateContent>
+          <mc:Choice Requires="wps">
+            <w:drawing>
+              <wp:anchor distT="0" distB="0" distL="114300" distR="114300" simplePos="0" relativeHeight="252256256" behindDoc="0" locked="0" layoutInCell="1" allowOverlap="1" wp14:anchorId="13542C1B" wp14:editId="1F2CBF55">
+                <wp:simplePos x="0" y="0"/>
+                <wp:positionH relativeFrom="column">
+                  <wp:posOffset>4224654</wp:posOffset>
+                </wp:positionH>
+                <wp:positionV relativeFrom="paragraph">
+                  <wp:posOffset>276860</wp:posOffset>
+                </wp:positionV>
+                <wp:extent cx="219075" cy="9525"/>
+                <wp:effectExtent l="0" t="0" r="28575" b="28575"/>
+                <wp:wrapNone/>
+                <wp:docPr id="17" name="Gerader Verbinder 17"/>
+                <wp:cNvGraphicFramePr/>
+                <a:graphic xmlns:a="http://schemas.openxmlformats.org/drawingml/2006/main">
+                  <a:graphicData uri="http://schemas.microsoft.com/office/word/2010/wordprocessingShape">
+                    <wps:wsp>
+                      <wps:cNvCnPr/>
+                      <wps:spPr>
+                        <a:xfrm flipH="1" flipV="1">
+                          <a:off x="0" y="0"/>
+                          <a:ext cx="219075" cy="9525"/>
+                        </a:xfrm>
+                        <a:prstGeom prst="line">
+                          <a:avLst/>
+                        </a:prstGeom>
+                      </wps:spPr>
+                      <wps:style>
+                        <a:lnRef idx="1">
+                          <a:schemeClr val="accent1"/>
+                        </a:lnRef>
+                        <a:fillRef idx="0">
+                          <a:schemeClr val="accent1"/>
+                        </a:fillRef>
+                        <a:effectRef idx="0">
+                          <a:schemeClr val="accent1"/>
+                        </a:effectRef>
+                        <a:fontRef idx="minor">
+                          <a:schemeClr val="tx1"/>
+                        </a:fontRef>
+                      </wps:style>
+                      <wps:bodyPr/>
+                    </wps:wsp>
+                  </a:graphicData>
+                </a:graphic>
+                <wp14:sizeRelH relativeFrom="margin">
+                  <wp14:pctWidth>0</wp14:pctWidth>
+                </wp14:sizeRelH>
+                <wp14:sizeRelV relativeFrom="margin">
+                  <wp14:pctHeight>0</wp14:pctHeight>
+                </wp14:sizeRelV>
+              </wp:anchor>
+            </w:drawing>
+          </mc:Choice>
+          <mc:Fallback>
+            <w:pict>
+              <v:line w14:anchorId="7E399085" id="Gerader Verbinder 17" o:spid="_x0000_s1026" style="position:absolute;flip:x y;z-index:252256256;visibility:visible;mso-wrap-style:square;mso-width-percent:0;mso-height-percent:0;mso-wrap-distance-left:9pt;mso-wrap-distance-top:0;mso-wrap-distance-right:9pt;mso-wrap-distance-bottom:0;mso-position-horizontal:absolute;mso-position-horizontal-relative:text;mso-position-vertical:absolute;mso-position-vertical-relative:text;mso-width-percent:0;mso-height-percent:0;mso-width-relative:margin;mso-height-relative:margin" from="332.65pt,21.8pt" to="349.9pt,22.55pt" o:gfxdata="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" strokecolor="#4579b8 [3044]"/>
+            </w:pict>
+          </mc:Fallback>
+        </mc:AlternateContent>
+      </w:r>
+      <w:r>
+        <w:rPr>
+          <w:noProof/>
+          <w:lang w:eastAsia="de-DE"/>
+        </w:rPr>
+        <mc:AlternateContent>
+          <mc:Choice Requires="wps">
+            <w:drawing>
+              <wp:anchor distT="0" distB="0" distL="114300" distR="114300" simplePos="0" relativeHeight="252186624" behindDoc="0" locked="0" layoutInCell="1" allowOverlap="1" wp14:anchorId="21991CDA" wp14:editId="09F4ACB1">
+                <wp:simplePos x="0" y="0"/>
+                <wp:positionH relativeFrom="column">
+                  <wp:posOffset>2433955</wp:posOffset>
+                </wp:positionH>
+                <wp:positionV relativeFrom="paragraph">
+                  <wp:posOffset>10160</wp:posOffset>
+                </wp:positionV>
+                <wp:extent cx="1790700" cy="533400"/>
+                <wp:effectExtent l="0" t="0" r="19050" b="19050"/>
+                <wp:wrapNone/>
+                <wp:docPr id="4" name="Raute 4"/>
+                <wp:cNvGraphicFramePr/>
+                <a:graphic xmlns:a="http://schemas.openxmlformats.org/drawingml/2006/main">
+                  <a:graphicData uri="http://schemas.microsoft.com/office/word/2010/wordprocessingShape">
+                    <wps:wsp>
+                      <wps:cNvSpPr/>
+                      <wps:spPr>
+                        <a:xfrm>
+                          <a:off x="0" y="0"/>
+                          <a:ext cx="1790700" cy="533400"/>
+                        </a:xfrm>
+                        <a:prstGeom prst="diamond">
+                          <a:avLst/>
+                        </a:prstGeom>
+                      </wps:spPr>
+                      <wps:style>
+                        <a:lnRef idx="2">
+                          <a:schemeClr val="accent1">
+                            <a:shade val="50000"/>
+                          </a:schemeClr>
+                        </a:lnRef>
+                        <a:fillRef idx="1">
+                          <a:schemeClr val="accent1"/>
+                        </a:fillRef>
+                        <a:effectRef idx="0">
+                          <a:schemeClr val="accent1"/>
+                        </a:effectRef>
+                        <a:fontRef idx="minor">
+                          <a:schemeClr val="lt1"/>
+                        </a:fontRef>
+                      </wps:style>
+                      <wps:txbx>
+                        <w:txbxContent>
+                          <w:p>
+                            <w:pPr>
+                              <w:jc w:val="center"/>
+                              <w:rPr>
+                                <w:u w:val="single"/>
+                              </w:rPr>
+                            </w:pPr>
+                            <w:r>
+                              <w:rPr>
+                                <w:u w:val="single"/>
+                              </w:rPr>
+                              <w:t>gehört-zu</w:t>
+                            </w:r>
+                          </w:p>
+                        </w:txbxContent>
+                      </wps:txbx>
+                      <wps:bodyPr rot="0" spcFirstLastPara="0" vertOverflow="overflow" horzOverflow="overflow" vert="horz" wrap="square" lIns="91440" tIns="45720" rIns="91440" bIns="45720" numCol="1" spcCol="0" rtlCol="0" fromWordArt="0" anchor="ctr" anchorCtr="0" forceAA="0" compatLnSpc="1">
+                        <a:prstTxWarp prst="textNoShape">
+                          <a:avLst/>
+                        </a:prstTxWarp>
+                        <a:noAutofit/>
+                      </wps:bodyPr>
+                    </wps:wsp>
+                  </a:graphicData>
+                </a:graphic>
+                <wp14:sizeRelH relativeFrom="margin">
+                  <wp14:pctWidth>0</wp14:pctWidth>
+                </wp14:sizeRelH>
+                <wp14:sizeRelV relativeFrom="margin">
+                  <wp14:pctHeight>0</wp14:pctHeight>
+                </wp14:sizeRelV>
+              </wp:anchor>
+            </w:drawing>
+          </mc:Choice>
+          <mc:Fallback>
+            <w:pict>
+              <v:shape w14:anchorId="21991CDA" id="Raute 4" o:spid="_x0000_s1092" type="#_x0000_t4" style="position:absolute;margin-left:191.65pt;margin-top:.8pt;width:141pt;height:42pt;z-index:252186624;visibility:visible;mso-wrap-style:square;mso-width-percent:0;mso-height-percent:0;mso-wrap-distance-left:9pt;mso-wrap-distance-top:0;mso-wrap-distance-right:9pt;mso-wrap-distance-bottom:0;mso-position-horizontal:absolute;mso-position-horizontal-relative:text;mso-position-vertical:absolute;mso-position-vertical-relative:text;mso-width-percent:0;mso-height-percent:0;mso-width-relative:margin;mso-height-relative:margin;v-text-anchor:middle" o:gfxdata="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" fillcolor="#4f81bd [3204]" strokecolor="#243f60 [1604]" strokeweight="2pt">
+                <v:textbox>
+                  <w:txbxContent>
+                    <w:p>
+                      <w:pPr>
+                        <w:jc w:val="center"/>
+                        <w:rPr>
+                          <w:u w:val="single"/>
+                        </w:rPr>
+                      </w:pPr>
+                      <w:r>
+                        <w:rPr>
+                          <w:u w:val="single"/>
+                        </w:rPr>
+                        <w:t>gehört-zu</w:t>
+                      </w:r>
+                    </w:p>
+                  </w:txbxContent>
+                </v:textbox>
+              </v:shape>
+            </w:pict>
+          </mc:Fallback>
+        </mc:AlternateContent>
+      </w:r>
+    </w:p>
+    <w:p>
+      <w:pPr>
+        <w:rPr>
+          <w:lang w:eastAsia="de-DE"/>
+        </w:rPr>
+      </w:pPr>
+    </w:p>
+    <w:p>
+      <w:pPr>
+        <w:rPr>
+          <w:lang w:eastAsia="de-DE"/>
+        </w:rPr>
+      </w:pPr>
+    </w:p>
+    <w:p>
+      <w:pPr>
+        <w:rPr>
+          <w:lang w:eastAsia="de-DE"/>
+        </w:rPr>
+      </w:pPr>
+    </w:p>
+    <w:p>
+      <w:pPr>
+        <w:rPr>
+          <w:lang w:eastAsia="de-DE"/>
+        </w:rPr>
+      </w:pPr>
+    </w:p>
+    <w:p>
+      <w:pPr>
+        <w:rPr>
+          <w:lang w:eastAsia="de-DE"/>
+        </w:rPr>
+      </w:pPr>
+    </w:p>
+    <w:p>
+      <w:pPr>
+        <w:rPr>
+          <w:lang w:eastAsia="de-DE"/>
+        </w:rPr>
+      </w:pPr>
+    </w:p>
+    <w:p>
+      <w:pPr>
+        <w:rPr>
+          <w:lang w:eastAsia="de-DE"/>
+        </w:rPr>
+      </w:pPr>
+    </w:p>
+    <w:p>
+      <w:pPr>
+        <w:rPr>
+          <w:lang w:eastAsia="de-DE"/>
+        </w:rPr>
+      </w:pPr>
+    </w:p>
+    <w:p>
+      <w:pPr>
+        <w:rPr>
+          <w:lang w:eastAsia="de-DE"/>
+        </w:rPr>
+      </w:pPr>
+      <w:r>
+        <w:rPr>
+          <w:lang w:eastAsia="de-DE"/>
+        </w:rPr>
+        <w:t>3 b</w:t>
+      </w:r>
+      <w:r>
+        <w:rPr>
+          <w:lang w:eastAsia="de-DE"/>
+        </w:rPr>
+        <w:t>)</w:t>
+      </w:r>
+    </w:p>
+    <w:p>
+      <w:pPr>
+        <w:rPr>
+          <w:lang w:eastAsia="de-DE"/>
+        </w:rPr>
+      </w:pPr>
+      <w:r>
+        <w:rPr>
+          <w:lang w:eastAsia="de-DE"/>
+        </w:rPr>
+        <w:t>- Buchungsdatum muss vor Reisebeginn liegen</w:t>
+      </w:r>
+    </w:p>
+    <w:p>
+      <w:pPr>
+        <w:rPr>
+          <w:lang w:eastAsia="de-DE"/>
+        </w:rPr>
+      </w:pPr>
+      <w:r>
+        <w:rPr>
+          <w:lang w:eastAsia="de-DE"/>
+        </w:rPr>
+        <w:t>- Reisebeginn muss vor Reiseende liegen</w:t>
+      </w:r>
+    </w:p>
+    <w:p>
+      <w:pPr>
+        <w:rPr>
+          <w:lang w:eastAsia="de-DE"/>
+        </w:rPr>
+      </w:pPr>
+      <w:r>
+        <w:rPr>
+          <w:lang w:eastAsia="de-DE"/>
+        </w:rPr>
+        <w:t>- Anzahl der gebuchten Plätze darf nicht Restanzahl an Plätzen überschreiten</w:t>
+      </w:r>
+    </w:p>
+    <w:p>
+      <w:pPr>
+        <w:rPr>
+          <w:lang w:eastAsia="de-DE"/>
+        </w:rPr>
+      </w:pPr>
+      <w:r>
+        <w:rPr>
+          <w:lang w:eastAsia="de-DE"/>
+        </w:rPr>
+        <w:t>- Preis darf nicht negativ sein</w:t>
+      </w:r>
+      <w:bookmarkStart w:id="0" w:name="_GoBack"/>
+      <w:bookmarkEnd w:id="0"/>
+    </w:p>
+    <w:p>
+      <w:pPr>
+        <w:rPr>
+          <w:lang w:eastAsia="de-DE"/>
+        </w:rPr>
+      </w:pPr>
+    </w:p>
+    <w:p>
+      <w:pPr>
+        <w:rPr>
+          <w:lang w:eastAsia="de-DE"/>
+        </w:rPr>
+      </w:pPr>
+    </w:p>
     <w:sectPr>
       <w:pgSz w:w="11906" w:h="16838"/>
       <w:pgMar w:top="1417" w:right="1417" w:bottom="1134" w:left="1417" w:header="708" w:footer="708" w:gutter="0"/>
@@ -6992,7 +9491,7 @@
 </file>
 
 <file path=word/endnotes.xml><?xml version="1.0" encoding="utf-8"?>
-<w:endnotes xmlns:wpc="http://schemas.microsoft.com/office/word/2010/wordprocessingCanvas" xmlns:mc="http://schemas.openxmlformats.org/markup-compatibility/2006" xmlns:o="urn:schemas-microsoft-com:office:office" xmlns:r="http://schemas.openxmlformats.org/officeDocument/2006/relationships" xmlns:m="http://schemas.openxmlformats.org/officeDocument/2006/math" xmlns:v="urn:schemas-microsoft-com:vml" xmlns:wp14="http://schemas.microsoft.com/office/word/2010/wordprocessingDrawing" xmlns:wp="http://schemas.openxmlformats.org/drawingml/2006/wordprocessingDrawing" xmlns:w10="urn:schemas-microsoft-com:office:word" xmlns:w="http://schemas.openxmlformats.org/wordprocessingml/2006/main" xmlns:w14="http://schemas.microsoft.com/office/word/2010/wordml" xmlns:wpg="http://schemas.microsoft.com/office/word/2010/wordprocessingGroup" xmlns:wpi="http://schemas.microsoft.com/office/word/2010/wordprocessingInk" xmlns:wne="http://schemas.microsoft.com/office/word/2006/wordml" xmlns:wps="http://schemas.microsoft.com/office/word/2010/wordprocessingShape" mc:Ignorable="w14 wp14">
+<w:endnotes xmlns:wpc="http://schemas.microsoft.com/office/word/2010/wordprocessingCanvas" xmlns:mc="http://schemas.openxmlformats.org/markup-compatibility/2006" xmlns:o="urn:schemas-microsoft-com:office:office" xmlns:r="http://schemas.openxmlformats.org/officeDocument/2006/relationships" xmlns:m="http://schemas.openxmlformats.org/officeDocument/2006/math" xmlns:v="urn:schemas-microsoft-com:vml" xmlns:wp14="http://schemas.microsoft.com/office/word/2010/wordprocessingDrawing" xmlns:wp="http://schemas.openxmlformats.org/drawingml/2006/wordprocessingDrawing" xmlns:w10="urn:schemas-microsoft-com:office:word" xmlns:w="http://schemas.openxmlformats.org/wordprocessingml/2006/main" xmlns:w14="http://schemas.microsoft.com/office/word/2010/wordml" xmlns:w15="http://schemas.microsoft.com/office/word/2012/wordml" xmlns:wpg="http://schemas.microsoft.com/office/word/2010/wordprocessingGroup" xmlns:wpi="http://schemas.microsoft.com/office/word/2010/wordprocessingInk" xmlns:wne="http://schemas.microsoft.com/office/word/2006/wordml" xmlns:wps="http://schemas.microsoft.com/office/word/2010/wordprocessingShape" mc:Ignorable="w14 w15 wp14">
   <w:endnote w:type="separator" w:id="-1">
     <w:p>
       <w:pPr>
@@ -7017,7 +9516,7 @@
 </file>
 
 <file path=word/footnotes.xml><?xml version="1.0" encoding="utf-8"?>
-<w:footnotes xmlns:wpc="http://schemas.microsoft.com/office/word/2010/wordprocessingCanvas" xmlns:mc="http://schemas.openxmlformats.org/markup-compatibility/2006" xmlns:o="urn:schemas-microsoft-com:office:office" xmlns:r="http://schemas.openxmlformats.org/officeDocument/2006/relationships" xmlns:m="http://schemas.openxmlformats.org/officeDocument/2006/math" xmlns:v="urn:schemas-microsoft-com:vml" xmlns:wp14="http://schemas.microsoft.com/office/word/2010/wordprocessingDrawing" xmlns:wp="http://schemas.openxmlformats.org/drawingml/2006/wordprocessingDrawing" xmlns:w10="urn:schemas-microsoft-com:office:word" xmlns:w="http://schemas.openxmlformats.org/wordprocessingml/2006/main" xmlns:w14="http://schemas.microsoft.com/office/word/2010/wordml" xmlns:wpg="http://schemas.microsoft.com/office/word/2010/wordprocessingGroup" xmlns:wpi="http://schemas.microsoft.com/office/word/2010/wordprocessingInk" xmlns:wne="http://schemas.microsoft.com/office/word/2006/wordml" xmlns:wps="http://schemas.microsoft.com/office/word/2010/wordprocessingShape" mc:Ignorable="w14 wp14">
+<w:footnotes xmlns:wpc="http://schemas.microsoft.com/office/word/2010/wordprocessingCanvas" xmlns:mc="http://schemas.openxmlformats.org/markup-compatibility/2006" xmlns:o="urn:schemas-microsoft-com:office:office" xmlns:r="http://schemas.openxmlformats.org/officeDocument/2006/relationships" xmlns:m="http://schemas.openxmlformats.org/officeDocument/2006/math" xmlns:v="urn:schemas-microsoft-com:vml" xmlns:wp14="http://schemas.microsoft.com/office/word/2010/wordprocessingDrawing" xmlns:wp="http://schemas.openxmlformats.org/drawingml/2006/wordprocessingDrawing" xmlns:w10="urn:schemas-microsoft-com:office:word" xmlns:w="http://schemas.openxmlformats.org/wordprocessingml/2006/main" xmlns:w14="http://schemas.microsoft.com/office/word/2010/wordml" xmlns:w15="http://schemas.microsoft.com/office/word/2012/wordml" xmlns:wpg="http://schemas.microsoft.com/office/word/2010/wordprocessingGroup" xmlns:wpi="http://schemas.microsoft.com/office/word/2010/wordprocessingInk" xmlns:wne="http://schemas.microsoft.com/office/word/2006/wordml" xmlns:wps="http://schemas.microsoft.com/office/word/2010/wordprocessingShape" mc:Ignorable="w14 w15 wp14">
   <w:footnote w:type="separator" w:id="-1">
     <w:p>
       <w:pPr>
@@ -7042,7 +9541,7 @@
 </file>
 
 <file path=word/styles.xml><?xml version="1.0" encoding="utf-8"?>
-<w:styles xmlns:mc="http://schemas.openxmlformats.org/markup-compatibility/2006" xmlns:r="http://schemas.openxmlformats.org/officeDocument/2006/relationships" xmlns:w="http://schemas.openxmlformats.org/wordprocessingml/2006/main" xmlns:w14="http://schemas.microsoft.com/office/word/2010/wordml" mc:Ignorable="w14">
+<w:styles xmlns:mc="http://schemas.openxmlformats.org/markup-compatibility/2006" xmlns:r="http://schemas.openxmlformats.org/officeDocument/2006/relationships" xmlns:w="http://schemas.openxmlformats.org/wordprocessingml/2006/main" xmlns:w14="http://schemas.microsoft.com/office/word/2010/wordml" xmlns:w15="http://schemas.microsoft.com/office/word/2012/wordml" mc:Ignorable="w14 w15">
   <w:docDefaults>
     <w:rPrDefault>
       <w:rPr>
@@ -7058,144 +9557,378 @@
       </w:pPr>
     </w:pPrDefault>
   </w:docDefaults>
-  <w:latentStyles w:defLockedState="0" w:defUIPriority="99" w:defSemiHidden="1" w:defUnhideWhenUsed="1" w:defQFormat="0" w:count="267">
-    <w:lsdException w:name="Normal" w:semiHidden="0" w:uiPriority="0" w:unhideWhenUsed="0" w:qFormat="1"/>
-    <w:lsdException w:name="heading 1" w:semiHidden="0" w:uiPriority="9" w:unhideWhenUsed="0" w:qFormat="1"/>
-    <w:lsdException w:name="heading 2" w:uiPriority="9" w:qFormat="1"/>
-    <w:lsdException w:name="heading 3" w:uiPriority="9" w:qFormat="1"/>
-    <w:lsdException w:name="heading 4" w:uiPriority="9" w:qFormat="1"/>
-    <w:lsdException w:name="heading 5" w:uiPriority="9" w:qFormat="1"/>
-    <w:lsdException w:name="heading 6" w:uiPriority="9" w:qFormat="1"/>
-    <w:lsdException w:name="heading 7" w:uiPriority="9" w:qFormat="1"/>
-    <w:lsdException w:name="heading 8" w:uiPriority="9" w:qFormat="1"/>
-    <w:lsdException w:name="heading 9" w:uiPriority="9" w:qFormat="1"/>
-    <w:lsdException w:name="toc 1" w:uiPriority="39"/>
-    <w:lsdException w:name="toc 2" w:uiPriority="39"/>
-    <w:lsdException w:name="toc 3" w:uiPriority="39"/>
-    <w:lsdException w:name="toc 4" w:uiPriority="39"/>
-    <w:lsdException w:name="toc 5" w:uiPriority="39"/>
-    <w:lsdException w:name="toc 6" w:uiPriority="39"/>
-    <w:lsdException w:name="toc 7" w:uiPriority="39"/>
-    <w:lsdException w:name="toc 8" w:uiPriority="39"/>
-    <w:lsdException w:name="toc 9" w:uiPriority="39"/>
-    <w:lsdException w:name="caption" w:uiPriority="35" w:qFormat="1"/>
-    <w:lsdException w:name="Title" w:semiHidden="0" w:uiPriority="10" w:unhideWhenUsed="0" w:qFormat="1"/>
-    <w:lsdException w:name="Default Paragraph Font" w:uiPriority="1"/>
-    <w:lsdException w:name="Subtitle" w:semiHidden="0" w:uiPriority="11" w:unhideWhenUsed="0" w:qFormat="1"/>
-    <w:lsdException w:name="Strong" w:semiHidden="0" w:uiPriority="22" w:unhideWhenUsed="0" w:qFormat="1"/>
-    <w:lsdException w:name="Emphasis" w:semiHidden="0" w:uiPriority="20" w:unhideWhenUsed="0" w:qFormat="1"/>
-    <w:lsdException w:name="Table Grid" w:semiHidden="0" w:uiPriority="59" w:unhideWhenUsed="0"/>
-    <w:lsdException w:name="Placeholder Text" w:unhideWhenUsed="0"/>
-    <w:lsdException w:name="No Spacing" w:semiHidden="0" w:uiPriority="1" w:unhideWhenUsed="0" w:qFormat="1"/>
-    <w:lsdException w:name="Light Shading" w:semiHidden="0" w:uiPriority="60" w:unhideWhenUsed="0"/>
-    <w:lsdException w:name="Light List" w:semiHidden="0" w:uiPriority="61" w:unhideWhenUsed="0"/>
-    <w:lsdException w:name="Light Grid" w:semiHidden="0" w:uiPriority="62" w:unhideWhenUsed="0"/>
-    <w:lsdException w:name="Medium Shading 1" w:semiHidden="0" w:uiPriority="63" w:unhideWhenUsed="0"/>
-    <w:lsdException w:name="Medium Shading 2" w:semiHidden="0" w:uiPriority="64" w:unhideWhenUsed="0"/>
-    <w:lsdException w:name="Medium List 1" w:semiHidden="0" w:uiPriority="65" w:unhideWhenUsed="0"/>
-    <w:lsdException w:name="Medium List 2" w:semiHidden="0" w:uiPriority="66" w:unhideWhenUsed="0"/>
-    <w:lsdException w:name="Medium Grid 1" w:semiHidden="0" w:uiPriority="67" w:unhideWhenUsed="0"/>
-    <w:lsdException w:name="Medium Grid 2" w:semiHidden="0" w:uiPriority="68" w:unhideWhenUsed="0"/>
-    <w:lsdException w:name="Medium Grid 3" w:semiHidden="0" w:uiPriority="69" w:unhideWhenUsed="0"/>
-    <w:lsdException w:name="Dark List" w:semiHidden="0" w:uiPriority="70" w:unhideWhenUsed="0"/>
-    <w:lsdException w:name="Colorful Shading" w:semiHidden="0" w:uiPriority="71" w:unhideWhenUsed="0"/>
-    <w:lsdException w:name="Colorful List" w:semiHidden="0" w:uiPriority="72" w:unhideWhenUsed="0"/>
-    <w:lsdException w:name="Colorful Grid" w:semiHidden="0" w:uiPriority="73" w:unhideWhenUsed="0"/>
-    <w:lsdException w:name="Light Shading Accent 1" w:semiHidden="0" w:uiPriority="60" w:unhideWhenUsed="0"/>
-    <w:lsdException w:name="Light List Accent 1" w:semiHidden="0" w:uiPriority="61" w:unhideWhenUsed="0"/>
-    <w:lsdException w:name="Light Grid Accent 1" w:semiHidden="0" w:uiPriority="62" w:unhideWhenUsed="0"/>
-    <w:lsdException w:name="Medium Shading 1 Accent 1" w:semiHidden="0" w:uiPriority="63" w:unhideWhenUsed="0"/>
-    <w:lsdException w:name="Medium Shading 2 Accent 1" w:semiHidden="0" w:uiPriority="64" w:unhideWhenUsed="0"/>
-    <w:lsdException w:name="Medium List 1 Accent 1" w:semiHidden="0" w:uiPriority="65" w:unhideWhenUsed="0"/>
-    <w:lsdException w:name="Revision" w:unhideWhenUsed="0"/>
-    <w:lsdException w:name="List Paragraph" w:semiHidden="0" w:uiPriority="34" w:unhideWhenUsed="0" w:qFormat="1"/>
-    <w:lsdException w:name="Quote" w:semiHidden="0" w:uiPriority="29" w:unhideWhenUsed="0" w:qFormat="1"/>
-    <w:lsdException w:name="Intense Quote" w:semiHidden="0" w:uiPriority="30" w:unhideWhenUsed="0" w:qFormat="1"/>
-    <w:lsdException w:name="Medium List 2 Accent 1" w:semiHidden="0" w:uiPriority="66" w:unhideWhenUsed="0"/>
-    <w:lsdException w:name="Medium Grid 1 Accent 1" w:semiHidden="0" w:uiPriority="67" w:unhideWhenUsed="0"/>
-    <w:lsdException w:name="Medium Grid 2 Accent 1" w:semiHidden="0" w:uiPriority="68" w:unhideWhenUsed="0"/>
-    <w:lsdException w:name="Medium Grid 3 Accent 1" w:semiHidden="0" w:uiPriority="69" w:unhideWhenUsed="0"/>
-    <w:lsdException w:name="Dark List Accent 1" w:semiHidden="0" w:uiPriority="70" w:unhideWhenUsed="0"/>
-    <w:lsdException w:name="Colorful Shading Accent 1" w:semiHidden="0" w:uiPriority="71" w:unhideWhenUsed="0"/>
-    <w:lsdException w:name="Colorful List Accent 1" w:semiHidden="0" w:uiPriority="72" w:unhideWhenUsed="0"/>
-    <w:lsdException w:name="Colorful Grid Accent 1" w:semiHidden="0" w:uiPriority="73" w:unhideWhenUsed="0"/>
-    <w:lsdException w:name="Light Shading Accent 2" w:semiHidden="0" w:uiPriority="60" w:unhideWhenUsed="0"/>
-    <w:lsdException w:name="Light List Accent 2" w:semiHidden="0" w:uiPriority="61" w:unhideWhenUsed="0"/>
-    <w:lsdException w:name="Light Grid Accent 2" w:semiHidden="0" w:uiPriority="62" w:unhideWhenUsed="0"/>
-    <w:lsdException w:name="Medium Shading 1 Accent 2" w:semiHidden="0" w:uiPriority="63" w:unhideWhenUsed="0"/>
-    <w:lsdException w:name="Medium Shading 2 Accent 2" w:semiHidden="0" w:uiPriority="64" w:unhideWhenUsed="0"/>
-    <w:lsdException w:name="Medium List 1 Accent 2" w:semiHidden="0" w:uiPriority="65" w:unhideWhenUsed="0"/>
-    <w:lsdException w:name="Medium List 2 Accent 2" w:semiHidden="0" w:uiPriority="66" w:unhideWhenUsed="0"/>
-    <w:lsdException w:name="Medium Grid 1 Accent 2" w:semiHidden="0" w:uiPriority="67" w:unhideWhenUsed="0"/>
-    <w:lsdException w:name="Medium Grid 2 Accent 2" w:semiHidden="0" w:uiPriority="68" w:unhideWhenUsed="0"/>
-    <w:lsdException w:name="Medium Grid 3 Accent 2" w:semiHidden="0" w:uiPriority="69" w:unhideWhenUsed="0"/>
-    <w:lsdException w:name="Dark List Accent 2" w:semiHidden="0" w:uiPriority="70" w:unhideWhenUsed="0"/>
-    <w:lsdException w:name="Colorful Shading Accent 2" w:semiHidden="0" w:uiPriority="71" w:unhideWhenUsed="0"/>
-    <w:lsdException w:name="Colorful List Accent 2" w:semiHidden="0" w:uiPriority="72" w:unhideWhenUsed="0"/>
-    <w:lsdException w:name="Colorful Grid Accent 2" w:semiHidden="0" w:uiPriority="73" w:unhideWhenUsed="0"/>
-    <w:lsdException w:name="Light Shading Accent 3" w:semiHidden="0" w:uiPriority="60" w:unhideWhenUsed="0"/>
-    <w:lsdException w:name="Light List Accent 3" w:semiHidden="0" w:uiPriority="61" w:unhideWhenUsed="0"/>
-    <w:lsdException w:name="Light Grid Accent 3" w:semiHidden="0" w:uiPriority="62" w:unhideWhenUsed="0"/>
-    <w:lsdException w:name="Medium Shading 1 Accent 3" w:semiHidden="0" w:uiPriority="63" w:unhideWhenUsed="0"/>
-    <w:lsdException w:name="Medium Shading 2 Accent 3" w:semiHidden="0" w:uiPriority="64" w:unhideWhenUsed="0"/>
-    <w:lsdException w:name="Medium List 1 Accent 3" w:semiHidden="0" w:uiPriority="65" w:unhideWhenUsed="0"/>
-    <w:lsdException w:name="Medium List 2 Accent 3" w:semiHidden="0" w:uiPriority="66" w:unhideWhenUsed="0"/>
-    <w:lsdException w:name="Medium Grid 1 Accent 3" w:semiHidden="0" w:uiPriority="67" w:unhideWhenUsed="0"/>
-    <w:lsdException w:name="Medium Grid 2 Accent 3" w:semiHidden="0" w:uiPriority="68" w:unhideWhenUsed="0"/>
-    <w:lsdException w:name="Medium Grid 3 Accent 3" w:semiHidden="0" w:uiPriority="69" w:unhideWhenUsed="0"/>
-    <w:lsdException w:name="Dark List Accent 3" w:semiHidden="0" w:uiPriority="70" w:unhideWhenUsed="0"/>
-    <w:lsdException w:name="Colorful Shading Accent 3" w:semiHidden="0" w:uiPriority="71" w:unhideWhenUsed="0"/>
-    <w:lsdException w:name="Colorful List Accent 3" w:semiHidden="0" w:uiPriority="72" w:unhideWhenUsed="0"/>
-    <w:lsdException w:name="Colorful Grid Accent 3" w:semiHidden="0" w:uiPriority="73" w:unhideWhenUsed="0"/>
-    <w:lsdException w:name="Light Shading Accent 4" w:semiHidden="0" w:uiPriority="60" w:unhideWhenUsed="0"/>
-    <w:lsdException w:name="Light List Accent 4" w:semiHidden="0" w:uiPriority="61" w:unhideWhenUsed="0"/>
-    <w:lsdException w:name="Light Grid Accent 4" w:semiHidden="0" w:uiPriority="62" w:unhideWhenUsed="0"/>
-    <w:lsdException w:name="Medium Shading 1 Accent 4" w:semiHidden="0" w:uiPriority="63" w:unhideWhenUsed="0"/>
-    <w:lsdException w:name="Medium Shading 2 Accent 4" w:semiHidden="0" w:uiPriority="64" w:unhideWhenUsed="0"/>
-    <w:lsdException w:name="Medium List 1 Accent 4" w:semiHidden="0" w:uiPriority="65" w:unhideWhenUsed="0"/>
-    <w:lsdException w:name="Medium List 2 Accent 4" w:semiHidden="0" w:uiPriority="66" w:unhideWhenUsed="0"/>
-    <w:lsdException w:name="Medium Grid 1 Accent 4" w:semiHidden="0" w:uiPriority="67" w:unhideWhenUsed="0"/>
-    <w:lsdException w:name="Medium Grid 2 Accent 4" w:semiHidden="0" w:uiPriority="68" w:unhideWhenUsed="0"/>
-    <w:lsdException w:name="Medium Grid 3 Accent 4" w:semiHidden="0" w:uiPriority="69" w:unhideWhenUsed="0"/>
-    <w:lsdException w:name="Dark List Accent 4" w:semiHidden="0" w:uiPriority="70" w:unhideWhenUsed="0"/>
-    <w:lsdException w:name="Colorful Shading Accent 4" w:semiHidden="0" w:uiPriority="71" w:unhideWhenUsed="0"/>
-    <w:lsdException w:name="Colorful List Accent 4" w:semiHidden="0" w:uiPriority="72" w:unhideWhenUsed="0"/>
-    <w:lsdException w:name="Colorful Grid Accent 4" w:semiHidden="0" w:uiPriority="73" w:unhideWhenUsed="0"/>
-    <w:lsdException w:name="Light Shading Accent 5" w:semiHidden="0" w:uiPriority="60" w:unhideWhenUsed="0"/>
-    <w:lsdException w:name="Light List Accent 5" w:semiHidden="0" w:uiPriority="61" w:unhideWhenUsed="0"/>
-    <w:lsdException w:name="Light Grid Accent 5" w:semiHidden="0" w:uiPriority="62" w:unhideWhenUsed="0"/>
-    <w:lsdException w:name="Medium Shading 1 Accent 5" w:semiHidden="0" w:uiPriority="63" w:unhideWhenUsed="0"/>
-    <w:lsdException w:name="Medium Shading 2 Accent 5" w:semiHidden="0" w:uiPriority="64" w:unhideWhenUsed="0"/>
-    <w:lsdException w:name="Medium List 1 Accent 5" w:semiHidden="0" w:uiPriority="65" w:unhideWhenUsed="0"/>
-    <w:lsdException w:name="Medium List 2 Accent 5" w:semiHidden="0" w:uiPriority="66" w:unhideWhenUsed="0"/>
-    <w:lsdException w:name="Medium Grid 1 Accent 5" w:semiHidden="0" w:uiPriority="67" w:unhideWhenUsed="0"/>
-    <w:lsdException w:name="Medium Grid 2 Accent 5" w:semiHidden="0" w:uiPriority="68" w:unhideWhenUsed="0"/>
-    <w:lsdException w:name="Medium Grid 3 Accent 5" w:semiHidden="0" w:uiPriority="69" w:unhideWhenUsed="0"/>
-    <w:lsdException w:name="Dark List Accent 5" w:semiHidden="0" w:uiPriority="70" w:unhideWhenUsed="0"/>
-    <w:lsdException w:name="Colorful Shading Accent 5" w:semiHidden="0" w:uiPriority="71" w:unhideWhenUsed="0"/>
-    <w:lsdException w:name="Colorful List Accent 5" w:semiHidden="0" w:uiPriority="72" w:unhideWhenUsed="0"/>
-    <w:lsdException w:name="Colorful Grid Accent 5" w:semiHidden="0" w:uiPriority="73" w:unhideWhenUsed="0"/>
-    <w:lsdException w:name="Light Shading Accent 6" w:semiHidden="0" w:uiPriority="60" w:unhideWhenUsed="0"/>
-    <w:lsdException w:name="Light List Accent 6" w:semiHidden="0" w:uiPriority="61" w:unhideWhenUsed="0"/>
-    <w:lsdException w:name="Light Grid Accent 6" w:semiHidden="0" w:uiPriority="62" w:unhideWhenUsed="0"/>
-    <w:lsdException w:name="Medium Shading 1 Accent 6" w:semiHidden="0" w:uiPriority="63" w:unhideWhenUsed="0"/>
-    <w:lsdException w:name="Medium Shading 2 Accent 6" w:semiHidden="0" w:uiPriority="64" w:unhideWhenUsed="0"/>
-    <w:lsdException w:name="Medium List 1 Accent 6" w:semiHidden="0" w:uiPriority="65" w:unhideWhenUsed="0"/>
-    <w:lsdException w:name="Medium List 2 Accent 6" w:semiHidden="0" w:uiPriority="66" w:unhideWhenUsed="0"/>
-    <w:lsdException w:name="Medium Grid 1 Accent 6" w:semiHidden="0" w:uiPriority="67" w:unhideWhenUsed="0"/>
-    <w:lsdException w:name="Medium Grid 2 Accent 6" w:semiHidden="0" w:uiPriority="68" w:unhideWhenUsed="0"/>
-    <w:lsdException w:name="Medium Grid 3 Accent 6" w:semiHidden="0" w:uiPriority="69" w:unhideWhenUsed="0"/>
-    <w:lsdException w:name="Dark List Accent 6" w:semiHidden="0" w:uiPriority="70" w:unhideWhenUsed="0"/>
-    <w:lsdException w:name="Colorful Shading Accent 6" w:semiHidden="0" w:uiPriority="71" w:unhideWhenUsed="0"/>
-    <w:lsdException w:name="Colorful List Accent 6" w:semiHidden="0" w:uiPriority="72" w:unhideWhenUsed="0"/>
-    <w:lsdException w:name="Colorful Grid Accent 6" w:semiHidden="0" w:uiPriority="73" w:unhideWhenUsed="0"/>
-    <w:lsdException w:name="Subtle Emphasis" w:semiHidden="0" w:uiPriority="19" w:unhideWhenUsed="0" w:qFormat="1"/>
-    <w:lsdException w:name="Intense Emphasis" w:semiHidden="0" w:uiPriority="21" w:unhideWhenUsed="0" w:qFormat="1"/>
-    <w:lsdException w:name="Subtle Reference" w:semiHidden="0" w:uiPriority="31" w:unhideWhenUsed="0" w:qFormat="1"/>
-    <w:lsdException w:name="Intense Reference" w:semiHidden="0" w:uiPriority="32" w:unhideWhenUsed="0" w:qFormat="1"/>
-    <w:lsdException w:name="Book Title" w:semiHidden="0" w:uiPriority="33" w:unhideWhenUsed="0" w:qFormat="1"/>
-    <w:lsdException w:name="Bibliography" w:uiPriority="37"/>
-    <w:lsdException w:name="TOC Heading" w:uiPriority="39" w:qFormat="1"/>
+  <w:latentStyles w:defLockedState="0" w:defUIPriority="99" w:defSemiHidden="0" w:defUnhideWhenUsed="0" w:defQFormat="0" w:count="371">
+    <w:lsdException w:name="Normal" w:uiPriority="0" w:qFormat="1"/>
+    <w:lsdException w:name="heading 1" w:uiPriority="9" w:qFormat="1"/>
+    <w:lsdException w:name="heading 2" w:semiHidden="1" w:uiPriority="9" w:unhideWhenUsed="1" w:qFormat="1"/>
+    <w:lsdException w:name="heading 3" w:semiHidden="1" w:uiPriority="9" w:unhideWhenUsed="1" w:qFormat="1"/>
+    <w:lsdException w:name="heading 4" w:semiHidden="1" w:uiPriority="9" w:unhideWhenUsed="1" w:qFormat="1"/>
+    <w:lsdException w:name="heading 5" w:semiHidden="1" w:uiPriority="9" w:unhideWhenUsed="1" w:qFormat="1"/>
+    <w:lsdException w:name="heading 6" w:semiHidden="1" w:uiPriority="9" w:unhideWhenUsed="1" w:qFormat="1"/>
+    <w:lsdException w:name="heading 7" w:semiHidden="1" w:uiPriority="9" w:unhideWhenUsed="1" w:qFormat="1"/>
+    <w:lsdException w:name="heading 8" w:semiHidden="1" w:uiPriority="9" w:unhideWhenUsed="1" w:qFormat="1"/>
+    <w:lsdException w:name="heading 9" w:semiHidden="1" w:uiPriority="9" w:unhideWhenUsed="1" w:qFormat="1"/>
+    <w:lsdException w:name="index 1" w:semiHidden="1" w:unhideWhenUsed="1"/>
+    <w:lsdException w:name="index 2" w:semiHidden="1" w:unhideWhenUsed="1"/>
+    <w:lsdException w:name="index 3" w:semiHidden="1" w:unhideWhenUsed="1"/>
+    <w:lsdException w:name="index 4" w:semiHidden="1" w:unhideWhenUsed="1"/>
+    <w:lsdException w:name="index 5" w:semiHidden="1" w:unhideWhenUsed="1"/>
+    <w:lsdException w:name="index 6" w:semiHidden="1" w:unhideWhenUsed="1"/>
+    <w:lsdException w:name="index 7" w:semiHidden="1" w:unhideWhenUsed="1"/>
+    <w:lsdException w:name="index 8" w:semiHidden="1" w:unhideWhenUsed="1"/>
+    <w:lsdException w:name="index 9" w:semiHidden="1" w:unhideWhenUsed="1"/>
+    <w:lsdException w:name="toc 1" w:semiHidden="1" w:uiPriority="39" w:unhideWhenUsed="1"/>
+    <w:lsdException w:name="toc 2" w:semiHidden="1" w:uiPriority="39" w:unhideWhenUsed="1"/>
+    <w:lsdException w:name="toc 3" w:semiHidden="1" w:uiPriority="39" w:unhideWhenUsed="1"/>
+    <w:lsdException w:name="toc 4" w:semiHidden="1" w:uiPriority="39" w:unhideWhenUsed="1"/>
+    <w:lsdException w:name="toc 5" w:semiHidden="1" w:uiPriority="39" w:unhideWhenUsed="1"/>
+    <w:lsdException w:name="toc 6" w:semiHidden="1" w:uiPriority="39" w:unhideWhenUsed="1"/>
+    <w:lsdException w:name="toc 7" w:semiHidden="1" w:uiPriority="39" w:unhideWhenUsed="1"/>
+    <w:lsdException w:name="toc 8" w:semiHidden="1" w:uiPriority="39" w:unhideWhenUsed="1"/>
+    <w:lsdException w:name="toc 9" w:semiHidden="1" w:uiPriority="39" w:unhideWhenUsed="1"/>
+    <w:lsdException w:name="Normal Indent" w:semiHidden="1" w:unhideWhenUsed="1"/>
+    <w:lsdException w:name="footnote text" w:semiHidden="1" w:unhideWhenUsed="1"/>
+    <w:lsdException w:name="annotation text" w:semiHidden="1" w:unhideWhenUsed="1"/>
+    <w:lsdException w:name="header" w:semiHidden="1" w:unhideWhenUsed="1"/>
+    <w:lsdException w:name="footer" w:semiHidden="1" w:unhideWhenUsed="1"/>
+    <w:lsdException w:name="index heading" w:semiHidden="1" w:unhideWhenUsed="1"/>
+    <w:lsdException w:name="caption" w:semiHidden="1" w:uiPriority="35" w:unhideWhenUsed="1" w:qFormat="1"/>
+    <w:lsdException w:name="table of figures" w:semiHidden="1" w:unhideWhenUsed="1"/>
+    <w:lsdException w:name="envelope address" w:semiHidden="1" w:unhideWhenUsed="1"/>
+    <w:lsdException w:name="envelope return" w:semiHidden="1" w:unhideWhenUsed="1"/>
+    <w:lsdException w:name="footnote reference" w:semiHidden="1" w:unhideWhenUsed="1"/>
+    <w:lsdException w:name="annotation reference" w:semiHidden="1" w:unhideWhenUsed="1"/>
+    <w:lsdException w:name="line number" w:semiHidden="1" w:unhideWhenUsed="1"/>
+    <w:lsdException w:name="page number" w:semiHidden="1" w:unhideWhenUsed="1"/>
+    <w:lsdException w:name="endnote reference" w:semiHidden="1" w:unhideWhenUsed="1"/>
+    <w:lsdException w:name="endnote text" w:semiHidden="1" w:unhideWhenUsed="1"/>
+    <w:lsdException w:name="table of authorities" w:semiHidden="1" w:unhideWhenUsed="1"/>
+    <w:lsdException w:name="macro" w:semiHidden="1" w:unhideWhenUsed="1"/>
+    <w:lsdException w:name="toa heading" w:semiHidden="1" w:unhideWhenUsed="1"/>
+    <w:lsdException w:name="List" w:semiHidden="1" w:unhideWhenUsed="1"/>
+    <w:lsdException w:name="List Bullet" w:semiHidden="1" w:unhideWhenUsed="1"/>
+    <w:lsdException w:name="List Number" w:semiHidden="1" w:unhideWhenUsed="1"/>
+    <w:lsdException w:name="List 2" w:semiHidden="1" w:unhideWhenUsed="1"/>
+    <w:lsdException w:name="List 3" w:semiHidden="1" w:unhideWhenUsed="1"/>
+    <w:lsdException w:name="List 4" w:semiHidden="1" w:unhideWhenUsed="1"/>
+    <w:lsdException w:name="List 5" w:semiHidden="1" w:unhideWhenUsed="1"/>
+    <w:lsdException w:name="List Bullet 2" w:semiHidden="1" w:unhideWhenUsed="1"/>
+    <w:lsdException w:name="List Bullet 3" w:semiHidden="1" w:unhideWhenUsed="1"/>
+    <w:lsdException w:name="List Bullet 4" w:semiHidden="1" w:unhideWhenUsed="1"/>
+    <w:lsdException w:name="List Bullet 5" w:semiHidden="1" w:unhideWhenUsed="1"/>
+    <w:lsdException w:name="List Number 2" w:semiHidden="1" w:unhideWhenUsed="1"/>
+    <w:lsdException w:name="List Number 3" w:semiHidden="1" w:unhideWhenUsed="1"/>
+    <w:lsdException w:name="List Number 4" w:semiHidden="1" w:unhideWhenUsed="1"/>
+    <w:lsdException w:name="List Number 5" w:semiHidden="1" w:unhideWhenUsed="1"/>
+    <w:lsdException w:name="Title" w:uiPriority="10" w:qFormat="1"/>
+    <w:lsdException w:name="Closing" w:semiHidden="1" w:unhideWhenUsed="1"/>
+    <w:lsdException w:name="Signature" w:semiHidden="1" w:unhideWhenUsed="1"/>
+    <w:lsdException w:name="Default Paragraph Font" w:semiHidden="1" w:uiPriority="1" w:unhideWhenUsed="1"/>
+    <w:lsdException w:name="Body Text" w:semiHidden="1" w:unhideWhenUsed="1"/>
+    <w:lsdException w:name="Body Text Indent" w:semiHidden="1" w:unhideWhenUsed="1"/>
+    <w:lsdException w:name="List Continue" w:semiHidden="1" w:unhideWhenUsed="1"/>
+    <w:lsdException w:name="List Continue 2" w:semiHidden="1" w:unhideWhenUsed="1"/>
+    <w:lsdException w:name="List Continue 3" w:semiHidden="1" w:unhideWhenUsed="1"/>
+    <w:lsdException w:name="List Continue 4" w:semiHidden="1" w:unhideWhenUsed="1"/>
+    <w:lsdException w:name="List Continue 5" w:semiHidden="1" w:unhideWhenUsed="1"/>
+    <w:lsdException w:name="Message Header" w:semiHidden="1" w:unhideWhenUsed="1"/>
+    <w:lsdException w:name="Subtitle" w:uiPriority="11" w:qFormat="1"/>
+    <w:lsdException w:name="Salutation" w:semiHidden="1" w:unhideWhenUsed="1"/>
+    <w:lsdException w:name="Date" w:semiHidden="1" w:unhideWhenUsed="1"/>
+    <w:lsdException w:name="Body Text First Indent" w:semiHidden="1" w:unhideWhenUsed="1"/>
+    <w:lsdException w:name="Body Text First Indent 2" w:semiHidden="1" w:unhideWhenUsed="1"/>
+    <w:lsdException w:name="Note Heading" w:semiHidden="1" w:unhideWhenUsed="1"/>
+    <w:lsdException w:name="Body Text 2" w:semiHidden="1" w:unhideWhenUsed="1"/>
+    <w:lsdException w:name="Body Text 3" w:semiHidden="1" w:unhideWhenUsed="1"/>
+    <w:lsdException w:name="Body Text Indent 2" w:semiHidden="1" w:unhideWhenUsed="1"/>
+    <w:lsdException w:name="Body Text Indent 3" w:semiHidden="1" w:unhideWhenUsed="1"/>
+    <w:lsdException w:name="Block Text" w:semiHidden="1" w:unhideWhenUsed="1"/>
+    <w:lsdException w:name="Hyperlink" w:semiHidden="1" w:unhideWhenUsed="1"/>
+    <w:lsdException w:name="FollowedHyperlink" w:semiHidden="1" w:unhideWhenUsed="1"/>
+    <w:lsdException w:name="Strong" w:uiPriority="22" w:qFormat="1"/>
+    <w:lsdException w:name="Emphasis" w:uiPriority="20" w:qFormat="1"/>
+    <w:lsdException w:name="Document Map" w:semiHidden="1" w:unhideWhenUsed="1"/>
+    <w:lsdException w:name="Plain Text" w:semiHidden="1" w:unhideWhenUsed="1"/>
+    <w:lsdException w:name="E-mail Signature" w:semiHidden="1" w:unhideWhenUsed="1"/>
+    <w:lsdException w:name="HTML Top of Form" w:semiHidden="1" w:unhideWhenUsed="1"/>
+    <w:lsdException w:name="HTML Bottom of Form" w:semiHidden="1" w:unhideWhenUsed="1"/>
+    <w:lsdException w:name="Normal (Web)" w:semiHidden="1" w:unhideWhenUsed="1"/>
+    <w:lsdException w:name="HTML Acronym" w:semiHidden="1" w:unhideWhenUsed="1"/>
+    <w:lsdException w:name="HTML Address" w:semiHidden="1" w:unhideWhenUsed="1"/>
+    <w:lsdException w:name="HTML Cite" w:semiHidden="1" w:unhideWhenUsed="1"/>
+    <w:lsdException w:name="HTML Code" w:semiHidden="1" w:unhideWhenUsed="1"/>
+    <w:lsdException w:name="HTML Definition" w:semiHidden="1" w:unhideWhenUsed="1"/>
+    <w:lsdException w:name="HTML Keyboard" w:semiHidden="1" w:unhideWhenUsed="1"/>
+    <w:lsdException w:name="HTML Preformatted" w:semiHidden="1" w:unhideWhenUsed="1"/>
+    <w:lsdException w:name="HTML Sample" w:semiHidden="1" w:unhideWhenUsed="1"/>
+    <w:lsdException w:name="HTML Typewriter" w:semiHidden="1" w:unhideWhenUsed="1"/>
+    <w:lsdException w:name="HTML Variable" w:semiHidden="1" w:unhideWhenUsed="1"/>
+    <w:lsdException w:name="Normal Table" w:semiHidden="1" w:unhideWhenUsed="1"/>
+    <w:lsdException w:name="annotation subject" w:semiHidden="1" w:unhideWhenUsed="1"/>
+    <w:lsdException w:name="No List" w:semiHidden="1" w:unhideWhenUsed="1"/>
+    <w:lsdException w:name="Outline List 1" w:semiHidden="1" w:unhideWhenUsed="1"/>
+    <w:lsdException w:name="Outline List 2" w:semiHidden="1" w:unhideWhenUsed="1"/>
+    <w:lsdException w:name="Outline List 3" w:semiHidden="1" w:unhideWhenUsed="1"/>
+    <w:lsdException w:name="Table Simple 1" w:semiHidden="1" w:unhideWhenUsed="1"/>
+    <w:lsdException w:name="Table Simple 2" w:semiHidden="1" w:unhideWhenUsed="1"/>
+    <w:lsdException w:name="Table Simple 3" w:semiHidden="1" w:unhideWhenUsed="1"/>
+    <w:lsdException w:name="Table Classic 1" w:semiHidden="1" w:unhideWhenUsed="1"/>
+    <w:lsdException w:name="Table Classic 2" w:semiHidden="1" w:unhideWhenUsed="1"/>
+    <w:lsdException w:name="Table Classic 3" w:semiHidden="1" w:unhideWhenUsed="1"/>
+    <w:lsdException w:name="Table Classic 4" w:semiHidden="1" w:unhideWhenUsed="1"/>
+    <w:lsdException w:name="Table Colorful 1" w:semiHidden="1" w:unhideWhenUsed="1"/>
+    <w:lsdException w:name="Table Colorful 2" w:semiHidden="1" w:unhideWhenUsed="1"/>
+    <w:lsdException w:name="Table Colorful 3" w:semiHidden="1" w:unhideWhenUsed="1"/>
+    <w:lsdException w:name="Table Columns 1" w:semiHidden="1" w:unhideWhenUsed="1"/>
+    <w:lsdException w:name="Table Columns 2" w:semiHidden="1" w:unhideWhenUsed="1"/>
+    <w:lsdException w:name="Table Columns 3" w:semiHidden="1" w:unhideWhenUsed="1"/>
+    <w:lsdException w:name="Table Columns 4" w:semiHidden="1" w:unhideWhenUsed="1"/>
+    <w:lsdException w:name="Table Columns 5" w:semiHidden="1" w:unhideWhenUsed="1"/>
+    <w:lsdException w:name="Table Grid 1" w:semiHidden="1" w:unhideWhenUsed="1"/>
+    <w:lsdException w:name="Table Grid 2" w:semiHidden="1" w:unhideWhenUsed="1"/>
+    <w:lsdException w:name="Table Grid 3" w:semiHidden="1" w:unhideWhenUsed="1"/>
+    <w:lsdException w:name="Table Grid 4" w:semiHidden="1" w:unhideWhenUsed="1"/>
+    <w:lsdException w:name="Table Grid 5" w:semiHidden="1" w:unhideWhenUsed="1"/>
+    <w:lsdException w:name="Table Grid 6" w:semiHidden="1" w:unhideWhenUsed="1"/>
+    <w:lsdException w:name="Table Grid 7" w:semiHidden="1" w:unhideWhenUsed="1"/>
+    <w:lsdException w:name="Table Grid 8" w:semiHidden="1" w:unhideWhenUsed="1"/>
+    <w:lsdException w:name="Table List 1" w:semiHidden="1" w:unhideWhenUsed="1"/>
+    <w:lsdException w:name="Table List 2" w:semiHidden="1" w:unhideWhenUsed="1"/>
+    <w:lsdException w:name="Table List 3" w:semiHidden="1" w:unhideWhenUsed="1"/>
+    <w:lsdException w:name="Table List 4" w:semiHidden="1" w:unhideWhenUsed="1"/>
+    <w:lsdException w:name="Table List 5" w:semiHidden="1" w:unhideWhenUsed="1"/>
+    <w:lsdException w:name="Table List 6" w:semiHidden="1" w:unhideWhenUsed="1"/>
+    <w:lsdException w:name="Table List 7" w:semiHidden="1" w:unhideWhenUsed="1"/>
+    <w:lsdException w:name="Table List 8" w:semiHidden="1" w:unhideWhenUsed="1"/>
+    <w:lsdException w:name="Table 3D effects 1" w:semiHidden="1" w:unhideWhenUsed="1"/>
+    <w:lsdException w:name="Table 3D effects 2" w:semiHidden="1" w:unhideWhenUsed="1"/>
+    <w:lsdException w:name="Table 3D effects 3" w:semiHidden="1" w:unhideWhenUsed="1"/>
+    <w:lsdException w:name="Table Contemporary" w:semiHidden="1" w:unhideWhenUsed="1"/>
+    <w:lsdException w:name="Table Elegant" w:semiHidden="1" w:unhideWhenUsed="1"/>
+    <w:lsdException w:name="Table Professional" w:semiHidden="1" w:unhideWhenUsed="1"/>
+    <w:lsdException w:name="Table Subtle 1" w:semiHidden="1" w:unhideWhenUsed="1"/>
+    <w:lsdException w:name="Table Subtle 2" w:semiHidden="1" w:unhideWhenUsed="1"/>
+    <w:lsdException w:name="Table Web 1" w:semiHidden="1" w:unhideWhenUsed="1"/>
+    <w:lsdException w:name="Table Web 2" w:semiHidden="1" w:unhideWhenUsed="1"/>
+    <w:lsdException w:name="Table Web 3" w:semiHidden="1" w:unhideWhenUsed="1"/>
+    <w:lsdException w:name="Balloon Text" w:semiHidden="1" w:unhideWhenUsed="1"/>
+    <w:lsdException w:name="Table Grid" w:uiPriority="59"/>
+    <w:lsdException w:name="Table Theme" w:semiHidden="1" w:unhideWhenUsed="1"/>
+    <w:lsdException w:name="Placeholder Text" w:semiHidden="1"/>
+    <w:lsdException w:name="No Spacing" w:uiPriority="1" w:qFormat="1"/>
+    <w:lsdException w:name="Light Shading" w:uiPriority="60"/>
+    <w:lsdException w:name="Light List" w:uiPriority="61"/>
+    <w:lsdException w:name="Light Grid" w:uiPriority="62"/>
+    <w:lsdException w:name="Medium Shading 1" w:uiPriority="63"/>
+    <w:lsdException w:name="Medium Shading 2" w:uiPriority="64"/>
+    <w:lsdException w:name="Medium List 1" w:uiPriority="65"/>
+    <w:lsdException w:name="Medium List 2" w:uiPriority="66"/>
+    <w:lsdException w:name="Medium Grid 1" w:uiPriority="67"/>
+    <w:lsdException w:name="Medium Grid 2" w:uiPriority="68"/>
+    <w:lsdException w:name="Medium Grid 3" w:uiPriority="69"/>
+    <w:lsdException w:name="Dark List" w:uiPriority="70"/>
+    <w:lsdException w:name="Colorful Shading" w:uiPriority="71"/>
+    <w:lsdException w:name="Colorful List" w:uiPriority="72"/>
+    <w:lsdException w:name="Colorful Grid" w:uiPriority="73"/>
+    <w:lsdException w:name="Light Shading Accent 1" w:uiPriority="60"/>
+    <w:lsdException w:name="Light List Accent 1" w:uiPriority="61"/>
+    <w:lsdException w:name="Light Grid Accent 1" w:uiPriority="62"/>
+    <w:lsdException w:name="Medium Shading 1 Accent 1" w:uiPriority="63"/>
+    <w:lsdException w:name="Medium Shading 2 Accent 1" w:uiPriority="64"/>
+    <w:lsdException w:name="Medium List 1 Accent 1" w:uiPriority="65"/>
+    <w:lsdException w:name="Revision" w:semiHidden="1"/>
+    <w:lsdException w:name="List Paragraph" w:uiPriority="34" w:qFormat="1"/>
+    <w:lsdException w:name="Quote" w:uiPriority="29" w:qFormat="1"/>
+    <w:lsdException w:name="Intense Quote" w:uiPriority="30" w:qFormat="1"/>
+    <w:lsdException w:name="Medium List 2 Accent 1" w:uiPriority="66"/>
+    <w:lsdException w:name="Medium Grid 1 Accent 1" w:uiPriority="67"/>
+    <w:lsdException w:name="Medium Grid 2 Accent 1" w:uiPriority="68"/>
+    <w:lsdException w:name="Medium Grid 3 Accent 1" w:uiPriority="69"/>
+    <w:lsdException w:name="Dark List Accent 1" w:uiPriority="70"/>
+    <w:lsdException w:name="Colorful Shading Accent 1" w:uiPriority="71"/>
+    <w:lsdException w:name="Colorful List Accent 1" w:uiPriority="72"/>
+    <w:lsdException w:name="Colorful Grid Accent 1" w:uiPriority="73"/>
+    <w:lsdException w:name="Light Shading Accent 2" w:uiPriority="60"/>
+    <w:lsdException w:name="Light List Accent 2" w:uiPriority="61"/>
+    <w:lsdException w:name="Light Grid Accent 2" w:uiPriority="62"/>
+    <w:lsdException w:name="Medium Shading 1 Accent 2" w:uiPriority="63"/>
+    <w:lsdException w:name="Medium Shading 2 Accent 2" w:uiPriority="64"/>
+    <w:lsdException w:name="Medium List 1 Accent 2" w:uiPriority="65"/>
+    <w:lsdException w:name="Medium List 2 Accent 2" w:uiPriority="66"/>
+    <w:lsdException w:name="Medium Grid 1 Accent 2" w:uiPriority="67"/>
+    <w:lsdException w:name="Medium Grid 2 Accent 2" w:uiPriority="68"/>
+    <w:lsdException w:name="Medium Grid 3 Accent 2" w:uiPriority="69"/>
+    <w:lsdException w:name="Dark List Accent 2" w:uiPriority="70"/>
+    <w:lsdException w:name="Colorful Shading Accent 2" w:uiPriority="71"/>
+    <w:lsdException w:name="Colorful List Accent 2" w:uiPriority="72"/>
+    <w:lsdException w:name="Colorful Grid Accent 2" w:uiPriority="73"/>
+    <w:lsdException w:name="Light Shading Accent 3" w:uiPriority="60"/>
+    <w:lsdException w:name="Light List Accent 3" w:uiPriority="61"/>
+    <w:lsdException w:name="Light Grid Accent 3" w:uiPriority="62"/>
+    <w:lsdException w:name="Medium Shading 1 Accent 3" w:uiPriority="63"/>
+    <w:lsdException w:name="Medium Shading 2 Accent 3" w:uiPriority="64"/>
+    <w:lsdException w:name="Medium List 1 Accent 3" w:uiPriority="65"/>
+    <w:lsdException w:name="Medium List 2 Accent 3" w:uiPriority="66"/>
+    <w:lsdException w:name="Medium Grid 1 Accent 3" w:uiPriority="67"/>
+    <w:lsdException w:name="Medium Grid 2 Accent 3" w:uiPriority="68"/>
+    <w:lsdException w:name="Medium Grid 3 Accent 3" w:uiPriority="69"/>
+    <w:lsdException w:name="Dark List Accent 3" w:uiPriority="70"/>
+    <w:lsdException w:name="Colorful Shading Accent 3" w:uiPriority="71"/>
+    <w:lsdException w:name="Colorful List Accent 3" w:uiPriority="72"/>
+    <w:lsdException w:name="Colorful Grid Accent 3" w:uiPriority="73"/>
+    <w:lsdException w:name="Light Shading Accent 4" w:uiPriority="60"/>
+    <w:lsdException w:name="Light List Accent 4" w:uiPriority="61"/>
+    <w:lsdException w:name="Light Grid Accent 4" w:uiPriority="62"/>
+    <w:lsdException w:name="Medium Shading 1 Accent 4" w:uiPriority="63"/>
+    <w:lsdException w:name="Medium Shading 2 Accent 4" w:uiPriority="64"/>
+    <w:lsdException w:name="Medium List 1 Accent 4" w:uiPriority="65"/>
+    <w:lsdException w:name="Medium List 2 Accent 4" w:uiPriority="66"/>
+    <w:lsdException w:name="Medium Grid 1 Accent 4" w:uiPriority="67"/>
+    <w:lsdException w:name="Medium Grid 2 Accent 4" w:uiPriority="68"/>
+    <w:lsdException w:name="Medium Grid 3 Accent 4" w:uiPriority="69"/>
+    <w:lsdException w:name="Dark List Accent 4" w:uiPriority="70"/>
+    <w:lsdException w:name="Colorful Shading Accent 4" w:uiPriority="71"/>
+    <w:lsdException w:name="Colorful List Accent 4" w:uiPriority="72"/>
+    <w:lsdException w:name="Colorful Grid Accent 4" w:uiPriority="73"/>
+    <w:lsdException w:name="Light Shading Accent 5" w:uiPriority="60"/>
+    <w:lsdException w:name="Light List Accent 5" w:uiPriority="61"/>
+    <w:lsdException w:name="Light Grid Accent 5" w:uiPriority="62"/>
+    <w:lsdException w:name="Medium Shading 1 Accent 5" w:uiPriority="63"/>
+    <w:lsdException w:name="Medium Shading 2 Accent 5" w:uiPriority="64"/>
+    <w:lsdException w:name="Medium List 1 Accent 5" w:uiPriority="65"/>
+    <w:lsdException w:name="Medium List 2 Accent 5" w:uiPriority="66"/>
+    <w:lsdException w:name="Medium Grid 1 Accent 5" w:uiPriority="67"/>
+    <w:lsdException w:name="Medium Grid 2 Accent 5" w:uiPriority="68"/>
+    <w:lsdException w:name="Medium Grid 3 Accent 5" w:uiPriority="69"/>
+    <w:lsdException w:name="Dark List Accent 5" w:uiPriority="70"/>
+    <w:lsdException w:name="Colorful Shading Accent 5" w:uiPriority="71"/>
+    <w:lsdException w:name="Colorful List Accent 5" w:uiPriority="72"/>
+    <w:lsdException w:name="Colorful Grid Accent 5" w:uiPriority="73"/>
+    <w:lsdException w:name="Light Shading Accent 6" w:uiPriority="60"/>
+    <w:lsdException w:name="Light List Accent 6" w:uiPriority="61"/>
+    <w:lsdException w:name="Light Grid Accent 6" w:uiPriority="62"/>
+    <w:lsdException w:name="Medium Shading 1 Accent 6" w:uiPriority="63"/>
+    <w:lsdException w:name="Medium Shading 2 Accent 6" w:uiPriority="64"/>
+    <w:lsdException w:name="Medium List 1 Accent 6" w:uiPriority="65"/>
+    <w:lsdException w:name="Medium List 2 Accent 6" w:uiPriority="66"/>
+    <w:lsdException w:name="Medium Grid 1 Accent 6" w:uiPriority="67"/>
+    <w:lsdException w:name="Medium Grid 2 Accent 6" w:uiPriority="68"/>
+    <w:lsdException w:name="Medium Grid 3 Accent 6" w:uiPriority="69"/>
+    <w:lsdException w:name="Dark List Accent 6" w:uiPriority="70"/>
+    <w:lsdException w:name="Colorful Shading Accent 6" w:uiPriority="71"/>
+    <w:lsdException w:name="Colorful List Accent 6" w:uiPriority="72"/>
+    <w:lsdException w:name="Colorful Grid Accent 6" w:uiPriority="73"/>
+    <w:lsdException w:name="Subtle Emphasis" w:uiPriority="19" w:qFormat="1"/>
+    <w:lsdException w:name="Intense Emphasis" w:uiPriority="21" w:qFormat="1"/>
+    <w:lsdException w:name="Subtle Reference" w:uiPriority="31" w:qFormat="1"/>
+    <w:lsdException w:name="Intense Reference" w:uiPriority="32" w:qFormat="1"/>
+    <w:lsdException w:name="Book Title" w:uiPriority="33" w:qFormat="1"/>
+    <w:lsdException w:name="Bibliography" w:semiHidden="1" w:uiPriority="37" w:unhideWhenUsed="1"/>
+    <w:lsdException w:name="TOC Heading" w:semiHidden="1" w:uiPriority="39" w:unhideWhenUsed="1" w:qFormat="1"/>
+    <w:lsdException w:name="Plain Table 1" w:uiPriority="41"/>
+    <w:lsdException w:name="Plain Table 2" w:uiPriority="42"/>
+    <w:lsdException w:name="Plain Table 3" w:uiPriority="43"/>
+    <w:lsdException w:name="Plain Table 4" w:uiPriority="44"/>
+    <w:lsdException w:name="Plain Table 5" w:uiPriority="45"/>
+    <w:lsdException w:name="Grid Table Light" w:uiPriority="40"/>
+    <w:lsdException w:name="Grid Table 1 Light" w:uiPriority="46"/>
+    <w:lsdException w:name="Grid Table 2" w:uiPriority="47"/>
+    <w:lsdException w:name="Grid Table 3" w:uiPriority="48"/>
+    <w:lsdException w:name="Grid Table 4" w:uiPriority="49"/>
+    <w:lsdException w:name="Grid Table 5 Dark" w:uiPriority="50"/>
+    <w:lsdException w:name="Grid Table 6 Colorful" w:uiPriority="51"/>
+    <w:lsdException w:name="Grid Table 7 Colorful" w:uiPriority="52"/>
+    <w:lsdException w:name="Grid Table 1 Light Accent 1" w:uiPriority="46"/>
+    <w:lsdException w:name="Grid Table 2 Accent 1" w:uiPriority="47"/>
+    <w:lsdException w:name="Grid Table 3 Accent 1" w:uiPriority="48"/>
+    <w:lsdException w:name="Grid Table 4 Accent 1" w:uiPriority="49"/>
+    <w:lsdException w:name="Grid Table 5 Dark Accent 1" w:uiPriority="50"/>
+    <w:lsdException w:name="Grid Table 6 Colorful Accent 1" w:uiPriority="51"/>
+    <w:lsdException w:name="Grid Table 7 Colorful Accent 1" w:uiPriority="52"/>
+    <w:lsdException w:name="Grid Table 1 Light Accent 2" w:uiPriority="46"/>
+    <w:lsdException w:name="Grid Table 2 Accent 2" w:uiPriority="47"/>
+    <w:lsdException w:name="Grid Table 3 Accent 2" w:uiPriority="48"/>
+    <w:lsdException w:name="Grid Table 4 Accent 2" w:uiPriority="49"/>
+    <w:lsdException w:name="Grid Table 5 Dark Accent 2" w:uiPriority="50"/>
+    <w:lsdException w:name="Grid Table 6 Colorful Accent 2" w:uiPriority="51"/>
+    <w:lsdException w:name="Grid Table 7 Colorful Accent 2" w:uiPriority="52"/>
+    <w:lsdException w:name="Grid Table 1 Light Accent 3" w:uiPriority="46"/>
+    <w:lsdException w:name="Grid Table 2 Accent 3" w:uiPriority="47"/>
+    <w:lsdException w:name="Grid Table 3 Accent 3" w:uiPriority="48"/>
+    <w:lsdException w:name="Grid Table 4 Accent 3" w:uiPriority="49"/>
+    <w:lsdException w:name="Grid Table 5 Dark Accent 3" w:uiPriority="50"/>
+    <w:lsdException w:name="Grid Table 6 Colorful Accent 3" w:uiPriority="51"/>
+    <w:lsdException w:name="Grid Table 7 Colorful Accent 3" w:uiPriority="52"/>
+    <w:lsdException w:name="Grid Table 1 Light Accent 4" w:uiPriority="46"/>
+    <w:lsdException w:name="Grid Table 2 Accent 4" w:uiPriority="47"/>
+    <w:lsdException w:name="Grid Table 3 Accent 4" w:uiPriority="48"/>
+    <w:lsdException w:name="Grid Table 4 Accent 4" w:uiPriority="49"/>
+    <w:lsdException w:name="Grid Table 5 Dark Accent 4" w:uiPriority="50"/>
+    <w:lsdException w:name="Grid Table 6 Colorful Accent 4" w:uiPriority="51"/>
+    <w:lsdException w:name="Grid Table 7 Colorful Accent 4" w:uiPriority="52"/>
+    <w:lsdException w:name="Grid Table 1 Light Accent 5" w:uiPriority="46"/>
+    <w:lsdException w:name="Grid Table 2 Accent 5" w:uiPriority="47"/>
+    <w:lsdException w:name="Grid Table 3 Accent 5" w:uiPriority="48"/>
+    <w:lsdException w:name="Grid Table 4 Accent 5" w:uiPriority="49"/>
+    <w:lsdException w:name="Grid Table 5 Dark Accent 5" w:uiPriority="50"/>
+    <w:lsdException w:name="Grid Table 6 Colorful Accent 5" w:uiPriority="51"/>
+    <w:lsdException w:name="Grid Table 7 Colorful Accent 5" w:uiPriority="52"/>
+    <w:lsdException w:name="Grid Table 1 Light Accent 6" w:uiPriority="46"/>
+    <w:lsdException w:name="Grid Table 2 Accent 6" w:uiPriority="47"/>
+    <w:lsdException w:name="Grid Table 3 Accent 6" w:uiPriority="48"/>
+    <w:lsdException w:name="Grid Table 4 Accent 6" w:uiPriority="49"/>
+    <w:lsdException w:name="Grid Table 5 Dark Accent 6" w:uiPriority="50"/>
+    <w:lsdException w:name="Grid Table 6 Colorful Accent 6" w:uiPriority="51"/>
+    <w:lsdException w:name="Grid Table 7 Colorful Accent 6" w:uiPriority="52"/>
+    <w:lsdException w:name="List Table 1 Light" w:uiPriority="46"/>
+    <w:lsdException w:name="List Table 2" w:uiPriority="47"/>
+    <w:lsdException w:name="List Table 3" w:uiPriority="48"/>
+    <w:lsdException w:name="List Table 4" w:uiPriority="49"/>
+    <w:lsdException w:name="List Table 5 Dark" w:uiPriority="50"/>
+    <w:lsdException w:name="List Table 6 Colorful" w:uiPriority="51"/>
+    <w:lsdException w:name="List Table 7 Colorful" w:uiPriority="52"/>
+    <w:lsdException w:name="List Table 1 Light Accent 1" w:uiPriority="46"/>
+    <w:lsdException w:name="List Table 2 Accent 1" w:uiPriority="47"/>
+    <w:lsdException w:name="List Table 3 Accent 1" w:uiPriority="48"/>
+    <w:lsdException w:name="List Table 4 Accent 1" w:uiPriority="49"/>
+    <w:lsdException w:name="List Table 5 Dark Accent 1" w:uiPriority="50"/>
+    <w:lsdException w:name="List Table 6 Colorful Accent 1" w:uiPriority="51"/>
+    <w:lsdException w:name="List Table 7 Colorful Accent 1" w:uiPriority="52"/>
+    <w:lsdException w:name="List Table 1 Light Accent 2" w:uiPriority="46"/>
+    <w:lsdException w:name="List Table 2 Accent 2" w:uiPriority="47"/>
+    <w:lsdException w:name="List Table 3 Accent 2" w:uiPriority="48"/>
+    <w:lsdException w:name="List Table 4 Accent 2" w:uiPriority="49"/>
+    <w:lsdException w:name="List Table 5 Dark Accent 2" w:uiPriority="50"/>
+    <w:lsdException w:name="List Table 6 Colorful Accent 2" w:uiPriority="51"/>
+    <w:lsdException w:name="List Table 7 Colorful Accent 2" w:uiPriority="52"/>
+    <w:lsdException w:name="List Table 1 Light Accent 3" w:uiPriority="46"/>
+    <w:lsdException w:name="List Table 2 Accent 3" w:uiPriority="47"/>
+    <w:lsdException w:name="List Table 3 Accent 3" w:uiPriority="48"/>
+    <w:lsdException w:name="List Table 4 Accent 3" w:uiPriority="49"/>
+    <w:lsdException w:name="List Table 5 Dark Accent 3" w:uiPriority="50"/>
+    <w:lsdException w:name="List Table 6 Colorful Accent 3" w:uiPriority="51"/>
+    <w:lsdException w:name="List Table 7 Colorful Accent 3" w:uiPriority="52"/>
+    <w:lsdException w:name="List Table 1 Light Accent 4" w:uiPriority="46"/>
+    <w:lsdException w:name="List Table 2 Accent 4" w:uiPriority="47"/>
+    <w:lsdException w:name="List Table 3 Accent 4" w:uiPriority="48"/>
+    <w:lsdException w:name="List Table 4 Accent 4" w:uiPriority="49"/>
+    <w:lsdException w:name="List Table 5 Dark Accent 4" w:uiPriority="50"/>
+    <w:lsdException w:name="List Table 6 Colorful Accent 4" w:uiPriority="51"/>
+    <w:lsdException w:name="List Table 7 Colorful Accent 4" w:uiPriority="52"/>
+    <w:lsdException w:name="List Table 1 Light Accent 5" w:uiPriority="46"/>
+    <w:lsdException w:name="List Table 2 Accent 5" w:uiPriority="47"/>
+    <w:lsdException w:name="List Table 3 Accent 5" w:uiPriority="48"/>
+    <w:lsdException w:name="List Table 4 Accent 5" w:uiPriority="49"/>
+    <w:lsdException w:name="List Table 5 Dark Accent 5" w:uiPriority="50"/>
+    <w:lsdException w:name="List Table 6 Colorful Accent 5" w:uiPriority="51"/>
+    <w:lsdException w:name="List Table 7 Colorful Accent 5" w:uiPriority="52"/>
+    <w:lsdException w:name="List Table 1 Light Accent 6" w:uiPriority="46"/>
+    <w:lsdException w:name="List Table 2 Accent 6" w:uiPriority="47"/>
+    <w:lsdException w:name="List Table 3 Accent 6" w:uiPriority="48"/>
+    <w:lsdException w:name="List Table 4 Accent 6" w:uiPriority="49"/>
+    <w:lsdException w:name="List Table 5 Dark Accent 6" w:uiPriority="50"/>
+    <w:lsdException w:name="List Table 6 Colorful Accent 6" w:uiPriority="51"/>
+    <w:lsdException w:name="List Table 7 Colorful Accent 6" w:uiPriority="52"/>
   </w:latentStyles>
   <w:style w:type="paragraph" w:default="1" w:styleId="Standard">
     <w:name w:val="Normal"/>
@@ -7303,269 +10036,38 @@
       <w:szCs w:val="16"/>
     </w:rPr>
   </w:style>
-</w:styles>
-</file>
-
-<file path=word/stylesWithEffects.xml><?xml version="1.0" encoding="utf-8"?>
-<w:styles xmlns:wpc="http://schemas.microsoft.com/office/word/2010/wordprocessingCanvas" xmlns:mc="http://schemas.openxmlformats.org/markup-compatibility/2006" xmlns:o="urn:schemas-microsoft-com:office:office" xmlns:r="http://schemas.openxmlformats.org/officeDocument/2006/relationships" xmlns:m="http://schemas.openxmlformats.org/officeDocument/2006/math" xmlns:v="urn:schemas-microsoft-com:vml" xmlns:wp14="http://schemas.microsoft.com/office/word/2010/wordprocessingDrawing" xmlns:wp="http://schemas.openxmlformats.org/drawingml/2006/wordprocessingDrawing" xmlns:w10="urn:schemas-microsoft-com:office:word" xmlns:w="http://schemas.openxmlformats.org/wordprocessingml/2006/main" xmlns:w14="http://schemas.microsoft.com/office/word/2010/wordml" xmlns:wpg="http://schemas.microsoft.com/office/word/2010/wordprocessingGroup" xmlns:wpi="http://schemas.microsoft.com/office/word/2010/wordprocessingInk" xmlns:wne="http://schemas.microsoft.com/office/word/2006/wordml" xmlns:wps="http://schemas.microsoft.com/office/word/2010/wordprocessingShape" mc:Ignorable="w14 wp14">
-  <w:docDefaults>
-    <w:rPrDefault>
-      <w:rPr>
-        <w:rFonts w:asciiTheme="minorHAnsi" w:eastAsiaTheme="minorHAnsi" w:hAnsiTheme="minorHAnsi" w:cstheme="minorBidi"/>
-        <w:sz w:val="22"/>
-        <w:szCs w:val="22"/>
-        <w:lang w:val="de-DE" w:eastAsia="en-US" w:bidi="ar-SA"/>
-      </w:rPr>
-    </w:rPrDefault>
-    <w:pPrDefault>
-      <w:pPr>
-        <w:spacing w:after="200" w:line="276" w:lineRule="auto"/>
-      </w:pPr>
-    </w:pPrDefault>
-  </w:docDefaults>
-  <w:latentStyles w:defLockedState="0" w:defUIPriority="99" w:defSemiHidden="1" w:defUnhideWhenUsed="1" w:defQFormat="0" w:count="267">
-    <w:lsdException w:name="Normal" w:semiHidden="0" w:uiPriority="0" w:unhideWhenUsed="0" w:qFormat="1"/>
-    <w:lsdException w:name="heading 1" w:semiHidden="0" w:uiPriority="9" w:unhideWhenUsed="0" w:qFormat="1"/>
-    <w:lsdException w:name="heading 2" w:uiPriority="9" w:qFormat="1"/>
-    <w:lsdException w:name="heading 3" w:uiPriority="9" w:qFormat="1"/>
-    <w:lsdException w:name="heading 4" w:uiPriority="9" w:qFormat="1"/>
-    <w:lsdException w:name="heading 5" w:uiPriority="9" w:qFormat="1"/>
-    <w:lsdException w:name="heading 6" w:uiPriority="9" w:qFormat="1"/>
-    <w:lsdException w:name="heading 7" w:uiPriority="9" w:qFormat="1"/>
-    <w:lsdException w:name="heading 8" w:uiPriority="9" w:qFormat="1"/>
-    <w:lsdException w:name="heading 9" w:uiPriority="9" w:qFormat="1"/>
-    <w:lsdException w:name="toc 1" w:uiPriority="39"/>
-    <w:lsdException w:name="toc 2" w:uiPriority="39"/>
-    <w:lsdException w:name="toc 3" w:uiPriority="39"/>
-    <w:lsdException w:name="toc 4" w:uiPriority="39"/>
-    <w:lsdException w:name="toc 5" w:uiPriority="39"/>
-    <w:lsdException w:name="toc 6" w:uiPriority="39"/>
-    <w:lsdException w:name="toc 7" w:uiPriority="39"/>
-    <w:lsdException w:name="toc 8" w:uiPriority="39"/>
-    <w:lsdException w:name="toc 9" w:uiPriority="39"/>
-    <w:lsdException w:name="caption" w:uiPriority="35" w:qFormat="1"/>
-    <w:lsdException w:name="Title" w:semiHidden="0" w:uiPriority="10" w:unhideWhenUsed="0" w:qFormat="1"/>
-    <w:lsdException w:name="Default Paragraph Font" w:uiPriority="1"/>
-    <w:lsdException w:name="Subtitle" w:semiHidden="0" w:uiPriority="11" w:unhideWhenUsed="0" w:qFormat="1"/>
-    <w:lsdException w:name="Strong" w:semiHidden="0" w:uiPriority="22" w:unhideWhenUsed="0" w:qFormat="1"/>
-    <w:lsdException w:name="Emphasis" w:semiHidden="0" w:uiPriority="20" w:unhideWhenUsed="0" w:qFormat="1"/>
-    <w:lsdException w:name="Table Grid" w:semiHidden="0" w:uiPriority="59" w:unhideWhenUsed="0"/>
-    <w:lsdException w:name="Placeholder Text" w:unhideWhenUsed="0"/>
-    <w:lsdException w:name="No Spacing" w:semiHidden="0" w:uiPriority="1" w:unhideWhenUsed="0" w:qFormat="1"/>
-    <w:lsdException w:name="Light Shading" w:semiHidden="0" w:uiPriority="60" w:unhideWhenUsed="0"/>
-    <w:lsdException w:name="Light List" w:semiHidden="0" w:uiPriority="61" w:unhideWhenUsed="0"/>
-    <w:lsdException w:name="Light Grid" w:semiHidden="0" w:uiPriority="62" w:unhideWhenUsed="0"/>
-    <w:lsdException w:name="Medium Shading 1" w:semiHidden="0" w:uiPriority="63" w:unhideWhenUsed="0"/>
-    <w:lsdException w:name="Medium Shading 2" w:semiHidden="0" w:uiPriority="64" w:unhideWhenUsed="0"/>
-    <w:lsdException w:name="Medium List 1" w:semiHidden="0" w:uiPriority="65" w:unhideWhenUsed="0"/>
-    <w:lsdException w:name="Medium List 2" w:semiHidden="0" w:uiPriority="66" w:unhideWhenUsed="0"/>
-    <w:lsdException w:name="Medium Grid 1" w:semiHidden="0" w:uiPriority="67" w:unhideWhenUsed="0"/>
-    <w:lsdException w:name="Medium Grid 2" w:semiHidden="0" w:uiPriority="68" w:unhideWhenUsed="0"/>
-    <w:lsdException w:name="Medium Grid 3" w:semiHidden="0" w:uiPriority="69" w:unhideWhenUsed="0"/>
-    <w:lsdException w:name="Dark List" w:semiHidden="0" w:uiPriority="70" w:unhideWhenUsed="0"/>
-    <w:lsdException w:name="Colorful Shading" w:semiHidden="0" w:uiPriority="71" w:unhideWhenUsed="0"/>
-    <w:lsdException w:name="Colorful List" w:semiHidden="0" w:uiPriority="72" w:unhideWhenUsed="0"/>
-    <w:lsdException w:name="Colorful Grid" w:semiHidden="0" w:uiPriority="73" w:unhideWhenUsed="0"/>
-    <w:lsdException w:name="Light Shading Accent 1" w:semiHidden="0" w:uiPriority="60" w:unhideWhenUsed="0"/>
-    <w:lsdException w:name="Light List Accent 1" w:semiHidden="0" w:uiPriority="61" w:unhideWhenUsed="0"/>
-    <w:lsdException w:name="Light Grid Accent 1" w:semiHidden="0" w:uiPriority="62" w:unhideWhenUsed="0"/>
-    <w:lsdException w:name="Medium Shading 1 Accent 1" w:semiHidden="0" w:uiPriority="63" w:unhideWhenUsed="0"/>
-    <w:lsdException w:name="Medium Shading 2 Accent 1" w:semiHidden="0" w:uiPriority="64" w:unhideWhenUsed="0"/>
-    <w:lsdException w:name="Medium List 1 Accent 1" w:semiHidden="0" w:uiPriority="65" w:unhideWhenUsed="0"/>
-    <w:lsdException w:name="Revision" w:unhideWhenUsed="0"/>
-    <w:lsdException w:name="List Paragraph" w:semiHidden="0" w:uiPriority="34" w:unhideWhenUsed="0" w:qFormat="1"/>
-    <w:lsdException w:name="Quote" w:semiHidden="0" w:uiPriority="29" w:unhideWhenUsed="0" w:qFormat="1"/>
-    <w:lsdException w:name="Intense Quote" w:semiHidden="0" w:uiPriority="30" w:unhideWhenUsed="0" w:qFormat="1"/>
-    <w:lsdException w:name="Medium List 2 Accent 1" w:semiHidden="0" w:uiPriority="66" w:unhideWhenUsed="0"/>
-    <w:lsdException w:name="Medium Grid 1 Accent 1" w:semiHidden="0" w:uiPriority="67" w:unhideWhenUsed="0"/>
-    <w:lsdException w:name="Medium Grid 2 Accent 1" w:semiHidden="0" w:uiPriority="68" w:unhideWhenUsed="0"/>
-    <w:lsdException w:name="Medium Grid 3 Accent 1" w:semiHidden="0" w:uiPriority="69" w:unhideWhenUsed="0"/>
-    <w:lsdException w:name="Dark List Accent 1" w:semiHidden="0" w:uiPriority="70" w:unhideWhenUsed="0"/>
-    <w:lsdException w:name="Colorful Shading Accent 1" w:semiHidden="0" w:uiPriority="71" w:unhideWhenUsed="0"/>
-    <w:lsdException w:name="Colorful List Accent 1" w:semiHidden="0" w:uiPriority="72" w:unhideWhenUsed="0"/>
-    <w:lsdException w:name="Colorful Grid Accent 1" w:semiHidden="0" w:uiPriority="73" w:unhideWhenUsed="0"/>
-    <w:lsdException w:name="Light Shading Accent 2" w:semiHidden="0" w:uiPriority="60" w:unhideWhenUsed="0"/>
-    <w:lsdException w:name="Light List Accent 2" w:semiHidden="0" w:uiPriority="61" w:unhideWhenUsed="0"/>
-    <w:lsdException w:name="Light Grid Accent 2" w:semiHidden="0" w:uiPriority="62" w:unhideWhenUsed="0"/>
-    <w:lsdException w:name="Medium Shading 1 Accent 2" w:semiHidden="0" w:uiPriority="63" w:unhideWhenUsed="0"/>
-    <w:lsdException w:name="Medium Shading 2 Accent 2" w:semiHidden="0" w:uiPriority="64" w:unhideWhenUsed="0"/>
-    <w:lsdException w:name="Medium List 1 Accent 2" w:semiHidden="0" w:uiPriority="65" w:unhideWhenUsed="0"/>
-    <w:lsdException w:name="Medium List 2 Accent 2" w:semiHidden="0" w:uiPriority="66" w:unhideWhenUsed="0"/>
-    <w:lsdException w:name="Medium Grid 1 Accent 2" w:semiHidden="0" w:uiPriority="67" w:unhideWhenUsed="0"/>
-    <w:lsdException w:name="Medium Grid 2 Accent 2" w:semiHidden="0" w:uiPriority="68" w:unhideWhenUsed="0"/>
-    <w:lsdException w:name="Medium Grid 3 Accent 2" w:semiHidden="0" w:uiPriority="69" w:unhideWhenUsed="0"/>
-    <w:lsdException w:name="Dark List Accent 2" w:semiHidden="0" w:uiPriority="70" w:unhideWhenUsed="0"/>
-    <w:lsdException w:name="Colorful Shading Accent 2" w:semiHidden="0" w:uiPriority="71" w:unhideWhenUsed="0"/>
-    <w:lsdException w:name="Colorful List Accent 2" w:semiHidden="0" w:uiPriority="72" w:unhideWhenUsed="0"/>
-    <w:lsdException w:name="Colorful Grid Accent 2" w:semiHidden="0" w:uiPriority="73" w:unhideWhenUsed="0"/>
-    <w:lsdException w:name="Light Shading Accent 3" w:semiHidden="0" w:uiPriority="60" w:unhideWhenUsed="0"/>
-    <w:lsdException w:name="Light List Accent 3" w:semiHidden="0" w:uiPriority="61" w:unhideWhenUsed="0"/>
-    <w:lsdException w:name="Light Grid Accent 3" w:semiHidden="0" w:uiPriority="62" w:unhideWhenUsed="0"/>
-    <w:lsdException w:name="Medium Shading 1 Accent 3" w:semiHidden="0" w:uiPriority="63" w:unhideWhenUsed="0"/>
-    <w:lsdException w:name="Medium Shading 2 Accent 3" w:semiHidden="0" w:uiPriority="64" w:unhideWhenUsed="0"/>
-    <w:lsdException w:name="Medium List 1 Accent 3" w:semiHidden="0" w:uiPriority="65" w:unhideWhenUsed="0"/>
-    <w:lsdException w:name="Medium List 2 Accent 3" w:semiHidden="0" w:uiPriority="66" w:unhideWhenUsed="0"/>
-    <w:lsdException w:name="Medium Grid 1 Accent 3" w:semiHidden="0" w:uiPriority="67" w:unhideWhenUsed="0"/>
-    <w:lsdException w:name="Medium Grid 2 Accent 3" w:semiHidden="0" w:uiPriority="68" w:unhideWhenUsed="0"/>
-    <w:lsdException w:name="Medium Grid 3 Accent 3" w:semiHidden="0" w:uiPriority="69" w:unhideWhenUsed="0"/>
-    <w:lsdException w:name="Dark List Accent 3" w:semiHidden="0" w:uiPriority="70" w:unhideWhenUsed="0"/>
-    <w:lsdException w:name="Colorful Shading Accent 3" w:semiHidden="0" w:uiPriority="71" w:unhideWhenUsed="0"/>
-    <w:lsdException w:name="Colorful List Accent 3" w:semiHidden="0" w:uiPriority="72" w:unhideWhenUsed="0"/>
-    <w:lsdException w:name="Colorful Grid Accent 3" w:semiHidden="0" w:uiPriority="73" w:unhideWhenUsed="0"/>
-    <w:lsdException w:name="Light Shading Accent 4" w:semiHidden="0" w:uiPriority="60" w:unhideWhenUsed="0"/>
-    <w:lsdException w:name="Light List Accent 4" w:semiHidden="0" w:uiPriority="61" w:unhideWhenUsed="0"/>
-    <w:lsdException w:name="Light Grid Accent 4" w:semiHidden="0" w:uiPriority="62" w:unhideWhenUsed="0"/>
-    <w:lsdException w:name="Medium Shading 1 Accent 4" w:semiHidden="0" w:uiPriority="63" w:unhideWhenUsed="0"/>
-    <w:lsdException w:name="Medium Shading 2 Accent 4" w:semiHidden="0" w:uiPriority="64" w:unhideWhenUsed="0"/>
-    <w:lsdException w:name="Medium List 1 Accent 4" w:semiHidden="0" w:uiPriority="65" w:unhideWhenUsed="0"/>
-    <w:lsdException w:name="Medium List 2 Accent 4" w:semiHidden="0" w:uiPriority="66" w:unhideWhenUsed="0"/>
-    <w:lsdException w:name="Medium Grid 1 Accent 4" w:semiHidden="0" w:uiPriority="67" w:unhideWhenUsed="0"/>
-    <w:lsdException w:name="Medium Grid 2 Accent 4" w:semiHidden="0" w:uiPriority="68" w:unhideWhenUsed="0"/>
-    <w:lsdException w:name="Medium Grid 3 Accent 4" w:semiHidden="0" w:uiPriority="69" w:unhideWhenUsed="0"/>
-    <w:lsdException w:name="Dark List Accent 4" w:semiHidden="0" w:uiPriority="70" w:unhideWhenUsed="0"/>
-    <w:lsdException w:name="Colorful Shading Accent 4" w:semiHidden="0" w:uiPriority="71" w:unhideWhenUsed="0"/>
-    <w:lsdException w:name="Colorful List Accent 4" w:semiHidden="0" w:uiPriority="72" w:unhideWhenUsed="0"/>
-    <w:lsdException w:name="Colorful Grid Accent 4" w:semiHidden="0" w:uiPriority="73" w:unhideWhenUsed="0"/>
-    <w:lsdException w:name="Light Shading Accent 5" w:semiHidden="0" w:uiPriority="60" w:unhideWhenUsed="0"/>
-    <w:lsdException w:name="Light List Accent 5" w:semiHidden="0" w:uiPriority="61" w:unhideWhenUsed="0"/>
-    <w:lsdException w:name="Light Grid Accent 5" w:semiHidden="0" w:uiPriority="62" w:unhideWhenUsed="0"/>
-    <w:lsdException w:name="Medium Shading 1 Accent 5" w:semiHidden="0" w:uiPriority="63" w:unhideWhenUsed="0"/>
-    <w:lsdException w:name="Medium Shading 2 Accent 5" w:semiHidden="0" w:uiPriority="64" w:unhideWhenUsed="0"/>
-    <w:lsdException w:name="Medium List 1 Accent 5" w:semiHidden="0" w:uiPriority="65" w:unhideWhenUsed="0"/>
-    <w:lsdException w:name="Medium List 2 Accent 5" w:semiHidden="0" w:uiPriority="66" w:unhideWhenUsed="0"/>
-    <w:lsdException w:name="Medium Grid 1 Accent 5" w:semiHidden="0" w:uiPriority="67" w:unhideWhenUsed="0"/>
-    <w:lsdException w:name="Medium Grid 2 Accent 5" w:semiHidden="0" w:uiPriority="68" w:unhideWhenUsed="0"/>
-    <w:lsdException w:name="Medium Grid 3 Accent 5" w:semiHidden="0" w:uiPriority="69" w:unhideWhenUsed="0"/>
-    <w:lsdException w:name="Dark List Accent 5" w:semiHidden="0" w:uiPriority="70" w:unhideWhenUsed="0"/>
-    <w:lsdException w:name="Colorful Shading Accent 5" w:semiHidden="0" w:uiPriority="71" w:unhideWhenUsed="0"/>
-    <w:lsdException w:name="Colorful List Accent 5" w:semiHidden="0" w:uiPriority="72" w:unhideWhenUsed="0"/>
-    <w:lsdException w:name="Colorful Grid Accent 5" w:semiHidden="0" w:uiPriority="73" w:unhideWhenUsed="0"/>
-    <w:lsdException w:name="Light Shading Accent 6" w:semiHidden="0" w:uiPriority="60" w:unhideWhenUsed="0"/>
-    <w:lsdException w:name="Light List Accent 6" w:semiHidden="0" w:uiPriority="61" w:unhideWhenUsed="0"/>
-    <w:lsdException w:name="Light Grid Accent 6" w:semiHidden="0" w:uiPriority="62" w:unhideWhenUsed="0"/>
-    <w:lsdException w:name="Medium Shading 1 Accent 6" w:semiHidden="0" w:uiPriority="63" w:unhideWhenUsed="0"/>
-    <w:lsdException w:name="Medium Shading 2 Accent 6" w:semiHidden="0" w:uiPriority="64" w:unhideWhenUsed="0"/>
-    <w:lsdException w:name="Medium List 1 Accent 6" w:semiHidden="0" w:uiPriority="65" w:unhideWhenUsed="0"/>
-    <w:lsdException w:name="Medium List 2 Accent 6" w:semiHidden="0" w:uiPriority="66" w:unhideWhenUsed="0"/>
-    <w:lsdException w:name="Medium Grid 1 Accent 6" w:semiHidden="0" w:uiPriority="67" w:unhideWhenUsed="0"/>
-    <w:lsdException w:name="Medium Grid 2 Accent 6" w:semiHidden="0" w:uiPriority="68" w:unhideWhenUsed="0"/>
-    <w:lsdException w:name="Medium Grid 3 Accent 6" w:semiHidden="0" w:uiPriority="69" w:unhideWhenUsed="0"/>
-    <w:lsdException w:name="Dark List Accent 6" w:semiHidden="0" w:uiPriority="70" w:unhideWhenUsed="0"/>
-    <w:lsdException w:name="Colorful Shading Accent 6" w:semiHidden="0" w:uiPriority="71" w:unhideWhenUsed="0"/>
-    <w:lsdException w:name="Colorful List Accent 6" w:semiHidden="0" w:uiPriority="72" w:unhideWhenUsed="0"/>
-    <w:lsdException w:name="Colorful Grid Accent 6" w:semiHidden="0" w:uiPriority="73" w:unhideWhenUsed="0"/>
-    <w:lsdException w:name="Subtle Emphasis" w:semiHidden="0" w:uiPriority="19" w:unhideWhenUsed="0" w:qFormat="1"/>
-    <w:lsdException w:name="Intense Emphasis" w:semiHidden="0" w:uiPriority="21" w:unhideWhenUsed="0" w:qFormat="1"/>
-    <w:lsdException w:name="Subtle Reference" w:semiHidden="0" w:uiPriority="31" w:unhideWhenUsed="0" w:qFormat="1"/>
-    <w:lsdException w:name="Intense Reference" w:semiHidden="0" w:uiPriority="32" w:unhideWhenUsed="0" w:qFormat="1"/>
-    <w:lsdException w:name="Book Title" w:semiHidden="0" w:uiPriority="33" w:unhideWhenUsed="0" w:qFormat="1"/>
-    <w:lsdException w:name="Bibliography" w:uiPriority="37"/>
-    <w:lsdException w:name="TOC Heading" w:uiPriority="39" w:qFormat="1"/>
-  </w:latentStyles>
-  <w:style w:type="paragraph" w:default="1" w:styleId="Standard">
-    <w:name w:val="Normal"/>
+  <w:style w:type="paragraph" w:styleId="Titel">
+    <w:name w:val="Title"/>
+    <w:basedOn w:val="Standard"/>
+    <w:next w:val="Standard"/>
+    <w:link w:val="TitelZchn"/>
+    <w:uiPriority w:val="10"/>
     <w:qFormat/>
-    <w:rsid w:val="00F92620"/>
-  </w:style>
-  <w:style w:type="character" w:default="1" w:styleId="Absatz-Standardschriftart">
-    <w:name w:val="Default Paragraph Font"/>
-    <w:uiPriority w:val="1"/>
-    <w:semiHidden/>
-    <w:unhideWhenUsed/>
-  </w:style>
-  <w:style w:type="table" w:default="1" w:styleId="NormaleTabelle">
-    <w:name w:val="Normal Table"/>
-    <w:uiPriority w:val="99"/>
-    <w:semiHidden/>
-    <w:unhideWhenUsed/>
-    <w:tblPr>
-      <w:tblInd w:w="0" w:type="dxa"/>
-      <w:tblCellMar>
-        <w:top w:w="0" w:type="dxa"/>
-        <w:left w:w="108" w:type="dxa"/>
-        <w:bottom w:w="0" w:type="dxa"/>
-        <w:right w:w="108" w:type="dxa"/>
-      </w:tblCellMar>
-    </w:tblPr>
-  </w:style>
-  <w:style w:type="numbering" w:default="1" w:styleId="KeineListe">
-    <w:name w:val="No List"/>
-    <w:uiPriority w:val="99"/>
-    <w:semiHidden/>
-    <w:unhideWhenUsed/>
-  </w:style>
-  <w:style w:type="paragraph" w:styleId="Kopfzeile">
-    <w:name w:val="header"/>
-    <w:basedOn w:val="Standard"/>
-    <w:link w:val="KopfzeileZchn"/>
-    <w:uiPriority w:val="99"/>
-    <w:unhideWhenUsed/>
-    <w:rsid w:val="00F92620"/>
-    <w:pPr>
-      <w:tabs>
-        <w:tab w:val="center" w:pos="4536"/>
-        <w:tab w:val="right" w:pos="9072"/>
-      </w:tabs>
-      <w:spacing w:after="0" w:line="240" w:lineRule="auto"/>
-    </w:pPr>
-  </w:style>
-  <w:style w:type="character" w:customStyle="1" w:styleId="KopfzeileZchn">
-    <w:name w:val="Kopfzeile Zchn"/>
-    <w:basedOn w:val="Absatz-Standardschriftart"/>
-    <w:link w:val="Kopfzeile"/>
-    <w:uiPriority w:val="99"/>
-    <w:rsid w:val="00F92620"/>
-  </w:style>
-  <w:style w:type="paragraph" w:styleId="Fuzeile">
-    <w:name w:val="footer"/>
-    <w:basedOn w:val="Standard"/>
-    <w:link w:val="FuzeileZchn"/>
-    <w:uiPriority w:val="99"/>
-    <w:unhideWhenUsed/>
-    <w:rsid w:val="00F92620"/>
-    <w:pPr>
-      <w:tabs>
-        <w:tab w:val="center" w:pos="4536"/>
-        <w:tab w:val="right" w:pos="9072"/>
-      </w:tabs>
-      <w:spacing w:after="0" w:line="240" w:lineRule="auto"/>
-    </w:pPr>
-  </w:style>
-  <w:style w:type="character" w:customStyle="1" w:styleId="FuzeileZchn">
-    <w:name w:val="Fußzeile Zchn"/>
-    <w:basedOn w:val="Absatz-Standardschriftart"/>
-    <w:link w:val="Fuzeile"/>
-    <w:uiPriority w:val="99"/>
-    <w:rsid w:val="00F92620"/>
-  </w:style>
-  <w:style w:type="paragraph" w:styleId="Sprechblasentext">
-    <w:name w:val="Balloon Text"/>
-    <w:basedOn w:val="Standard"/>
-    <w:link w:val="SprechblasentextZchn"/>
-    <w:uiPriority w:val="99"/>
-    <w:semiHidden/>
-    <w:unhideWhenUsed/>
-    <w:rsid w:val="00F92620"/>
+    <w:rsid w:val="00F54997"/>
     <w:pPr>
       <w:spacing w:after="0" w:line="240" w:lineRule="auto"/>
+      <w:contextualSpacing/>
     </w:pPr>
     <w:rPr>
-      <w:rFonts w:ascii="Tahoma" w:hAnsi="Tahoma" w:cs="Tahoma"/>
-      <w:sz w:val="16"/>
-      <w:szCs w:val="16"/>
+      <w:rFonts w:asciiTheme="majorHAnsi" w:eastAsiaTheme="majorEastAsia" w:hAnsiTheme="majorHAnsi" w:cstheme="majorBidi"/>
+      <w:spacing w:val="-10"/>
+      <w:kern w:val="28"/>
+      <w:sz w:val="56"/>
+      <w:szCs w:val="56"/>
     </w:rPr>
   </w:style>
-  <w:style w:type="character" w:customStyle="1" w:styleId="SprechblasentextZchn">
-    <w:name w:val="Sprechblasentext Zchn"/>
+  <w:style w:type="character" w:customStyle="1" w:styleId="TitelZchn">
+    <w:name w:val="Titel Zchn"/>
     <w:basedOn w:val="Absatz-Standardschriftart"/>
-    <w:link w:val="Sprechblasentext"/>
-    <w:uiPriority w:val="99"/>
-    <w:semiHidden/>
-    <w:rsid w:val="00F92620"/>
+    <w:link w:val="Titel"/>
+    <w:uiPriority w:val="10"/>
+    <w:rsid w:val="00F54997"/>
     <w:rPr>
-      <w:rFonts w:ascii="Tahoma" w:hAnsi="Tahoma" w:cs="Tahoma"/>
-      <w:sz w:val="16"/>
-      <w:szCs w:val="16"/>
+      <w:rFonts w:asciiTheme="majorHAnsi" w:eastAsiaTheme="majorEastAsia" w:hAnsiTheme="majorHAnsi" w:cstheme="majorBidi"/>
+      <w:spacing w:val="-10"/>
+      <w:kern w:val="28"/>
+      <w:sz w:val="56"/>
+      <w:szCs w:val="56"/>
     </w:rPr>
   </w:style>
 </w:styles>
@@ -7854,4 +10356,16 @@
   <a:objectDefaults/>
   <a:extraClrSchemeLst/>
 </a:theme>
+</file>
+
+<file path=customXml/item1.xml><?xml version="1.0" encoding="utf-8"?>
+<b:Sources xmlns:b="http://schemas.openxmlformats.org/officeDocument/2006/bibliography" xmlns="http://schemas.openxmlformats.org/officeDocument/2006/bibliography" SelectedStyle="\APASixthEditionOfficeOnline.xsl" StyleName="APA" Version="6"/>
+</file>
+
+<file path=customXml/itemProps1.xml><?xml version="1.0" encoding="utf-8"?>
+<ds:datastoreItem xmlns:ds="http://schemas.openxmlformats.org/officeDocument/2006/customXml" ds:itemID="{9A3CC339-416C-4E14-9A0F-E530D749853F}">
+  <ds:schemaRefs>
+    <ds:schemaRef ds:uri="http://schemas.openxmlformats.org/officeDocument/2006/bibliography"/>
+  </ds:schemaRefs>
+</ds:datastoreItem>
 </file>